--- a/电子标签集成开发指导.docx
+++ b/电子标签集成开发指导.docx
@@ -454,12 +454,14 @@
                 <w:lang w:eastAsia="zh-CN"/>
               </w:rPr>
             </w:pPr>
+            <w:proofErr w:type="spellStart"/>
             <w:r>
               <w:rPr>
                 <w:lang w:eastAsia="zh-CN"/>
               </w:rPr>
               <w:t>Ning</w:t>
             </w:r>
+            <w:proofErr w:type="spellEnd"/>
           </w:p>
         </w:tc>
       </w:tr>
@@ -583,6 +585,7 @@
               </w:rPr>
               <w:t>节</w:t>
             </w:r>
+            <w:proofErr w:type="spellStart"/>
             <w:r>
               <w:rPr>
                 <w:rFonts w:hint="eastAsia"/>
@@ -591,6 +594,7 @@
               </w:rPr>
               <w:t>Ack</w:t>
             </w:r>
+            <w:proofErr w:type="spellEnd"/>
             <w:r>
               <w:rPr>
                 <w:rFonts w:hint="eastAsia"/>
@@ -663,12 +667,14 @@
                 <w:lang w:eastAsia="zh-CN"/>
               </w:rPr>
             </w:pPr>
+            <w:proofErr w:type="spellStart"/>
             <w:r>
               <w:rPr>
                 <w:lang w:eastAsia="zh-CN"/>
               </w:rPr>
               <w:t>Ning</w:t>
             </w:r>
+            <w:proofErr w:type="spellEnd"/>
           </w:p>
         </w:tc>
       </w:tr>
@@ -4743,12 +4749,21 @@
                                   <w:sz w:val="15"/>
                                 </w:rPr>
                               </w:pPr>
+                              <w:proofErr w:type="spellStart"/>
                               <w:r>
                                 <w:rPr>
                                   <w:rFonts w:hint="eastAsia"/>
                                   <w:sz w:val="15"/>
                                 </w:rPr>
-                                <w:t>WiFI/Eth</w:t>
+                                <w:t>WiFI</w:t>
+                              </w:r>
+                              <w:proofErr w:type="spellEnd"/>
+                              <w:r>
+                                <w:rPr>
+                                  <w:rFonts w:hint="eastAsia"/>
+                                  <w:sz w:val="15"/>
+                                </w:rPr>
+                                <w:t>/Eth</w:t>
                               </w:r>
                             </w:p>
                           </w:txbxContent>
@@ -5470,12 +5485,21 @@
                                   <w:sz w:val="15"/>
                                 </w:rPr>
                               </w:pPr>
+                              <w:proofErr w:type="spellStart"/>
                               <w:r>
                                 <w:rPr>
                                   <w:rFonts w:hint="eastAsia"/>
                                   <w:sz w:val="15"/>
                                 </w:rPr>
-                                <w:t>WiFI/Eth</w:t>
+                                <w:t>WiFI</w:t>
+                              </w:r>
+                              <w:proofErr w:type="spellEnd"/>
+                              <w:r>
+                                <w:rPr>
+                                  <w:rFonts w:hint="eastAsia"/>
+                                  <w:sz w:val="15"/>
+                                </w:rPr>
+                                <w:t>/Eth</w:t>
                               </w:r>
                             </w:p>
                           </w:txbxContent>
@@ -5658,12 +5682,21 @@
                             <w:sz w:val="15"/>
                           </w:rPr>
                         </w:pPr>
+                        <w:proofErr w:type="spellStart"/>
                         <w:r>
                           <w:rPr>
                             <w:rFonts w:hint="eastAsia"/>
                             <w:sz w:val="15"/>
                           </w:rPr>
-                          <w:t>WiFI/Eth</w:t>
+                          <w:t>WiFI</w:t>
+                        </w:r>
+                        <w:proofErr w:type="spellEnd"/>
+                        <w:r>
+                          <w:rPr>
+                            <w:rFonts w:hint="eastAsia"/>
+                            <w:sz w:val="15"/>
+                          </w:rPr>
+                          <w:t>/Eth</w:t>
                         </w:r>
                       </w:p>
                     </w:txbxContent>
@@ -5852,12 +5885,21 @@
                             <w:sz w:val="15"/>
                           </w:rPr>
                         </w:pPr>
+                        <w:proofErr w:type="spellStart"/>
                         <w:r>
                           <w:rPr>
                             <w:rFonts w:hint="eastAsia"/>
                             <w:sz w:val="15"/>
                           </w:rPr>
-                          <w:t>WiFI/Eth</w:t>
+                          <w:t>WiFI</w:t>
+                        </w:r>
+                        <w:proofErr w:type="spellEnd"/>
+                        <w:r>
+                          <w:rPr>
+                            <w:rFonts w:hint="eastAsia"/>
+                            <w:sz w:val="15"/>
+                          </w:rPr>
+                          <w:t>/Eth</w:t>
                         </w:r>
                       </w:p>
                     </w:txbxContent>
@@ -6385,9 +6427,430 @@
     </w:p>
     <w:p>
       <w:pPr>
+        <w:pStyle w:val="2"/>
+        <w:rPr>
+          <w:rFonts w:hint="eastAsia"/>
+        </w:rPr>
+      </w:pPr>
+      <w:r>
+        <w:rPr>
+          <w:rFonts w:hint="eastAsia"/>
+        </w:rPr>
+        <w:t>局域网组网部署</w:t>
+      </w:r>
+    </w:p>
+    <w:p>
+      <w:pPr>
         <w:pStyle w:val="a0"/>
         <w:spacing w:before="93" w:after="93"/>
-        <w:ind w:firstLineChars="0" w:firstLine="0"/>
+        <w:ind w:firstLine="420"/>
+        <w:rPr>
+          <w:rFonts w:hint="eastAsia"/>
+        </w:rPr>
+      </w:pPr>
+      <w:r>
+        <w:drawing>
+          <wp:inline distT="0" distB="0" distL="0" distR="0" wp14:anchorId="4D573966" wp14:editId="49BEBE70">
+            <wp:extent cx="4984650" cy="3469640"/>
+            <wp:effectExtent l="0" t="0" r="6985" b="0"/>
+            <wp:docPr id="287" name="图片 287"/>
+            <wp:cNvGraphicFramePr>
+              <a:graphicFrameLocks xmlns:a="http://schemas.openxmlformats.org/drawingml/2006/main" noChangeAspect="1"/>
+            </wp:cNvGraphicFramePr>
+            <a:graphic xmlns:a="http://schemas.openxmlformats.org/drawingml/2006/main">
+              <a:graphicData uri="http://schemas.openxmlformats.org/drawingml/2006/picture">
+                <pic:pic xmlns:pic="http://schemas.openxmlformats.org/drawingml/2006/picture">
+                  <pic:nvPicPr>
+                    <pic:cNvPr id="0" name=""/>
+                    <pic:cNvPicPr/>
+                  </pic:nvPicPr>
+                  <pic:blipFill>
+                    <a:blip r:embed="rId9"/>
+                    <a:stretch>
+                      <a:fillRect/>
+                    </a:stretch>
+                  </pic:blipFill>
+                  <pic:spPr>
+                    <a:xfrm>
+                      <a:off x="0" y="0"/>
+                      <a:ext cx="4985851" cy="3470476"/>
+                    </a:xfrm>
+                    <a:prstGeom prst="rect">
+                      <a:avLst/>
+                    </a:prstGeom>
+                  </pic:spPr>
+                </pic:pic>
+              </a:graphicData>
+            </a:graphic>
+          </wp:inline>
+        </w:drawing>
+      </w:r>
+    </w:p>
+    <w:p>
+      <w:pPr>
+        <w:pStyle w:val="a0"/>
+        <w:spacing w:before="93" w:after="93"/>
+        <w:ind w:firstLine="420"/>
+        <w:rPr>
+          <w:rFonts w:hint="eastAsia"/>
+        </w:rPr>
+      </w:pPr>
+      <w:r>
+        <w:rPr>
+          <w:rFonts w:hint="eastAsia"/>
+        </w:rPr>
+        <w:t>如上图所示，每一个基站都有</w:t>
+      </w:r>
+      <w:r>
+        <w:rPr>
+          <w:rFonts w:hint="eastAsia"/>
+        </w:rPr>
+        <w:t>2</w:t>
+      </w:r>
+      <w:r>
+        <w:rPr>
+          <w:rFonts w:hint="eastAsia"/>
+        </w:rPr>
+        <w:t>个</w:t>
+      </w:r>
+      <w:r>
+        <w:rPr>
+          <w:rFonts w:hint="eastAsia"/>
+        </w:rPr>
+        <w:t>IP</w:t>
+      </w:r>
+      <w:r>
+        <w:rPr>
+          <w:rFonts w:hint="eastAsia"/>
+        </w:rPr>
+        <w:t>地址，</w:t>
+      </w:r>
+      <w:r>
+        <w:rPr>
+          <w:rFonts w:hint="eastAsia"/>
+        </w:rPr>
+        <w:t>其中</w:t>
+      </w:r>
+      <w:r>
+        <w:rPr>
+          <w:rFonts w:hint="eastAsia"/>
+        </w:rPr>
+        <w:t>1</w:t>
+      </w:r>
+      <w:r>
+        <w:rPr>
+          <w:rFonts w:hint="eastAsia"/>
+        </w:rPr>
+        <w:t>个</w:t>
+      </w:r>
+      <w:r>
+        <w:rPr>
+          <w:rFonts w:hint="eastAsia"/>
+        </w:rPr>
+        <w:t>IP</w:t>
+      </w:r>
+      <w:r>
+        <w:rPr>
+          <w:rFonts w:hint="eastAsia"/>
+        </w:rPr>
+        <w:t>地址</w:t>
+      </w:r>
+      <w:r>
+        <w:rPr>
+          <w:rFonts w:hint="eastAsia"/>
+        </w:rPr>
+        <w:t>（下面简称</w:t>
+      </w:r>
+      <w:r>
+        <w:rPr>
+          <w:rFonts w:hint="eastAsia"/>
+        </w:rPr>
+        <w:t>WAN</w:t>
+      </w:r>
+      <w:r>
+        <w:rPr>
+          <w:rFonts w:hint="eastAsia"/>
+        </w:rPr>
+        <w:t>口</w:t>
+      </w:r>
+      <w:r>
+        <w:rPr>
+          <w:rFonts w:hint="eastAsia"/>
+        </w:rPr>
+        <w:t>）</w:t>
+      </w:r>
+      <w:r>
+        <w:rPr>
+          <w:rFonts w:hint="eastAsia"/>
+        </w:rPr>
+        <w:t>用于连接</w:t>
+      </w:r>
+      <w:r>
+        <w:rPr>
+          <w:rFonts w:hint="eastAsia"/>
+        </w:rPr>
+        <w:t>到外网</w:t>
+      </w:r>
+      <w:r>
+        <w:rPr>
+          <w:rFonts w:hint="eastAsia"/>
+        </w:rPr>
+        <w:t>(</w:t>
+      </w:r>
+      <w:r>
+        <w:rPr>
+          <w:rFonts w:hint="eastAsia"/>
+        </w:rPr>
+        <w:t>MQTT</w:t>
+      </w:r>
+      <w:r>
+        <w:rPr>
+          <w:rFonts w:hint="eastAsia"/>
+        </w:rPr>
+        <w:t>服务器</w:t>
+      </w:r>
+      <w:r>
+        <w:rPr>
+          <w:rFonts w:hint="eastAsia"/>
+        </w:rPr>
+        <w:t>)</w:t>
+      </w:r>
+      <w:r>
+        <w:rPr>
+          <w:rFonts w:hint="eastAsia"/>
+        </w:rPr>
+        <w:t>，另外一个</w:t>
+      </w:r>
+      <w:r>
+        <w:rPr>
+          <w:rFonts w:hint="eastAsia"/>
+        </w:rPr>
+        <w:t>IP</w:t>
+      </w:r>
+      <w:r>
+        <w:rPr>
+          <w:rFonts w:hint="eastAsia"/>
+        </w:rPr>
+        <w:t>地址（下面简称</w:t>
+      </w:r>
+      <w:r>
+        <w:rPr>
+          <w:rFonts w:hint="eastAsia"/>
+        </w:rPr>
+        <w:t>LAN</w:t>
+      </w:r>
+      <w:r>
+        <w:rPr>
+          <w:rFonts w:hint="eastAsia"/>
+        </w:rPr>
+        <w:t>口</w:t>
+      </w:r>
+      <w:r>
+        <w:rPr>
+          <w:rFonts w:hint="eastAsia"/>
+        </w:rPr>
+        <w:t>）用于</w:t>
+      </w:r>
+      <w:r>
+        <w:rPr>
+          <w:rFonts w:hint="eastAsia"/>
+        </w:rPr>
+        <w:t>Wifi</w:t>
+      </w:r>
+      <w:r>
+        <w:rPr>
+          <w:rFonts w:hint="eastAsia"/>
+        </w:rPr>
+        <w:t>热点广播。</w:t>
+      </w:r>
+    </w:p>
+    <w:p>
+      <w:pPr>
+        <w:pStyle w:val="a0"/>
+        <w:spacing w:before="93" w:after="93"/>
+        <w:ind w:firstLine="422"/>
+        <w:rPr>
+          <w:rFonts w:hint="eastAsia"/>
+        </w:rPr>
+      </w:pPr>
+      <w:r>
+        <w:rPr>
+          <w:rFonts w:hint="eastAsia"/>
+          <w:b/>
+        </w:rPr>
+        <w:t>WAN</w:t>
+      </w:r>
+      <w:r>
+        <w:rPr>
+          <w:rFonts w:hint="eastAsia"/>
+          <w:b/>
+        </w:rPr>
+        <w:t>口：</w:t>
+      </w:r>
+      <w:r>
+        <w:rPr>
+          <w:rFonts w:hint="eastAsia"/>
+          <w:b/>
+        </w:rPr>
+        <w:t xml:space="preserve"> </w:t>
+      </w:r>
+      <w:r>
+        <w:rPr>
+          <w:rFonts w:hint="eastAsia"/>
+        </w:rPr>
+        <w:t>通过</w:t>
+      </w:r>
+      <w:r>
+        <w:rPr>
+          <w:rFonts w:hint="eastAsia"/>
+        </w:rPr>
+        <w:t>WiFi</w:t>
+      </w:r>
+      <w:r>
+        <w:rPr>
+          <w:rFonts w:hint="eastAsia"/>
+        </w:rPr>
+        <w:t>或者网线连接到路由器，</w:t>
+      </w:r>
+      <w:r>
+        <w:rPr>
+          <w:rFonts w:hint="eastAsia"/>
+        </w:rPr>
+        <w:t>IP</w:t>
+      </w:r>
+      <w:r>
+        <w:rPr>
+          <w:rFonts w:hint="eastAsia"/>
+        </w:rPr>
+        <w:t>地址由</w:t>
+      </w:r>
+      <w:r>
+        <w:rPr>
+          <w:rFonts w:hint="eastAsia"/>
+        </w:rPr>
+        <w:t>路由器分配。</w:t>
+      </w:r>
+      <w:r>
+        <w:rPr>
+          <w:rFonts w:hint="eastAsia"/>
+        </w:rPr>
+        <w:t>基站通过本接口连接到</w:t>
+      </w:r>
+      <w:r>
+        <w:rPr>
+          <w:rFonts w:hint="eastAsia"/>
+        </w:rPr>
+        <w:t>MQTT</w:t>
+      </w:r>
+      <w:r>
+        <w:rPr>
+          <w:rFonts w:hint="eastAsia"/>
+        </w:rPr>
+        <w:t>服务器，因此需要确保本接口和</w:t>
+      </w:r>
+      <w:r>
+        <w:rPr>
+          <w:rFonts w:hint="eastAsia"/>
+        </w:rPr>
+        <w:t>MQTT</w:t>
+      </w:r>
+      <w:r>
+        <w:rPr>
+          <w:rFonts w:hint="eastAsia"/>
+        </w:rPr>
+        <w:t>服务器之间的网络是相通的。</w:t>
+      </w:r>
+      <w:r>
+        <w:rPr>
+          <w:rFonts w:hint="eastAsia"/>
+        </w:rPr>
+        <w:t>WAN</w:t>
+      </w:r>
+      <w:r>
+        <w:rPr>
+          <w:rFonts w:hint="eastAsia"/>
+        </w:rPr>
+        <w:t>口的信息</w:t>
+      </w:r>
+      <w:bookmarkStart w:id="4" w:name="_GoBack"/>
+      <w:bookmarkEnd w:id="4"/>
+    </w:p>
+    <w:p>
+      <w:pPr>
+        <w:pStyle w:val="a0"/>
+        <w:spacing w:before="93" w:after="93"/>
+        <w:ind w:firstLine="420"/>
+        <w:rPr>
+          <w:rFonts w:hint="eastAsia"/>
+        </w:rPr>
+      </w:pPr>
+    </w:p>
+    <w:p>
+      <w:pPr>
+        <w:pStyle w:val="a0"/>
+        <w:spacing w:before="93" w:after="93"/>
+        <w:ind w:firstLine="422"/>
+        <w:rPr>
+          <w:rFonts w:hint="eastAsia"/>
+          <w:b/>
+        </w:rPr>
+      </w:pPr>
+      <w:r>
+        <w:rPr>
+          <w:rFonts w:hint="eastAsia"/>
+          <w:b/>
+        </w:rPr>
+        <w:t>LAN</w:t>
+      </w:r>
+      <w:r>
+        <w:rPr>
+          <w:rFonts w:hint="eastAsia"/>
+          <w:b/>
+        </w:rPr>
+        <w:t>口</w:t>
+      </w:r>
+      <w:r>
+        <w:rPr>
+          <w:rFonts w:hint="eastAsia"/>
+        </w:rPr>
+        <w:t>：</w:t>
+      </w:r>
+      <w:r>
+        <w:rPr>
+          <w:rFonts w:hint="eastAsia"/>
+        </w:rPr>
+        <w:t xml:space="preserve"> LAN</w:t>
+      </w:r>
+      <w:r>
+        <w:rPr>
+          <w:rFonts w:hint="eastAsia"/>
+        </w:rPr>
+        <w:t>口的</w:t>
+      </w:r>
+      <w:r>
+        <w:rPr>
+          <w:rFonts w:hint="eastAsia"/>
+        </w:rPr>
+        <w:t>IP</w:t>
+      </w:r>
+      <w:r>
+        <w:rPr>
+          <w:rFonts w:hint="eastAsia"/>
+        </w:rPr>
+        <w:t>地址固定为</w:t>
+      </w:r>
+      <w:r>
+        <w:rPr>
+          <w:rFonts w:hint="eastAsia"/>
+        </w:rPr>
+        <w:t>192.168.8.1</w:t>
+      </w:r>
+    </w:p>
+    <w:p>
+      <w:pPr>
+        <w:pStyle w:val="a0"/>
+        <w:spacing w:before="93" w:after="93"/>
+        <w:ind w:firstLine="420"/>
       </w:pPr>
     </w:p>
     <w:p>
@@ -6395,20 +6858,20 @@
         <w:pStyle w:val="1"/>
         <w:spacing w:before="100" w:beforeAutospacing="1" w:after="100" w:afterAutospacing="1"/>
       </w:pPr>
-      <w:bookmarkStart w:id="4" w:name="_Toc519257223"/>
+      <w:bookmarkStart w:id="5" w:name="_Toc519257223"/>
       <w:r>
         <w:rPr>
           <w:rFonts w:hint="eastAsia"/>
         </w:rPr>
         <w:t>功能介绍</w:t>
       </w:r>
-      <w:bookmarkEnd w:id="4"/>
+      <w:bookmarkEnd w:id="5"/>
     </w:p>
     <w:p>
       <w:pPr>
         <w:pStyle w:val="2"/>
       </w:pPr>
-      <w:bookmarkStart w:id="5" w:name="_Toc519257224"/>
+      <w:bookmarkStart w:id="6" w:name="_Toc519257224"/>
       <w:r>
         <w:rPr>
           <w:rFonts w:hint="eastAsia"/>
@@ -6421,7 +6884,7 @@
         </w:rPr>
         <w:t>服务协议</w:t>
       </w:r>
-      <w:bookmarkEnd w:id="5"/>
+      <w:bookmarkEnd w:id="6"/>
     </w:p>
     <w:p>
       <w:pPr>
@@ -6542,6 +7005,7 @@
         <w:rPr>
           <w:rFonts w:hint="eastAsia"/>
         </w:rPr>
+        <w:lastRenderedPageBreak/>
         <w:t>网关上电后会启动</w:t>
       </w:r>
       <w:r>
@@ -6821,7 +7285,7 @@
       <w:pPr>
         <w:pStyle w:val="2"/>
       </w:pPr>
-      <w:bookmarkStart w:id="6" w:name="_Toc519257225"/>
+      <w:bookmarkStart w:id="7" w:name="_Toc519257225"/>
       <w:r>
         <w:rPr>
           <w:rFonts w:hint="eastAsia"/>
@@ -6834,17 +7298,17 @@
         </w:rPr>
         <w:t>功能</w:t>
       </w:r>
-      <w:bookmarkEnd w:id="6"/>
+      <w:bookmarkEnd w:id="7"/>
     </w:p>
     <w:p>
       <w:pPr>
         <w:pStyle w:val="3"/>
       </w:pPr>
-      <w:bookmarkStart w:id="7" w:name="_Toc519257226"/>
+      <w:bookmarkStart w:id="8" w:name="_Toc519257226"/>
       <w:r>
         <w:t>标签状态监测</w:t>
       </w:r>
-      <w:bookmarkEnd w:id="7"/>
+      <w:bookmarkEnd w:id="8"/>
     </w:p>
     <w:p>
       <w:pPr>
@@ -7044,7 +7508,6 @@
         <w:rPr>
           <w:rFonts w:hint="eastAsia"/>
         </w:rPr>
-        <w:lastRenderedPageBreak/>
         <w:t>其中电池的电量是采用电压的形式提供，单位是</w:t>
       </w:r>
       <w:r>
@@ -7170,7 +7633,7 @@
       <w:pPr>
         <w:pStyle w:val="3"/>
       </w:pPr>
-      <w:bookmarkStart w:id="8" w:name="_Toc519257227"/>
+      <w:bookmarkStart w:id="9" w:name="_Toc519257227"/>
       <w:r>
         <w:t>更新标签</w:t>
       </w:r>
@@ -7180,7 +7643,7 @@
       <w:r>
         <w:t>图片</w:t>
       </w:r>
-      <w:bookmarkEnd w:id="8"/>
+      <w:bookmarkEnd w:id="9"/>
     </w:p>
     <w:p>
       <w:pPr>
@@ -7302,11 +7765,12 @@
       <w:pPr>
         <w:pStyle w:val="2"/>
       </w:pPr>
-      <w:bookmarkStart w:id="9" w:name="_Toc519257228"/>
-      <w:r>
-        <w:rPr>
-          <w:rFonts w:hint="eastAsia"/>
-        </w:rPr>
+      <w:bookmarkStart w:id="10" w:name="_Toc519257228"/>
+      <w:r>
+        <w:rPr>
+          <w:rFonts w:hint="eastAsia"/>
+        </w:rPr>
+        <w:lastRenderedPageBreak/>
         <w:t>主要</w:t>
       </w:r>
       <w:r>
@@ -7321,20 +7785,20 @@
         </w:rPr>
         <w:t>介绍</w:t>
       </w:r>
-      <w:bookmarkEnd w:id="9"/>
+      <w:bookmarkEnd w:id="10"/>
     </w:p>
     <w:p>
       <w:pPr>
         <w:pStyle w:val="3"/>
       </w:pPr>
-      <w:bookmarkStart w:id="10" w:name="_Toc519257229"/>
+      <w:bookmarkStart w:id="11" w:name="_Toc519257229"/>
       <w:r>
         <w:rPr>
           <w:rFonts w:hint="eastAsia"/>
         </w:rPr>
         <w:t>网关上电</w:t>
       </w:r>
-      <w:bookmarkEnd w:id="10"/>
+      <w:bookmarkEnd w:id="11"/>
     </w:p>
     <w:p>
       <w:pPr>
@@ -8896,12 +9360,11 @@
       <w:pPr>
         <w:pStyle w:val="3"/>
       </w:pPr>
-      <w:bookmarkStart w:id="11" w:name="_Toc519257230"/>
-      <w:r>
-        <w:rPr>
-          <w:rFonts w:hint="eastAsia"/>
-        </w:rPr>
-        <w:lastRenderedPageBreak/>
+      <w:bookmarkStart w:id="12" w:name="_Toc519257230"/>
+      <w:r>
+        <w:rPr>
+          <w:rFonts w:hint="eastAsia"/>
+        </w:rPr>
         <w:t>标签状态</w:t>
       </w:r>
       <w:r>
@@ -8910,7 +9373,7 @@
         </w:rPr>
         <w:t>监测流程</w:t>
       </w:r>
-      <w:bookmarkEnd w:id="11"/>
+      <w:bookmarkEnd w:id="12"/>
     </w:p>
     <w:p>
       <w:pPr>
@@ -10698,7 +11161,14 @@
         <w:rPr>
           <w:rFonts w:hint="eastAsia"/>
         </w:rPr>
-        <w:t>主题，可以得知当前的标签位于哪一个网关的信号覆盖范围下面。并且可以建立标签和网关的对应关系。</w:t>
+        <w:t>主题，可以得知当前的标签位于哪一个网关的信号覆</w:t>
+      </w:r>
+      <w:r>
+        <w:rPr>
+          <w:rFonts w:hint="eastAsia"/>
+        </w:rPr>
+        <w:lastRenderedPageBreak/>
+        <w:t>盖范围下面。并且可以建立标签和网关的对应关系。</w:t>
       </w:r>
     </w:p>
     <w:p>
@@ -10863,15 +11333,14 @@
       <w:pPr>
         <w:pStyle w:val="3"/>
       </w:pPr>
-      <w:bookmarkStart w:id="12" w:name="_Toc519257231"/>
-      <w:r>
-        <w:rPr>
-          <w:rFonts w:hint="eastAsia"/>
-        </w:rPr>
-        <w:lastRenderedPageBreak/>
+      <w:bookmarkStart w:id="13" w:name="_Toc519257231"/>
+      <w:r>
+        <w:rPr>
+          <w:rFonts w:hint="eastAsia"/>
+        </w:rPr>
         <w:t>更新图片流程</w:t>
       </w:r>
-      <w:bookmarkEnd w:id="12"/>
+      <w:bookmarkEnd w:id="13"/>
     </w:p>
     <w:p>
       <w:pPr>
@@ -11387,12 +11856,21 @@
                                 </w:rPr>
                                 <w:t>主题：</w:t>
                               </w:r>
+                              <w:proofErr w:type="spellStart"/>
                               <w:r>
                                 <w:rPr>
                                   <w:rFonts w:hint="eastAsia"/>
                                   <w:sz w:val="18"/>
                                 </w:rPr>
-                                <w:t>subaction)</w:t>
+                                <w:t>subaction</w:t>
+                              </w:r>
+                              <w:proofErr w:type="spellEnd"/>
+                              <w:r>
+                                <w:rPr>
+                                  <w:rFonts w:hint="eastAsia"/>
+                                  <w:sz w:val="18"/>
+                                </w:rPr>
+                                <w:t>)</w:t>
                               </w:r>
                             </w:p>
                             <w:p>
@@ -11666,8 +12144,17 @@
                                   <w:rFonts w:hint="eastAsia"/>
                                   <w:sz w:val="16"/>
                                 </w:rPr>
-                                <w:t>:Pubaction</w:t>
+                                <w:t>:</w:t>
                               </w:r>
+                              <w:proofErr w:type="spellStart"/>
+                              <w:r>
+                                <w:rPr>
+                                  <w:rFonts w:hint="eastAsia"/>
+                                  <w:sz w:val="16"/>
+                                </w:rPr>
+                                <w:t>Pubaction</w:t>
+                              </w:r>
+                              <w:proofErr w:type="spellEnd"/>
                               <w:r>
                                 <w:rPr>
                                   <w:rFonts w:hint="eastAsia"/>
@@ -12010,8 +12497,17 @@
                                   <w:rFonts w:hint="eastAsia"/>
                                   <w:sz w:val="16"/>
                                 </w:rPr>
-                                <w:t>:Pubaction</w:t>
+                                <w:t>:</w:t>
                               </w:r>
+                              <w:proofErr w:type="spellStart"/>
+                              <w:r>
+                                <w:rPr>
+                                  <w:rFonts w:hint="eastAsia"/>
+                                  <w:sz w:val="16"/>
+                                </w:rPr>
+                                <w:t>Pubaction</w:t>
+                              </w:r>
+                              <w:proofErr w:type="spellEnd"/>
                               <w:r>
                                 <w:rPr>
                                   <w:rFonts w:hint="eastAsia"/>
@@ -12033,8 +12529,17 @@
                                   <w:rFonts w:hint="eastAsia"/>
                                   <w:sz w:val="16"/>
                                 </w:rPr>
-                                <w:t>(success</w:t>
+                                <w:t>(</w:t>
                               </w:r>
+                              <w:proofErr w:type="gramStart"/>
+                              <w:r>
+                                <w:rPr>
+                                  <w:rFonts w:hint="eastAsia"/>
+                                  <w:sz w:val="16"/>
+                                </w:rPr>
+                                <w:t>success</w:t>
+                              </w:r>
+                              <w:proofErr w:type="gramEnd"/>
                               <w:r>
                                 <w:rPr>
                                   <w:rFonts w:hint="eastAsia"/>
@@ -12112,8 +12617,17 @@
                                   <w:rFonts w:hint="eastAsia"/>
                                   <w:sz w:val="16"/>
                                 </w:rPr>
-                                <w:t>:Pubaction</w:t>
+                                <w:t>:</w:t>
                               </w:r>
+                              <w:proofErr w:type="spellStart"/>
+                              <w:r>
+                                <w:rPr>
+                                  <w:rFonts w:hint="eastAsia"/>
+                                  <w:sz w:val="16"/>
+                                </w:rPr>
+                                <w:t>Pubaction</w:t>
+                              </w:r>
+                              <w:proofErr w:type="spellEnd"/>
                               <w:r>
                                 <w:rPr>
                                   <w:rFonts w:hint="eastAsia"/>
@@ -12207,8 +12721,17 @@
                                   <w:rFonts w:hint="eastAsia"/>
                                   <w:sz w:val="16"/>
                                 </w:rPr>
-                                <w:t>:Pubaction</w:t>
+                                <w:t>:</w:t>
                               </w:r>
+                              <w:proofErr w:type="spellStart"/>
+                              <w:r>
+                                <w:rPr>
+                                  <w:rFonts w:hint="eastAsia"/>
+                                  <w:sz w:val="16"/>
+                                </w:rPr>
+                                <w:t>Pubaction</w:t>
+                              </w:r>
+                              <w:proofErr w:type="spellEnd"/>
                               <w:r>
                                 <w:rPr>
                                   <w:rFonts w:hint="eastAsia"/>
@@ -12230,8 +12753,17 @@
                                   <w:rFonts w:hint="eastAsia"/>
                                   <w:sz w:val="16"/>
                                 </w:rPr>
-                                <w:t>(success</w:t>
+                                <w:t>(</w:t>
                               </w:r>
+                              <w:proofErr w:type="gramStart"/>
+                              <w:r>
+                                <w:rPr>
+                                  <w:rFonts w:hint="eastAsia"/>
+                                  <w:sz w:val="16"/>
+                                </w:rPr>
+                                <w:t>success</w:t>
+                              </w:r>
+                              <w:proofErr w:type="gramEnd"/>
                               <w:r>
                                 <w:rPr>
                                   <w:rFonts w:hint="eastAsia"/>
@@ -12397,12 +12929,21 @@
                           </w:rPr>
                           <w:t>主题：</w:t>
                         </w:r>
+                        <w:proofErr w:type="spellStart"/>
                         <w:r>
                           <w:rPr>
                             <w:rFonts w:hint="eastAsia"/>
                             <w:sz w:val="18"/>
                           </w:rPr>
-                          <w:t>subaction)</w:t>
+                          <w:t>subaction</w:t>
+                        </w:r>
+                        <w:proofErr w:type="spellEnd"/>
+                        <w:r>
+                          <w:rPr>
+                            <w:rFonts w:hint="eastAsia"/>
+                            <w:sz w:val="18"/>
+                          </w:rPr>
+                          <w:t>)</w:t>
                         </w:r>
                       </w:p>
                       <w:p>
@@ -12542,8 +13083,17 @@
                             <w:rFonts w:hint="eastAsia"/>
                             <w:sz w:val="16"/>
                           </w:rPr>
-                          <w:t>:Pubaction</w:t>
+                          <w:t>:</w:t>
                         </w:r>
+                        <w:proofErr w:type="spellStart"/>
+                        <w:r>
+                          <w:rPr>
+                            <w:rFonts w:hint="eastAsia"/>
+                            <w:sz w:val="16"/>
+                          </w:rPr>
+                          <w:t>Pubaction</w:t>
+                        </w:r>
+                        <w:proofErr w:type="spellEnd"/>
                         <w:r>
                           <w:rPr>
                             <w:rFonts w:hint="eastAsia"/>
@@ -12644,8 +13194,17 @@
                             <w:rFonts w:hint="eastAsia"/>
                             <w:sz w:val="16"/>
                           </w:rPr>
-                          <w:t>:Pubaction</w:t>
+                          <w:t>:</w:t>
                         </w:r>
+                        <w:proofErr w:type="spellStart"/>
+                        <w:r>
+                          <w:rPr>
+                            <w:rFonts w:hint="eastAsia"/>
+                            <w:sz w:val="16"/>
+                          </w:rPr>
+                          <w:t>Pubaction</w:t>
+                        </w:r>
+                        <w:proofErr w:type="spellEnd"/>
                         <w:r>
                           <w:rPr>
                             <w:rFonts w:hint="eastAsia"/>
@@ -12667,8 +13226,17 @@
                             <w:rFonts w:hint="eastAsia"/>
                             <w:sz w:val="16"/>
                           </w:rPr>
-                          <w:t>(success</w:t>
+                          <w:t>(</w:t>
                         </w:r>
+                        <w:proofErr w:type="gramStart"/>
+                        <w:r>
+                          <w:rPr>
+                            <w:rFonts w:hint="eastAsia"/>
+                            <w:sz w:val="16"/>
+                          </w:rPr>
+                          <w:t>success</w:t>
+                        </w:r>
+                        <w:proofErr w:type="gramEnd"/>
                         <w:r>
                           <w:rPr>
                             <w:rFonts w:hint="eastAsia"/>
@@ -12710,8 +13278,17 @@
                             <w:rFonts w:hint="eastAsia"/>
                             <w:sz w:val="16"/>
                           </w:rPr>
-                          <w:t>:Pubaction</w:t>
+                          <w:t>:</w:t>
                         </w:r>
+                        <w:proofErr w:type="spellStart"/>
+                        <w:r>
+                          <w:rPr>
+                            <w:rFonts w:hint="eastAsia"/>
+                            <w:sz w:val="16"/>
+                          </w:rPr>
+                          <w:t>Pubaction</w:t>
+                        </w:r>
+                        <w:proofErr w:type="spellEnd"/>
                         <w:r>
                           <w:rPr>
                             <w:rFonts w:hint="eastAsia"/>
@@ -12769,8 +13346,17 @@
                             <w:rFonts w:hint="eastAsia"/>
                             <w:sz w:val="16"/>
                           </w:rPr>
-                          <w:t>:Pubaction</w:t>
+                          <w:t>:</w:t>
                         </w:r>
+                        <w:proofErr w:type="spellStart"/>
+                        <w:r>
+                          <w:rPr>
+                            <w:rFonts w:hint="eastAsia"/>
+                            <w:sz w:val="16"/>
+                          </w:rPr>
+                          <w:t>Pubaction</w:t>
+                        </w:r>
+                        <w:proofErr w:type="spellEnd"/>
                         <w:r>
                           <w:rPr>
                             <w:rFonts w:hint="eastAsia"/>
@@ -12792,8 +13378,17 @@
                             <w:rFonts w:hint="eastAsia"/>
                             <w:sz w:val="16"/>
                           </w:rPr>
-                          <w:t>(success</w:t>
+                          <w:t>(</w:t>
                         </w:r>
+                        <w:proofErr w:type="gramStart"/>
+                        <w:r>
+                          <w:rPr>
+                            <w:rFonts w:hint="eastAsia"/>
+                            <w:sz w:val="16"/>
+                          </w:rPr>
+                          <w:t>success</w:t>
+                        </w:r>
+                        <w:proofErr w:type="gramEnd"/>
                         <w:r>
                           <w:rPr>
                             <w:rFonts w:hint="eastAsia"/>
@@ -13172,6 +13767,7 @@
         <w:ind w:firstLine="420"/>
       </w:pPr>
       <w:r>
+        <w:lastRenderedPageBreak/>
         <w:t>更新过程中如果有任何失败，网关将向</w:t>
       </w:r>
       <w:r>
@@ -13246,15 +13842,14 @@
       <w:pPr>
         <w:pStyle w:val="3"/>
       </w:pPr>
-      <w:bookmarkStart w:id="13" w:name="_Toc519257232"/>
-      <w:r>
-        <w:rPr>
-          <w:rFonts w:hint="eastAsia"/>
-        </w:rPr>
-        <w:lastRenderedPageBreak/>
+      <w:bookmarkStart w:id="14" w:name="_Toc519257232"/>
+      <w:r>
+        <w:rPr>
+          <w:rFonts w:hint="eastAsia"/>
+        </w:rPr>
         <w:t>更新标签连接密码</w:t>
       </w:r>
-      <w:bookmarkEnd w:id="13"/>
+      <w:bookmarkEnd w:id="14"/>
     </w:p>
     <w:p>
       <w:pPr>
@@ -13770,12 +14365,21 @@
                                 </w:rPr>
                                 <w:t>主题：</w:t>
                               </w:r>
+                              <w:proofErr w:type="spellStart"/>
                               <w:r>
                                 <w:rPr>
                                   <w:rFonts w:hint="eastAsia"/>
                                   <w:sz w:val="18"/>
                                 </w:rPr>
-                                <w:t>subaction)</w:t>
+                                <w:t>subaction</w:t>
+                              </w:r>
+                              <w:proofErr w:type="spellEnd"/>
+                              <w:r>
+                                <w:rPr>
+                                  <w:rFonts w:hint="eastAsia"/>
+                                  <w:sz w:val="18"/>
+                                </w:rPr>
+                                <w:t>)</w:t>
                               </w:r>
                             </w:p>
                             <w:p>
@@ -14035,8 +14639,17 @@
                                   <w:rFonts w:hint="eastAsia"/>
                                   <w:sz w:val="16"/>
                                 </w:rPr>
-                                <w:t>:Pubaction</w:t>
+                                <w:t>:</w:t>
                               </w:r>
+                              <w:proofErr w:type="spellStart"/>
+                              <w:r>
+                                <w:rPr>
+                                  <w:rFonts w:hint="eastAsia"/>
+                                  <w:sz w:val="16"/>
+                                </w:rPr>
+                                <w:t>Pubaction</w:t>
+                              </w:r>
+                              <w:proofErr w:type="spellEnd"/>
                               <w:r>
                                 <w:rPr>
                                   <w:rFonts w:hint="eastAsia"/>
@@ -14379,8 +14992,17 @@
                                   <w:rFonts w:hint="eastAsia"/>
                                   <w:sz w:val="16"/>
                                 </w:rPr>
-                                <w:t>:Pubaction</w:t>
+                                <w:t>:</w:t>
                               </w:r>
+                              <w:proofErr w:type="spellStart"/>
+                              <w:r>
+                                <w:rPr>
+                                  <w:rFonts w:hint="eastAsia"/>
+                                  <w:sz w:val="16"/>
+                                </w:rPr>
+                                <w:t>Pubaction</w:t>
+                              </w:r>
+                              <w:proofErr w:type="spellEnd"/>
                               <w:r>
                                 <w:rPr>
                                   <w:rFonts w:hint="eastAsia"/>
@@ -14402,8 +15024,17 @@
                                   <w:rFonts w:hint="eastAsia"/>
                                   <w:sz w:val="16"/>
                                 </w:rPr>
-                                <w:t>(success</w:t>
+                                <w:t>(</w:t>
                               </w:r>
+                              <w:proofErr w:type="gramStart"/>
+                              <w:r>
+                                <w:rPr>
+                                  <w:rFonts w:hint="eastAsia"/>
+                                  <w:sz w:val="16"/>
+                                </w:rPr>
+                                <w:t>success</w:t>
+                              </w:r>
+                              <w:proofErr w:type="gramEnd"/>
                               <w:r>
                                 <w:rPr>
                                   <w:rFonts w:hint="eastAsia"/>
@@ -14481,8 +15112,17 @@
                                   <w:rFonts w:hint="eastAsia"/>
                                   <w:sz w:val="16"/>
                                 </w:rPr>
-                                <w:t>:Pubaction</w:t>
+                                <w:t>:</w:t>
                               </w:r>
+                              <w:proofErr w:type="spellStart"/>
+                              <w:r>
+                                <w:rPr>
+                                  <w:rFonts w:hint="eastAsia"/>
+                                  <w:sz w:val="16"/>
+                                </w:rPr>
+                                <w:t>Pubaction</w:t>
+                              </w:r>
+                              <w:proofErr w:type="spellEnd"/>
                               <w:r>
                                 <w:rPr>
                                   <w:rFonts w:hint="eastAsia"/>
@@ -14576,8 +15216,17 @@
                                   <w:rFonts w:hint="eastAsia"/>
                                   <w:sz w:val="16"/>
                                 </w:rPr>
-                                <w:t>:Pubaction</w:t>
+                                <w:t>:</w:t>
                               </w:r>
+                              <w:proofErr w:type="spellStart"/>
+                              <w:r>
+                                <w:rPr>
+                                  <w:rFonts w:hint="eastAsia"/>
+                                  <w:sz w:val="16"/>
+                                </w:rPr>
+                                <w:t>Pubaction</w:t>
+                              </w:r>
+                              <w:proofErr w:type="spellEnd"/>
                               <w:r>
                                 <w:rPr>
                                   <w:rFonts w:hint="eastAsia"/>
@@ -14599,8 +15248,17 @@
                                   <w:rFonts w:hint="eastAsia"/>
                                   <w:sz w:val="16"/>
                                 </w:rPr>
-                                <w:t>(success</w:t>
+                                <w:t>(</w:t>
                               </w:r>
+                              <w:proofErr w:type="gramStart"/>
+                              <w:r>
+                                <w:rPr>
+                                  <w:rFonts w:hint="eastAsia"/>
+                                  <w:sz w:val="16"/>
+                                </w:rPr>
+                                <w:t>success</w:t>
+                              </w:r>
+                              <w:proofErr w:type="gramEnd"/>
                               <w:r>
                                 <w:rPr>
                                   <w:rFonts w:hint="eastAsia"/>
@@ -14766,12 +15424,21 @@
                           </w:rPr>
                           <w:t>主题：</w:t>
                         </w:r>
+                        <w:proofErr w:type="spellStart"/>
                         <w:r>
                           <w:rPr>
                             <w:rFonts w:hint="eastAsia"/>
                             <w:sz w:val="18"/>
                           </w:rPr>
-                          <w:t>subaction)</w:t>
+                          <w:t>subaction</w:t>
+                        </w:r>
+                        <w:proofErr w:type="spellEnd"/>
+                        <w:r>
+                          <w:rPr>
+                            <w:rFonts w:hint="eastAsia"/>
+                            <w:sz w:val="18"/>
+                          </w:rPr>
+                          <w:t>)</w:t>
                         </w:r>
                       </w:p>
                       <w:p>
@@ -14897,8 +15564,17 @@
                             <w:rFonts w:hint="eastAsia"/>
                             <w:sz w:val="16"/>
                           </w:rPr>
-                          <w:t>:Pubaction</w:t>
+                          <w:t>:</w:t>
                         </w:r>
+                        <w:proofErr w:type="spellStart"/>
+                        <w:r>
+                          <w:rPr>
+                            <w:rFonts w:hint="eastAsia"/>
+                            <w:sz w:val="16"/>
+                          </w:rPr>
+                          <w:t>Pubaction</w:t>
+                        </w:r>
+                        <w:proofErr w:type="spellEnd"/>
                         <w:r>
                           <w:rPr>
                             <w:rFonts w:hint="eastAsia"/>
@@ -14999,8 +15675,17 @@
                             <w:rFonts w:hint="eastAsia"/>
                             <w:sz w:val="16"/>
                           </w:rPr>
-                          <w:t>:Pubaction</w:t>
+                          <w:t>:</w:t>
                         </w:r>
+                        <w:proofErr w:type="spellStart"/>
+                        <w:r>
+                          <w:rPr>
+                            <w:rFonts w:hint="eastAsia"/>
+                            <w:sz w:val="16"/>
+                          </w:rPr>
+                          <w:t>Pubaction</w:t>
+                        </w:r>
+                        <w:proofErr w:type="spellEnd"/>
                         <w:r>
                           <w:rPr>
                             <w:rFonts w:hint="eastAsia"/>
@@ -15022,8 +15707,17 @@
                             <w:rFonts w:hint="eastAsia"/>
                             <w:sz w:val="16"/>
                           </w:rPr>
-                          <w:t>(success</w:t>
+                          <w:t>(</w:t>
                         </w:r>
+                        <w:proofErr w:type="gramStart"/>
+                        <w:r>
+                          <w:rPr>
+                            <w:rFonts w:hint="eastAsia"/>
+                            <w:sz w:val="16"/>
+                          </w:rPr>
+                          <w:t>success</w:t>
+                        </w:r>
+                        <w:proofErr w:type="gramEnd"/>
                         <w:r>
                           <w:rPr>
                             <w:rFonts w:hint="eastAsia"/>
@@ -15065,8 +15759,17 @@
                             <w:rFonts w:hint="eastAsia"/>
                             <w:sz w:val="16"/>
                           </w:rPr>
-                          <w:t>:Pubaction</w:t>
+                          <w:t>:</w:t>
                         </w:r>
+                        <w:proofErr w:type="spellStart"/>
+                        <w:r>
+                          <w:rPr>
+                            <w:rFonts w:hint="eastAsia"/>
+                            <w:sz w:val="16"/>
+                          </w:rPr>
+                          <w:t>Pubaction</w:t>
+                        </w:r>
+                        <w:proofErr w:type="spellEnd"/>
                         <w:r>
                           <w:rPr>
                             <w:rFonts w:hint="eastAsia"/>
@@ -15124,8 +15827,17 @@
                             <w:rFonts w:hint="eastAsia"/>
                             <w:sz w:val="16"/>
                           </w:rPr>
-                          <w:t>:Pubaction</w:t>
+                          <w:t>:</w:t>
                         </w:r>
+                        <w:proofErr w:type="spellStart"/>
+                        <w:r>
+                          <w:rPr>
+                            <w:rFonts w:hint="eastAsia"/>
+                            <w:sz w:val="16"/>
+                          </w:rPr>
+                          <w:t>Pubaction</w:t>
+                        </w:r>
+                        <w:proofErr w:type="spellEnd"/>
                         <w:r>
                           <w:rPr>
                             <w:rFonts w:hint="eastAsia"/>
@@ -15147,8 +15859,17 @@
                             <w:rFonts w:hint="eastAsia"/>
                             <w:sz w:val="16"/>
                           </w:rPr>
-                          <w:t>(success</w:t>
+                          <w:t>(</w:t>
                         </w:r>
+                        <w:proofErr w:type="gramStart"/>
+                        <w:r>
+                          <w:rPr>
+                            <w:rFonts w:hint="eastAsia"/>
+                            <w:sz w:val="16"/>
+                          </w:rPr>
+                          <w:t>success</w:t>
+                        </w:r>
+                        <w:proofErr w:type="gramEnd"/>
                         <w:r>
                           <w:rPr>
                             <w:rFonts w:hint="eastAsia"/>
@@ -15252,20 +15973,20 @@
       <w:pPr>
         <w:pStyle w:val="1"/>
       </w:pPr>
-      <w:bookmarkStart w:id="14" w:name="_Toc519257233"/>
+      <w:bookmarkStart w:id="15" w:name="_Toc519257233"/>
       <w:r>
         <w:rPr>
           <w:rFonts w:hint="eastAsia"/>
         </w:rPr>
         <w:t>消息格式定义</w:t>
       </w:r>
-      <w:bookmarkEnd w:id="14"/>
+      <w:bookmarkEnd w:id="15"/>
     </w:p>
     <w:p>
       <w:pPr>
         <w:pStyle w:val="2"/>
       </w:pPr>
-      <w:bookmarkStart w:id="15" w:name="_Toc519257234"/>
+      <w:bookmarkStart w:id="16" w:name="_Toc519257234"/>
       <w:r>
         <w:rPr>
           <w:rFonts w:hint="eastAsia"/>
@@ -15278,7 +15999,7 @@
         </w:rPr>
         <w:t>消息</w:t>
       </w:r>
-      <w:bookmarkEnd w:id="15"/>
+      <w:bookmarkEnd w:id="16"/>
     </w:p>
     <w:p>
       <w:pPr>
@@ -15477,7 +16198,31 @@
           <w:sz w:val="20"/>
           <w:szCs w:val="20"/>
         </w:rPr>
-        <w:t xml:space="preserve">    "msg": "alive",</w:t>
+        <w:t xml:space="preserve">    "</w:t>
+      </w:r>
+      <w:proofErr w:type="spellStart"/>
+      <w:proofErr w:type="gramStart"/>
+      <w:r>
+        <w:rPr>
+          <w:rFonts w:ascii="Consolas" w:hAnsi="Consolas" w:cs="宋体"/>
+          <w:color w:val="333333"/>
+          <w:kern w:val="0"/>
+          <w:sz w:val="20"/>
+          <w:szCs w:val="20"/>
+        </w:rPr>
+        <w:t>msg</w:t>
+      </w:r>
+      <w:proofErr w:type="spellEnd"/>
+      <w:proofErr w:type="gramEnd"/>
+      <w:r>
+        <w:rPr>
+          <w:rFonts w:ascii="Consolas" w:hAnsi="Consolas" w:cs="宋体"/>
+          <w:color w:val="333333"/>
+          <w:kern w:val="0"/>
+          <w:sz w:val="20"/>
+          <w:szCs w:val="20"/>
+        </w:rPr>
+        <w:t>": "alive",</w:t>
       </w:r>
     </w:p>
     <w:p>
@@ -15520,7 +16265,31 @@
           <w:sz w:val="20"/>
           <w:szCs w:val="20"/>
         </w:rPr>
-        <w:t xml:space="preserve">    "gmac": "A1A2A3A4A5A6",</w:t>
+        <w:t xml:space="preserve">    "</w:t>
+      </w:r>
+      <w:proofErr w:type="spellStart"/>
+      <w:proofErr w:type="gramStart"/>
+      <w:r>
+        <w:rPr>
+          <w:rFonts w:ascii="Consolas" w:hAnsi="Consolas" w:cs="宋体"/>
+          <w:color w:val="333333"/>
+          <w:kern w:val="0"/>
+          <w:sz w:val="20"/>
+          <w:szCs w:val="20"/>
+        </w:rPr>
+        <w:t>gmac</w:t>
+      </w:r>
+      <w:proofErr w:type="spellEnd"/>
+      <w:proofErr w:type="gramEnd"/>
+      <w:r>
+        <w:rPr>
+          <w:rFonts w:ascii="Consolas" w:hAnsi="Consolas" w:cs="宋体"/>
+          <w:color w:val="333333"/>
+          <w:kern w:val="0"/>
+          <w:sz w:val="20"/>
+          <w:szCs w:val="20"/>
+        </w:rPr>
+        <w:t>": "A1A2A3A4A5A6",</w:t>
       </w:r>
     </w:p>
     <w:p>
@@ -15565,6 +16334,8 @@
         </w:rPr>
         <w:t xml:space="preserve">    "</w:t>
       </w:r>
+      <w:proofErr w:type="spellStart"/>
+      <w:proofErr w:type="gramStart"/>
       <w:r>
         <w:rPr>
           <w:rFonts w:ascii="Consolas" w:hAnsi="Consolas" w:cs="宋体"/>
@@ -15573,7 +16344,63 @@
           <w:sz w:val="20"/>
           <w:szCs w:val="20"/>
         </w:rPr>
-        <w:t>subaction": "kbeacon/subaction/</w:t>
+        <w:t>subaction</w:t>
+      </w:r>
+      <w:proofErr w:type="spellEnd"/>
+      <w:proofErr w:type="gramEnd"/>
+      <w:r>
+        <w:rPr>
+          <w:rFonts w:ascii="Consolas" w:hAnsi="Consolas" w:cs="宋体"/>
+          <w:color w:val="333333"/>
+          <w:kern w:val="0"/>
+          <w:sz w:val="20"/>
+          <w:szCs w:val="20"/>
+        </w:rPr>
+        <w:t>": "</w:t>
+      </w:r>
+      <w:proofErr w:type="spellStart"/>
+      <w:r>
+        <w:rPr>
+          <w:rFonts w:ascii="Consolas" w:hAnsi="Consolas" w:cs="宋体"/>
+          <w:color w:val="333333"/>
+          <w:kern w:val="0"/>
+          <w:sz w:val="20"/>
+          <w:szCs w:val="20"/>
+        </w:rPr>
+        <w:t>kbeacon</w:t>
+      </w:r>
+      <w:proofErr w:type="spellEnd"/>
+      <w:r>
+        <w:rPr>
+          <w:rFonts w:ascii="Consolas" w:hAnsi="Consolas" w:cs="宋体"/>
+          <w:color w:val="333333"/>
+          <w:kern w:val="0"/>
+          <w:sz w:val="20"/>
+          <w:szCs w:val="20"/>
+        </w:rPr>
+        <w:t>/</w:t>
+      </w:r>
+      <w:proofErr w:type="spellStart"/>
+      <w:r>
+        <w:rPr>
+          <w:rFonts w:ascii="Consolas" w:hAnsi="Consolas" w:cs="宋体"/>
+          <w:color w:val="333333"/>
+          <w:kern w:val="0"/>
+          <w:sz w:val="20"/>
+          <w:szCs w:val="20"/>
+        </w:rPr>
+        <w:t>subaction</w:t>
+      </w:r>
+      <w:proofErr w:type="spellEnd"/>
+      <w:r>
+        <w:rPr>
+          <w:rFonts w:ascii="Consolas" w:hAnsi="Consolas" w:cs="宋体"/>
+          <w:color w:val="333333"/>
+          <w:kern w:val="0"/>
+          <w:sz w:val="20"/>
+          <w:szCs w:val="20"/>
+        </w:rPr>
+        <w:t>/</w:t>
       </w:r>
       <w:r>
         <w:rPr>
@@ -15628,6 +16455,8 @@
         </w:rPr>
         <w:t xml:space="preserve">    "</w:t>
       </w:r>
+      <w:proofErr w:type="spellStart"/>
+      <w:proofErr w:type="gramStart"/>
       <w:r>
         <w:rPr>
           <w:rFonts w:ascii="Consolas" w:hAnsi="Consolas" w:cs="宋体"/>
@@ -15636,7 +16465,63 @@
           <w:sz w:val="20"/>
           <w:szCs w:val="20"/>
         </w:rPr>
-        <w:t>pubaction": "kbeacon/pubaction/</w:t>
+        <w:t>pubaction</w:t>
+      </w:r>
+      <w:proofErr w:type="spellEnd"/>
+      <w:proofErr w:type="gramEnd"/>
+      <w:r>
+        <w:rPr>
+          <w:rFonts w:ascii="Consolas" w:hAnsi="Consolas" w:cs="宋体"/>
+          <w:color w:val="333333"/>
+          <w:kern w:val="0"/>
+          <w:sz w:val="20"/>
+          <w:szCs w:val="20"/>
+        </w:rPr>
+        <w:t>": "</w:t>
+      </w:r>
+      <w:proofErr w:type="spellStart"/>
+      <w:r>
+        <w:rPr>
+          <w:rFonts w:ascii="Consolas" w:hAnsi="Consolas" w:cs="宋体"/>
+          <w:color w:val="333333"/>
+          <w:kern w:val="0"/>
+          <w:sz w:val="20"/>
+          <w:szCs w:val="20"/>
+        </w:rPr>
+        <w:t>kbeacon</w:t>
+      </w:r>
+      <w:proofErr w:type="spellEnd"/>
+      <w:r>
+        <w:rPr>
+          <w:rFonts w:ascii="Consolas" w:hAnsi="Consolas" w:cs="宋体"/>
+          <w:color w:val="333333"/>
+          <w:kern w:val="0"/>
+          <w:sz w:val="20"/>
+          <w:szCs w:val="20"/>
+        </w:rPr>
+        <w:t>/</w:t>
+      </w:r>
+      <w:proofErr w:type="spellStart"/>
+      <w:r>
+        <w:rPr>
+          <w:rFonts w:ascii="Consolas" w:hAnsi="Consolas" w:cs="宋体"/>
+          <w:color w:val="333333"/>
+          <w:kern w:val="0"/>
+          <w:sz w:val="20"/>
+          <w:szCs w:val="20"/>
+        </w:rPr>
+        <w:t>pubaction</w:t>
+      </w:r>
+      <w:proofErr w:type="spellEnd"/>
+      <w:r>
+        <w:rPr>
+          <w:rFonts w:ascii="Consolas" w:hAnsi="Consolas" w:cs="宋体"/>
+          <w:color w:val="333333"/>
+          <w:kern w:val="0"/>
+          <w:sz w:val="20"/>
+          <w:szCs w:val="20"/>
+        </w:rPr>
+        <w:t>/</w:t>
       </w:r>
       <w:r>
         <w:rPr>
@@ -15740,12 +16625,11 @@
       <w:pPr>
         <w:pStyle w:val="2"/>
       </w:pPr>
-      <w:bookmarkStart w:id="16" w:name="_Toc519257235"/>
-      <w:r>
-        <w:rPr>
-          <w:rFonts w:hint="eastAsia"/>
-        </w:rPr>
-        <w:lastRenderedPageBreak/>
+      <w:bookmarkStart w:id="17" w:name="_Toc519257235"/>
+      <w:r>
+        <w:rPr>
+          <w:rFonts w:hint="eastAsia"/>
+        </w:rPr>
         <w:t>标签状态</w:t>
       </w:r>
       <w:r>
@@ -15760,7 +16644,7 @@
         </w:rPr>
         <w:t>消息</w:t>
       </w:r>
-      <w:bookmarkEnd w:id="16"/>
+      <w:bookmarkEnd w:id="17"/>
     </w:p>
     <w:p>
       <w:pPr>
@@ -15949,7 +16833,31 @@
           <w:sz w:val="20"/>
           <w:szCs w:val="20"/>
         </w:rPr>
-        <w:t>"msg"</w:t>
+        <w:t>"</w:t>
+      </w:r>
+      <w:proofErr w:type="spellStart"/>
+      <w:proofErr w:type="gramStart"/>
+      <w:r>
+        <w:rPr>
+          <w:rFonts w:ascii="Consolas" w:hAnsi="Consolas" w:cs="宋体"/>
+          <w:color w:val="333333"/>
+          <w:kern w:val="0"/>
+          <w:sz w:val="20"/>
+          <w:szCs w:val="20"/>
+        </w:rPr>
+        <w:t>msg</w:t>
+      </w:r>
+      <w:proofErr w:type="spellEnd"/>
+      <w:proofErr w:type="gramEnd"/>
+      <w:r>
+        <w:rPr>
+          <w:rFonts w:ascii="Consolas" w:hAnsi="Consolas" w:cs="宋体"/>
+          <w:color w:val="333333"/>
+          <w:kern w:val="0"/>
+          <w:sz w:val="20"/>
+          <w:szCs w:val="20"/>
+        </w:rPr>
+        <w:t>"</w:t>
       </w:r>
       <w:r>
         <w:rPr>
@@ -15979,7 +16887,29 @@
           <w:sz w:val="20"/>
           <w:szCs w:val="20"/>
         </w:rPr>
-        <w:t>"advData"</w:t>
+        <w:t>"</w:t>
+      </w:r>
+      <w:proofErr w:type="spellStart"/>
+      <w:r>
+        <w:rPr>
+          <w:rFonts w:ascii="Consolas" w:hAnsi="Consolas" w:cs="宋体"/>
+          <w:color w:val="333333"/>
+          <w:kern w:val="0"/>
+          <w:sz w:val="20"/>
+          <w:szCs w:val="20"/>
+        </w:rPr>
+        <w:t>advData</w:t>
+      </w:r>
+      <w:proofErr w:type="spellEnd"/>
+      <w:r>
+        <w:rPr>
+          <w:rFonts w:ascii="Consolas" w:hAnsi="Consolas" w:cs="宋体"/>
+          <w:color w:val="333333"/>
+          <w:kern w:val="0"/>
+          <w:sz w:val="20"/>
+          <w:szCs w:val="20"/>
+        </w:rPr>
+        <w:t>"</w:t>
       </w:r>
       <w:r>
         <w:rPr>
@@ -16042,7 +16972,31 @@
           <w:sz w:val="20"/>
           <w:szCs w:val="20"/>
         </w:rPr>
-        <w:t>"gmac"</w:t>
+        <w:t>"</w:t>
+      </w:r>
+      <w:proofErr w:type="spellStart"/>
+      <w:proofErr w:type="gramStart"/>
+      <w:r>
+        <w:rPr>
+          <w:rFonts w:ascii="Consolas" w:hAnsi="Consolas" w:cs="宋体"/>
+          <w:color w:val="333333"/>
+          <w:kern w:val="0"/>
+          <w:sz w:val="20"/>
+          <w:szCs w:val="20"/>
+        </w:rPr>
+        <w:t>gmac</w:t>
+      </w:r>
+      <w:proofErr w:type="spellEnd"/>
+      <w:proofErr w:type="gramEnd"/>
+      <w:r>
+        <w:rPr>
+          <w:rFonts w:ascii="Consolas" w:hAnsi="Consolas" w:cs="宋体"/>
+          <w:color w:val="333333"/>
+          <w:kern w:val="0"/>
+          <w:sz w:val="20"/>
+          <w:szCs w:val="20"/>
+        </w:rPr>
+        <w:t>"</w:t>
       </w:r>
       <w:r>
         <w:rPr>
@@ -16135,7 +17089,31 @@
           <w:sz w:val="20"/>
           <w:szCs w:val="20"/>
         </w:rPr>
-        <w:t>"obj"</w:t>
+        <w:t>"</w:t>
+      </w:r>
+      <w:proofErr w:type="spellStart"/>
+      <w:proofErr w:type="gramStart"/>
+      <w:r>
+        <w:rPr>
+          <w:rFonts w:ascii="Consolas" w:hAnsi="Consolas" w:cs="宋体"/>
+          <w:color w:val="333333"/>
+          <w:kern w:val="0"/>
+          <w:sz w:val="20"/>
+          <w:szCs w:val="20"/>
+        </w:rPr>
+        <w:t>obj</w:t>
+      </w:r>
+      <w:proofErr w:type="spellEnd"/>
+      <w:proofErr w:type="gramEnd"/>
+      <w:r>
+        <w:rPr>
+          <w:rFonts w:ascii="Consolas" w:hAnsi="Consolas" w:cs="宋体"/>
+          <w:color w:val="333333"/>
+          <w:kern w:val="0"/>
+          <w:sz w:val="20"/>
+          <w:szCs w:val="20"/>
+        </w:rPr>
+        <w:t>"</w:t>
       </w:r>
       <w:r>
         <w:rPr>
@@ -16271,7 +17249,31 @@
           <w:sz w:val="20"/>
           <w:szCs w:val="20"/>
         </w:rPr>
-        <w:t>"dmac"</w:t>
+        <w:t>"</w:t>
+      </w:r>
+      <w:proofErr w:type="spellStart"/>
+      <w:proofErr w:type="gramStart"/>
+      <w:r>
+        <w:rPr>
+          <w:rFonts w:ascii="Consolas" w:hAnsi="Consolas" w:cs="宋体"/>
+          <w:color w:val="333333"/>
+          <w:kern w:val="0"/>
+          <w:sz w:val="20"/>
+          <w:szCs w:val="20"/>
+        </w:rPr>
+        <w:t>dmac</w:t>
+      </w:r>
+      <w:proofErr w:type="spellEnd"/>
+      <w:proofErr w:type="gramEnd"/>
+      <w:r>
+        <w:rPr>
+          <w:rFonts w:ascii="Consolas" w:hAnsi="Consolas" w:cs="宋体"/>
+          <w:color w:val="333333"/>
+          <w:kern w:val="0"/>
+          <w:sz w:val="20"/>
+          <w:szCs w:val="20"/>
+        </w:rPr>
+        <w:t>"</w:t>
       </w:r>
       <w:r>
         <w:rPr>
@@ -16364,7 +17366,31 @@
           <w:sz w:val="20"/>
           <w:szCs w:val="20"/>
         </w:rPr>
-        <w:t>"rssi"</w:t>
+        <w:t>"</w:t>
+      </w:r>
+      <w:proofErr w:type="spellStart"/>
+      <w:proofErr w:type="gramStart"/>
+      <w:r>
+        <w:rPr>
+          <w:rFonts w:ascii="Consolas" w:hAnsi="Consolas" w:cs="宋体"/>
+          <w:color w:val="333333"/>
+          <w:kern w:val="0"/>
+          <w:sz w:val="20"/>
+          <w:szCs w:val="20"/>
+        </w:rPr>
+        <w:t>rssi</w:t>
+      </w:r>
+      <w:proofErr w:type="spellEnd"/>
+      <w:proofErr w:type="gramEnd"/>
+      <w:r>
+        <w:rPr>
+          <w:rFonts w:ascii="Consolas" w:hAnsi="Consolas" w:cs="宋体"/>
+          <w:color w:val="333333"/>
+          <w:kern w:val="0"/>
+          <w:sz w:val="20"/>
+          <w:szCs w:val="20"/>
+        </w:rPr>
+        <w:t>"</w:t>
       </w:r>
       <w:r>
         <w:rPr>
@@ -16646,7 +17672,31 @@
           <w:sz w:val="20"/>
           <w:szCs w:val="20"/>
         </w:rPr>
-        <w:t>"dmac"</w:t>
+        <w:t>"</w:t>
+      </w:r>
+      <w:proofErr w:type="spellStart"/>
+      <w:proofErr w:type="gramStart"/>
+      <w:r>
+        <w:rPr>
+          <w:rFonts w:ascii="Consolas" w:hAnsi="Consolas" w:cs="宋体"/>
+          <w:color w:val="333333"/>
+          <w:kern w:val="0"/>
+          <w:sz w:val="20"/>
+          <w:szCs w:val="20"/>
+        </w:rPr>
+        <w:t>dmac</w:t>
+      </w:r>
+      <w:proofErr w:type="spellEnd"/>
+      <w:proofErr w:type="gramEnd"/>
+      <w:r>
+        <w:rPr>
+          <w:rFonts w:ascii="Consolas" w:hAnsi="Consolas" w:cs="宋体"/>
+          <w:color w:val="333333"/>
+          <w:kern w:val="0"/>
+          <w:sz w:val="20"/>
+          <w:szCs w:val="20"/>
+        </w:rPr>
+        <w:t>"</w:t>
       </w:r>
       <w:r>
         <w:rPr>
@@ -16739,7 +17789,31 @@
           <w:sz w:val="20"/>
           <w:szCs w:val="20"/>
         </w:rPr>
-        <w:t>"rssi"</w:t>
+        <w:t>"</w:t>
+      </w:r>
+      <w:proofErr w:type="spellStart"/>
+      <w:proofErr w:type="gramStart"/>
+      <w:r>
+        <w:rPr>
+          <w:rFonts w:ascii="Consolas" w:hAnsi="Consolas" w:cs="宋体"/>
+          <w:color w:val="333333"/>
+          <w:kern w:val="0"/>
+          <w:sz w:val="20"/>
+          <w:szCs w:val="20"/>
+        </w:rPr>
+        <w:t>rssi</w:t>
+      </w:r>
+      <w:proofErr w:type="spellEnd"/>
+      <w:proofErr w:type="gramEnd"/>
+      <w:r>
+        <w:rPr>
+          <w:rFonts w:ascii="Consolas" w:hAnsi="Consolas" w:cs="宋体"/>
+          <w:color w:val="333333"/>
+          <w:kern w:val="0"/>
+          <w:sz w:val="20"/>
+          <w:szCs w:val="20"/>
+        </w:rPr>
+        <w:t>"</w:t>
       </w:r>
       <w:r>
         <w:rPr>
@@ -17021,7 +18095,31 @@
           <w:sz w:val="20"/>
           <w:szCs w:val="20"/>
         </w:rPr>
-        <w:t>"seq"</w:t>
+        <w:t>"</w:t>
+      </w:r>
+      <w:proofErr w:type="spellStart"/>
+      <w:proofErr w:type="gramStart"/>
+      <w:r>
+        <w:rPr>
+          <w:rFonts w:ascii="Consolas" w:hAnsi="Consolas" w:cs="宋体"/>
+          <w:color w:val="333333"/>
+          <w:kern w:val="0"/>
+          <w:sz w:val="20"/>
+          <w:szCs w:val="20"/>
+        </w:rPr>
+        <w:t>seq</w:t>
+      </w:r>
+      <w:proofErr w:type="spellEnd"/>
+      <w:proofErr w:type="gramEnd"/>
+      <w:r>
+        <w:rPr>
+          <w:rFonts w:ascii="Consolas" w:hAnsi="Consolas" w:cs="宋体"/>
+          <w:color w:val="333333"/>
+          <w:kern w:val="0"/>
+          <w:sz w:val="20"/>
+          <w:szCs w:val="20"/>
+        </w:rPr>
+        <w:t>"</w:t>
       </w:r>
       <w:r>
         <w:rPr>
@@ -17683,6 +18781,7 @@
           <w:sz w:val="20"/>
           <w:szCs w:val="20"/>
         </w:rPr>
+        <w:lastRenderedPageBreak/>
         <w:t>00</w:t>
       </w:r>
       <w:r>
@@ -17692,7 +18791,25 @@
           <w:sz w:val="20"/>
           <w:szCs w:val="20"/>
         </w:rPr>
-        <w:t>：版本号</w:t>
+        <w:t>：</w:t>
+      </w:r>
+      <w:r>
+        <w:rPr>
+          <w:rFonts w:ascii="Consolas" w:hAnsi="Consolas" w:cs="宋体"/>
+          <w:color w:val="333333"/>
+          <w:sz w:val="20"/>
+          <w:szCs w:val="20"/>
+        </w:rPr>
+        <w:t>标签的固件</w:t>
+      </w:r>
+      <w:r>
+        <w:rPr>
+          <w:rFonts w:ascii="Consolas" w:hAnsi="Consolas" w:cs="宋体"/>
+          <w:color w:val="333333"/>
+          <w:sz w:val="20"/>
+          <w:szCs w:val="20"/>
+        </w:rPr>
+        <w:t>版本号</w:t>
       </w:r>
     </w:p>
     <w:p>
@@ -17712,7 +18829,6 @@
           <w:sz w:val="20"/>
           <w:szCs w:val="20"/>
         </w:rPr>
-        <w:lastRenderedPageBreak/>
         <w:t>00</w:t>
       </w:r>
       <w:r>
@@ -18305,14 +19421,25 @@
       <w:pPr>
         <w:pStyle w:val="2"/>
       </w:pPr>
-      <w:bookmarkStart w:id="17" w:name="_Toc519257236"/>
+      <w:bookmarkStart w:id="18" w:name="_Toc519257236"/>
       <w:r>
         <w:rPr>
           <w:rFonts w:hint="eastAsia"/>
         </w:rPr>
         <w:t>更新图片消息</w:t>
       </w:r>
-      <w:bookmarkEnd w:id="17"/>
+      <w:bookmarkEnd w:id="18"/>
+    </w:p>
+    <w:p>
+      <w:pPr>
+        <w:pStyle w:val="3"/>
+      </w:pPr>
+      <w:r>
+        <w:rPr>
+          <w:rFonts w:hint="eastAsia"/>
+        </w:rPr>
+        <w:t>非压缩方式更新图片</w:t>
+      </w:r>
     </w:p>
     <w:p>
       <w:pPr>
@@ -18491,7 +19618,53 @@
           <w:sz w:val="20"/>
           <w:szCs w:val="20"/>
         </w:rPr>
-        <w:t>"msg":"dData",</w:t>
+        <w:t>"</w:t>
+      </w:r>
+      <w:proofErr w:type="spellStart"/>
+      <w:proofErr w:type="gramStart"/>
+      <w:r>
+        <w:rPr>
+          <w:rFonts w:ascii="Consolas" w:hAnsi="Consolas" w:cs="宋体"/>
+          <w:color w:val="333333"/>
+          <w:kern w:val="0"/>
+          <w:sz w:val="20"/>
+          <w:szCs w:val="20"/>
+        </w:rPr>
+        <w:t>msg</w:t>
+      </w:r>
+      <w:proofErr w:type="spellEnd"/>
+      <w:proofErr w:type="gramEnd"/>
+      <w:r>
+        <w:rPr>
+          <w:rFonts w:ascii="Consolas" w:hAnsi="Consolas" w:cs="宋体"/>
+          <w:color w:val="333333"/>
+          <w:kern w:val="0"/>
+          <w:sz w:val="20"/>
+          <w:szCs w:val="20"/>
+        </w:rPr>
+        <w:t>":"</w:t>
+      </w:r>
+      <w:proofErr w:type="spellStart"/>
+      <w:r>
+        <w:rPr>
+          <w:rFonts w:ascii="Consolas" w:hAnsi="Consolas" w:cs="宋体"/>
+          <w:color w:val="333333"/>
+          <w:kern w:val="0"/>
+          <w:sz w:val="20"/>
+          <w:szCs w:val="20"/>
+        </w:rPr>
+        <w:t>dData</w:t>
+      </w:r>
+      <w:proofErr w:type="spellEnd"/>
+      <w:r>
+        <w:rPr>
+          <w:rFonts w:ascii="Consolas" w:hAnsi="Consolas" w:cs="宋体"/>
+          <w:color w:val="333333"/>
+          <w:kern w:val="0"/>
+          <w:sz w:val="20"/>
+          <w:szCs w:val="20"/>
+        </w:rPr>
+        <w:t>",</w:t>
       </w:r>
     </w:p>
     <w:p>
@@ -18534,7 +19707,29 @@
           <w:sz w:val="20"/>
           <w:szCs w:val="20"/>
         </w:rPr>
-        <w:t>"mac":"375692f98100",</w:t>
+        <w:t>"</w:t>
+      </w:r>
+      <w:proofErr w:type="gramStart"/>
+      <w:r>
+        <w:rPr>
+          <w:rFonts w:ascii="Consolas" w:hAnsi="Consolas" w:cs="宋体"/>
+          <w:color w:val="333333"/>
+          <w:kern w:val="0"/>
+          <w:sz w:val="20"/>
+          <w:szCs w:val="20"/>
+        </w:rPr>
+        <w:t>mac</w:t>
+      </w:r>
+      <w:proofErr w:type="gramEnd"/>
+      <w:r>
+        <w:rPr>
+          <w:rFonts w:ascii="Consolas" w:hAnsi="Consolas" w:cs="宋体"/>
+          <w:color w:val="333333"/>
+          <w:kern w:val="0"/>
+          <w:sz w:val="20"/>
+          <w:szCs w:val="20"/>
+        </w:rPr>
+        <w:t>":"375692f98100",</w:t>
       </w:r>
     </w:p>
     <w:p>
@@ -18577,7 +19772,29 @@
           <w:sz w:val="20"/>
           <w:szCs w:val="20"/>
         </w:rPr>
-        <w:t>"seq":4,</w:t>
+        <w:t>"</w:t>
+      </w:r>
+      <w:proofErr w:type="gramStart"/>
+      <w:r>
+        <w:rPr>
+          <w:rFonts w:ascii="Consolas" w:hAnsi="Consolas" w:cs="宋体"/>
+          <w:color w:val="333333"/>
+          <w:kern w:val="0"/>
+          <w:sz w:val="20"/>
+          <w:szCs w:val="20"/>
+        </w:rPr>
+        <w:t>seq</w:t>
+      </w:r>
+      <w:proofErr w:type="gramEnd"/>
+      <w:r>
+        <w:rPr>
+          <w:rFonts w:ascii="Consolas" w:hAnsi="Consolas" w:cs="宋体"/>
+          <w:color w:val="333333"/>
+          <w:kern w:val="0"/>
+          <w:sz w:val="20"/>
+          <w:szCs w:val="20"/>
+        </w:rPr>
+        <w:t>":4,</w:t>
       </w:r>
     </w:p>
     <w:p>
@@ -18703,7 +19920,31 @@
           <w:sz w:val="20"/>
           <w:szCs w:val="20"/>
         </w:rPr>
-        <w:t>"dType": "hex",</w:t>
+        <w:t>"</w:t>
+      </w:r>
+      <w:proofErr w:type="spellStart"/>
+      <w:proofErr w:type="gramStart"/>
+      <w:r>
+        <w:rPr>
+          <w:rFonts w:ascii="Consolas" w:hAnsi="Consolas" w:cs="宋体"/>
+          <w:color w:val="333333"/>
+          <w:kern w:val="0"/>
+          <w:sz w:val="20"/>
+          <w:szCs w:val="20"/>
+        </w:rPr>
+        <w:t>dType</w:t>
+      </w:r>
+      <w:proofErr w:type="spellEnd"/>
+      <w:proofErr w:type="gramEnd"/>
+      <w:r>
+        <w:rPr>
+          <w:rFonts w:ascii="Consolas" w:hAnsi="Consolas" w:cs="宋体"/>
+          <w:color w:val="333333"/>
+          <w:kern w:val="0"/>
+          <w:sz w:val="20"/>
+          <w:szCs w:val="20"/>
+        </w:rPr>
+        <w:t>": "hex",</w:t>
       </w:r>
     </w:p>
     <w:p>
@@ -18766,7 +20007,7 @@
           <w:sz w:val="20"/>
           <w:szCs w:val="20"/>
         </w:rPr>
-        <w:t>":"01010203041280FFFFFFFFFFFFFFFFFFFFFFFFFFFFFFFFFFFFFFFFFFFFFFFFFFFFFFFFFFFFFFFFFFFFFFFFFFFFFFFFFFFFFFFFFFFFFFFFFFFFFFFFFFFFFFFFFFFFFFFFFFFFFFFFFFFFFFFFFFFFFFFFFFFFFFFFFFFFFFFFFFFFFFFFFFFFFFFFFFFFFFFFFFFFFFFFFFFFFFFFFFFFFFFFFFFFFFFFFFFFFFFFFFFFFFFFFFFFFFFFFFFFFFFFFFFFFFFFFFFFFFFFFFFFFFFFFFFFFFFFFFFFFFFFFFFFFFFFFFFFFFFFFFFFFFFFFFFFFFFFFFFFFFFFFFFFFFFFFFFFFFFFFFFFFFFFFFFFFFFFFFFFFFFF80000000FFFFFFFFFFFFFFFFFFFFFFFF80000000FFFFFFFFFFFFFFFFFFFFFFFF80000000FFFFFFFFFFFFFFFFFFFFFFFF80000000FFFFFFFFFFFFFFFFFFFFFFFF80000000FFFFFFFFFFFFFFFFFFFFFFFF80000000FFFFFFFFFFFFFFFFFFFFFFFF80000000FFFFFFFFFFFFFFFFFFFFFFFF80FFFF80FFFFFFFFFFFFFFFFFFFFFFFF80FFFF80FFFFFFFFFFFFFFFFFFFFFFFF80FFFF80FFFFFFFFFFFFFFFFFFFFFFFF80FFFF80FFFFFFFFFFFFFFFFFFFFFFFF80FFFF80FFFFFFFFFFFFFFFFFFFFFFFF80FFFF80FFFFFFFFFFFFFFFFFFFFFFFF80FFFF80FFFFFFFFFFFFFFFFFFFFFFFF80FFFF80FFFFFFFFFFFFFFFFFFFFFFFF80FFFF80FFFFFFFFFFFFFFFFFFFFFFFF80FFFF80FFFFFFFFFFFFFFFFFFFFFFFF80FFFF80FFFFFFFFFFFFFFFFFFFFFFFF80FFFF80FFFFFFFFFFFFFFE7FFFFFFFF80FFFF80FFFFFFFFFFFFFF079FFFFFFF80FFFF80FFFFFFFFFFFFFF001FFFFFFF80FFFF80FFFFFFFFFFFFFF001FFFFE07FFF03FFFFFFFFFFFFFFFFFC01FFFFE07FFF03FFFFFFFFFFFFFFFFFE7FFFFFE07FFF03FFFFFFFFFFFFFFFFFFFFFFFFE07FFF03FFFFF</w:t>
+        <w:t>":"01010203041280FFFFFFFFFFFFFFFFFFFFFFFFFFFFFFFFFFFFFFFFFFFFFFFFFFFFFFFFFFFFFFFFFFFFFFFFFFFFFFFFFFFFFFFFFFFFFFFFFFFFFFFFFFFFFFFFFFFFFFFFFFFFFFFFFFFFFFFFFFFFFFFFFFFFFFFFFFFFFFFFFFFFFFFFFFFFFFFFFFFFFFFFFFFFFFFFFFFFFFFFFFFFFFFFFFFFFFFFFFFFFFFFFFFFFFFFFFFFFFFFFFFFFFFFFFFFFFFFFFFFFFFFFFFFFFFFFFFFFFFFFFFFFFFFFFFFFFFFFFFFFFFFFFFFFFFFFFFFFFFFFFFFFFFFFFFFFFFFFFFFFFFFFFFFFFFFFFFFFFFFFFFFFFFF80000000FFFFFFFFFFFFFFFFFFFFFFFF80000000FFFFFFFFFFFFFFFFFFFFFFFF80000000FFFFFFFFFFFFFFFFFFFFFFFF80000000FFFFFFFFFFFFFFFFFFFFFFFF80000000FFFFFFFFFFFFFFFFFFFFFFFF80000000FFFFFFFFFFFFFFFFFFFFFFFF80000000FFFFFFFFFFFFFFFFFFFFFFFF80FFFF80FFFFFFFFFFFFFFFFFFFFFFFF80FFFF80FFFFFFFFFFFFFFFFFFFFFFFF80FFFF80FFFFFFFFFFFFFFFFFFFFFFFF80FFFF80FFFFFFFFFFFFFFFFFFFFFFFF80FFFF80FFFFFFFFFFFFFFFFFFFFFFFF80FFFF80FFFFFFFFFFFFFFFFFFFFFFFF80FFFF80FFFFFFFFFFFFFFFFFFFFFFFF80FFFF80FFFFFFFFFFFFFFFFFFFFFFFF80FFFF80FFFFFFFFFFFFFFFFFFFFFF</w:t>
       </w:r>
       <w:r>
         <w:rPr>
@@ -18777,7 +20018,7 @@
           <w:szCs w:val="20"/>
         </w:rPr>
         <w:lastRenderedPageBreak/>
-        <w:t>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</w:t>
+        <w:t>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</w:t>
       </w:r>
       <w:r>
         <w:rPr>
@@ -18788,7 +20029,7 @@
           <w:szCs w:val="20"/>
         </w:rPr>
         <w:lastRenderedPageBreak/>
-        <w:t>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</w:t>
+        <w:t>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</w:t>
       </w:r>
       <w:r>
         <w:rPr>
@@ -18799,7 +20040,7 @@
           <w:szCs w:val="20"/>
         </w:rPr>
         <w:lastRenderedPageBreak/>
-        <w:t>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"}</w:t>
+        <w:t>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"}</w:t>
       </w:r>
     </w:p>
     <w:p>
@@ -18990,7 +20231,13 @@
         <w:t>举例：</w:t>
       </w:r>
       <w:r>
-        <w:t>"hData":"01010203041280FFFF</w:t>
+        <w:t>"</w:t>
+      </w:r>
+      <w:r>
+        <w:t>d</w:t>
+      </w:r>
+      <w:r>
+        <w:t>ata":"01010203041280FFFF</w:t>
       </w:r>
       <w:r>
         <w:t>………</w:t>
@@ -19229,7 +20476,14 @@
         <w:rPr>
           <w:rFonts w:hint="eastAsia"/>
         </w:rPr>
-        <w:t>格式</w:t>
+        <w:t>格</w:t>
+      </w:r>
+      <w:r>
+        <w:rPr>
+          <w:rFonts w:hint="eastAsia"/>
+        </w:rPr>
+        <w:lastRenderedPageBreak/>
+        <w:t>式</w:t>
       </w:r>
       <w:r>
         <w:rPr>
@@ -19246,24 +20500,14 @@
     </w:p>
     <w:p>
       <w:pPr>
-        <w:pStyle w:val="a0"/>
-        <w:spacing w:before="93" w:after="93"/>
-        <w:ind w:left="420" w:firstLineChars="0" w:firstLine="0"/>
-      </w:pPr>
-    </w:p>
-    <w:p>
-      <w:pPr>
-        <w:pStyle w:val="2"/>
-      </w:pPr>
-      <w:bookmarkStart w:id="18" w:name="_Toc519257237"/>
-      <w:r>
-        <w:rPr>
-          <w:rFonts w:hint="eastAsia"/>
-        </w:rPr>
-        <w:lastRenderedPageBreak/>
-        <w:t>修改密码</w:t>
-      </w:r>
-      <w:bookmarkEnd w:id="18"/>
+        <w:pStyle w:val="3"/>
+      </w:pPr>
+      <w:r>
+        <w:rPr>
+          <w:rFonts w:hint="eastAsia"/>
+        </w:rPr>
+        <w:t>非压缩方式更新图片</w:t>
+      </w:r>
     </w:p>
     <w:p>
       <w:pPr>
@@ -19350,7 +20594,7 @@
       <w:pPr>
         <w:pStyle w:val="a0"/>
         <w:spacing w:before="93" w:after="93"/>
-        <w:ind w:left="420" w:firstLineChars="0" w:firstLine="0"/>
+        <w:ind w:firstLine="420"/>
       </w:pPr>
       <w:r>
         <w:rPr>
@@ -19443,7 +20687,53 @@
           <w:szCs w:val="20"/>
         </w:rPr>
         <w:tab/>
-        <w:t>"msg": "dData",</w:t>
+        <w:t>"</w:t>
+      </w:r>
+      <w:proofErr w:type="spellStart"/>
+      <w:proofErr w:type="gramStart"/>
+      <w:r>
+        <w:rPr>
+          <w:rFonts w:ascii="Consolas" w:hAnsi="Consolas" w:cs="宋体"/>
+          <w:color w:val="333333"/>
+          <w:kern w:val="0"/>
+          <w:sz w:val="20"/>
+          <w:szCs w:val="20"/>
+        </w:rPr>
+        <w:t>msg</w:t>
+      </w:r>
+      <w:proofErr w:type="spellEnd"/>
+      <w:proofErr w:type="gramEnd"/>
+      <w:r>
+        <w:rPr>
+          <w:rFonts w:ascii="Consolas" w:hAnsi="Consolas" w:cs="宋体"/>
+          <w:color w:val="333333"/>
+          <w:kern w:val="0"/>
+          <w:sz w:val="20"/>
+          <w:szCs w:val="20"/>
+        </w:rPr>
+        <w:t>": "</w:t>
+      </w:r>
+      <w:proofErr w:type="spellStart"/>
+      <w:r>
+        <w:rPr>
+          <w:rFonts w:ascii="Consolas" w:hAnsi="Consolas" w:cs="宋体"/>
+          <w:color w:val="333333"/>
+          <w:kern w:val="0"/>
+          <w:sz w:val="20"/>
+          <w:szCs w:val="20"/>
+        </w:rPr>
+        <w:t>dData</w:t>
+      </w:r>
+      <w:proofErr w:type="spellEnd"/>
+      <w:r>
+        <w:rPr>
+          <w:rFonts w:ascii="Consolas" w:hAnsi="Consolas" w:cs="宋体"/>
+          <w:color w:val="333333"/>
+          <w:kern w:val="0"/>
+          <w:sz w:val="20"/>
+          <w:szCs w:val="20"/>
+        </w:rPr>
+        <w:t>",</w:t>
       </w:r>
     </w:p>
     <w:p>
@@ -19487,7 +20777,29 @@
           <w:szCs w:val="20"/>
         </w:rPr>
         <w:tab/>
-        <w:t>"mac": "625692f98100",</w:t>
+        <w:t>"</w:t>
+      </w:r>
+      <w:proofErr w:type="gramStart"/>
+      <w:r>
+        <w:rPr>
+          <w:rFonts w:ascii="Consolas" w:hAnsi="Consolas" w:cs="宋体"/>
+          <w:color w:val="333333"/>
+          <w:kern w:val="0"/>
+          <w:sz w:val="20"/>
+          <w:szCs w:val="20"/>
+        </w:rPr>
+        <w:t>mac</w:t>
+      </w:r>
+      <w:proofErr w:type="gramEnd"/>
+      <w:r>
+        <w:rPr>
+          <w:rFonts w:ascii="Consolas" w:hAnsi="Consolas" w:cs="宋体"/>
+          <w:color w:val="333333"/>
+          <w:kern w:val="0"/>
+          <w:sz w:val="20"/>
+          <w:szCs w:val="20"/>
+        </w:rPr>
+        <w:t>": "4631000A33DD",</w:t>
       </w:r>
     </w:p>
     <w:p>
@@ -19531,7 +20843,31 @@
           <w:szCs w:val="20"/>
         </w:rPr>
         <w:tab/>
-        <w:t>"seq": 12,</w:t>
+        <w:t>"</w:t>
+      </w:r>
+      <w:proofErr w:type="spellStart"/>
+      <w:proofErr w:type="gramStart"/>
+      <w:r>
+        <w:rPr>
+          <w:rFonts w:ascii="Consolas" w:hAnsi="Consolas" w:cs="宋体"/>
+          <w:color w:val="333333"/>
+          <w:kern w:val="0"/>
+          <w:sz w:val="20"/>
+          <w:szCs w:val="20"/>
+        </w:rPr>
+        <w:t>seq</w:t>
+      </w:r>
+      <w:proofErr w:type="spellEnd"/>
+      <w:proofErr w:type="gramEnd"/>
+      <w:r>
+        <w:rPr>
+          <w:rFonts w:ascii="Consolas" w:hAnsi="Consolas" w:cs="宋体"/>
+          <w:color w:val="333333"/>
+          <w:kern w:val="0"/>
+          <w:sz w:val="20"/>
+          <w:szCs w:val="20"/>
+        </w:rPr>
+        <w:t>": 19871,</w:t>
       </w:r>
     </w:p>
     <w:p>
@@ -19575,7 +20911,7 @@
           <w:szCs w:val="20"/>
         </w:rPr>
         <w:tab/>
-        <w:t>"data": {</w:t>
+        <w:t>"auth1": "00000000",</w:t>
       </w:r>
     </w:p>
     <w:p>
@@ -19619,7 +20955,10 @@
           <w:szCs w:val="20"/>
         </w:rPr>
         <w:tab/>
-      </w:r>
+        <w:t>"</w:t>
+      </w:r>
+      <w:proofErr w:type="spellStart"/>
+      <w:proofErr w:type="gramStart"/>
       <w:r>
         <w:rPr>
           <w:rFonts w:ascii="Consolas" w:hAnsi="Consolas" w:cs="宋体"/>
@@ -19628,8 +20967,41 @@
           <w:sz w:val="20"/>
           <w:szCs w:val="20"/>
         </w:rPr>
-        <w:tab/>
-        <w:t>"tag": "mdf",</w:t>
+        <w:t>dType</w:t>
+      </w:r>
+      <w:proofErr w:type="spellEnd"/>
+      <w:proofErr w:type="gramEnd"/>
+      <w:r>
+        <w:rPr>
+          <w:rFonts w:ascii="Consolas" w:hAnsi="Consolas" w:cs="宋体"/>
+          <w:color w:val="333333"/>
+          <w:kern w:val="0"/>
+          <w:sz w:val="20"/>
+          <w:szCs w:val="20"/>
+        </w:rPr>
+        <w:t>": "</w:t>
+      </w:r>
+      <w:proofErr w:type="spellStart"/>
+      <w:r>
+        <w:rPr>
+          <w:rFonts w:ascii="Consolas" w:hAnsi="Consolas" w:cs="宋体"/>
+          <w:color w:val="333333"/>
+          <w:kern w:val="0"/>
+          <w:sz w:val="20"/>
+          <w:szCs w:val="20"/>
+        </w:rPr>
+        <w:t>ascii</w:t>
+      </w:r>
+      <w:proofErr w:type="spellEnd"/>
+      <w:r>
+        <w:rPr>
+          <w:rFonts w:ascii="Consolas" w:hAnsi="Consolas" w:cs="宋体"/>
+          <w:color w:val="333333"/>
+          <w:kern w:val="0"/>
+          <w:sz w:val="20"/>
+          <w:szCs w:val="20"/>
+        </w:rPr>
+        <w:t>",</w:t>
       </w:r>
     </w:p>
     <w:p>
@@ -19673,6 +21045,7 @@
           <w:szCs w:val="20"/>
         </w:rPr>
         <w:tab/>
+        <w:t>"data": "</w:t>
       </w:r>
       <w:r>
         <w:rPr>
@@ -19681,19 +21054,20 @@
           <w:kern w:val="0"/>
           <w:sz w:val="20"/>
           <w:szCs w:val="20"/>
-        </w:rPr>
-        <w:tab/>
-        <w:t>"pwd":"</w:t>
-      </w:r>
-      <w:r>
-        <w:rPr>
-          <w:rFonts w:ascii="Consolas" w:hAnsi="Consolas" w:cs="宋体" w:hint="eastAsia"/>
+          <w:highlight w:val="yellow"/>
+        </w:rPr>
+        <w:t>02</w:t>
+      </w:r>
+      <w:r>
+        <w:rPr>
+          <w:rFonts w:ascii="Consolas" w:hAnsi="Consolas" w:cs="宋体"/>
           <w:color w:val="333333"/>
           <w:kern w:val="0"/>
           <w:sz w:val="20"/>
           <w:szCs w:val="20"/>
-        </w:rPr>
-        <w:t>12345678</w:t>
+          <w:highlight w:val="magenta"/>
+        </w:rPr>
+        <w:t>00000091</w:t>
       </w:r>
       <w:r>
         <w:rPr>
@@ -19702,8 +21076,41 @@
           <w:kern w:val="0"/>
           <w:sz w:val="20"/>
           <w:szCs w:val="20"/>
-        </w:rPr>
-        <w:t>",</w:t>
+          <w:highlight w:val="cyan"/>
+        </w:rPr>
+        <w:t>1280</w:t>
+      </w:r>
+      <w:r>
+        <w:rPr>
+          <w:rFonts w:ascii="Consolas" w:hAnsi="Consolas" w:cs="宋体"/>
+          <w:color w:val="333333"/>
+          <w:kern w:val="0"/>
+          <w:sz w:val="20"/>
+          <w:szCs w:val="20"/>
+          <w:highlight w:val="blue"/>
+        </w:rPr>
+        <w:t>0A</w:t>
+      </w:r>
+      <w:r>
+        <w:rPr>
+          <w:rFonts w:ascii="Consolas" w:hAnsi="Consolas" w:cs="宋体"/>
+          <w:color w:val="333333"/>
+          <w:kern w:val="0"/>
+          <w:sz w:val="20"/>
+          <w:szCs w:val="20"/>
+          <w:highlight w:val="darkGreen"/>
+        </w:rPr>
+        <w:t>FFFE3F1FC7000F0787C0</w:t>
+      </w:r>
+      <w:r>
+        <w:rPr>
+          <w:rFonts w:ascii="Consolas" w:hAnsi="Consolas" w:cs="宋体"/>
+          <w:color w:val="333333"/>
+          <w:kern w:val="0"/>
+          <w:sz w:val="20"/>
+          <w:szCs w:val="20"/>
+        </w:rPr>
+        <w:t>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"</w:t>
       </w:r>
     </w:p>
     <w:p>
@@ -19746,8 +21153,913 @@
           <w:sz w:val="20"/>
           <w:szCs w:val="20"/>
         </w:rPr>
-        <w:tab/>
-        <w:t>},</w:t>
+        <w:t>}</w:t>
+      </w:r>
+    </w:p>
+    <w:p>
+      <w:pPr>
+        <w:pStyle w:val="a0"/>
+        <w:spacing w:before="93" w:after="93"/>
+        <w:ind w:firstLineChars="95" w:firstLine="199"/>
+      </w:pPr>
+      <w:r>
+        <w:rPr>
+          <w:rFonts w:hint="eastAsia"/>
+        </w:rPr>
+        <w:t>其中：</w:t>
+      </w:r>
+    </w:p>
+    <w:p>
+      <w:pPr>
+        <w:pStyle w:val="a0"/>
+        <w:spacing w:before="93" w:after="93"/>
+        <w:ind w:firstLine="420"/>
+      </w:pPr>
+      <w:r>
+        <w:t>m</w:t>
+      </w:r>
+      <w:r>
+        <w:t>ac</w:t>
+      </w:r>
+      <w:r>
+        <w:t>：标签设备</w:t>
+      </w:r>
+      <w:r>
+        <w:t>ID</w:t>
+      </w:r>
+      <w:r>
+        <w:t>；</w:t>
+      </w:r>
+    </w:p>
+    <w:p>
+      <w:pPr>
+        <w:pStyle w:val="a0"/>
+        <w:spacing w:before="93" w:after="93"/>
+        <w:ind w:firstLine="420"/>
+      </w:pPr>
+      <w:r>
+        <w:t>seq</w:t>
+      </w:r>
+      <w:r>
+        <w:t>：消息序号，客户端管理软件每次发送新的消息，序号需要加</w:t>
+      </w:r>
+      <w:r>
+        <w:rPr>
+          <w:rFonts w:hint="eastAsia"/>
+        </w:rPr>
+        <w:t>1</w:t>
+      </w:r>
+      <w:r>
+        <w:rPr>
+          <w:rFonts w:hint="eastAsia"/>
+        </w:rPr>
+        <w:t>处理；</w:t>
+      </w:r>
+    </w:p>
+    <w:p>
+      <w:pPr>
+        <w:pStyle w:val="a0"/>
+        <w:spacing w:before="93" w:after="93"/>
+        <w:ind w:firstLine="420"/>
+      </w:pPr>
+      <w:r>
+        <w:rPr>
+          <w:rFonts w:hint="eastAsia"/>
+        </w:rPr>
+        <w:t>auth1</w:t>
+      </w:r>
+      <w:r>
+        <w:rPr>
+          <w:rFonts w:hint="eastAsia"/>
+        </w:rPr>
+        <w:t>：标签设备密码</w:t>
+      </w:r>
+      <w:r>
+        <w:t>，出厂默认密码为</w:t>
+      </w:r>
+      <w:r>
+        <w:rPr>
+          <w:rFonts w:hint="eastAsia"/>
+        </w:rPr>
+        <w:t>8</w:t>
+      </w:r>
+      <w:r>
+        <w:rPr>
+          <w:rFonts w:hint="eastAsia"/>
+        </w:rPr>
+        <w:t>个</w:t>
+      </w:r>
+      <w:r>
+        <w:rPr>
+          <w:rFonts w:hint="eastAsia"/>
+        </w:rPr>
+        <w:t>0</w:t>
+      </w:r>
+    </w:p>
+    <w:p>
+      <w:pPr>
+        <w:pStyle w:val="a0"/>
+        <w:spacing w:before="93" w:after="93"/>
+        <w:ind w:firstLine="420"/>
+      </w:pPr>
+      <w:r>
+        <w:t>dType</w:t>
+      </w:r>
+      <w:r>
+        <w:rPr>
+          <w:rFonts w:hint="eastAsia"/>
+        </w:rPr>
+        <w:t>:</w:t>
+      </w:r>
+      <w:r>
+        <w:rPr>
+          <w:rFonts w:hint="eastAsia"/>
+        </w:rPr>
+        <w:t xml:space="preserve"> </w:t>
+      </w:r>
+      <w:r>
+        <w:rPr>
+          <w:rFonts w:hint="eastAsia"/>
+        </w:rPr>
+        <w:t>数据格式类型</w:t>
+      </w:r>
+      <w:r>
+        <w:rPr>
+          <w:rFonts w:hint="eastAsia"/>
+        </w:rPr>
+        <w:t>,ascii</w:t>
+      </w:r>
+      <w:r>
+        <w:rPr>
+          <w:rFonts w:hint="eastAsia"/>
+        </w:rPr>
+        <w:t>表示图片的数据内容为基于</w:t>
+      </w:r>
+      <w:r>
+        <w:rPr>
+          <w:rFonts w:hint="eastAsia"/>
+        </w:rPr>
+        <w:t>ASCII</w:t>
+      </w:r>
+      <w:r>
+        <w:rPr>
+          <w:rFonts w:hint="eastAsia"/>
+        </w:rPr>
+        <w:t>的压缩算法。</w:t>
+      </w:r>
+    </w:p>
+    <w:p>
+      <w:pPr>
+        <w:pStyle w:val="a0"/>
+        <w:spacing w:before="93" w:after="93"/>
+        <w:ind w:firstLine="420"/>
+      </w:pPr>
+      <w:r>
+        <w:t>data</w:t>
+      </w:r>
+      <w:r>
+        <w:t>：图片内容，具体字段定义如下：</w:t>
+      </w:r>
+    </w:p>
+    <w:p>
+      <w:pPr>
+        <w:pStyle w:val="a0"/>
+        <w:spacing w:before="93" w:after="93"/>
+        <w:ind w:firstLine="420"/>
+      </w:pPr>
+      <w:r>
+        <w:t>举例：</w:t>
+      </w:r>
+      <w:r>
+        <w:t>"</w:t>
+      </w:r>
+      <w:r>
+        <w:rPr>
+          <w:rFonts w:hint="eastAsia"/>
+        </w:rPr>
+        <w:t>d</w:t>
+      </w:r>
+      <w:r>
+        <w:t>ata":"01010203041280FFFF</w:t>
+      </w:r>
+      <w:r>
+        <w:t>………</w:t>
+      </w:r>
+      <w:r>
+        <w:rPr>
+          <w:rFonts w:hint="eastAsia"/>
+        </w:rPr>
+        <w:t>..</w:t>
+      </w:r>
+    </w:p>
+    <w:p>
+      <w:pPr>
+        <w:pStyle w:val="a0"/>
+        <w:numPr>
+          <w:ilvl w:val="0"/>
+          <w:numId w:val="8"/>
+        </w:numPr>
+        <w:spacing w:before="93" w:after="93"/>
+        <w:ind w:firstLineChars="0"/>
+      </w:pPr>
+      <w:r>
+        <w:t>0</w:t>
+      </w:r>
+      <w:r>
+        <w:rPr>
+          <w:rFonts w:hint="eastAsia"/>
+        </w:rPr>
+        <w:t>2</w:t>
+      </w:r>
+      <w:r>
+        <w:t>：图片更新类型，</w:t>
+      </w:r>
+      <w:r>
+        <w:rPr>
+          <w:rFonts w:hint="eastAsia"/>
+        </w:rPr>
+        <w:t>0x0</w:t>
+      </w:r>
+      <w:r>
+        <w:rPr>
+          <w:rFonts w:hint="eastAsia"/>
+        </w:rPr>
+        <w:t>2</w:t>
+      </w:r>
+      <w:r>
+        <w:rPr>
+          <w:rFonts w:hint="eastAsia"/>
+        </w:rPr>
+        <w:t>表示采用压缩</w:t>
+      </w:r>
+      <w:r>
+        <w:rPr>
+          <w:rFonts w:hint="eastAsia"/>
+        </w:rPr>
+        <w:t>的</w:t>
+      </w:r>
+      <w:r>
+        <w:rPr>
+          <w:rFonts w:hint="eastAsia"/>
+        </w:rPr>
+        <w:t>ASCII</w:t>
+      </w:r>
+      <w:r>
+        <w:rPr>
+          <w:rFonts w:hint="eastAsia"/>
+        </w:rPr>
+        <w:t>算法更新图片</w:t>
+      </w:r>
+      <w:r>
+        <w:rPr>
+          <w:rFonts w:hint="eastAsia"/>
+        </w:rPr>
+        <w:t>；</w:t>
+      </w:r>
+    </w:p>
+    <w:p>
+      <w:pPr>
+        <w:pStyle w:val="a0"/>
+        <w:numPr>
+          <w:ilvl w:val="0"/>
+          <w:numId w:val="8"/>
+        </w:numPr>
+        <w:spacing w:before="93" w:after="93"/>
+        <w:ind w:firstLineChars="0"/>
+      </w:pPr>
+      <w:r>
+        <w:t>0</w:t>
+      </w:r>
+      <w:r>
+        <w:rPr>
+          <w:rFonts w:hint="eastAsia"/>
+        </w:rPr>
+        <w:t>0</w:t>
+      </w:r>
+      <w:r>
+        <w:t>0</w:t>
+      </w:r>
+      <w:r>
+        <w:rPr>
+          <w:rFonts w:hint="eastAsia"/>
+        </w:rPr>
+        <w:t>0</w:t>
+      </w:r>
+      <w:r>
+        <w:t>0</w:t>
+      </w:r>
+      <w:r>
+        <w:rPr>
+          <w:rFonts w:hint="eastAsia"/>
+        </w:rPr>
+        <w:t>091</w:t>
+      </w:r>
+      <w:r>
+        <w:t>：图片</w:t>
+      </w:r>
+      <w:r>
+        <w:t>ID</w:t>
+      </w:r>
+      <w:r>
+        <w:t>，更新成功后，标签的状态上报消息会携带最新的图片</w:t>
+      </w:r>
+      <w:r>
+        <w:t>ID</w:t>
+      </w:r>
+      <w:r>
+        <w:t>，您可以通过这个图片</w:t>
+      </w:r>
+      <w:r>
+        <w:t>ID</w:t>
+      </w:r>
+      <w:r>
+        <w:t>跟业务建立对应关系。</w:t>
+      </w:r>
+      <w:r>
+        <w:rPr>
+          <w:rFonts w:hint="eastAsia"/>
+        </w:rPr>
+        <w:t xml:space="preserve"> </w:t>
+      </w:r>
+      <w:r>
+        <w:rPr>
+          <w:rFonts w:hint="eastAsia"/>
+        </w:rPr>
+        <w:t>比如</w:t>
+      </w:r>
+      <w:r>
+        <w:rPr>
+          <w:rFonts w:hint="eastAsia"/>
+        </w:rPr>
+        <w:t>1245</w:t>
+      </w:r>
+      <w:r>
+        <w:rPr>
+          <w:rFonts w:hint="eastAsia"/>
+        </w:rPr>
+        <w:t>对应价格为</w:t>
+      </w:r>
+      <w:r>
+        <w:rPr>
+          <w:rFonts w:hint="eastAsia"/>
+        </w:rPr>
+        <w:t>14.7</w:t>
+      </w:r>
+      <w:r>
+        <w:rPr>
+          <w:rFonts w:hint="eastAsia"/>
+        </w:rPr>
+        <w:t>元，当用于会议系统时，可以用图片</w:t>
+      </w:r>
+      <w:r>
+        <w:rPr>
+          <w:rFonts w:hint="eastAsia"/>
+        </w:rPr>
+        <w:t>ID</w:t>
+      </w:r>
+      <w:r>
+        <w:rPr>
+          <w:rFonts w:hint="eastAsia"/>
+        </w:rPr>
+        <w:t>表示人员</w:t>
+      </w:r>
+      <w:r>
+        <w:rPr>
+          <w:rFonts w:hint="eastAsia"/>
+        </w:rPr>
+        <w:t>ID</w:t>
+      </w:r>
+      <w:r>
+        <w:rPr>
+          <w:rFonts w:hint="eastAsia"/>
+        </w:rPr>
+        <w:t>。</w:t>
+      </w:r>
+    </w:p>
+    <w:p>
+      <w:pPr>
+        <w:pStyle w:val="a0"/>
+        <w:numPr>
+          <w:ilvl w:val="0"/>
+          <w:numId w:val="8"/>
+        </w:numPr>
+        <w:spacing w:before="93" w:after="93"/>
+        <w:ind w:firstLineChars="0"/>
+      </w:pPr>
+      <w:r>
+        <w:lastRenderedPageBreak/>
+        <w:t>1280</w:t>
+      </w:r>
+      <w:r>
+        <w:t>：图片长度，采用小端编码十六进制，即</w:t>
+      </w:r>
+      <w:r>
+        <w:rPr>
+          <w:rFonts w:hint="eastAsia"/>
+        </w:rPr>
+        <w:t>4736</w:t>
+      </w:r>
+      <w:r>
+        <w:rPr>
+          <w:rFonts w:hint="eastAsia"/>
+        </w:rPr>
+        <w:t>，对应</w:t>
+      </w:r>
+      <w:r>
+        <w:rPr>
+          <w:rFonts w:hint="eastAsia"/>
+        </w:rPr>
+        <w:t>2.9</w:t>
+      </w:r>
+      <w:r>
+        <w:rPr>
+          <w:rFonts w:hint="eastAsia"/>
+        </w:rPr>
+        <w:t>寸的标签；</w:t>
+      </w:r>
+    </w:p>
+    <w:p>
+      <w:pPr>
+        <w:pStyle w:val="a0"/>
+        <w:numPr>
+          <w:ilvl w:val="0"/>
+          <w:numId w:val="8"/>
+        </w:numPr>
+        <w:spacing w:before="93" w:after="93"/>
+        <w:ind w:firstLineChars="0"/>
+      </w:pPr>
+      <w:r>
+        <w:rPr>
+          <w:rFonts w:hint="eastAsia"/>
+        </w:rPr>
+        <w:t>0A</w:t>
+      </w:r>
+      <w:r>
+        <w:rPr>
+          <w:rFonts w:hint="eastAsia"/>
+        </w:rPr>
+        <w:t>：压缩</w:t>
+      </w:r>
+      <w:r>
+        <w:rPr>
+          <w:rFonts w:hint="eastAsia"/>
+        </w:rPr>
+        <w:t>Code</w:t>
+      </w:r>
+      <w:r>
+        <w:rPr>
+          <w:rFonts w:hint="eastAsia"/>
+        </w:rPr>
+        <w:t>的个数，</w:t>
+      </w:r>
+      <w:r>
+        <w:rPr>
+          <w:rFonts w:hint="eastAsia"/>
+        </w:rPr>
+        <w:t>0A</w:t>
+      </w:r>
+      <w:r>
+        <w:rPr>
+          <w:rFonts w:hint="eastAsia"/>
+        </w:rPr>
+        <w:t>表示</w:t>
+      </w:r>
+      <w:r>
+        <w:rPr>
+          <w:rFonts w:hint="eastAsia"/>
+        </w:rPr>
+        <w:t>10</w:t>
+      </w:r>
+      <w:r>
+        <w:rPr>
+          <w:rFonts w:hint="eastAsia"/>
+        </w:rPr>
+        <w:t>个。</w:t>
+      </w:r>
+    </w:p>
+    <w:p>
+      <w:pPr>
+        <w:pStyle w:val="a0"/>
+        <w:numPr>
+          <w:ilvl w:val="0"/>
+          <w:numId w:val="8"/>
+        </w:numPr>
+        <w:spacing w:before="93" w:after="93"/>
+        <w:ind w:firstLineChars="0"/>
+      </w:pPr>
+      <w:r>
+        <w:t>FFFE3F1FC7000F0787C0</w:t>
+      </w:r>
+      <w:r>
+        <w:t>：压缩</w:t>
+      </w:r>
+      <w:r>
+        <w:t>的</w:t>
+      </w:r>
+      <w:r>
+        <w:t>Code</w:t>
+      </w:r>
+    </w:p>
+    <w:p>
+      <w:pPr>
+        <w:pStyle w:val="a0"/>
+        <w:numPr>
+          <w:ilvl w:val="0"/>
+          <w:numId w:val="8"/>
+        </w:numPr>
+        <w:spacing w:before="93" w:after="93"/>
+        <w:ind w:firstLineChars="0"/>
+      </w:pPr>
+      <w:r>
+        <w:rPr>
+          <w:rFonts w:hint="eastAsia"/>
+        </w:rPr>
+        <w:t>接下来的内容</w:t>
+      </w:r>
+      <w:r>
+        <w:rPr>
+          <w:rFonts w:hint="eastAsia"/>
+        </w:rPr>
+        <w:t>是压缩图片内容</w:t>
+      </w:r>
+      <w:r>
+        <w:rPr>
+          <w:rFonts w:hint="eastAsia"/>
+        </w:rPr>
+        <w:t>；图片的编码方式参考文档《电子标签图片编码格式</w:t>
+      </w:r>
+      <w:r>
+        <w:rPr>
+          <w:rFonts w:hint="eastAsia"/>
+        </w:rPr>
+        <w:t>.docx</w:t>
+      </w:r>
+      <w:r>
+        <w:rPr>
+          <w:rFonts w:hint="eastAsia"/>
+        </w:rPr>
+        <w:t>》</w:t>
+      </w:r>
+    </w:p>
+    <w:p>
+      <w:pPr>
+        <w:pStyle w:val="a0"/>
+        <w:spacing w:before="93" w:after="93"/>
+        <w:ind w:firstLineChars="100" w:firstLine="210"/>
+      </w:pPr>
+      <w:r>
+        <w:rPr>
+          <w:rFonts w:hint="eastAsia"/>
+        </w:rPr>
+        <w:t>图片压缩算法原理如下：</w:t>
+      </w:r>
+    </w:p>
+    <w:p>
+      <w:pPr>
+        <w:pStyle w:val="a0"/>
+        <w:spacing w:before="93" w:after="93"/>
+        <w:ind w:left="420" w:firstLineChars="0" w:firstLine="0"/>
+      </w:pPr>
+      <w:r>
+        <w:rPr>
+          <w:rFonts w:hint="eastAsia"/>
+        </w:rPr>
+        <w:t>1</w:t>
+      </w:r>
+      <w:r>
+        <w:rPr>
+          <w:rFonts w:hint="eastAsia"/>
+        </w:rPr>
+        <w:t>、统计图片中出现频率很高的字符，采用</w:t>
+      </w:r>
+      <w:r>
+        <w:rPr>
+          <w:rFonts w:hint="eastAsia"/>
+        </w:rPr>
+        <w:t>1</w:t>
+      </w:r>
+      <w:r>
+        <w:rPr>
+          <w:rFonts w:hint="eastAsia"/>
+        </w:rPr>
+        <w:t>个字符替代。</w:t>
+      </w:r>
+      <w:r>
+        <w:rPr>
+          <w:rFonts w:hint="eastAsia"/>
+        </w:rPr>
+        <w:t xml:space="preserve"> </w:t>
+      </w:r>
+      <w:r>
+        <w:rPr>
+          <w:rFonts w:hint="eastAsia"/>
+        </w:rPr>
+        <w:t>比如</w:t>
+      </w:r>
+      <w:r>
+        <w:rPr>
+          <w:rFonts w:hint="eastAsia"/>
+        </w:rPr>
+        <w:t>0xFF</w:t>
+      </w:r>
+      <w:r>
+        <w:rPr>
+          <w:rFonts w:hint="eastAsia"/>
+        </w:rPr>
+        <w:t>出现频率很高。</w:t>
+      </w:r>
+      <w:r>
+        <w:rPr>
+          <w:rFonts w:hint="eastAsia"/>
+        </w:rPr>
+        <w:t xml:space="preserve"> </w:t>
+      </w:r>
+      <w:r>
+        <w:rPr>
+          <w:rFonts w:hint="eastAsia"/>
+        </w:rPr>
+        <w:t>则采用</w:t>
+      </w:r>
+      <w:r>
+        <w:t>’</w:t>
+      </w:r>
+      <w:r>
+        <w:rPr>
+          <w:rFonts w:hint="eastAsia"/>
+        </w:rPr>
+        <w:t>G</w:t>
+      </w:r>
+      <w:r>
+        <w:t>’</w:t>
+      </w:r>
+      <w:r>
+        <w:t>替代</w:t>
+      </w:r>
+      <w:r>
+        <w:t>，</w:t>
+      </w:r>
+      <w:r>
+        <w:t>按照顺序采用</w:t>
+      </w:r>
+      <w:r>
+        <w:t>’</w:t>
+      </w:r>
+      <w:r>
+        <w:rPr>
+          <w:rFonts w:hint="eastAsia"/>
+        </w:rPr>
+        <w:t>G</w:t>
+      </w:r>
+      <w:r>
+        <w:t>’</w:t>
+      </w:r>
+      <w:r>
+        <w:rPr>
+          <w:rFonts w:hint="eastAsia"/>
+        </w:rPr>
+        <w:t>~</w:t>
+      </w:r>
+      <w:r>
+        <w:t>’</w:t>
+      </w:r>
+      <w:r>
+        <w:rPr>
+          <w:rFonts w:hint="eastAsia"/>
+        </w:rPr>
+        <w:t>Z</w:t>
+      </w:r>
+      <w:r>
+        <w:t>’</w:t>
+      </w:r>
+      <w:r>
+        <w:t>字符替代</w:t>
+      </w:r>
+      <w:r>
+        <w:t>，最多</w:t>
+      </w:r>
+      <w:r>
+        <w:rPr>
+          <w:rFonts w:hint="eastAsia"/>
+        </w:rPr>
+        <w:t>20</w:t>
+      </w:r>
+      <w:r>
+        <w:rPr>
+          <w:rFonts w:hint="eastAsia"/>
+        </w:rPr>
+        <w:t>个字符。</w:t>
+      </w:r>
+    </w:p>
+    <w:p>
+      <w:pPr>
+        <w:pStyle w:val="a0"/>
+        <w:spacing w:before="93" w:after="93"/>
+        <w:ind w:left="420" w:firstLineChars="0" w:firstLine="0"/>
+      </w:pPr>
+      <w:r>
+        <w:rPr>
+          <w:rFonts w:hint="eastAsia"/>
+        </w:rPr>
+        <w:t>2</w:t>
+      </w:r>
+      <w:r>
+        <w:rPr>
+          <w:rFonts w:hint="eastAsia"/>
+        </w:rPr>
+        <w:t>、采用小写</w:t>
+      </w:r>
+      <w:r>
+        <w:rPr>
+          <w:rFonts w:hint="eastAsia"/>
+        </w:rPr>
+        <w:t>a~z</w:t>
+      </w:r>
+      <w:r>
+        <w:rPr>
+          <w:rFonts w:hint="eastAsia"/>
+        </w:rPr>
+        <w:t>表示字符个数</w:t>
+      </w:r>
+      <w:r>
+        <w:rPr>
+          <w:rFonts w:hint="eastAsia"/>
+        </w:rPr>
+        <w:t>(1~)</w:t>
+      </w:r>
+      <w:r>
+        <w:rPr>
+          <w:rFonts w:hint="eastAsia"/>
+        </w:rPr>
+        <w:t>。</w:t>
+      </w:r>
+      <w:r>
+        <w:rPr>
+          <w:rFonts w:hint="eastAsia"/>
+        </w:rPr>
+        <w:t xml:space="preserve"> </w:t>
+      </w:r>
+      <w:r>
+        <w:rPr>
+          <w:rFonts w:hint="eastAsia"/>
+        </w:rPr>
+        <w:t>比如</w:t>
+      </w:r>
+      <w:r>
+        <w:rPr>
+          <w:rFonts w:hint="eastAsia"/>
+        </w:rPr>
+        <w:t>0xFFFFFF</w:t>
+      </w:r>
+      <w:r>
+        <w:rPr>
+          <w:rFonts w:hint="eastAsia"/>
+        </w:rPr>
+        <w:t>，压缩编码为</w:t>
+      </w:r>
+      <w:r>
+        <w:rPr>
+          <w:rFonts w:hint="eastAsia"/>
+        </w:rPr>
+        <w:t>c</w:t>
+      </w:r>
+      <w:r>
+        <w:rPr>
+          <w:rFonts w:hint="eastAsia"/>
+        </w:rPr>
+        <w:t>G.</w:t>
+      </w:r>
+    </w:p>
+    <w:p>
+      <w:pPr>
+        <w:pStyle w:val="a0"/>
+        <w:spacing w:before="93" w:after="93"/>
+        <w:ind w:left="420" w:firstLineChars="0" w:firstLine="0"/>
+      </w:pPr>
+      <w:r>
+        <w:t>压缩的</w:t>
+      </w:r>
+      <w:r>
+        <w:t>demo</w:t>
+      </w:r>
+      <w:r>
+        <w:t>参见：</w:t>
+      </w:r>
+      <w:r>
+        <w:t>https://github.com/kkmhogen/ESLBin2Json.git</w:t>
+      </w:r>
+    </w:p>
+    <w:p>
+      <w:pPr>
+        <w:pStyle w:val="a0"/>
+        <w:spacing w:before="93" w:after="93"/>
+        <w:ind w:left="420" w:firstLineChars="0" w:firstLine="0"/>
+      </w:pPr>
+    </w:p>
+    <w:p>
+      <w:pPr>
+        <w:pStyle w:val="2"/>
+      </w:pPr>
+      <w:bookmarkStart w:id="19" w:name="_Toc519257237"/>
+      <w:r>
+        <w:rPr>
+          <w:rFonts w:hint="eastAsia"/>
+        </w:rPr>
+        <w:t>修改密码</w:t>
+      </w:r>
+      <w:bookmarkEnd w:id="19"/>
+    </w:p>
+    <w:p>
+      <w:pPr>
+        <w:pStyle w:val="a0"/>
+        <w:spacing w:before="93" w:after="93"/>
+        <w:ind w:firstLine="420"/>
+      </w:pPr>
+      <w:r>
+        <w:rPr>
+          <w:rFonts w:hint="eastAsia"/>
+        </w:rPr>
+        <w:t>方向：</w:t>
+      </w:r>
+      <w:r>
+        <w:rPr>
+          <w:rFonts w:hint="eastAsia"/>
+        </w:rPr>
+        <w:t>MQTT</w:t>
+      </w:r>
+      <w:r>
+        <w:rPr>
+          <w:rFonts w:hint="eastAsia"/>
+        </w:rPr>
+        <w:t>服务器</w:t>
+      </w:r>
+      <w:r>
+        <w:rPr>
+          <w:rFonts w:hint="eastAsia"/>
+        </w:rPr>
+        <w:t>=&gt;</w:t>
+      </w:r>
+      <w:r>
+        <w:rPr>
+          <w:rFonts w:hint="eastAsia"/>
+        </w:rPr>
+        <w:t>网关</w:t>
+      </w:r>
+    </w:p>
+    <w:p>
+      <w:pPr>
+        <w:pStyle w:val="a0"/>
+        <w:spacing w:before="93" w:after="93"/>
+        <w:ind w:firstLine="420"/>
+      </w:pPr>
+      <w:r>
+        <w:rPr>
+          <w:rFonts w:hint="eastAsia"/>
+        </w:rPr>
+        <w:t>MQTT</w:t>
+      </w:r>
+      <w:r>
+        <w:rPr>
+          <w:rFonts w:hint="eastAsia"/>
+        </w:rPr>
+        <w:t>主题：</w:t>
+      </w:r>
+      <w:r>
+        <w:rPr>
+          <w:rFonts w:hint="eastAsia"/>
+        </w:rPr>
+        <w:t>subaction</w:t>
+      </w:r>
+    </w:p>
+    <w:p>
+      <w:pPr>
+        <w:pStyle w:val="a0"/>
+        <w:spacing w:before="93" w:after="93"/>
+        <w:ind w:firstLine="420"/>
+      </w:pPr>
+      <w:r>
+        <w:rPr>
+          <w:rFonts w:hint="eastAsia"/>
+        </w:rPr>
+        <w:t>消息名称</w:t>
+      </w:r>
+      <w:r>
+        <w:rPr>
+          <w:rFonts w:hint="eastAsia"/>
+        </w:rPr>
+        <w:t>:dData</w:t>
+      </w:r>
+    </w:p>
+    <w:p>
+      <w:pPr>
+        <w:pStyle w:val="a0"/>
+        <w:spacing w:before="93" w:after="93"/>
+        <w:ind w:left="420" w:firstLineChars="0" w:firstLine="0"/>
+      </w:pPr>
+      <w:r>
+        <w:rPr>
+          <w:rFonts w:hint="eastAsia"/>
+        </w:rPr>
+        <w:t>内容举例：</w:t>
       </w:r>
     </w:p>
     <w:p>
@@ -19790,8 +22102,7 @@
           <w:sz w:val="20"/>
           <w:szCs w:val="20"/>
         </w:rPr>
-        <w:tab/>
-        <w:t>"dType": "json",</w:t>
+        <w:t>{</w:t>
       </w:r>
     </w:p>
     <w:p>
@@ -19835,7 +22146,53 @@
           <w:szCs w:val="20"/>
         </w:rPr>
         <w:tab/>
-        <w:t>"auth1": "00000000"</w:t>
+        <w:t>"</w:t>
+      </w:r>
+      <w:proofErr w:type="spellStart"/>
+      <w:proofErr w:type="gramStart"/>
+      <w:r>
+        <w:rPr>
+          <w:rFonts w:ascii="Consolas" w:hAnsi="Consolas" w:cs="宋体"/>
+          <w:color w:val="333333"/>
+          <w:kern w:val="0"/>
+          <w:sz w:val="20"/>
+          <w:szCs w:val="20"/>
+        </w:rPr>
+        <w:t>msg</w:t>
+      </w:r>
+      <w:proofErr w:type="spellEnd"/>
+      <w:proofErr w:type="gramEnd"/>
+      <w:r>
+        <w:rPr>
+          <w:rFonts w:ascii="Consolas" w:hAnsi="Consolas" w:cs="宋体"/>
+          <w:color w:val="333333"/>
+          <w:kern w:val="0"/>
+          <w:sz w:val="20"/>
+          <w:szCs w:val="20"/>
+        </w:rPr>
+        <w:t>": "</w:t>
+      </w:r>
+      <w:proofErr w:type="spellStart"/>
+      <w:r>
+        <w:rPr>
+          <w:rFonts w:ascii="Consolas" w:hAnsi="Consolas" w:cs="宋体"/>
+          <w:color w:val="333333"/>
+          <w:kern w:val="0"/>
+          <w:sz w:val="20"/>
+          <w:szCs w:val="20"/>
+        </w:rPr>
+        <w:t>dData</w:t>
+      </w:r>
+      <w:proofErr w:type="spellEnd"/>
+      <w:r>
+        <w:rPr>
+          <w:rFonts w:ascii="Consolas" w:hAnsi="Consolas" w:cs="宋体"/>
+          <w:color w:val="333333"/>
+          <w:kern w:val="0"/>
+          <w:sz w:val="20"/>
+          <w:szCs w:val="20"/>
+        </w:rPr>
+        <w:t>",</w:t>
       </w:r>
     </w:p>
     <w:p>
@@ -19878,7 +22235,30 @@
           <w:sz w:val="20"/>
           <w:szCs w:val="20"/>
         </w:rPr>
-        <w:t>}</w:t>
+        <w:tab/>
+        <w:t>"</w:t>
+      </w:r>
+      <w:proofErr w:type="gramStart"/>
+      <w:r>
+        <w:rPr>
+          <w:rFonts w:ascii="Consolas" w:hAnsi="Consolas" w:cs="宋体"/>
+          <w:color w:val="333333"/>
+          <w:kern w:val="0"/>
+          <w:sz w:val="20"/>
+          <w:szCs w:val="20"/>
+        </w:rPr>
+        <w:t>mac</w:t>
+      </w:r>
+      <w:proofErr w:type="gramEnd"/>
+      <w:r>
+        <w:rPr>
+          <w:rFonts w:ascii="Consolas" w:hAnsi="Consolas" w:cs="宋体"/>
+          <w:color w:val="333333"/>
+          <w:kern w:val="0"/>
+          <w:sz w:val="20"/>
+          <w:szCs w:val="20"/>
+        </w:rPr>
+        <w:t>": "625692f98100",</w:t>
       </w:r>
     </w:p>
     <w:p>
@@ -19913,346 +22293,40 @@
           <w:szCs w:val="20"/>
         </w:rPr>
       </w:pPr>
-    </w:p>
-    <w:p>
-      <w:pPr>
-        <w:pStyle w:val="a0"/>
-        <w:spacing w:before="93" w:after="93"/>
-        <w:ind w:firstLine="420"/>
-      </w:pPr>
-      <w:r>
-        <w:t>m</w:t>
-      </w:r>
-      <w:r>
-        <w:t>ac</w:t>
-      </w:r>
-      <w:r>
-        <w:t>：标签设备</w:t>
-      </w:r>
-      <w:r>
-        <w:t>ID</w:t>
-      </w:r>
-      <w:r>
-        <w:t>；</w:t>
-      </w:r>
-    </w:p>
-    <w:p>
-      <w:pPr>
-        <w:pStyle w:val="a0"/>
-        <w:spacing w:before="93" w:after="93"/>
-        <w:ind w:firstLine="420"/>
-      </w:pPr>
-      <w:r>
+      <w:r>
+        <w:rPr>
+          <w:rFonts w:ascii="Consolas" w:hAnsi="Consolas" w:cs="宋体"/>
+          <w:color w:val="333333"/>
+          <w:kern w:val="0"/>
+          <w:sz w:val="20"/>
+          <w:szCs w:val="20"/>
+        </w:rPr>
+        <w:tab/>
+        <w:t>"</w:t>
+      </w:r>
+      <w:proofErr w:type="spellStart"/>
+      <w:proofErr w:type="gramStart"/>
+      <w:r>
+        <w:rPr>
+          <w:rFonts w:ascii="Consolas" w:hAnsi="Consolas" w:cs="宋体"/>
+          <w:color w:val="333333"/>
+          <w:kern w:val="0"/>
+          <w:sz w:val="20"/>
+          <w:szCs w:val="20"/>
+        </w:rPr>
         <w:t>seq</w:t>
       </w:r>
-      <w:r>
-        <w:t>：消息序号，客户端管理软件每次发送新的消息，序号需要加</w:t>
-      </w:r>
-      <w:r>
-        <w:rPr>
-          <w:rFonts w:hint="eastAsia"/>
-        </w:rPr>
-        <w:t>1</w:t>
-      </w:r>
-      <w:r>
-        <w:rPr>
-          <w:rFonts w:hint="eastAsia"/>
-        </w:rPr>
-        <w:t>处理；</w:t>
-      </w:r>
-    </w:p>
-    <w:p>
-      <w:pPr>
-        <w:pStyle w:val="a0"/>
-        <w:spacing w:before="93" w:after="93"/>
-        <w:ind w:firstLine="420"/>
-      </w:pPr>
-      <w:r>
-        <w:rPr>
-          <w:rFonts w:hint="eastAsia"/>
-        </w:rPr>
-        <w:t>auth1</w:t>
-      </w:r>
-      <w:r>
-        <w:rPr>
-          <w:rFonts w:hint="eastAsia"/>
-        </w:rPr>
-        <w:t>：</w:t>
-      </w:r>
-      <w:r>
-        <w:rPr>
-          <w:rFonts w:hint="eastAsia"/>
-        </w:rPr>
-        <w:t>当前</w:t>
-      </w:r>
-      <w:r>
-        <w:rPr>
-          <w:rFonts w:hint="eastAsia"/>
-        </w:rPr>
-        <w:t>标签设备密码</w:t>
-      </w:r>
-      <w:r>
-        <w:t>；</w:t>
-      </w:r>
-    </w:p>
-    <w:p>
-      <w:pPr>
-        <w:pStyle w:val="a0"/>
-        <w:spacing w:before="93" w:after="93"/>
-        <w:ind w:firstLine="420"/>
-      </w:pPr>
-      <w:r>
-        <w:t>dType</w:t>
-      </w:r>
-      <w:r>
-        <w:rPr>
-          <w:rFonts w:hint="eastAsia"/>
-        </w:rPr>
-        <w:t>:</w:t>
-      </w:r>
-      <w:r>
-        <w:rPr>
-          <w:rFonts w:hint="eastAsia"/>
-        </w:rPr>
-        <w:t xml:space="preserve"> data</w:t>
-      </w:r>
-      <w:r>
-        <w:rPr>
-          <w:rFonts w:hint="eastAsia"/>
-        </w:rPr>
-        <w:t>字段的数据类型</w:t>
-      </w:r>
-      <w:r>
-        <w:rPr>
-          <w:rFonts w:hint="eastAsia"/>
-        </w:rPr>
-        <w:t xml:space="preserve"> </w:t>
-      </w:r>
-    </w:p>
-    <w:p>
-      <w:pPr>
-        <w:pStyle w:val="a0"/>
-        <w:spacing w:before="93" w:after="93"/>
-        <w:ind w:firstLine="420"/>
-      </w:pPr>
-      <w:r>
-        <w:t>data</w:t>
-      </w:r>
-      <w:r>
-        <w:t>：字段</w:t>
-      </w:r>
-    </w:p>
-    <w:p>
-      <w:pPr>
-        <w:pStyle w:val="a0"/>
-        <w:spacing w:before="93" w:after="93"/>
-        <w:ind w:firstLine="420"/>
-      </w:pPr>
-      <w:r>
-        <w:rPr>
-          <w:rFonts w:hint="eastAsia"/>
-        </w:rPr>
-        <w:t xml:space="preserve">  tag</w:t>
-      </w:r>
-      <w:r>
-        <w:rPr>
-          <w:rFonts w:hint="eastAsia"/>
-        </w:rPr>
-        <w:t>：</w:t>
-      </w:r>
-      <w:r>
-        <w:rPr>
-          <w:rFonts w:hint="eastAsia"/>
-        </w:rPr>
-        <w:t>mdf</w:t>
-      </w:r>
-      <w:r>
-        <w:rPr>
-          <w:rFonts w:hint="eastAsia"/>
-        </w:rPr>
-        <w:t>标识修改命令</w:t>
-      </w:r>
-    </w:p>
-    <w:p>
-      <w:pPr>
-        <w:pStyle w:val="a0"/>
-        <w:spacing w:before="93" w:after="93"/>
-        <w:ind w:firstLine="420"/>
-      </w:pPr>
-      <w:r>
-        <w:rPr>
-          <w:rFonts w:hint="eastAsia"/>
-        </w:rPr>
-        <w:t xml:space="preserve">  pwd</w:t>
-      </w:r>
-      <w:r>
-        <w:rPr>
-          <w:rFonts w:hint="eastAsia"/>
-        </w:rPr>
-        <w:t>：表示修改</w:t>
-      </w:r>
-      <w:r>
-        <w:rPr>
-          <w:rFonts w:hint="eastAsia"/>
-        </w:rPr>
-        <w:t>后</w:t>
-      </w:r>
-      <w:r>
-        <w:rPr>
-          <w:rFonts w:hint="eastAsia"/>
-        </w:rPr>
-        <w:t>新</w:t>
-      </w:r>
-      <w:r>
-        <w:rPr>
-          <w:rFonts w:hint="eastAsia"/>
-        </w:rPr>
-        <w:t>的设备</w:t>
-      </w:r>
-      <w:r>
-        <w:rPr>
-          <w:rFonts w:hint="eastAsia"/>
-        </w:rPr>
-        <w:t>密码，即</w:t>
-      </w:r>
-      <w:r>
-        <w:rPr>
-          <w:rFonts w:hint="eastAsia"/>
-        </w:rPr>
-        <w:t>12345678</w:t>
-      </w:r>
-    </w:p>
-    <w:p>
-      <w:pPr>
-        <w:pStyle w:val="a0"/>
-        <w:spacing w:before="93" w:after="93"/>
-        <w:ind w:firstLine="420"/>
-      </w:pPr>
-    </w:p>
-    <w:p>
-      <w:pPr>
-        <w:pStyle w:val="a0"/>
-        <w:spacing w:before="93" w:after="93"/>
-        <w:ind w:firstLine="400"/>
-        <w:rPr>
-          <w:rFonts w:ascii="Consolas" w:hAnsi="Consolas" w:cs="宋体"/>
-          <w:color w:val="333333"/>
-          <w:sz w:val="20"/>
-          <w:szCs w:val="20"/>
-        </w:rPr>
-      </w:pPr>
-    </w:p>
-    <w:p>
-      <w:pPr>
-        <w:pStyle w:val="2"/>
-      </w:pPr>
-      <w:bookmarkStart w:id="19" w:name="_Toc519257238"/>
-      <w:r>
-        <w:rPr>
-          <w:rFonts w:hint="eastAsia"/>
-        </w:rPr>
-        <w:t>应答消息</w:t>
-      </w:r>
-      <w:bookmarkEnd w:id="19"/>
-    </w:p>
-    <w:p>
-      <w:pPr>
-        <w:pStyle w:val="a0"/>
-        <w:spacing w:before="93" w:after="93"/>
-        <w:ind w:firstLine="420"/>
-      </w:pPr>
-      <w:r>
-        <w:rPr>
-          <w:rFonts w:hint="eastAsia"/>
-        </w:rPr>
-        <w:t>方向：</w:t>
-      </w:r>
-      <w:r>
-        <w:rPr>
-          <w:rFonts w:hint="eastAsia"/>
-        </w:rPr>
-        <w:t>网关</w:t>
-      </w:r>
-      <w:r>
-        <w:rPr>
-          <w:rFonts w:hint="eastAsia"/>
-        </w:rPr>
-        <w:t>=&gt;</w:t>
-      </w:r>
-      <w:r>
-        <w:rPr>
-          <w:rFonts w:hint="eastAsia"/>
-        </w:rPr>
-        <w:t>MQTT</w:t>
-      </w:r>
-      <w:r>
-        <w:rPr>
-          <w:rFonts w:hint="eastAsia"/>
-        </w:rPr>
-        <w:t>服务器</w:t>
-      </w:r>
-    </w:p>
-    <w:p>
-      <w:pPr>
-        <w:pStyle w:val="a0"/>
-        <w:spacing w:before="93" w:after="93"/>
-        <w:ind w:firstLine="420"/>
-      </w:pPr>
-      <w:r>
-        <w:rPr>
-          <w:rFonts w:hint="eastAsia"/>
-        </w:rPr>
-        <w:t>MQTT</w:t>
-      </w:r>
-      <w:r>
-        <w:rPr>
-          <w:rFonts w:hint="eastAsia"/>
-        </w:rPr>
-        <w:t>主题：</w:t>
-      </w:r>
-      <w:r>
-        <w:rPr>
-          <w:rFonts w:hint="eastAsia"/>
-        </w:rPr>
-        <w:t>pub</w:t>
-      </w:r>
-      <w:r>
-        <w:rPr>
-          <w:rFonts w:hint="eastAsia"/>
-        </w:rPr>
-        <w:t>action</w:t>
-      </w:r>
-    </w:p>
-    <w:p>
-      <w:pPr>
-        <w:pStyle w:val="a0"/>
-        <w:spacing w:before="93" w:after="93"/>
-        <w:ind w:firstLine="420"/>
-      </w:pPr>
-      <w:r>
-        <w:rPr>
-          <w:rFonts w:hint="eastAsia"/>
-        </w:rPr>
-        <w:t>消息名称</w:t>
-      </w:r>
-      <w:r>
-        <w:rPr>
-          <w:rFonts w:hint="eastAsia"/>
-        </w:rPr>
-        <w:t>:dData</w:t>
-      </w:r>
-    </w:p>
-    <w:p>
-      <w:pPr>
-        <w:pStyle w:val="a0"/>
-        <w:spacing w:before="93" w:after="93"/>
-        <w:ind w:left="420" w:firstLineChars="0" w:firstLine="0"/>
-      </w:pPr>
-      <w:r>
-        <w:rPr>
-          <w:rFonts w:hint="eastAsia"/>
-        </w:rPr>
-        <w:t>内容举例：</w:t>
+      <w:proofErr w:type="spellEnd"/>
+      <w:proofErr w:type="gramEnd"/>
+      <w:r>
+        <w:rPr>
+          <w:rFonts w:ascii="Consolas" w:hAnsi="Consolas" w:cs="宋体"/>
+          <w:color w:val="333333"/>
+          <w:kern w:val="0"/>
+          <w:sz w:val="20"/>
+          <w:szCs w:val="20"/>
+        </w:rPr>
+        <w:t>": 12,</w:t>
       </w:r>
     </w:p>
     <w:p>
@@ -20295,7 +22369,30 @@
           <w:sz w:val="20"/>
           <w:szCs w:val="20"/>
         </w:rPr>
-        <w:t>{</w:t>
+        <w:tab/>
+        <w:t>"</w:t>
+      </w:r>
+      <w:proofErr w:type="gramStart"/>
+      <w:r>
+        <w:rPr>
+          <w:rFonts w:ascii="Consolas" w:hAnsi="Consolas" w:cs="宋体"/>
+          <w:color w:val="333333"/>
+          <w:kern w:val="0"/>
+          <w:sz w:val="20"/>
+          <w:szCs w:val="20"/>
+        </w:rPr>
+        <w:t>data</w:t>
+      </w:r>
+      <w:proofErr w:type="gramEnd"/>
+      <w:r>
+        <w:rPr>
+          <w:rFonts w:ascii="Consolas" w:hAnsi="Consolas" w:cs="宋体"/>
+          <w:color w:val="333333"/>
+          <w:kern w:val="0"/>
+          <w:sz w:val="20"/>
+          <w:szCs w:val="20"/>
+        </w:rPr>
+        <w:t>": {</w:t>
       </w:r>
     </w:p>
     <w:p>
@@ -20339,7 +22436,61 @@
           <w:szCs w:val="20"/>
         </w:rPr>
         <w:tab/>
-        <w:t>"msg": "dAck",</w:t>
+      </w:r>
+      <w:r>
+        <w:rPr>
+          <w:rFonts w:ascii="Consolas" w:hAnsi="Consolas" w:cs="宋体"/>
+          <w:color w:val="333333"/>
+          <w:kern w:val="0"/>
+          <w:sz w:val="20"/>
+          <w:szCs w:val="20"/>
+        </w:rPr>
+        <w:tab/>
+        <w:t>"</w:t>
+      </w:r>
+      <w:proofErr w:type="gramStart"/>
+      <w:r>
+        <w:rPr>
+          <w:rFonts w:ascii="Consolas" w:hAnsi="Consolas" w:cs="宋体"/>
+          <w:color w:val="333333"/>
+          <w:kern w:val="0"/>
+          <w:sz w:val="20"/>
+          <w:szCs w:val="20"/>
+        </w:rPr>
+        <w:t>tag</w:t>
+      </w:r>
+      <w:proofErr w:type="gramEnd"/>
+      <w:r>
+        <w:rPr>
+          <w:rFonts w:ascii="Consolas" w:hAnsi="Consolas" w:cs="宋体"/>
+          <w:color w:val="333333"/>
+          <w:kern w:val="0"/>
+          <w:sz w:val="20"/>
+          <w:szCs w:val="20"/>
+        </w:rPr>
+        <w:t>": "</w:t>
+      </w:r>
+      <w:proofErr w:type="spellStart"/>
+      <w:r>
+        <w:rPr>
+          <w:rFonts w:ascii="Consolas" w:hAnsi="Consolas" w:cs="宋体"/>
+          <w:color w:val="333333"/>
+          <w:kern w:val="0"/>
+          <w:sz w:val="20"/>
+          <w:szCs w:val="20"/>
+        </w:rPr>
+        <w:t>mdf</w:t>
+      </w:r>
+      <w:proofErr w:type="spellEnd"/>
+      <w:r>
+        <w:rPr>
+          <w:rFonts w:ascii="Consolas" w:hAnsi="Consolas" w:cs="宋体"/>
+          <w:color w:val="333333"/>
+          <w:kern w:val="0"/>
+          <w:sz w:val="20"/>
+          <w:szCs w:val="20"/>
+        </w:rPr>
+        <w:t>",</w:t>
       </w:r>
     </w:p>
     <w:p>
@@ -20383,7 +22534,59 @@
           <w:szCs w:val="20"/>
         </w:rPr>
         <w:tab/>
-        <w:t>"mac": "625692F98100",</w:t>
+      </w:r>
+      <w:r>
+        <w:rPr>
+          <w:rFonts w:ascii="Consolas" w:hAnsi="Consolas" w:cs="宋体"/>
+          <w:color w:val="333333"/>
+          <w:kern w:val="0"/>
+          <w:sz w:val="20"/>
+          <w:szCs w:val="20"/>
+        </w:rPr>
+        <w:tab/>
+        <w:t>"</w:t>
+      </w:r>
+      <w:proofErr w:type="gramStart"/>
+      <w:r>
+        <w:rPr>
+          <w:rFonts w:ascii="Consolas" w:hAnsi="Consolas" w:cs="宋体"/>
+          <w:color w:val="333333"/>
+          <w:kern w:val="0"/>
+          <w:sz w:val="20"/>
+          <w:szCs w:val="20"/>
+        </w:rPr>
+        <w:t>pwd</w:t>
+      </w:r>
+      <w:proofErr w:type="gramEnd"/>
+      <w:r>
+        <w:rPr>
+          <w:rFonts w:ascii="Consolas" w:hAnsi="Consolas" w:cs="宋体"/>
+          <w:color w:val="333333"/>
+          <w:kern w:val="0"/>
+          <w:sz w:val="20"/>
+          <w:szCs w:val="20"/>
+        </w:rPr>
+        <w:t>":"</w:t>
+      </w:r>
+      <w:r>
+        <w:rPr>
+          <w:rFonts w:ascii="Consolas" w:hAnsi="Consolas" w:cs="宋体" w:hint="eastAsia"/>
+          <w:color w:val="333333"/>
+          <w:kern w:val="0"/>
+          <w:sz w:val="20"/>
+          <w:szCs w:val="20"/>
+        </w:rPr>
+        <w:t>12345678</w:t>
+      </w:r>
+      <w:r>
+        <w:rPr>
+          <w:rFonts w:ascii="Consolas" w:hAnsi="Consolas" w:cs="宋体"/>
+          <w:color w:val="333333"/>
+          <w:kern w:val="0"/>
+          <w:sz w:val="20"/>
+          <w:szCs w:val="20"/>
+        </w:rPr>
+        <w:t>",</w:t>
       </w:r>
     </w:p>
     <w:p>
@@ -20427,7 +22630,7 @@
           <w:szCs w:val="20"/>
         </w:rPr>
         <w:tab/>
-        <w:t>"rslt": "succ",</w:t>
+        <w:t>},</w:t>
       </w:r>
     </w:p>
     <w:p>
@@ -20471,7 +22674,53 @@
           <w:szCs w:val="20"/>
         </w:rPr>
         <w:tab/>
-        <w:t>"seq": 8,</w:t>
+        <w:t>"</w:t>
+      </w:r>
+      <w:proofErr w:type="spellStart"/>
+      <w:proofErr w:type="gramStart"/>
+      <w:r>
+        <w:rPr>
+          <w:rFonts w:ascii="Consolas" w:hAnsi="Consolas" w:cs="宋体"/>
+          <w:color w:val="333333"/>
+          <w:kern w:val="0"/>
+          <w:sz w:val="20"/>
+          <w:szCs w:val="20"/>
+        </w:rPr>
+        <w:t>dType</w:t>
+      </w:r>
+      <w:proofErr w:type="spellEnd"/>
+      <w:proofErr w:type="gramEnd"/>
+      <w:r>
+        <w:rPr>
+          <w:rFonts w:ascii="Consolas" w:hAnsi="Consolas" w:cs="宋体"/>
+          <w:color w:val="333333"/>
+          <w:kern w:val="0"/>
+          <w:sz w:val="20"/>
+          <w:szCs w:val="20"/>
+        </w:rPr>
+        <w:t>": "</w:t>
+      </w:r>
+      <w:proofErr w:type="spellStart"/>
+      <w:r>
+        <w:rPr>
+          <w:rFonts w:ascii="Consolas" w:hAnsi="Consolas" w:cs="宋体"/>
+          <w:color w:val="333333"/>
+          <w:kern w:val="0"/>
+          <w:sz w:val="20"/>
+          <w:szCs w:val="20"/>
+        </w:rPr>
+        <w:t>json</w:t>
+      </w:r>
+      <w:proofErr w:type="spellEnd"/>
+      <w:r>
+        <w:rPr>
+          <w:rFonts w:ascii="Consolas" w:hAnsi="Consolas" w:cs="宋体"/>
+          <w:color w:val="333333"/>
+          <w:kern w:val="0"/>
+          <w:sz w:val="20"/>
+          <w:szCs w:val="20"/>
+        </w:rPr>
+        <w:t>",</w:t>
       </w:r>
     </w:p>
     <w:p>
@@ -20514,9 +22763,848 @@
           <w:sz w:val="20"/>
           <w:szCs w:val="20"/>
         </w:rPr>
-        <w:lastRenderedPageBreak/>
         <w:tab/>
-        <w:t>"cause": 0</w:t>
+        <w:t>"auth1": "00000000"</w:t>
+      </w:r>
+    </w:p>
+    <w:p>
+      <w:pPr>
+        <w:widowControl/>
+        <w:shd w:val="clear" w:color="auto" w:fill="F5F5F5"/>
+        <w:tabs>
+          <w:tab w:val="left" w:pos="916"/>
+          <w:tab w:val="left" w:pos="1832"/>
+          <w:tab w:val="left" w:pos="2748"/>
+          <w:tab w:val="left" w:pos="3664"/>
+          <w:tab w:val="left" w:pos="4580"/>
+          <w:tab w:val="left" w:pos="5496"/>
+          <w:tab w:val="left" w:pos="6412"/>
+          <w:tab w:val="left" w:pos="7328"/>
+          <w:tab w:val="left" w:pos="8244"/>
+          <w:tab w:val="left" w:pos="9160"/>
+          <w:tab w:val="left" w:pos="10076"/>
+          <w:tab w:val="left" w:pos="10992"/>
+          <w:tab w:val="left" w:pos="11908"/>
+          <w:tab w:val="left" w:pos="12824"/>
+          <w:tab w:val="left" w:pos="13740"/>
+          <w:tab w:val="left" w:pos="14656"/>
+        </w:tabs>
+        <w:wordWrap w:val="0"/>
+        <w:jc w:val="left"/>
+        <w:rPr>
+          <w:rFonts w:ascii="Consolas" w:hAnsi="Consolas" w:cs="宋体"/>
+          <w:color w:val="333333"/>
+          <w:kern w:val="0"/>
+          <w:sz w:val="20"/>
+          <w:szCs w:val="20"/>
+        </w:rPr>
+      </w:pPr>
+      <w:r>
+        <w:rPr>
+          <w:rFonts w:ascii="Consolas" w:hAnsi="Consolas" w:cs="宋体"/>
+          <w:color w:val="333333"/>
+          <w:kern w:val="0"/>
+          <w:sz w:val="20"/>
+          <w:szCs w:val="20"/>
+        </w:rPr>
+        <w:t>}</w:t>
+      </w:r>
+    </w:p>
+    <w:p>
+      <w:pPr>
+        <w:widowControl/>
+        <w:shd w:val="clear" w:color="auto" w:fill="F5F5F5"/>
+        <w:tabs>
+          <w:tab w:val="left" w:pos="916"/>
+          <w:tab w:val="left" w:pos="1832"/>
+          <w:tab w:val="left" w:pos="2748"/>
+          <w:tab w:val="left" w:pos="3664"/>
+          <w:tab w:val="left" w:pos="4580"/>
+          <w:tab w:val="left" w:pos="5496"/>
+          <w:tab w:val="left" w:pos="6412"/>
+          <w:tab w:val="left" w:pos="7328"/>
+          <w:tab w:val="left" w:pos="8244"/>
+          <w:tab w:val="left" w:pos="9160"/>
+          <w:tab w:val="left" w:pos="10076"/>
+          <w:tab w:val="left" w:pos="10992"/>
+          <w:tab w:val="left" w:pos="11908"/>
+          <w:tab w:val="left" w:pos="12824"/>
+          <w:tab w:val="left" w:pos="13740"/>
+          <w:tab w:val="left" w:pos="14656"/>
+        </w:tabs>
+        <w:wordWrap w:val="0"/>
+        <w:jc w:val="left"/>
+        <w:rPr>
+          <w:rFonts w:ascii="Consolas" w:hAnsi="Consolas" w:cs="宋体"/>
+          <w:color w:val="333333"/>
+          <w:kern w:val="0"/>
+          <w:sz w:val="20"/>
+          <w:szCs w:val="20"/>
+        </w:rPr>
+      </w:pPr>
+    </w:p>
+    <w:p>
+      <w:pPr>
+        <w:pStyle w:val="a0"/>
+        <w:spacing w:before="93" w:after="93"/>
+        <w:ind w:firstLine="420"/>
+      </w:pPr>
+      <w:r>
+        <w:t>m</w:t>
+      </w:r>
+      <w:r>
+        <w:t>ac</w:t>
+      </w:r>
+      <w:r>
+        <w:t>：标签设备</w:t>
+      </w:r>
+      <w:r>
+        <w:t>ID</w:t>
+      </w:r>
+      <w:r>
+        <w:t>；</w:t>
+      </w:r>
+    </w:p>
+    <w:p>
+      <w:pPr>
+        <w:pStyle w:val="a0"/>
+        <w:spacing w:before="93" w:after="93"/>
+        <w:ind w:firstLine="420"/>
+      </w:pPr>
+      <w:r>
+        <w:t>seq</w:t>
+      </w:r>
+      <w:r>
+        <w:t>：消息序号，客户端管理软件每次发送新的消息，序号需要加</w:t>
+      </w:r>
+      <w:r>
+        <w:rPr>
+          <w:rFonts w:hint="eastAsia"/>
+        </w:rPr>
+        <w:t>1</w:t>
+      </w:r>
+      <w:r>
+        <w:rPr>
+          <w:rFonts w:hint="eastAsia"/>
+        </w:rPr>
+        <w:t>处理；</w:t>
+      </w:r>
+    </w:p>
+    <w:p>
+      <w:pPr>
+        <w:pStyle w:val="a0"/>
+        <w:spacing w:before="93" w:after="93"/>
+        <w:ind w:firstLine="420"/>
+      </w:pPr>
+      <w:r>
+        <w:rPr>
+          <w:rFonts w:hint="eastAsia"/>
+        </w:rPr>
+        <w:t>auth1</w:t>
+      </w:r>
+      <w:r>
+        <w:rPr>
+          <w:rFonts w:hint="eastAsia"/>
+        </w:rPr>
+        <w:t>：</w:t>
+      </w:r>
+      <w:r>
+        <w:rPr>
+          <w:rFonts w:hint="eastAsia"/>
+        </w:rPr>
+        <w:t>当前</w:t>
+      </w:r>
+      <w:r>
+        <w:rPr>
+          <w:rFonts w:hint="eastAsia"/>
+        </w:rPr>
+        <w:t>标签设备密码</w:t>
+      </w:r>
+      <w:r>
+        <w:t>；</w:t>
+      </w:r>
+    </w:p>
+    <w:p>
+      <w:pPr>
+        <w:pStyle w:val="a0"/>
+        <w:spacing w:before="93" w:after="93"/>
+        <w:ind w:firstLine="420"/>
+      </w:pPr>
+      <w:r>
+        <w:t>dType</w:t>
+      </w:r>
+      <w:r>
+        <w:rPr>
+          <w:rFonts w:hint="eastAsia"/>
+        </w:rPr>
+        <w:t>:</w:t>
+      </w:r>
+      <w:r>
+        <w:rPr>
+          <w:rFonts w:hint="eastAsia"/>
+        </w:rPr>
+        <w:t xml:space="preserve"> data</w:t>
+      </w:r>
+      <w:r>
+        <w:rPr>
+          <w:rFonts w:hint="eastAsia"/>
+        </w:rPr>
+        <w:t>字段的数据类型</w:t>
+      </w:r>
+      <w:r>
+        <w:rPr>
+          <w:rFonts w:hint="eastAsia"/>
+        </w:rPr>
+        <w:t xml:space="preserve"> </w:t>
+      </w:r>
+    </w:p>
+    <w:p>
+      <w:pPr>
+        <w:pStyle w:val="a0"/>
+        <w:spacing w:before="93" w:after="93"/>
+        <w:ind w:firstLine="420"/>
+      </w:pPr>
+      <w:r>
+        <w:t>data</w:t>
+      </w:r>
+      <w:r>
+        <w:t>：字段</w:t>
+      </w:r>
+    </w:p>
+    <w:p>
+      <w:pPr>
+        <w:pStyle w:val="a0"/>
+        <w:spacing w:before="93" w:after="93"/>
+        <w:ind w:firstLine="420"/>
+      </w:pPr>
+      <w:r>
+        <w:rPr>
+          <w:rFonts w:hint="eastAsia"/>
+        </w:rPr>
+        <w:t xml:space="preserve">  tag</w:t>
+      </w:r>
+      <w:r>
+        <w:rPr>
+          <w:rFonts w:hint="eastAsia"/>
+        </w:rPr>
+        <w:t>：</w:t>
+      </w:r>
+      <w:r>
+        <w:rPr>
+          <w:rFonts w:hint="eastAsia"/>
+        </w:rPr>
+        <w:t>mdf</w:t>
+      </w:r>
+      <w:r>
+        <w:rPr>
+          <w:rFonts w:hint="eastAsia"/>
+        </w:rPr>
+        <w:t>标识修改命令</w:t>
+      </w:r>
+    </w:p>
+    <w:p>
+      <w:pPr>
+        <w:pStyle w:val="a0"/>
+        <w:spacing w:before="93" w:after="93"/>
+        <w:ind w:firstLine="420"/>
+      </w:pPr>
+      <w:r>
+        <w:rPr>
+          <w:rFonts w:hint="eastAsia"/>
+        </w:rPr>
+        <w:t xml:space="preserve">  pwd</w:t>
+      </w:r>
+      <w:r>
+        <w:rPr>
+          <w:rFonts w:hint="eastAsia"/>
+        </w:rPr>
+        <w:t>：表示修改</w:t>
+      </w:r>
+      <w:r>
+        <w:rPr>
+          <w:rFonts w:hint="eastAsia"/>
+        </w:rPr>
+        <w:t>后</w:t>
+      </w:r>
+      <w:r>
+        <w:rPr>
+          <w:rFonts w:hint="eastAsia"/>
+        </w:rPr>
+        <w:t>新</w:t>
+      </w:r>
+      <w:r>
+        <w:rPr>
+          <w:rFonts w:hint="eastAsia"/>
+        </w:rPr>
+        <w:t>的设备</w:t>
+      </w:r>
+      <w:r>
+        <w:rPr>
+          <w:rFonts w:hint="eastAsia"/>
+        </w:rPr>
+        <w:t>密码，即</w:t>
+      </w:r>
+      <w:r>
+        <w:rPr>
+          <w:rFonts w:hint="eastAsia"/>
+        </w:rPr>
+        <w:t>12345678</w:t>
+      </w:r>
+    </w:p>
+    <w:p>
+      <w:pPr>
+        <w:pStyle w:val="a0"/>
+        <w:spacing w:before="93" w:after="93"/>
+        <w:ind w:firstLine="420"/>
+      </w:pPr>
+    </w:p>
+    <w:p>
+      <w:pPr>
+        <w:pStyle w:val="a0"/>
+        <w:spacing w:before="93" w:after="93"/>
+        <w:ind w:firstLine="400"/>
+        <w:rPr>
+          <w:rFonts w:ascii="Consolas" w:hAnsi="Consolas" w:cs="宋体"/>
+          <w:color w:val="333333"/>
+          <w:sz w:val="20"/>
+          <w:szCs w:val="20"/>
+        </w:rPr>
+      </w:pPr>
+    </w:p>
+    <w:p>
+      <w:pPr>
+        <w:pStyle w:val="2"/>
+      </w:pPr>
+      <w:bookmarkStart w:id="20" w:name="_Toc519257238"/>
+      <w:r>
+        <w:rPr>
+          <w:rFonts w:hint="eastAsia"/>
+        </w:rPr>
+        <w:t>应答消息</w:t>
+      </w:r>
+      <w:bookmarkEnd w:id="20"/>
+    </w:p>
+    <w:p>
+      <w:pPr>
+        <w:pStyle w:val="a0"/>
+        <w:spacing w:before="93" w:after="93"/>
+        <w:ind w:firstLine="420"/>
+      </w:pPr>
+      <w:r>
+        <w:rPr>
+          <w:rFonts w:hint="eastAsia"/>
+        </w:rPr>
+        <w:t>方向：</w:t>
+      </w:r>
+      <w:r>
+        <w:rPr>
+          <w:rFonts w:hint="eastAsia"/>
+        </w:rPr>
+        <w:t>网关</w:t>
+      </w:r>
+      <w:r>
+        <w:rPr>
+          <w:rFonts w:hint="eastAsia"/>
+        </w:rPr>
+        <w:t>=&gt;</w:t>
+      </w:r>
+      <w:r>
+        <w:rPr>
+          <w:rFonts w:hint="eastAsia"/>
+        </w:rPr>
+        <w:t>MQTT</w:t>
+      </w:r>
+      <w:r>
+        <w:rPr>
+          <w:rFonts w:hint="eastAsia"/>
+        </w:rPr>
+        <w:t>服务器</w:t>
+      </w:r>
+    </w:p>
+    <w:p>
+      <w:pPr>
+        <w:pStyle w:val="a0"/>
+        <w:spacing w:before="93" w:after="93"/>
+        <w:ind w:firstLine="420"/>
+      </w:pPr>
+      <w:r>
+        <w:rPr>
+          <w:rFonts w:hint="eastAsia"/>
+        </w:rPr>
+        <w:t>MQTT</w:t>
+      </w:r>
+      <w:r>
+        <w:rPr>
+          <w:rFonts w:hint="eastAsia"/>
+        </w:rPr>
+        <w:t>主题：</w:t>
+      </w:r>
+      <w:r>
+        <w:rPr>
+          <w:rFonts w:hint="eastAsia"/>
+        </w:rPr>
+        <w:t>pub</w:t>
+      </w:r>
+      <w:r>
+        <w:rPr>
+          <w:rFonts w:hint="eastAsia"/>
+        </w:rPr>
+        <w:t>action</w:t>
+      </w:r>
+    </w:p>
+    <w:p>
+      <w:pPr>
+        <w:pStyle w:val="a0"/>
+        <w:spacing w:before="93" w:after="93"/>
+        <w:ind w:firstLine="420"/>
+      </w:pPr>
+      <w:r>
+        <w:rPr>
+          <w:rFonts w:hint="eastAsia"/>
+        </w:rPr>
+        <w:t>消息名称</w:t>
+      </w:r>
+      <w:r>
+        <w:rPr>
+          <w:rFonts w:hint="eastAsia"/>
+        </w:rPr>
+        <w:t>:dData</w:t>
+      </w:r>
+    </w:p>
+    <w:p>
+      <w:pPr>
+        <w:pStyle w:val="a0"/>
+        <w:spacing w:before="93" w:after="93"/>
+        <w:ind w:left="420" w:firstLineChars="0" w:firstLine="0"/>
+      </w:pPr>
+      <w:r>
+        <w:rPr>
+          <w:rFonts w:hint="eastAsia"/>
+        </w:rPr>
+        <w:t>内容举例：</w:t>
+      </w:r>
+    </w:p>
+    <w:p>
+      <w:pPr>
+        <w:widowControl/>
+        <w:shd w:val="clear" w:color="auto" w:fill="F5F5F5"/>
+        <w:tabs>
+          <w:tab w:val="left" w:pos="916"/>
+          <w:tab w:val="left" w:pos="1832"/>
+          <w:tab w:val="left" w:pos="2748"/>
+          <w:tab w:val="left" w:pos="3664"/>
+          <w:tab w:val="left" w:pos="4580"/>
+          <w:tab w:val="left" w:pos="5496"/>
+          <w:tab w:val="left" w:pos="6412"/>
+          <w:tab w:val="left" w:pos="7328"/>
+          <w:tab w:val="left" w:pos="8244"/>
+          <w:tab w:val="left" w:pos="9160"/>
+          <w:tab w:val="left" w:pos="10076"/>
+          <w:tab w:val="left" w:pos="10992"/>
+          <w:tab w:val="left" w:pos="11908"/>
+          <w:tab w:val="left" w:pos="12824"/>
+          <w:tab w:val="left" w:pos="13740"/>
+          <w:tab w:val="left" w:pos="14656"/>
+        </w:tabs>
+        <w:wordWrap w:val="0"/>
+        <w:jc w:val="left"/>
+        <w:rPr>
+          <w:rFonts w:ascii="Consolas" w:hAnsi="Consolas" w:cs="宋体"/>
+          <w:color w:val="333333"/>
+          <w:kern w:val="0"/>
+          <w:sz w:val="20"/>
+          <w:szCs w:val="20"/>
+        </w:rPr>
+      </w:pPr>
+      <w:r>
+        <w:rPr>
+          <w:rFonts w:ascii="Consolas" w:hAnsi="Consolas" w:cs="宋体"/>
+          <w:color w:val="333333"/>
+          <w:kern w:val="0"/>
+          <w:sz w:val="20"/>
+          <w:szCs w:val="20"/>
+        </w:rPr>
+        <w:t>{</w:t>
+      </w:r>
+    </w:p>
+    <w:p>
+      <w:pPr>
+        <w:widowControl/>
+        <w:shd w:val="clear" w:color="auto" w:fill="F5F5F5"/>
+        <w:tabs>
+          <w:tab w:val="left" w:pos="916"/>
+          <w:tab w:val="left" w:pos="1832"/>
+          <w:tab w:val="left" w:pos="2748"/>
+          <w:tab w:val="left" w:pos="3664"/>
+          <w:tab w:val="left" w:pos="4580"/>
+          <w:tab w:val="left" w:pos="5496"/>
+          <w:tab w:val="left" w:pos="6412"/>
+          <w:tab w:val="left" w:pos="7328"/>
+          <w:tab w:val="left" w:pos="8244"/>
+          <w:tab w:val="left" w:pos="9160"/>
+          <w:tab w:val="left" w:pos="10076"/>
+          <w:tab w:val="left" w:pos="10992"/>
+          <w:tab w:val="left" w:pos="11908"/>
+          <w:tab w:val="left" w:pos="12824"/>
+          <w:tab w:val="left" w:pos="13740"/>
+          <w:tab w:val="left" w:pos="14656"/>
+        </w:tabs>
+        <w:wordWrap w:val="0"/>
+        <w:jc w:val="left"/>
+        <w:rPr>
+          <w:rFonts w:ascii="Consolas" w:hAnsi="Consolas" w:cs="宋体"/>
+          <w:color w:val="333333"/>
+          <w:kern w:val="0"/>
+          <w:sz w:val="20"/>
+          <w:szCs w:val="20"/>
+        </w:rPr>
+      </w:pPr>
+      <w:r>
+        <w:rPr>
+          <w:rFonts w:ascii="Consolas" w:hAnsi="Consolas" w:cs="宋体"/>
+          <w:color w:val="333333"/>
+          <w:kern w:val="0"/>
+          <w:sz w:val="20"/>
+          <w:szCs w:val="20"/>
+        </w:rPr>
+        <w:tab/>
+        <w:t>"</w:t>
+      </w:r>
+      <w:proofErr w:type="spellStart"/>
+      <w:proofErr w:type="gramStart"/>
+      <w:r>
+        <w:rPr>
+          <w:rFonts w:ascii="Consolas" w:hAnsi="Consolas" w:cs="宋体"/>
+          <w:color w:val="333333"/>
+          <w:kern w:val="0"/>
+          <w:sz w:val="20"/>
+          <w:szCs w:val="20"/>
+        </w:rPr>
+        <w:t>msg</w:t>
+      </w:r>
+      <w:proofErr w:type="spellEnd"/>
+      <w:proofErr w:type="gramEnd"/>
+      <w:r>
+        <w:rPr>
+          <w:rFonts w:ascii="Consolas" w:hAnsi="Consolas" w:cs="宋体"/>
+          <w:color w:val="333333"/>
+          <w:kern w:val="0"/>
+          <w:sz w:val="20"/>
+          <w:szCs w:val="20"/>
+        </w:rPr>
+        <w:t>": "</w:t>
+      </w:r>
+      <w:proofErr w:type="spellStart"/>
+      <w:r>
+        <w:rPr>
+          <w:rFonts w:ascii="Consolas" w:hAnsi="Consolas" w:cs="宋体"/>
+          <w:color w:val="333333"/>
+          <w:kern w:val="0"/>
+          <w:sz w:val="20"/>
+          <w:szCs w:val="20"/>
+        </w:rPr>
+        <w:t>dAck</w:t>
+      </w:r>
+      <w:proofErr w:type="spellEnd"/>
+      <w:r>
+        <w:rPr>
+          <w:rFonts w:ascii="Consolas" w:hAnsi="Consolas" w:cs="宋体"/>
+          <w:color w:val="333333"/>
+          <w:kern w:val="0"/>
+          <w:sz w:val="20"/>
+          <w:szCs w:val="20"/>
+        </w:rPr>
+        <w:t>",</w:t>
+      </w:r>
+    </w:p>
+    <w:p>
+      <w:pPr>
+        <w:widowControl/>
+        <w:shd w:val="clear" w:color="auto" w:fill="F5F5F5"/>
+        <w:tabs>
+          <w:tab w:val="left" w:pos="916"/>
+          <w:tab w:val="left" w:pos="1832"/>
+          <w:tab w:val="left" w:pos="2748"/>
+          <w:tab w:val="left" w:pos="3664"/>
+          <w:tab w:val="left" w:pos="4580"/>
+          <w:tab w:val="left" w:pos="5496"/>
+          <w:tab w:val="left" w:pos="6412"/>
+          <w:tab w:val="left" w:pos="7328"/>
+          <w:tab w:val="left" w:pos="8244"/>
+          <w:tab w:val="left" w:pos="9160"/>
+          <w:tab w:val="left" w:pos="10076"/>
+          <w:tab w:val="left" w:pos="10992"/>
+          <w:tab w:val="left" w:pos="11908"/>
+          <w:tab w:val="left" w:pos="12824"/>
+          <w:tab w:val="left" w:pos="13740"/>
+          <w:tab w:val="left" w:pos="14656"/>
+        </w:tabs>
+        <w:wordWrap w:val="0"/>
+        <w:jc w:val="left"/>
+        <w:rPr>
+          <w:rFonts w:ascii="Consolas" w:hAnsi="Consolas" w:cs="宋体"/>
+          <w:color w:val="333333"/>
+          <w:kern w:val="0"/>
+          <w:sz w:val="20"/>
+          <w:szCs w:val="20"/>
+        </w:rPr>
+      </w:pPr>
+      <w:r>
+        <w:rPr>
+          <w:rFonts w:ascii="Consolas" w:hAnsi="Consolas" w:cs="宋体"/>
+          <w:color w:val="333333"/>
+          <w:kern w:val="0"/>
+          <w:sz w:val="20"/>
+          <w:szCs w:val="20"/>
+        </w:rPr>
+        <w:tab/>
+        <w:t>"</w:t>
+      </w:r>
+      <w:proofErr w:type="gramStart"/>
+      <w:r>
+        <w:rPr>
+          <w:rFonts w:ascii="Consolas" w:hAnsi="Consolas" w:cs="宋体"/>
+          <w:color w:val="333333"/>
+          <w:kern w:val="0"/>
+          <w:sz w:val="20"/>
+          <w:szCs w:val="20"/>
+        </w:rPr>
+        <w:t>mac</w:t>
+      </w:r>
+      <w:proofErr w:type="gramEnd"/>
+      <w:r>
+        <w:rPr>
+          <w:rFonts w:ascii="Consolas" w:hAnsi="Consolas" w:cs="宋体"/>
+          <w:color w:val="333333"/>
+          <w:kern w:val="0"/>
+          <w:sz w:val="20"/>
+          <w:szCs w:val="20"/>
+        </w:rPr>
+        <w:t>": "625692F98100",</w:t>
+      </w:r>
+    </w:p>
+    <w:p>
+      <w:pPr>
+        <w:widowControl/>
+        <w:shd w:val="clear" w:color="auto" w:fill="F5F5F5"/>
+        <w:tabs>
+          <w:tab w:val="left" w:pos="916"/>
+          <w:tab w:val="left" w:pos="1832"/>
+          <w:tab w:val="left" w:pos="2748"/>
+          <w:tab w:val="left" w:pos="3664"/>
+          <w:tab w:val="left" w:pos="4580"/>
+          <w:tab w:val="left" w:pos="5496"/>
+          <w:tab w:val="left" w:pos="6412"/>
+          <w:tab w:val="left" w:pos="7328"/>
+          <w:tab w:val="left" w:pos="8244"/>
+          <w:tab w:val="left" w:pos="9160"/>
+          <w:tab w:val="left" w:pos="10076"/>
+          <w:tab w:val="left" w:pos="10992"/>
+          <w:tab w:val="left" w:pos="11908"/>
+          <w:tab w:val="left" w:pos="12824"/>
+          <w:tab w:val="left" w:pos="13740"/>
+          <w:tab w:val="left" w:pos="14656"/>
+        </w:tabs>
+        <w:wordWrap w:val="0"/>
+        <w:jc w:val="left"/>
+        <w:rPr>
+          <w:rFonts w:ascii="Consolas" w:hAnsi="Consolas" w:cs="宋体"/>
+          <w:color w:val="333333"/>
+          <w:kern w:val="0"/>
+          <w:sz w:val="20"/>
+          <w:szCs w:val="20"/>
+        </w:rPr>
+      </w:pPr>
+      <w:r>
+        <w:rPr>
+          <w:rFonts w:ascii="Consolas" w:hAnsi="Consolas" w:cs="宋体"/>
+          <w:color w:val="333333"/>
+          <w:kern w:val="0"/>
+          <w:sz w:val="20"/>
+          <w:szCs w:val="20"/>
+        </w:rPr>
+        <w:tab/>
+        <w:t>"</w:t>
+      </w:r>
+      <w:proofErr w:type="spellStart"/>
+      <w:proofErr w:type="gramStart"/>
+      <w:r>
+        <w:rPr>
+          <w:rFonts w:ascii="Consolas" w:hAnsi="Consolas" w:cs="宋体"/>
+          <w:color w:val="333333"/>
+          <w:kern w:val="0"/>
+          <w:sz w:val="20"/>
+          <w:szCs w:val="20"/>
+        </w:rPr>
+        <w:t>rslt</w:t>
+      </w:r>
+      <w:proofErr w:type="spellEnd"/>
+      <w:proofErr w:type="gramEnd"/>
+      <w:r>
+        <w:rPr>
+          <w:rFonts w:ascii="Consolas" w:hAnsi="Consolas" w:cs="宋体"/>
+          <w:color w:val="333333"/>
+          <w:kern w:val="0"/>
+          <w:sz w:val="20"/>
+          <w:szCs w:val="20"/>
+        </w:rPr>
+        <w:t>": "</w:t>
+      </w:r>
+      <w:proofErr w:type="spellStart"/>
+      <w:r>
+        <w:rPr>
+          <w:rFonts w:ascii="Consolas" w:hAnsi="Consolas" w:cs="宋体"/>
+          <w:color w:val="333333"/>
+          <w:kern w:val="0"/>
+          <w:sz w:val="20"/>
+          <w:szCs w:val="20"/>
+        </w:rPr>
+        <w:t>succ</w:t>
+      </w:r>
+      <w:proofErr w:type="spellEnd"/>
+      <w:r>
+        <w:rPr>
+          <w:rFonts w:ascii="Consolas" w:hAnsi="Consolas" w:cs="宋体"/>
+          <w:color w:val="333333"/>
+          <w:kern w:val="0"/>
+          <w:sz w:val="20"/>
+          <w:szCs w:val="20"/>
+        </w:rPr>
+        <w:t>",</w:t>
+      </w:r>
+    </w:p>
+    <w:p>
+      <w:pPr>
+        <w:widowControl/>
+        <w:shd w:val="clear" w:color="auto" w:fill="F5F5F5"/>
+        <w:tabs>
+          <w:tab w:val="left" w:pos="916"/>
+          <w:tab w:val="left" w:pos="1832"/>
+          <w:tab w:val="left" w:pos="2748"/>
+          <w:tab w:val="left" w:pos="3664"/>
+          <w:tab w:val="left" w:pos="4580"/>
+          <w:tab w:val="left" w:pos="5496"/>
+          <w:tab w:val="left" w:pos="6412"/>
+          <w:tab w:val="left" w:pos="7328"/>
+          <w:tab w:val="left" w:pos="8244"/>
+          <w:tab w:val="left" w:pos="9160"/>
+          <w:tab w:val="left" w:pos="10076"/>
+          <w:tab w:val="left" w:pos="10992"/>
+          <w:tab w:val="left" w:pos="11908"/>
+          <w:tab w:val="left" w:pos="12824"/>
+          <w:tab w:val="left" w:pos="13740"/>
+          <w:tab w:val="left" w:pos="14656"/>
+        </w:tabs>
+        <w:wordWrap w:val="0"/>
+        <w:jc w:val="left"/>
+        <w:rPr>
+          <w:rFonts w:ascii="Consolas" w:hAnsi="Consolas" w:cs="宋体"/>
+          <w:color w:val="333333"/>
+          <w:kern w:val="0"/>
+          <w:sz w:val="20"/>
+          <w:szCs w:val="20"/>
+        </w:rPr>
+      </w:pPr>
+      <w:r>
+        <w:rPr>
+          <w:rFonts w:ascii="Consolas" w:hAnsi="Consolas" w:cs="宋体"/>
+          <w:color w:val="333333"/>
+          <w:kern w:val="0"/>
+          <w:sz w:val="20"/>
+          <w:szCs w:val="20"/>
+        </w:rPr>
+        <w:tab/>
+        <w:t>"</w:t>
+      </w:r>
+      <w:proofErr w:type="spellStart"/>
+      <w:proofErr w:type="gramStart"/>
+      <w:r>
+        <w:rPr>
+          <w:rFonts w:ascii="Consolas" w:hAnsi="Consolas" w:cs="宋体"/>
+          <w:color w:val="333333"/>
+          <w:kern w:val="0"/>
+          <w:sz w:val="20"/>
+          <w:szCs w:val="20"/>
+        </w:rPr>
+        <w:t>seq</w:t>
+      </w:r>
+      <w:proofErr w:type="spellEnd"/>
+      <w:proofErr w:type="gramEnd"/>
+      <w:r>
+        <w:rPr>
+          <w:rFonts w:ascii="Consolas" w:hAnsi="Consolas" w:cs="宋体"/>
+          <w:color w:val="333333"/>
+          <w:kern w:val="0"/>
+          <w:sz w:val="20"/>
+          <w:szCs w:val="20"/>
+        </w:rPr>
+        <w:t>": 8,</w:t>
+      </w:r>
+    </w:p>
+    <w:p>
+      <w:pPr>
+        <w:widowControl/>
+        <w:shd w:val="clear" w:color="auto" w:fill="F5F5F5"/>
+        <w:tabs>
+          <w:tab w:val="left" w:pos="916"/>
+          <w:tab w:val="left" w:pos="1832"/>
+          <w:tab w:val="left" w:pos="2748"/>
+          <w:tab w:val="left" w:pos="3664"/>
+          <w:tab w:val="left" w:pos="4580"/>
+          <w:tab w:val="left" w:pos="5496"/>
+          <w:tab w:val="left" w:pos="6412"/>
+          <w:tab w:val="left" w:pos="7328"/>
+          <w:tab w:val="left" w:pos="8244"/>
+          <w:tab w:val="left" w:pos="9160"/>
+          <w:tab w:val="left" w:pos="10076"/>
+          <w:tab w:val="left" w:pos="10992"/>
+          <w:tab w:val="left" w:pos="11908"/>
+          <w:tab w:val="left" w:pos="12824"/>
+          <w:tab w:val="left" w:pos="13740"/>
+          <w:tab w:val="left" w:pos="14656"/>
+        </w:tabs>
+        <w:wordWrap w:val="0"/>
+        <w:jc w:val="left"/>
+        <w:rPr>
+          <w:rFonts w:ascii="Consolas" w:hAnsi="Consolas" w:cs="宋体"/>
+          <w:color w:val="333333"/>
+          <w:kern w:val="0"/>
+          <w:sz w:val="20"/>
+          <w:szCs w:val="20"/>
+        </w:rPr>
+      </w:pPr>
+      <w:r>
+        <w:rPr>
+          <w:rFonts w:ascii="Consolas" w:hAnsi="Consolas" w:cs="宋体"/>
+          <w:color w:val="333333"/>
+          <w:kern w:val="0"/>
+          <w:sz w:val="20"/>
+          <w:szCs w:val="20"/>
+        </w:rPr>
+        <w:tab/>
+        <w:t>"</w:t>
+      </w:r>
+      <w:proofErr w:type="gramStart"/>
+      <w:r>
+        <w:rPr>
+          <w:rFonts w:ascii="Consolas" w:hAnsi="Consolas" w:cs="宋体"/>
+          <w:color w:val="333333"/>
+          <w:kern w:val="0"/>
+          <w:sz w:val="20"/>
+          <w:szCs w:val="20"/>
+        </w:rPr>
+        <w:t>cause</w:t>
+      </w:r>
+      <w:proofErr w:type="gramEnd"/>
+      <w:r>
+        <w:rPr>
+          <w:rFonts w:ascii="Consolas" w:hAnsi="Consolas" w:cs="宋体"/>
+          <w:color w:val="333333"/>
+          <w:kern w:val="0"/>
+          <w:sz w:val="20"/>
+          <w:szCs w:val="20"/>
+        </w:rPr>
+        <w:t>": 0</w:t>
       </w:r>
     </w:p>
     <w:p>
@@ -20845,6 +23933,7 @@
                 <w:szCs w:val="20"/>
               </w:rPr>
             </w:pPr>
+            <w:proofErr w:type="spellStart"/>
             <w:r>
               <w:rPr>
                 <w:rFonts w:ascii="Consolas" w:hAnsi="Consolas" w:cs="宋体"/>
@@ -20855,6 +23944,7 @@
               </w:rPr>
               <w:t>rslt</w:t>
             </w:r>
+            <w:proofErr w:type="spellEnd"/>
             <w:r>
               <w:rPr>
                 <w:rFonts w:ascii="宋体" w:hAnsi="宋体" w:cs="宋体" w:hint="eastAsia"/>
@@ -20979,6 +24069,7 @@
                 <w:szCs w:val="20"/>
               </w:rPr>
             </w:pPr>
+            <w:proofErr w:type="spellStart"/>
             <w:r>
               <w:rPr>
                 <w:rFonts w:ascii="Consolas" w:hAnsi="Consolas" w:cs="宋体"/>
@@ -20989,6 +24080,7 @@
               </w:rPr>
               <w:t>succ</w:t>
             </w:r>
+            <w:proofErr w:type="spellEnd"/>
           </w:p>
         </w:tc>
         <w:tc>
@@ -22449,20 +25541,20 @@
       <w:pPr>
         <w:pStyle w:val="1"/>
       </w:pPr>
-      <w:bookmarkStart w:id="20" w:name="_Toc519257239"/>
+      <w:bookmarkStart w:id="21" w:name="_Toc519257239"/>
       <w:r>
         <w:rPr>
           <w:rFonts w:hint="eastAsia"/>
         </w:rPr>
         <w:t>调测指导</w:t>
       </w:r>
-      <w:bookmarkEnd w:id="20"/>
+      <w:bookmarkEnd w:id="21"/>
     </w:p>
     <w:p>
       <w:pPr>
         <w:pStyle w:val="2"/>
       </w:pPr>
-      <w:bookmarkStart w:id="21" w:name="_Toc519257240"/>
+      <w:bookmarkStart w:id="22" w:name="_Toc519257240"/>
       <w:r>
         <w:rPr>
           <w:rFonts w:hint="eastAsia"/>
@@ -22481,7 +25573,7 @@
         </w:rPr>
         <w:t>参数</w:t>
       </w:r>
-      <w:bookmarkEnd w:id="21"/>
+      <w:bookmarkEnd w:id="22"/>
     </w:p>
     <w:p>
       <w:pPr>
@@ -22731,7 +25823,7 @@
       <w:pPr>
         <w:pStyle w:val="2"/>
       </w:pPr>
-      <w:bookmarkStart w:id="22" w:name="_Toc519257241"/>
+      <w:bookmarkStart w:id="23" w:name="_Toc519257241"/>
       <w:r>
         <w:rPr>
           <w:rFonts w:hint="eastAsia"/>
@@ -22750,7 +25842,7 @@
         </w:rPr>
         <w:t>客户端</w:t>
       </w:r>
-      <w:bookmarkEnd w:id="22"/>
+      <w:bookmarkEnd w:id="23"/>
     </w:p>
     <w:p>
       <w:pPr>
@@ -22861,14 +25953,14 @@
       <w:pPr>
         <w:pStyle w:val="3"/>
       </w:pPr>
-      <w:bookmarkStart w:id="23" w:name="_Toc519257242"/>
+      <w:bookmarkStart w:id="24" w:name="_Toc519257242"/>
       <w:r>
         <w:t>mqtt.fx</w:t>
       </w:r>
       <w:r>
         <w:t>的安装</w:t>
       </w:r>
-      <w:bookmarkEnd w:id="23"/>
+      <w:bookmarkEnd w:id="24"/>
     </w:p>
     <w:p>
       <w:pPr>
@@ -23012,7 +26104,7 @@
         </w:rPr>
         <w:br/>
       </w:r>
-      <w:hyperlink r:id="rId9" w:tgtFrame="_blank" w:history="1">
+      <w:hyperlink r:id="rId10" w:tgtFrame="_blank" w:history="1">
         <w:r>
           <w:rPr>
             <w:rFonts w:ascii="Consolas" w:hAnsi="Consolas" w:cs="宋体"/>
@@ -23042,14 +26134,14 @@
       <w:pPr>
         <w:pStyle w:val="3"/>
       </w:pPr>
-      <w:bookmarkStart w:id="24" w:name="_Toc519257243"/>
+      <w:bookmarkStart w:id="25" w:name="_Toc519257243"/>
       <w:r>
         <w:t>mqtt.fx</w:t>
       </w:r>
       <w:r>
         <w:t>运行</w:t>
       </w:r>
-      <w:bookmarkEnd w:id="24"/>
+      <w:bookmarkEnd w:id="25"/>
     </w:p>
     <w:p>
       <w:pPr>
@@ -23289,7 +26381,7 @@
                     <pic:cNvPicPr/>
                   </pic:nvPicPr>
                   <pic:blipFill>
-                    <a:blip r:embed="rId10"/>
+                    <a:blip r:embed="rId11"/>
                     <a:stretch>
                       <a:fillRect/>
                     </a:stretch>
@@ -23342,6 +26434,7 @@
           <w:sz w:val="20"/>
           <w:szCs w:val="20"/>
         </w:rPr>
+        <w:lastRenderedPageBreak/>
         <w:t>2</w:t>
       </w:r>
       <w:r>
@@ -23701,258 +26794,11 @@
         <w:rPr>
           <w:lang w:bidi="ar-SA"/>
         </w:rPr>
-        <w:lastRenderedPageBreak/>
         <w:drawing>
           <wp:inline distT="0" distB="0" distL="0" distR="0" wp14:anchorId="2A35BA20" wp14:editId="21AC573E">
             <wp:extent cx="4114800" cy="2604161"/>
             <wp:effectExtent l="0" t="0" r="0" b="5715"/>
             <wp:docPr id="248" name="图片 248"/>
-            <wp:cNvGraphicFramePr>
-              <a:graphicFrameLocks xmlns:a="http://schemas.openxmlformats.org/drawingml/2006/main" noChangeAspect="1"/>
-            </wp:cNvGraphicFramePr>
-            <a:graphic xmlns:a="http://schemas.openxmlformats.org/drawingml/2006/main">
-              <a:graphicData uri="http://schemas.openxmlformats.org/drawingml/2006/picture">
-                <pic:pic xmlns:pic="http://schemas.openxmlformats.org/drawingml/2006/picture">
-                  <pic:nvPicPr>
-                    <pic:cNvPr id="0" name=""/>
-                    <pic:cNvPicPr/>
-                  </pic:nvPicPr>
-                  <pic:blipFill>
-                    <a:blip r:embed="rId11"/>
-                    <a:stretch>
-                      <a:fillRect/>
-                    </a:stretch>
-                  </pic:blipFill>
-                  <pic:spPr>
-                    <a:xfrm>
-                      <a:off x="0" y="0"/>
-                      <a:ext cx="4121429" cy="2608356"/>
-                    </a:xfrm>
-                    <a:prstGeom prst="rect">
-                      <a:avLst/>
-                    </a:prstGeom>
-                  </pic:spPr>
-                </pic:pic>
-              </a:graphicData>
-            </a:graphic>
-          </wp:inline>
-        </w:drawing>
-      </w:r>
-    </w:p>
-    <w:p>
-      <w:pPr>
-        <w:pStyle w:val="a0"/>
-        <w:spacing w:before="93" w:after="93"/>
-        <w:ind w:firstLineChars="0" w:firstLine="0"/>
-        <w:rPr>
-          <w:rFonts w:ascii="Consolas" w:hAnsi="Consolas" w:cs="宋体"/>
-          <w:color w:val="333333"/>
-          <w:sz w:val="20"/>
-          <w:szCs w:val="20"/>
-        </w:rPr>
-      </w:pPr>
-    </w:p>
-    <w:p>
-      <w:pPr>
-        <w:pStyle w:val="a0"/>
-        <w:spacing w:before="93" w:after="93"/>
-        <w:ind w:firstLineChars="0" w:firstLine="0"/>
-        <w:rPr>
-          <w:rFonts w:ascii="Consolas" w:hAnsi="Consolas" w:cs="宋体"/>
-          <w:color w:val="333333"/>
-          <w:sz w:val="20"/>
-          <w:szCs w:val="20"/>
-        </w:rPr>
-      </w:pPr>
-      <w:r>
-        <w:rPr>
-          <w:rFonts w:ascii="Consolas" w:hAnsi="Consolas" w:cs="宋体" w:hint="eastAsia"/>
-          <w:color w:val="333333"/>
-          <w:sz w:val="20"/>
-          <w:szCs w:val="20"/>
-        </w:rPr>
-        <w:t>第二步：设置连接参数，采用默认测试服务器</w:t>
-      </w:r>
-    </w:p>
-    <w:p>
-      <w:pPr>
-        <w:pStyle w:val="a0"/>
-        <w:numPr>
-          <w:ilvl w:val="0"/>
-          <w:numId w:val="18"/>
-        </w:numPr>
-        <w:spacing w:before="93" w:after="93"/>
-        <w:ind w:firstLineChars="0"/>
-        <w:rPr>
-          <w:rFonts w:ascii="Consolas" w:hAnsi="Consolas" w:cs="宋体"/>
-          <w:color w:val="333333"/>
-          <w:sz w:val="20"/>
-          <w:szCs w:val="20"/>
-        </w:rPr>
-      </w:pPr>
-      <w:r>
-        <w:rPr>
-          <w:rFonts w:ascii="Consolas" w:hAnsi="Consolas" w:cs="宋体" w:hint="eastAsia"/>
-          <w:color w:val="333333"/>
-          <w:sz w:val="20"/>
-          <w:szCs w:val="20"/>
-        </w:rPr>
-        <w:t>默认的测试服务器是：</w:t>
-      </w:r>
-      <w:r>
-        <w:rPr>
-          <w:rFonts w:ascii="Consolas" w:hAnsi="Consolas" w:cs="宋体" w:hint="eastAsia"/>
-          <w:color w:val="333333"/>
-          <w:sz w:val="20"/>
-          <w:szCs w:val="20"/>
-        </w:rPr>
-        <w:t>api.ieasygroup.com</w:t>
-      </w:r>
-    </w:p>
-    <w:p>
-      <w:pPr>
-        <w:pStyle w:val="a0"/>
-        <w:numPr>
-          <w:ilvl w:val="0"/>
-          <w:numId w:val="18"/>
-        </w:numPr>
-        <w:spacing w:before="93" w:after="93"/>
-        <w:ind w:firstLineChars="0"/>
-        <w:rPr>
-          <w:rFonts w:ascii="Consolas" w:hAnsi="Consolas" w:cs="宋体"/>
-          <w:color w:val="333333"/>
-          <w:sz w:val="20"/>
-          <w:szCs w:val="20"/>
-        </w:rPr>
-      </w:pPr>
-      <w:r>
-        <w:rPr>
-          <w:rFonts w:ascii="Consolas" w:hAnsi="Consolas" w:cs="宋体" w:hint="eastAsia"/>
-          <w:color w:val="333333"/>
-          <w:sz w:val="20"/>
-          <w:szCs w:val="20"/>
-        </w:rPr>
-        <w:t>默认端口为</w:t>
-      </w:r>
-      <w:r>
-        <w:rPr>
-          <w:rFonts w:ascii="Consolas" w:hAnsi="Consolas" w:cs="宋体" w:hint="eastAsia"/>
-          <w:color w:val="333333"/>
-          <w:sz w:val="20"/>
-          <w:szCs w:val="20"/>
-        </w:rPr>
-        <w:t>61613</w:t>
-      </w:r>
-      <w:r>
-        <w:rPr>
-          <w:rFonts w:ascii="Consolas" w:hAnsi="Consolas" w:cs="宋体" w:hint="eastAsia"/>
-          <w:color w:val="333333"/>
-          <w:sz w:val="20"/>
-          <w:szCs w:val="20"/>
-        </w:rPr>
-        <w:t>，</w:t>
-      </w:r>
-    </w:p>
-    <w:p>
-      <w:pPr>
-        <w:pStyle w:val="a0"/>
-        <w:numPr>
-          <w:ilvl w:val="0"/>
-          <w:numId w:val="18"/>
-        </w:numPr>
-        <w:spacing w:before="93" w:after="93"/>
-        <w:ind w:firstLineChars="0"/>
-        <w:rPr>
-          <w:rFonts w:ascii="Consolas" w:hAnsi="Consolas" w:cs="宋体"/>
-          <w:color w:val="333333"/>
-          <w:sz w:val="20"/>
-          <w:szCs w:val="20"/>
-        </w:rPr>
-      </w:pPr>
-      <w:r>
-        <w:rPr>
-          <w:rFonts w:ascii="Consolas" w:hAnsi="Consolas" w:cs="宋体" w:hint="eastAsia"/>
-          <w:color w:val="333333"/>
-          <w:sz w:val="20"/>
-          <w:szCs w:val="20"/>
-        </w:rPr>
-        <w:t>Client ID</w:t>
-      </w:r>
-      <w:r>
-        <w:rPr>
-          <w:rFonts w:ascii="Consolas" w:hAnsi="Consolas" w:cs="宋体" w:hint="eastAsia"/>
-          <w:color w:val="333333"/>
-          <w:sz w:val="20"/>
-          <w:szCs w:val="20"/>
-        </w:rPr>
-        <w:t>可以点解</w:t>
-      </w:r>
-      <w:r>
-        <w:rPr>
-          <w:rFonts w:ascii="Consolas" w:hAnsi="Consolas" w:cs="宋体" w:hint="eastAsia"/>
-          <w:color w:val="333333"/>
-          <w:sz w:val="20"/>
-          <w:szCs w:val="20"/>
-        </w:rPr>
-        <w:t>Generate</w:t>
-      </w:r>
-      <w:r>
-        <w:rPr>
-          <w:rFonts w:ascii="Consolas" w:hAnsi="Consolas" w:cs="宋体" w:hint="eastAsia"/>
-          <w:color w:val="333333"/>
-          <w:sz w:val="20"/>
-          <w:szCs w:val="20"/>
-        </w:rPr>
-        <w:t>随机产生。</w:t>
-      </w:r>
-    </w:p>
-    <w:p>
-      <w:pPr>
-        <w:pStyle w:val="a0"/>
-        <w:numPr>
-          <w:ilvl w:val="0"/>
-          <w:numId w:val="18"/>
-        </w:numPr>
-        <w:spacing w:before="93" w:after="93"/>
-        <w:ind w:firstLineChars="0"/>
-        <w:rPr>
-          <w:rFonts w:ascii="Consolas" w:hAnsi="Consolas" w:cs="宋体"/>
-          <w:color w:val="333333"/>
-          <w:sz w:val="20"/>
-          <w:szCs w:val="20"/>
-        </w:rPr>
-      </w:pPr>
-      <w:r>
-        <w:rPr>
-          <w:rFonts w:ascii="Consolas" w:hAnsi="Consolas" w:cs="宋体" w:hint="eastAsia"/>
-          <w:color w:val="333333"/>
-          <w:sz w:val="20"/>
-          <w:szCs w:val="20"/>
-        </w:rPr>
-        <w:t>其它参数保持默认。</w:t>
-      </w:r>
-    </w:p>
-    <w:p>
-      <w:pPr>
-        <w:pStyle w:val="a0"/>
-        <w:spacing w:before="93" w:after="93"/>
-        <w:ind w:firstLineChars="0" w:firstLine="0"/>
-        <w:rPr>
-          <w:rFonts w:ascii="Consolas" w:hAnsi="Consolas" w:cs="宋体"/>
-          <w:color w:val="333333"/>
-          <w:sz w:val="20"/>
-          <w:szCs w:val="20"/>
-        </w:rPr>
-      </w:pPr>
-      <w:r>
-        <w:rPr>
-          <w:lang w:bidi="ar-SA"/>
-        </w:rPr>
-        <w:drawing>
-          <wp:inline distT="0" distB="0" distL="0" distR="0" wp14:anchorId="594B68E2" wp14:editId="5F388B2D">
-            <wp:extent cx="4759960" cy="3399184"/>
-            <wp:effectExtent l="0" t="0" r="2540" b="0"/>
-            <wp:docPr id="268" name="图片 268"/>
             <wp:cNvGraphicFramePr>
               <a:graphicFrameLocks xmlns:a="http://schemas.openxmlformats.org/drawingml/2006/main" noChangeAspect="1"/>
             </wp:cNvGraphicFramePr>
@@ -23972,7 +26818,7 @@
                   <pic:spPr>
                     <a:xfrm>
                       <a:off x="0" y="0"/>
-                      <a:ext cx="4761106" cy="3400003"/>
+                      <a:ext cx="4121429" cy="2608356"/>
                     </a:xfrm>
                     <a:prstGeom prst="rect">
                       <a:avLst/>
@@ -24017,7 +26863,7 @@
           <w:sz w:val="20"/>
           <w:szCs w:val="20"/>
         </w:rPr>
-        <w:t>第三步骤：设置用户名和密码</w:t>
+        <w:t>第二步：设置连接参数，采用默认测试服务器</w:t>
       </w:r>
     </w:p>
     <w:p>
@@ -24025,7 +26871,7 @@
         <w:pStyle w:val="a0"/>
         <w:numPr>
           <w:ilvl w:val="0"/>
-          <w:numId w:val="19"/>
+          <w:numId w:val="18"/>
         </w:numPr>
         <w:spacing w:before="93" w:after="93"/>
         <w:ind w:firstLineChars="0"/>
@@ -24043,7 +26889,7 @@
           <w:sz w:val="20"/>
           <w:szCs w:val="20"/>
         </w:rPr>
-        <w:t>点击“</w:t>
+        <w:t>默认的测试服务器是：</w:t>
       </w:r>
       <w:r>
         <w:rPr>
@@ -24052,16 +26898,7 @@
           <w:sz w:val="20"/>
           <w:szCs w:val="20"/>
         </w:rPr>
-        <w:t>User Credentials</w:t>
-      </w:r>
-      <w:r>
-        <w:rPr>
-          <w:rFonts w:ascii="Consolas" w:hAnsi="Consolas" w:cs="宋体" w:hint="eastAsia"/>
-          <w:color w:val="333333"/>
-          <w:sz w:val="20"/>
-          <w:szCs w:val="20"/>
-        </w:rPr>
-        <w:t>”切换到用户名密码输入界面。</w:t>
+        <w:t>api.ieasygroup.com</w:t>
       </w:r>
     </w:p>
     <w:p>
@@ -24069,7 +26906,7 @@
         <w:pStyle w:val="a0"/>
         <w:numPr>
           <w:ilvl w:val="0"/>
-          <w:numId w:val="19"/>
+          <w:numId w:val="18"/>
         </w:numPr>
         <w:spacing w:before="93" w:after="93"/>
         <w:ind w:firstLineChars="0"/>
@@ -24087,15 +26924,36 @@
           <w:sz w:val="20"/>
           <w:szCs w:val="20"/>
         </w:rPr>
-        <w:lastRenderedPageBreak/>
-        <w:t>输入用户名和密码。</w:t>
+        <w:t>默认端口为</w:t>
+      </w:r>
+      <w:r>
+        <w:rPr>
+          <w:rFonts w:ascii="Consolas" w:hAnsi="Consolas" w:cs="宋体" w:hint="eastAsia"/>
+          <w:color w:val="333333"/>
+          <w:sz w:val="20"/>
+          <w:szCs w:val="20"/>
+        </w:rPr>
+        <w:t>61613</w:t>
+      </w:r>
+      <w:r>
+        <w:rPr>
+          <w:rFonts w:ascii="Consolas" w:hAnsi="Consolas" w:cs="宋体" w:hint="eastAsia"/>
+          <w:color w:val="333333"/>
+          <w:sz w:val="20"/>
+          <w:szCs w:val="20"/>
+        </w:rPr>
+        <w:t>，</w:t>
       </w:r>
     </w:p>
     <w:p>
       <w:pPr>
         <w:pStyle w:val="a0"/>
+        <w:numPr>
+          <w:ilvl w:val="0"/>
+          <w:numId w:val="18"/>
+        </w:numPr>
         <w:spacing w:before="93" w:after="93"/>
-        <w:ind w:left="420" w:firstLineChars="0" w:firstLine="0"/>
+        <w:ind w:firstLineChars="0"/>
         <w:rPr>
           <w:rFonts w:ascii="Consolas" w:hAnsi="Consolas" w:cs="宋体"/>
           <w:color w:val="333333"/>
@@ -24110,7 +26968,7 @@
           <w:sz w:val="20"/>
           <w:szCs w:val="20"/>
         </w:rPr>
-        <w:t>测试服务器默认用户名为：</w:t>
+        <w:t>Client ID</w:t>
       </w:r>
       <w:r>
         <w:rPr>
@@ -24119,7 +26977,7 @@
           <w:sz w:val="20"/>
           <w:szCs w:val="20"/>
         </w:rPr>
-        <w:t>kkmtest</w:t>
+        <w:t>可以点解</w:t>
       </w:r>
       <w:r>
         <w:rPr>
@@ -24128,7 +26986,7 @@
           <w:sz w:val="20"/>
           <w:szCs w:val="20"/>
         </w:rPr>
-        <w:t>，默认密码为：</w:t>
+        <w:t>Generate</w:t>
       </w:r>
       <w:r>
         <w:rPr>
@@ -24137,7 +26995,33 @@
           <w:sz w:val="20"/>
           <w:szCs w:val="20"/>
         </w:rPr>
-        <w:t>testpassword</w:t>
+        <w:t>随机产生。</w:t>
+      </w:r>
+    </w:p>
+    <w:p>
+      <w:pPr>
+        <w:pStyle w:val="a0"/>
+        <w:numPr>
+          <w:ilvl w:val="0"/>
+          <w:numId w:val="18"/>
+        </w:numPr>
+        <w:spacing w:before="93" w:after="93"/>
+        <w:ind w:firstLineChars="0"/>
+        <w:rPr>
+          <w:rFonts w:ascii="Consolas" w:hAnsi="Consolas" w:cs="宋体"/>
+          <w:color w:val="333333"/>
+          <w:sz w:val="20"/>
+          <w:szCs w:val="20"/>
+        </w:rPr>
+      </w:pPr>
+      <w:r>
+        <w:rPr>
+          <w:rFonts w:ascii="Consolas" w:hAnsi="Consolas" w:cs="宋体" w:hint="eastAsia"/>
+          <w:color w:val="333333"/>
+          <w:sz w:val="20"/>
+          <w:szCs w:val="20"/>
+        </w:rPr>
+        <w:t>其它参数保持默认。</w:t>
       </w:r>
     </w:p>
     <w:p>
@@ -24156,11 +27040,12 @@
         <w:rPr>
           <w:lang w:bidi="ar-SA"/>
         </w:rPr>
+        <w:lastRenderedPageBreak/>
         <w:drawing>
-          <wp:inline distT="0" distB="0" distL="0" distR="0" wp14:anchorId="63DB89D7" wp14:editId="221A638D">
-            <wp:extent cx="5274310" cy="2833721"/>
-            <wp:effectExtent l="0" t="0" r="2540" b="5080"/>
-            <wp:docPr id="269" name="图片 269"/>
+          <wp:inline distT="0" distB="0" distL="0" distR="0" wp14:anchorId="594B68E2" wp14:editId="5F388B2D">
+            <wp:extent cx="4759960" cy="3399184"/>
+            <wp:effectExtent l="0" t="0" r="2540" b="0"/>
+            <wp:docPr id="268" name="图片 268"/>
             <wp:cNvGraphicFramePr>
               <a:graphicFrameLocks xmlns:a="http://schemas.openxmlformats.org/drawingml/2006/main" noChangeAspect="1"/>
             </wp:cNvGraphicFramePr>
@@ -24180,7 +27065,7 @@
                   <pic:spPr>
                     <a:xfrm>
                       <a:off x="0" y="0"/>
-                      <a:ext cx="5274310" cy="2833721"/>
+                      <a:ext cx="4761106" cy="3400003"/>
                     </a:xfrm>
                     <a:prstGeom prst="rect">
                       <a:avLst/>
@@ -24205,15 +27090,169 @@
           <w:szCs w:val="20"/>
         </w:rPr>
       </w:pPr>
+    </w:p>
+    <w:p>
+      <w:pPr>
+        <w:pStyle w:val="a0"/>
+        <w:spacing w:before="93" w:after="93"/>
+        <w:ind w:firstLineChars="0" w:firstLine="0"/>
+        <w:rPr>
+          <w:rFonts w:ascii="Consolas" w:hAnsi="Consolas" w:cs="宋体"/>
+          <w:color w:val="333333"/>
+          <w:sz w:val="20"/>
+          <w:szCs w:val="20"/>
+        </w:rPr>
+      </w:pPr>
+      <w:r>
+        <w:rPr>
+          <w:rFonts w:ascii="Consolas" w:hAnsi="Consolas" w:cs="宋体" w:hint="eastAsia"/>
+          <w:color w:val="333333"/>
+          <w:sz w:val="20"/>
+          <w:szCs w:val="20"/>
+        </w:rPr>
+        <w:t>第三步骤：设置用户名和密码</w:t>
+      </w:r>
+    </w:p>
+    <w:p>
+      <w:pPr>
+        <w:pStyle w:val="a0"/>
+        <w:numPr>
+          <w:ilvl w:val="0"/>
+          <w:numId w:val="19"/>
+        </w:numPr>
+        <w:spacing w:before="93" w:after="93"/>
+        <w:ind w:firstLineChars="0"/>
+        <w:rPr>
+          <w:rFonts w:ascii="Consolas" w:hAnsi="Consolas" w:cs="宋体"/>
+          <w:color w:val="333333"/>
+          <w:sz w:val="20"/>
+          <w:szCs w:val="20"/>
+        </w:rPr>
+      </w:pPr>
+      <w:r>
+        <w:rPr>
+          <w:rFonts w:ascii="Consolas" w:hAnsi="Consolas" w:cs="宋体" w:hint="eastAsia"/>
+          <w:color w:val="333333"/>
+          <w:sz w:val="20"/>
+          <w:szCs w:val="20"/>
+        </w:rPr>
+        <w:t>点击“</w:t>
+      </w:r>
+      <w:r>
+        <w:rPr>
+          <w:rFonts w:ascii="Consolas" w:hAnsi="Consolas" w:cs="宋体" w:hint="eastAsia"/>
+          <w:color w:val="333333"/>
+          <w:sz w:val="20"/>
+          <w:szCs w:val="20"/>
+        </w:rPr>
+        <w:t>User Credentials</w:t>
+      </w:r>
+      <w:r>
+        <w:rPr>
+          <w:rFonts w:ascii="Consolas" w:hAnsi="Consolas" w:cs="宋体" w:hint="eastAsia"/>
+          <w:color w:val="333333"/>
+          <w:sz w:val="20"/>
+          <w:szCs w:val="20"/>
+        </w:rPr>
+        <w:t>”切换到用户名密码输入界面。</w:t>
+      </w:r>
+    </w:p>
+    <w:p>
+      <w:pPr>
+        <w:pStyle w:val="a0"/>
+        <w:numPr>
+          <w:ilvl w:val="0"/>
+          <w:numId w:val="19"/>
+        </w:numPr>
+        <w:spacing w:before="93" w:after="93"/>
+        <w:ind w:firstLineChars="0"/>
+        <w:rPr>
+          <w:rFonts w:ascii="Consolas" w:hAnsi="Consolas" w:cs="宋体"/>
+          <w:color w:val="333333"/>
+          <w:sz w:val="20"/>
+          <w:szCs w:val="20"/>
+        </w:rPr>
+      </w:pPr>
+      <w:r>
+        <w:rPr>
+          <w:rFonts w:ascii="Consolas" w:hAnsi="Consolas" w:cs="宋体" w:hint="eastAsia"/>
+          <w:color w:val="333333"/>
+          <w:sz w:val="20"/>
+          <w:szCs w:val="20"/>
+        </w:rPr>
+        <w:t>输入用户名和密码。</w:t>
+      </w:r>
+    </w:p>
+    <w:p>
+      <w:pPr>
+        <w:pStyle w:val="a0"/>
+        <w:spacing w:before="93" w:after="93"/>
+        <w:ind w:left="420" w:firstLineChars="0" w:firstLine="0"/>
+        <w:rPr>
+          <w:rFonts w:ascii="Consolas" w:hAnsi="Consolas" w:cs="宋体"/>
+          <w:color w:val="333333"/>
+          <w:sz w:val="20"/>
+          <w:szCs w:val="20"/>
+        </w:rPr>
+      </w:pPr>
+      <w:r>
+        <w:rPr>
+          <w:rFonts w:ascii="Consolas" w:hAnsi="Consolas" w:cs="宋体" w:hint="eastAsia"/>
+          <w:color w:val="333333"/>
+          <w:sz w:val="20"/>
+          <w:szCs w:val="20"/>
+        </w:rPr>
+        <w:t>测试服务器默认用户名为：</w:t>
+      </w:r>
+      <w:r>
+        <w:rPr>
+          <w:rFonts w:ascii="Consolas" w:hAnsi="Consolas" w:cs="宋体" w:hint="eastAsia"/>
+          <w:color w:val="333333"/>
+          <w:sz w:val="20"/>
+          <w:szCs w:val="20"/>
+        </w:rPr>
+        <w:t>kkmtest</w:t>
+      </w:r>
+      <w:r>
+        <w:rPr>
+          <w:rFonts w:ascii="Consolas" w:hAnsi="Consolas" w:cs="宋体" w:hint="eastAsia"/>
+          <w:color w:val="333333"/>
+          <w:sz w:val="20"/>
+          <w:szCs w:val="20"/>
+        </w:rPr>
+        <w:t>，默认密码为：</w:t>
+      </w:r>
+      <w:r>
+        <w:rPr>
+          <w:rFonts w:ascii="Consolas" w:hAnsi="Consolas" w:cs="宋体" w:hint="eastAsia"/>
+          <w:color w:val="333333"/>
+          <w:sz w:val="20"/>
+          <w:szCs w:val="20"/>
+        </w:rPr>
+        <w:t>testpassword</w:t>
+      </w:r>
+    </w:p>
+    <w:p>
+      <w:pPr>
+        <w:pStyle w:val="a0"/>
+        <w:spacing w:before="93" w:after="93"/>
+        <w:ind w:firstLineChars="0" w:firstLine="0"/>
+        <w:rPr>
+          <w:rFonts w:ascii="Consolas" w:hAnsi="Consolas" w:cs="宋体"/>
+          <w:color w:val="333333"/>
+          <w:sz w:val="20"/>
+          <w:szCs w:val="20"/>
+        </w:rPr>
+      </w:pPr>
       <w:r>
         <w:rPr>
           <w:lang w:bidi="ar-SA"/>
         </w:rPr>
         <w:drawing>
-          <wp:inline distT="0" distB="0" distL="0" distR="0" wp14:anchorId="68055461" wp14:editId="2F1F8FCB">
-            <wp:extent cx="5274310" cy="2853255"/>
-            <wp:effectExtent l="0" t="0" r="2540" b="4445"/>
-            <wp:docPr id="267" name="图片 267"/>
+          <wp:inline distT="0" distB="0" distL="0" distR="0" wp14:anchorId="63DB89D7" wp14:editId="221A638D">
+            <wp:extent cx="5274310" cy="2833721"/>
+            <wp:effectExtent l="0" t="0" r="2540" b="5080"/>
+            <wp:docPr id="269" name="图片 269"/>
             <wp:cNvGraphicFramePr>
               <a:graphicFrameLocks xmlns:a="http://schemas.openxmlformats.org/drawingml/2006/main" noChangeAspect="1"/>
             </wp:cNvGraphicFramePr>
@@ -24233,7 +27272,7 @@
                   <pic:spPr>
                     <a:xfrm>
                       <a:off x="0" y="0"/>
-                      <a:ext cx="5274310" cy="2853255"/>
+                      <a:ext cx="5274310" cy="2833721"/>
                     </a:xfrm>
                     <a:prstGeom prst="rect">
                       <a:avLst/>
@@ -24258,96 +27297,16 @@
           <w:szCs w:val="20"/>
         </w:rPr>
       </w:pPr>
-    </w:p>
-    <w:p>
-      <w:pPr>
-        <w:pStyle w:val="a0"/>
-        <w:spacing w:before="93" w:after="93"/>
-        <w:ind w:firstLineChars="0" w:firstLine="0"/>
-        <w:rPr>
-          <w:rFonts w:ascii="Consolas" w:hAnsi="Consolas" w:cs="宋体"/>
-          <w:color w:val="333333"/>
-          <w:sz w:val="20"/>
-          <w:szCs w:val="20"/>
-        </w:rPr>
-      </w:pPr>
-      <w:r>
-        <w:rPr>
-          <w:rFonts w:ascii="Consolas" w:hAnsi="Consolas" w:cs="宋体" w:hint="eastAsia"/>
-          <w:color w:val="333333"/>
-          <w:sz w:val="20"/>
-          <w:szCs w:val="20"/>
-        </w:rPr>
-        <w:t>3</w:t>
-      </w:r>
-      <w:r>
-        <w:rPr>
-          <w:rFonts w:ascii="Consolas" w:hAnsi="Consolas" w:cs="宋体" w:hint="eastAsia"/>
-          <w:color w:val="333333"/>
-          <w:sz w:val="20"/>
-          <w:szCs w:val="20"/>
-        </w:rPr>
-        <w:t>、设置完后，点击</w:t>
-      </w:r>
-      <w:r>
-        <w:rPr>
-          <w:rFonts w:ascii="Consolas" w:hAnsi="Consolas" w:cs="宋体" w:hint="eastAsia"/>
-          <w:color w:val="333333"/>
-          <w:sz w:val="20"/>
-          <w:szCs w:val="20"/>
-        </w:rPr>
-        <w:t>connect</w:t>
-      </w:r>
-      <w:r>
-        <w:rPr>
-          <w:rFonts w:ascii="Consolas" w:hAnsi="Consolas" w:cs="宋体" w:hint="eastAsia"/>
-          <w:color w:val="333333"/>
-          <w:sz w:val="20"/>
-          <w:szCs w:val="20"/>
-        </w:rPr>
-        <w:t>，连接成功后，</w:t>
-      </w:r>
-      <w:r>
-        <w:rPr>
-          <w:rFonts w:ascii="Consolas" w:hAnsi="Consolas" w:cs="宋体" w:hint="eastAsia"/>
-          <w:color w:val="333333"/>
-          <w:sz w:val="20"/>
-          <w:szCs w:val="20"/>
-        </w:rPr>
-        <w:t>connect</w:t>
-      </w:r>
-      <w:r>
-        <w:rPr>
-          <w:rFonts w:ascii="Consolas" w:hAnsi="Consolas" w:cs="宋体" w:hint="eastAsia"/>
-          <w:color w:val="333333"/>
-          <w:sz w:val="20"/>
-          <w:szCs w:val="20"/>
-        </w:rPr>
-        <w:t>按钮会变灰色。</w:t>
-      </w:r>
-    </w:p>
-    <w:p>
-      <w:pPr>
-        <w:pStyle w:val="a0"/>
-        <w:spacing w:before="93" w:after="93"/>
-        <w:ind w:firstLineChars="0" w:firstLine="0"/>
-        <w:rPr>
-          <w:rFonts w:ascii="Consolas" w:hAnsi="Consolas" w:cs="宋体"/>
-          <w:color w:val="333333"/>
-          <w:sz w:val="20"/>
-          <w:szCs w:val="20"/>
-        </w:rPr>
-      </w:pPr>
       <w:r>
         <w:rPr>
           <w:lang w:bidi="ar-SA"/>
         </w:rPr>
         <w:lastRenderedPageBreak/>
         <w:drawing>
-          <wp:inline distT="0" distB="0" distL="0" distR="0" wp14:anchorId="72E2BE53" wp14:editId="16E36B9F">
-            <wp:extent cx="5274310" cy="2827616"/>
-            <wp:effectExtent l="0" t="0" r="2540" b="0"/>
-            <wp:docPr id="252" name="图片 252"/>
+          <wp:inline distT="0" distB="0" distL="0" distR="0" wp14:anchorId="68055461" wp14:editId="2F1F8FCB">
+            <wp:extent cx="5274310" cy="2853255"/>
+            <wp:effectExtent l="0" t="0" r="2540" b="4445"/>
+            <wp:docPr id="267" name="图片 267"/>
             <wp:cNvGraphicFramePr>
               <a:graphicFrameLocks xmlns:a="http://schemas.openxmlformats.org/drawingml/2006/main" noChangeAspect="1"/>
             </wp:cNvGraphicFramePr>
@@ -24367,7 +27326,7 @@
                   <pic:spPr>
                     <a:xfrm>
                       <a:off x="0" y="0"/>
-                      <a:ext cx="5274310" cy="2827616"/>
+                      <a:ext cx="5274310" cy="2853255"/>
                     </a:xfrm>
                     <a:prstGeom prst="rect">
                       <a:avLst/>
@@ -24395,70 +27354,9 @@
     </w:p>
     <w:p>
       <w:pPr>
-        <w:pStyle w:val="2"/>
-      </w:pPr>
-      <w:bookmarkStart w:id="25" w:name="_Toc519257244"/>
-      <w:r>
-        <w:rPr>
-          <w:rFonts w:hint="eastAsia"/>
-        </w:rPr>
-        <w:t>消息交互调测</w:t>
-      </w:r>
-      <w:bookmarkEnd w:id="25"/>
-    </w:p>
-    <w:p>
-      <w:pPr>
-        <w:pStyle w:val="3"/>
-      </w:pPr>
-      <w:bookmarkStart w:id="26" w:name="_Toc519257245"/>
-      <w:r>
-        <w:rPr>
-          <w:rFonts w:hint="eastAsia"/>
-        </w:rPr>
-        <w:t>监测标签状态上报数据</w:t>
-      </w:r>
-      <w:bookmarkEnd w:id="26"/>
-    </w:p>
-    <w:p>
-      <w:pPr>
         <w:pStyle w:val="a0"/>
         <w:spacing w:before="93" w:after="93"/>
-        <w:ind w:firstLineChars="300" w:firstLine="630"/>
-      </w:pPr>
-      <w:r>
-        <w:rPr>
-          <w:rFonts w:hint="eastAsia"/>
-        </w:rPr>
-        <w:t>1</w:t>
-      </w:r>
-      <w:r>
-        <w:rPr>
-          <w:rFonts w:hint="eastAsia"/>
-        </w:rPr>
-        <w:t>）获取网关</w:t>
-      </w:r>
-      <w:r>
-        <w:rPr>
-          <w:rFonts w:hint="eastAsia"/>
-        </w:rPr>
-        <w:t>publish</w:t>
-      </w:r>
-      <w:r>
-        <w:rPr>
-          <w:rFonts w:hint="eastAsia"/>
-        </w:rPr>
-        <w:t>主题名称。</w:t>
-      </w:r>
-    </w:p>
-    <w:p>
-      <w:pPr>
-        <w:pStyle w:val="a0"/>
-        <w:numPr>
-          <w:ilvl w:val="0"/>
-          <w:numId w:val="9"/>
-        </w:numPr>
-        <w:spacing w:before="93" w:after="93"/>
-        <w:ind w:firstLineChars="0"/>
+        <w:ind w:firstLineChars="0" w:firstLine="0"/>
         <w:rPr>
           <w:rFonts w:ascii="Consolas" w:hAnsi="Consolas" w:cs="宋体"/>
           <w:color w:val="333333"/>
@@ -24473,7 +27371,7 @@
           <w:sz w:val="20"/>
           <w:szCs w:val="20"/>
         </w:rPr>
-        <w:t>方式</w:t>
+        <w:t>3</w:t>
       </w:r>
       <w:r>
         <w:rPr>
@@ -24482,7 +27380,7 @@
           <w:sz w:val="20"/>
           <w:szCs w:val="20"/>
         </w:rPr>
-        <w:t>1</w:t>
+        <w:t>、设置完后，点击</w:t>
       </w:r>
       <w:r>
         <w:rPr>
@@ -24491,7 +27389,7 @@
           <w:sz w:val="20"/>
           <w:szCs w:val="20"/>
         </w:rPr>
-        <w:t>：</w:t>
+        <w:t>connect</w:t>
       </w:r>
       <w:r>
         <w:rPr>
@@ -24500,7 +27398,7 @@
           <w:sz w:val="20"/>
           <w:szCs w:val="20"/>
         </w:rPr>
-        <w:t>如果您没有登录到网关修改过</w:t>
+        <w:t>，连接成功后，</w:t>
       </w:r>
       <w:r>
         <w:rPr>
@@ -24509,7 +27407,7 @@
           <w:sz w:val="20"/>
           <w:szCs w:val="20"/>
         </w:rPr>
-        <w:t>mqtt publish</w:t>
+        <w:t>connect</w:t>
       </w:r>
       <w:r>
         <w:rPr>
@@ -24518,165 +27416,30 @@
           <w:sz w:val="20"/>
           <w:szCs w:val="20"/>
         </w:rPr>
-        <w:t>主题名称，则主题名称默认为：</w:t>
-      </w:r>
-      <w:r>
-        <w:rPr>
-          <w:rFonts w:ascii="Consolas" w:hAnsi="Consolas" w:cs="宋体"/>
-          <w:color w:val="333333"/>
-          <w:sz w:val="20"/>
-          <w:szCs w:val="20"/>
-        </w:rPr>
-        <w:t>kbeacon/publish/mac</w:t>
-      </w:r>
-      <w:r>
-        <w:rPr>
-          <w:rFonts w:ascii="Consolas" w:hAnsi="Consolas" w:cs="宋体"/>
-          <w:color w:val="333333"/>
-          <w:sz w:val="20"/>
-          <w:szCs w:val="20"/>
-        </w:rPr>
-        <w:t>地址，例如</w:t>
-      </w:r>
-      <w:r>
-        <w:rPr>
-          <w:rFonts w:ascii="Consolas" w:hAnsi="Consolas" w:cs="宋体"/>
-          <w:color w:val="333333"/>
-          <w:sz w:val="20"/>
-          <w:szCs w:val="20"/>
-        </w:rPr>
-        <w:t>kbeacon/publish/66E80DE28647</w:t>
-      </w:r>
-    </w:p>
-    <w:p>
-      <w:pPr>
-        <w:pStyle w:val="a0"/>
-        <w:numPr>
-          <w:ilvl w:val="0"/>
-          <w:numId w:val="9"/>
-        </w:numPr>
-        <w:spacing w:before="93" w:after="93"/>
-        <w:ind w:firstLineChars="0"/>
-        <w:rPr>
-          <w:rFonts w:ascii="Consolas" w:hAnsi="Consolas" w:cs="宋体"/>
-          <w:color w:val="333333"/>
-          <w:sz w:val="20"/>
-          <w:szCs w:val="20"/>
-        </w:rPr>
-      </w:pPr>
-      <w:r>
-        <w:rPr>
-          <w:rFonts w:hint="eastAsia"/>
-        </w:rPr>
-        <w:t>方法</w:t>
-      </w:r>
-      <w:r>
-        <w:rPr>
-          <w:rFonts w:hint="eastAsia"/>
-        </w:rPr>
-        <w:t>2</w:t>
-      </w:r>
-      <w:r>
-        <w:rPr>
-          <w:rFonts w:hint="eastAsia"/>
-        </w:rPr>
-        <w:t>：</w:t>
-      </w:r>
-      <w:r>
-        <w:rPr>
-          <w:rFonts w:hint="eastAsia"/>
-        </w:rPr>
-        <w:t>如果您修改过</w:t>
-      </w:r>
-      <w:r>
-        <w:rPr>
-          <w:rFonts w:hint="eastAsia"/>
-        </w:rPr>
-        <w:t>publish</w:t>
-      </w:r>
-      <w:r>
-        <w:rPr>
-          <w:rFonts w:hint="eastAsia"/>
-        </w:rPr>
-        <w:t>主题名称，则可以</w:t>
-      </w:r>
-      <w:r>
-        <w:rPr>
-          <w:rFonts w:hint="eastAsia"/>
-        </w:rPr>
-        <w:t>通过</w:t>
-      </w:r>
-      <w:r>
-        <w:rPr>
-          <w:rFonts w:hint="eastAsia"/>
-        </w:rPr>
-        <w:t>chrome</w:t>
-      </w:r>
-      <w:r>
-        <w:rPr>
-          <w:rFonts w:hint="eastAsia"/>
-        </w:rPr>
-        <w:t>浏览器登录到网关，登录的方法参见《</w:t>
-      </w:r>
-      <w:r>
-        <w:rPr>
-          <w:rFonts w:hint="eastAsia"/>
-        </w:rPr>
-        <w:t>电子标签网关介绍和配置</w:t>
-      </w:r>
-      <w:r>
-        <w:rPr>
-          <w:rFonts w:hint="eastAsia"/>
-        </w:rPr>
-        <w:t>.docx</w:t>
-      </w:r>
-      <w:r>
-        <w:rPr>
-          <w:rFonts w:hint="eastAsia"/>
-        </w:rPr>
-        <w:t>》，在</w:t>
-      </w:r>
-      <w:r>
-        <w:rPr>
-          <w:rFonts w:hint="eastAsia"/>
-        </w:rPr>
-        <w:t>Services</w:t>
-      </w:r>
-      <w:r>
-        <w:rPr>
-          <w:rFonts w:hint="eastAsia"/>
-        </w:rPr>
-        <w:t>页面可以看到</w:t>
-      </w:r>
-      <w:r>
-        <w:rPr>
-          <w:rFonts w:hint="eastAsia"/>
-        </w:rPr>
-        <w:t>publish</w:t>
-      </w:r>
-      <w:r>
-        <w:rPr>
-          <w:rFonts w:hint="eastAsia"/>
-        </w:rPr>
-        <w:t>主题名称。</w:t>
+        <w:t>按钮会变灰色。</w:t>
       </w:r>
     </w:p>
     <w:p>
       <w:pPr>
         <w:pStyle w:val="a0"/>
         <w:spacing w:before="93" w:after="93"/>
-        <w:ind w:firstLine="420"/>
+        <w:ind w:firstLineChars="0" w:firstLine="0"/>
+        <w:rPr>
+          <w:rFonts w:ascii="Consolas" w:hAnsi="Consolas" w:cs="宋体"/>
+          <w:color w:val="333333"/>
+          <w:sz w:val="20"/>
+          <w:szCs w:val="20"/>
+        </w:rPr>
       </w:pPr>
       <w:r>
         <w:rPr>
           <w:lang w:bidi="ar-SA"/>
         </w:rPr>
-        <w:lastRenderedPageBreak/>
         <w:drawing>
-          <wp:inline distT="0" distB="0" distL="0" distR="0" wp14:anchorId="7F241CE5" wp14:editId="5FA09126">
-            <wp:extent cx="5274310" cy="4104072"/>
+          <wp:inline distT="0" distB="0" distL="0" distR="0" wp14:anchorId="72E2BE53" wp14:editId="16E36B9F">
+            <wp:extent cx="5274310" cy="2827616"/>
             <wp:effectExtent l="0" t="0" r="2540" b="0"/>
-            <wp:docPr id="253" name="图片 253"/>
+            <wp:docPr id="252" name="图片 252"/>
             <wp:cNvGraphicFramePr>
               <a:graphicFrameLocks xmlns:a="http://schemas.openxmlformats.org/drawingml/2006/main" noChangeAspect="1"/>
             </wp:cNvGraphicFramePr>
@@ -24696,7 +27459,7 @@
                   <pic:spPr>
                     <a:xfrm>
                       <a:off x="0" y="0"/>
-                      <a:ext cx="5274310" cy="4104072"/>
+                      <a:ext cx="5274310" cy="2827616"/>
                     </a:xfrm>
                     <a:prstGeom prst="rect">
                       <a:avLst/>
@@ -24713,8 +27476,289 @@
       <w:pPr>
         <w:pStyle w:val="a0"/>
         <w:spacing w:before="93" w:after="93"/>
-        <w:ind w:firstLine="420"/>
-      </w:pPr>
+        <w:ind w:firstLineChars="0" w:firstLine="0"/>
+        <w:rPr>
+          <w:rFonts w:ascii="Consolas" w:hAnsi="Consolas" w:cs="宋体"/>
+          <w:color w:val="333333"/>
+          <w:sz w:val="20"/>
+          <w:szCs w:val="20"/>
+        </w:rPr>
+      </w:pPr>
+    </w:p>
+    <w:p>
+      <w:pPr>
+        <w:pStyle w:val="2"/>
+      </w:pPr>
+      <w:bookmarkStart w:id="26" w:name="_Toc519257244"/>
+      <w:r>
+        <w:rPr>
+          <w:rFonts w:hint="eastAsia"/>
+        </w:rPr>
+        <w:t>消息交互调测</w:t>
+      </w:r>
+      <w:bookmarkEnd w:id="26"/>
+    </w:p>
+    <w:p>
+      <w:pPr>
+        <w:pStyle w:val="3"/>
+      </w:pPr>
+      <w:bookmarkStart w:id="27" w:name="_Toc519257245"/>
+      <w:r>
+        <w:rPr>
+          <w:rFonts w:hint="eastAsia"/>
+        </w:rPr>
+        <w:t>监测标签状态上报数据</w:t>
+      </w:r>
+      <w:bookmarkEnd w:id="27"/>
+    </w:p>
+    <w:p>
+      <w:pPr>
+        <w:pStyle w:val="a0"/>
+        <w:spacing w:before="93" w:after="93"/>
+        <w:ind w:firstLineChars="300" w:firstLine="630"/>
+      </w:pPr>
+      <w:r>
+        <w:rPr>
+          <w:rFonts w:hint="eastAsia"/>
+        </w:rPr>
+        <w:t>1</w:t>
+      </w:r>
+      <w:r>
+        <w:rPr>
+          <w:rFonts w:hint="eastAsia"/>
+        </w:rPr>
+        <w:t>）获取网关</w:t>
+      </w:r>
+      <w:r>
+        <w:rPr>
+          <w:rFonts w:hint="eastAsia"/>
+        </w:rPr>
+        <w:t>publish</w:t>
+      </w:r>
+      <w:r>
+        <w:rPr>
+          <w:rFonts w:hint="eastAsia"/>
+        </w:rPr>
+        <w:t>主题名称。</w:t>
+      </w:r>
+    </w:p>
+    <w:p>
+      <w:pPr>
+        <w:pStyle w:val="a0"/>
+        <w:numPr>
+          <w:ilvl w:val="0"/>
+          <w:numId w:val="9"/>
+        </w:numPr>
+        <w:spacing w:before="93" w:after="93"/>
+        <w:ind w:firstLineChars="0"/>
+        <w:rPr>
+          <w:rFonts w:ascii="Consolas" w:hAnsi="Consolas" w:cs="宋体"/>
+          <w:color w:val="333333"/>
+          <w:sz w:val="20"/>
+          <w:szCs w:val="20"/>
+        </w:rPr>
+      </w:pPr>
+      <w:r>
+        <w:rPr>
+          <w:rFonts w:ascii="Consolas" w:hAnsi="Consolas" w:cs="宋体" w:hint="eastAsia"/>
+          <w:color w:val="333333"/>
+          <w:sz w:val="20"/>
+          <w:szCs w:val="20"/>
+        </w:rPr>
+        <w:t>方式</w:t>
+      </w:r>
+      <w:r>
+        <w:rPr>
+          <w:rFonts w:ascii="Consolas" w:hAnsi="Consolas" w:cs="宋体" w:hint="eastAsia"/>
+          <w:color w:val="333333"/>
+          <w:sz w:val="20"/>
+          <w:szCs w:val="20"/>
+        </w:rPr>
+        <w:t>1</w:t>
+      </w:r>
+      <w:r>
+        <w:rPr>
+          <w:rFonts w:ascii="Consolas" w:hAnsi="Consolas" w:cs="宋体" w:hint="eastAsia"/>
+          <w:color w:val="333333"/>
+          <w:sz w:val="20"/>
+          <w:szCs w:val="20"/>
+        </w:rPr>
+        <w:t>：</w:t>
+      </w:r>
+      <w:r>
+        <w:rPr>
+          <w:rFonts w:ascii="Consolas" w:hAnsi="Consolas" w:cs="宋体" w:hint="eastAsia"/>
+          <w:color w:val="333333"/>
+          <w:sz w:val="20"/>
+          <w:szCs w:val="20"/>
+        </w:rPr>
+        <w:t>如果您没有登录到网关修改过</w:t>
+      </w:r>
+      <w:r>
+        <w:rPr>
+          <w:rFonts w:ascii="Consolas" w:hAnsi="Consolas" w:cs="宋体" w:hint="eastAsia"/>
+          <w:color w:val="333333"/>
+          <w:sz w:val="20"/>
+          <w:szCs w:val="20"/>
+        </w:rPr>
+        <w:t>mqtt publish</w:t>
+      </w:r>
+      <w:r>
+        <w:rPr>
+          <w:rFonts w:ascii="Consolas" w:hAnsi="Consolas" w:cs="宋体" w:hint="eastAsia"/>
+          <w:color w:val="333333"/>
+          <w:sz w:val="20"/>
+          <w:szCs w:val="20"/>
+        </w:rPr>
+        <w:t>主题名称，则主题名称默认为：</w:t>
+      </w:r>
+      <w:r>
+        <w:rPr>
+          <w:rFonts w:ascii="Consolas" w:hAnsi="Consolas" w:cs="宋体"/>
+          <w:color w:val="333333"/>
+          <w:sz w:val="20"/>
+          <w:szCs w:val="20"/>
+        </w:rPr>
+        <w:t>kbeacon/publish/mac</w:t>
+      </w:r>
+      <w:r>
+        <w:rPr>
+          <w:rFonts w:ascii="Consolas" w:hAnsi="Consolas" w:cs="宋体"/>
+          <w:color w:val="333333"/>
+          <w:sz w:val="20"/>
+          <w:szCs w:val="20"/>
+        </w:rPr>
+        <w:t>地址，例如</w:t>
+      </w:r>
+      <w:r>
+        <w:rPr>
+          <w:rFonts w:ascii="Consolas" w:hAnsi="Consolas" w:cs="宋体"/>
+          <w:color w:val="333333"/>
+          <w:sz w:val="20"/>
+          <w:szCs w:val="20"/>
+        </w:rPr>
+        <w:t>kbeacon/publish/66E80DE28647</w:t>
+      </w:r>
+    </w:p>
+    <w:p>
+      <w:pPr>
+        <w:pStyle w:val="a0"/>
+        <w:numPr>
+          <w:ilvl w:val="0"/>
+          <w:numId w:val="9"/>
+        </w:numPr>
+        <w:spacing w:before="93" w:after="93"/>
+        <w:ind w:firstLineChars="0"/>
+        <w:rPr>
+          <w:rFonts w:ascii="Consolas" w:hAnsi="Consolas" w:cs="宋体"/>
+          <w:color w:val="333333"/>
+          <w:sz w:val="20"/>
+          <w:szCs w:val="20"/>
+        </w:rPr>
+      </w:pPr>
+      <w:r>
+        <w:rPr>
+          <w:rFonts w:hint="eastAsia"/>
+        </w:rPr>
+        <w:t>方法</w:t>
+      </w:r>
+      <w:r>
+        <w:rPr>
+          <w:rFonts w:hint="eastAsia"/>
+        </w:rPr>
+        <w:t>2</w:t>
+      </w:r>
+      <w:r>
+        <w:rPr>
+          <w:rFonts w:hint="eastAsia"/>
+        </w:rPr>
+        <w:t>：</w:t>
+      </w:r>
+      <w:r>
+        <w:rPr>
+          <w:rFonts w:hint="eastAsia"/>
+        </w:rPr>
+        <w:t>如果您修改过</w:t>
+      </w:r>
+      <w:r>
+        <w:rPr>
+          <w:rFonts w:hint="eastAsia"/>
+        </w:rPr>
+        <w:t>publish</w:t>
+      </w:r>
+      <w:r>
+        <w:rPr>
+          <w:rFonts w:hint="eastAsia"/>
+        </w:rPr>
+        <w:t>主题名称，则可以</w:t>
+      </w:r>
+      <w:r>
+        <w:rPr>
+          <w:rFonts w:hint="eastAsia"/>
+        </w:rPr>
+        <w:t>通过</w:t>
+      </w:r>
+      <w:r>
+        <w:rPr>
+          <w:rFonts w:hint="eastAsia"/>
+        </w:rPr>
+        <w:t>chrome</w:t>
+      </w:r>
+      <w:r>
+        <w:rPr>
+          <w:rFonts w:hint="eastAsia"/>
+        </w:rPr>
+        <w:t>浏览器登录到网关，</w:t>
+      </w:r>
+      <w:r>
+        <w:rPr>
+          <w:rFonts w:hint="eastAsia"/>
+        </w:rPr>
+        <w:lastRenderedPageBreak/>
+        <w:t>登录的方法参见《</w:t>
+      </w:r>
+      <w:r>
+        <w:rPr>
+          <w:rFonts w:hint="eastAsia"/>
+        </w:rPr>
+        <w:t>电子标签网关介绍和配置</w:t>
+      </w:r>
+      <w:r>
+        <w:rPr>
+          <w:rFonts w:hint="eastAsia"/>
+        </w:rPr>
+        <w:t>.docx</w:t>
+      </w:r>
+      <w:r>
+        <w:rPr>
+          <w:rFonts w:hint="eastAsia"/>
+        </w:rPr>
+        <w:t>》，在</w:t>
+      </w:r>
+      <w:r>
+        <w:rPr>
+          <w:rFonts w:hint="eastAsia"/>
+        </w:rPr>
+        <w:t>Services</w:t>
+      </w:r>
+      <w:r>
+        <w:rPr>
+          <w:rFonts w:hint="eastAsia"/>
+        </w:rPr>
+        <w:t>页面可以看到</w:t>
+      </w:r>
+      <w:r>
+        <w:rPr>
+          <w:rFonts w:hint="eastAsia"/>
+        </w:rPr>
+        <w:t>publish</w:t>
+      </w:r>
+      <w:r>
+        <w:rPr>
+          <w:rFonts w:hint="eastAsia"/>
+        </w:rPr>
+        <w:t>主题名称。</w:t>
+      </w:r>
     </w:p>
     <w:p>
       <w:pPr>
@@ -24724,139 +27768,13 @@
       </w:pPr>
       <w:r>
         <w:rPr>
-          <w:rFonts w:hint="eastAsia"/>
-        </w:rPr>
-        <w:t>2</w:t>
-      </w:r>
-      <w:r>
-        <w:rPr>
-          <w:rFonts w:hint="eastAsia"/>
-        </w:rPr>
-        <w:t>）订阅网关的标签状态监测发布主题，在</w:t>
-      </w:r>
-      <w:r>
-        <w:rPr>
-          <w:rFonts w:hint="eastAsia"/>
-        </w:rPr>
-        <w:t>MQTT.fx</w:t>
-      </w:r>
-      <w:r>
-        <w:rPr>
-          <w:rFonts w:hint="eastAsia"/>
-        </w:rPr>
-        <w:t>中切换到</w:t>
-      </w:r>
-      <w:r>
-        <w:rPr>
-          <w:rFonts w:hint="eastAsia"/>
-        </w:rPr>
-        <w:t>Subscribe</w:t>
-      </w:r>
-      <w:r>
-        <w:rPr>
-          <w:rFonts w:hint="eastAsia"/>
-        </w:rPr>
-        <w:t>页面。</w:t>
-      </w:r>
-    </w:p>
-    <w:p>
-      <w:pPr>
-        <w:pStyle w:val="a0"/>
-        <w:spacing w:before="93" w:after="93"/>
-        <w:ind w:firstLine="420"/>
-        <w:rPr>
-          <w:rFonts w:ascii="Consolas" w:hAnsi="Consolas" w:cs="宋体"/>
-          <w:color w:val="333333"/>
-          <w:sz w:val="20"/>
-          <w:szCs w:val="20"/>
-        </w:rPr>
-      </w:pPr>
-      <w:r>
-        <w:rPr>
-          <w:rFonts w:hint="eastAsia"/>
-        </w:rPr>
-        <w:t>输入主题名称为：</w:t>
-      </w:r>
-      <w:r>
-        <w:rPr>
-          <w:rFonts w:ascii="Consolas" w:hAnsi="Consolas" w:cs="宋体"/>
-          <w:color w:val="333333"/>
-          <w:sz w:val="20"/>
-          <w:szCs w:val="20"/>
-        </w:rPr>
-        <w:t>kbeacon/publish/66E80DE28647</w:t>
-      </w:r>
-      <w:r>
-        <w:rPr>
-          <w:rFonts w:ascii="Consolas" w:hAnsi="Consolas" w:cs="宋体"/>
-          <w:color w:val="333333"/>
-          <w:sz w:val="20"/>
-          <w:szCs w:val="20"/>
-        </w:rPr>
-        <w:t>；</w:t>
-      </w:r>
-    </w:p>
-    <w:p>
-      <w:pPr>
-        <w:pStyle w:val="a0"/>
-        <w:spacing w:before="93" w:after="93"/>
-        <w:ind w:firstLine="400"/>
-        <w:rPr>
-          <w:rFonts w:ascii="Consolas" w:hAnsi="Consolas" w:cs="宋体"/>
-          <w:color w:val="333333"/>
-          <w:sz w:val="20"/>
-          <w:szCs w:val="20"/>
-        </w:rPr>
-      </w:pPr>
-      <w:r>
-        <w:rPr>
-          <w:rFonts w:ascii="Consolas" w:hAnsi="Consolas" w:cs="宋体" w:hint="eastAsia"/>
-          <w:color w:val="333333"/>
-          <w:sz w:val="20"/>
-          <w:szCs w:val="20"/>
-        </w:rPr>
-        <w:t>再点击</w:t>
-      </w:r>
-      <w:r>
-        <w:rPr>
-          <w:rFonts w:ascii="Consolas" w:hAnsi="Consolas" w:cs="宋体" w:hint="eastAsia"/>
-          <w:color w:val="333333"/>
-          <w:sz w:val="20"/>
-          <w:szCs w:val="20"/>
-        </w:rPr>
-        <w:t>Subscribe</w:t>
-      </w:r>
-      <w:r>
-        <w:rPr>
-          <w:rFonts w:ascii="Consolas" w:hAnsi="Consolas" w:cs="宋体" w:hint="eastAsia"/>
-          <w:color w:val="333333"/>
-          <w:sz w:val="20"/>
-          <w:szCs w:val="20"/>
-        </w:rPr>
-        <w:t>则可以启动订阅。</w:t>
-      </w:r>
-    </w:p>
-    <w:p>
-      <w:pPr>
-        <w:pStyle w:val="a0"/>
-        <w:spacing w:before="93" w:after="93"/>
-        <w:ind w:firstLine="420"/>
-        <w:rPr>
-          <w:rFonts w:ascii="Consolas" w:hAnsi="Consolas" w:cs="宋体"/>
-          <w:color w:val="333333"/>
-          <w:sz w:val="20"/>
-          <w:szCs w:val="20"/>
-        </w:rPr>
-      </w:pPr>
-      <w:r>
-        <w:rPr>
           <w:lang w:bidi="ar-SA"/>
         </w:rPr>
         <w:drawing>
-          <wp:inline distT="0" distB="0" distL="0" distR="0" wp14:anchorId="39CB4350" wp14:editId="45E22DAD">
-            <wp:extent cx="3931920" cy="2418727"/>
-            <wp:effectExtent l="0" t="0" r="0" b="635"/>
-            <wp:docPr id="254" name="图片 254"/>
+          <wp:inline distT="0" distB="0" distL="0" distR="0" wp14:anchorId="7F241CE5" wp14:editId="5FA09126">
+            <wp:extent cx="5274310" cy="4104072"/>
+            <wp:effectExtent l="0" t="0" r="2540" b="0"/>
+            <wp:docPr id="253" name="图片 253"/>
             <wp:cNvGraphicFramePr>
               <a:graphicFrameLocks xmlns:a="http://schemas.openxmlformats.org/drawingml/2006/main" noChangeAspect="1"/>
             </wp:cNvGraphicFramePr>
@@ -24876,7 +27794,7 @@
                   <pic:spPr>
                     <a:xfrm>
                       <a:off x="0" y="0"/>
-                      <a:ext cx="3932261" cy="2418937"/>
+                      <a:ext cx="5274310" cy="4104072"/>
                     </a:xfrm>
                     <a:prstGeom prst="rect">
                       <a:avLst/>
@@ -24893,14 +27811,88 @@
       <w:pPr>
         <w:pStyle w:val="a0"/>
         <w:spacing w:before="93" w:after="93"/>
-        <w:ind w:firstLine="400"/>
-        <w:rPr>
-          <w:rFonts w:ascii="Consolas" w:hAnsi="Consolas" w:cs="宋体"/>
-          <w:color w:val="333333"/>
-          <w:sz w:val="20"/>
-          <w:szCs w:val="20"/>
-        </w:rPr>
-      </w:pPr>
+        <w:ind w:firstLine="420"/>
+      </w:pPr>
+    </w:p>
+    <w:p>
+      <w:pPr>
+        <w:pStyle w:val="a0"/>
+        <w:spacing w:before="93" w:after="93"/>
+        <w:ind w:firstLine="420"/>
+      </w:pPr>
+      <w:r>
+        <w:rPr>
+          <w:rFonts w:hint="eastAsia"/>
+        </w:rPr>
+        <w:t>2</w:t>
+      </w:r>
+      <w:r>
+        <w:rPr>
+          <w:rFonts w:hint="eastAsia"/>
+        </w:rPr>
+        <w:t>）订阅网关的标签状态监测发布主题，在</w:t>
+      </w:r>
+      <w:r>
+        <w:rPr>
+          <w:rFonts w:hint="eastAsia"/>
+        </w:rPr>
+        <w:t>MQTT.fx</w:t>
+      </w:r>
+      <w:r>
+        <w:rPr>
+          <w:rFonts w:hint="eastAsia"/>
+        </w:rPr>
+        <w:t>中切换到</w:t>
+      </w:r>
+      <w:r>
+        <w:rPr>
+          <w:rFonts w:hint="eastAsia"/>
+        </w:rPr>
+        <w:t>Subscribe</w:t>
+      </w:r>
+      <w:r>
+        <w:rPr>
+          <w:rFonts w:hint="eastAsia"/>
+        </w:rPr>
+        <w:t>页面。</w:t>
+      </w:r>
+    </w:p>
+    <w:p>
+      <w:pPr>
+        <w:pStyle w:val="a0"/>
+        <w:spacing w:before="93" w:after="93"/>
+        <w:ind w:firstLine="420"/>
+        <w:rPr>
+          <w:rFonts w:ascii="Consolas" w:hAnsi="Consolas" w:cs="宋体"/>
+          <w:color w:val="333333"/>
+          <w:sz w:val="20"/>
+          <w:szCs w:val="20"/>
+        </w:rPr>
+      </w:pPr>
+      <w:r>
+        <w:rPr>
+          <w:rFonts w:hint="eastAsia"/>
+        </w:rPr>
+        <w:t>输入主题名称为：</w:t>
+      </w:r>
+      <w:r>
+        <w:rPr>
+          <w:rFonts w:ascii="Consolas" w:hAnsi="Consolas" w:cs="宋体"/>
+          <w:color w:val="333333"/>
+          <w:sz w:val="20"/>
+          <w:szCs w:val="20"/>
+        </w:rPr>
+        <w:t>kbeacon/publish/66E80DE28647</w:t>
+      </w:r>
+      <w:r>
+        <w:rPr>
+          <w:rFonts w:ascii="Consolas" w:hAnsi="Consolas" w:cs="宋体"/>
+          <w:color w:val="333333"/>
+          <w:sz w:val="20"/>
+          <w:szCs w:val="20"/>
+        </w:rPr>
+        <w:t>；</w:t>
+      </w:r>
     </w:p>
     <w:p>
       <w:pPr>
@@ -24921,7 +27913,7 @@
           <w:sz w:val="20"/>
           <w:szCs w:val="20"/>
         </w:rPr>
-        <w:t>3</w:t>
+        <w:t>再点击</w:t>
       </w:r>
       <w:r>
         <w:rPr>
@@ -24930,21 +27922,8 @@
           <w:sz w:val="20"/>
           <w:szCs w:val="20"/>
         </w:rPr>
-        <w:t>）观察标签状态数据上报：</w:t>
-      </w:r>
-    </w:p>
-    <w:p>
-      <w:pPr>
-        <w:pStyle w:val="a0"/>
-        <w:spacing w:before="93" w:after="93"/>
-        <w:ind w:firstLine="400"/>
-        <w:rPr>
-          <w:rFonts w:ascii="Consolas" w:hAnsi="Consolas" w:cs="宋体"/>
-          <w:color w:val="333333"/>
-          <w:sz w:val="20"/>
-          <w:szCs w:val="20"/>
-        </w:rPr>
-      </w:pPr>
+        <w:t>Subscribe</w:t>
+      </w:r>
       <w:r>
         <w:rPr>
           <w:rFonts w:ascii="Consolas" w:hAnsi="Consolas" w:cs="宋体" w:hint="eastAsia"/>
@@ -24952,25 +27931,7 @@
           <w:sz w:val="20"/>
           <w:szCs w:val="20"/>
         </w:rPr>
-        <w:t>如果网关旁边有标签，则等待</w:t>
-      </w:r>
-      <w:r>
-        <w:rPr>
-          <w:rFonts w:ascii="Consolas" w:hAnsi="Consolas" w:cs="宋体" w:hint="eastAsia"/>
-          <w:color w:val="333333"/>
-          <w:sz w:val="20"/>
-          <w:szCs w:val="20"/>
-        </w:rPr>
-        <w:t>10</w:t>
-      </w:r>
-      <w:r>
-        <w:rPr>
-          <w:rFonts w:ascii="Consolas" w:hAnsi="Consolas" w:cs="宋体" w:hint="eastAsia"/>
-          <w:color w:val="333333"/>
-          <w:sz w:val="20"/>
-          <w:szCs w:val="20"/>
-        </w:rPr>
-        <w:t>来秒钟后，则会看到上报的数据。</w:t>
+        <w:t>则可以启动订阅。</w:t>
       </w:r>
     </w:p>
     <w:p>
@@ -24978,236 +27939,22 @@
         <w:pStyle w:val="a0"/>
         <w:spacing w:before="93" w:after="93"/>
         <w:ind w:firstLine="420"/>
-      </w:pPr>
-      <w:r>
-        <w:rPr>
-          <w:rFonts w:hint="eastAsia"/>
-        </w:rPr>
-        <w:t>从下</w:t>
-      </w:r>
-      <w:r>
-        <w:rPr>
-          <w:rFonts w:hint="eastAsia"/>
-        </w:rPr>
-        <w:t>图可以看出，</w:t>
-      </w:r>
-      <w:r>
-        <w:rPr>
-          <w:rFonts w:hint="eastAsia"/>
-        </w:rPr>
-        <w:t>网关监测到</w:t>
-      </w:r>
-      <w:r>
-        <w:rPr>
-          <w:rFonts w:hint="eastAsia"/>
-        </w:rPr>
-        <w:t>2</w:t>
-      </w:r>
-      <w:r>
-        <w:rPr>
-          <w:rFonts w:hint="eastAsia"/>
-        </w:rPr>
-        <w:t>个电子标签的状态上报，标签的</w:t>
-      </w:r>
-      <w:r>
-        <w:rPr>
-          <w:rFonts w:hint="eastAsia"/>
-        </w:rPr>
-        <w:t>ID</w:t>
-      </w:r>
-      <w:r>
-        <w:rPr>
-          <w:rFonts w:hint="eastAsia"/>
-        </w:rPr>
-        <w:t>（</w:t>
-      </w:r>
-      <w:r>
-        <w:rPr>
-          <w:rFonts w:hint="eastAsia"/>
-        </w:rPr>
-        <w:t>mac</w:t>
-      </w:r>
-      <w:r>
-        <w:rPr>
-          <w:rFonts w:hint="eastAsia"/>
-        </w:rPr>
-        <w:t>地址）</w:t>
-      </w:r>
-      <w:r>
-        <w:rPr>
-          <w:rFonts w:hint="eastAsia"/>
-        </w:rPr>
-        <w:t>分别</w:t>
-      </w:r>
-      <w:r>
-        <w:rPr>
-          <w:rFonts w:hint="eastAsia"/>
-        </w:rPr>
-        <w:lastRenderedPageBreak/>
-        <w:t>为：</w:t>
-      </w:r>
-    </w:p>
-    <w:p>
-      <w:pPr>
-        <w:pStyle w:val="a0"/>
-        <w:numPr>
-          <w:ilvl w:val="0"/>
-          <w:numId w:val="10"/>
-        </w:numPr>
-        <w:spacing w:before="93" w:after="93"/>
-        <w:ind w:firstLineChars="0"/>
-      </w:pPr>
-      <w:r>
-        <w:rPr>
-          <w:rFonts w:hint="eastAsia"/>
-        </w:rPr>
-        <w:t>标签</w:t>
-      </w:r>
-      <w:r>
-        <w:rPr>
-          <w:rFonts w:hint="eastAsia"/>
-        </w:rPr>
-        <w:t>1</w:t>
-      </w:r>
-      <w:r>
-        <w:rPr>
-          <w:rFonts w:hint="eastAsia"/>
-        </w:rPr>
-        <w:t>：</w:t>
-      </w:r>
-      <w:r>
-        <w:t>795792F98100</w:t>
-      </w:r>
-      <w:r>
-        <w:rPr>
-          <w:rFonts w:hint="eastAsia"/>
-        </w:rPr>
-        <w:t>，</w:t>
-      </w:r>
-      <w:r>
-        <w:rPr>
-          <w:rFonts w:hint="eastAsia"/>
-        </w:rPr>
-        <w:t>rssi</w:t>
-      </w:r>
-      <w:r>
-        <w:rPr>
-          <w:rFonts w:hint="eastAsia"/>
-        </w:rPr>
-        <w:t>信号强度为</w:t>
-      </w:r>
-      <w:r>
-        <w:rPr>
-          <w:rFonts w:hint="eastAsia"/>
-        </w:rPr>
-        <w:t>-60dBm</w:t>
-      </w:r>
-    </w:p>
-    <w:p>
-      <w:pPr>
-        <w:pStyle w:val="a0"/>
-        <w:numPr>
-          <w:ilvl w:val="0"/>
-          <w:numId w:val="10"/>
-        </w:numPr>
-        <w:spacing w:before="93" w:after="93"/>
-        <w:ind w:firstLineChars="0"/>
-      </w:pPr>
-      <w:r>
-        <w:rPr>
-          <w:rFonts w:hint="eastAsia"/>
-        </w:rPr>
-        <w:t>标签</w:t>
-      </w:r>
-      <w:r>
-        <w:rPr>
-          <w:rFonts w:hint="eastAsia"/>
-        </w:rPr>
-        <w:t>2</w:t>
-      </w:r>
-      <w:r>
-        <w:rPr>
-          <w:rFonts w:hint="eastAsia"/>
-        </w:rPr>
-        <w:t>：</w:t>
-      </w:r>
-      <w:r>
-        <w:rPr>
-          <w:rFonts w:hint="eastAsia"/>
-        </w:rPr>
-        <w:t>0A5792F98100</w:t>
-      </w:r>
-      <w:r>
-        <w:rPr>
-          <w:rFonts w:hint="eastAsia"/>
-        </w:rPr>
-        <w:t>，</w:t>
-      </w:r>
-      <w:r>
-        <w:rPr>
-          <w:rFonts w:hint="eastAsia"/>
-        </w:rPr>
-        <w:t>rssi</w:t>
-      </w:r>
-      <w:r>
-        <w:rPr>
-          <w:rFonts w:hint="eastAsia"/>
-        </w:rPr>
-        <w:t>信号强度为</w:t>
-      </w:r>
-      <w:r>
-        <w:rPr>
-          <w:rFonts w:hint="eastAsia"/>
-        </w:rPr>
-        <w:t>-66dBm</w:t>
-      </w:r>
-      <w:r>
-        <w:rPr>
-          <w:rFonts w:hint="eastAsia"/>
-        </w:rPr>
-        <w:t>，</w:t>
-      </w:r>
-    </w:p>
-    <w:p>
-      <w:pPr>
-        <w:pStyle w:val="a0"/>
-        <w:spacing w:before="93" w:after="93"/>
-        <w:ind w:firstLine="420"/>
-      </w:pPr>
-      <w:r>
-        <w:rPr>
-          <w:rFonts w:hint="eastAsia"/>
-        </w:rPr>
-        <w:t>并且在</w:t>
-      </w:r>
-      <w:r>
-        <w:rPr>
-          <w:rFonts w:hint="eastAsia"/>
-        </w:rPr>
-        <w:t>data1</w:t>
-      </w:r>
-      <w:r>
-        <w:rPr>
-          <w:rFonts w:hint="eastAsia"/>
-        </w:rPr>
-        <w:t>中包含状态上报数据</w:t>
-      </w:r>
-    </w:p>
-    <w:p>
-      <w:pPr>
-        <w:pStyle w:val="a0"/>
-        <w:spacing w:before="93" w:after="93"/>
-        <w:ind w:firstLine="420"/>
+        <w:rPr>
+          <w:rFonts w:ascii="Consolas" w:hAnsi="Consolas" w:cs="宋体"/>
+          <w:color w:val="333333"/>
+          <w:sz w:val="20"/>
+          <w:szCs w:val="20"/>
+        </w:rPr>
       </w:pPr>
       <w:r>
         <w:rPr>
           <w:lang w:bidi="ar-SA"/>
         </w:rPr>
         <w:drawing>
-          <wp:inline distT="0" distB="0" distL="0" distR="0" wp14:anchorId="4B4AE0FA" wp14:editId="0350C12B">
-            <wp:extent cx="4643120" cy="3029850"/>
-            <wp:effectExtent l="0" t="0" r="5080" b="0"/>
-            <wp:docPr id="255" name="图片 255"/>
+          <wp:inline distT="0" distB="0" distL="0" distR="0" wp14:anchorId="39CB4350" wp14:editId="45E22DAD">
+            <wp:extent cx="3931920" cy="2418727"/>
+            <wp:effectExtent l="0" t="0" r="0" b="635"/>
+            <wp:docPr id="254" name="图片 254"/>
             <wp:cNvGraphicFramePr>
               <a:graphicFrameLocks xmlns:a="http://schemas.openxmlformats.org/drawingml/2006/main" noChangeAspect="1"/>
             </wp:cNvGraphicFramePr>
@@ -25227,7 +27974,7 @@
                   <pic:spPr>
                     <a:xfrm>
                       <a:off x="0" y="0"/>
-                      <a:ext cx="4644238" cy="3030580"/>
+                      <a:ext cx="3932261" cy="2418937"/>
                     </a:xfrm>
                     <a:prstGeom prst="rect">
                       <a:avLst/>
@@ -25244,156 +27991,152 @@
       <w:pPr>
         <w:pStyle w:val="a0"/>
         <w:spacing w:before="93" w:after="93"/>
-        <w:ind w:firstLineChars="0" w:firstLine="0"/>
-        <w:rPr>
-          <w:rFonts w:ascii="Consolas" w:hAnsi="Consolas" w:cs="宋体"/>
-          <w:color w:val="333333"/>
-          <w:sz w:val="20"/>
-          <w:szCs w:val="20"/>
-        </w:rPr>
-      </w:pPr>
-    </w:p>
-    <w:p>
-      <w:pPr>
-        <w:pStyle w:val="3"/>
-      </w:pPr>
-      <w:bookmarkStart w:id="27" w:name="_Toc519257246"/>
-      <w:r>
-        <w:rPr>
-          <w:rFonts w:hint="eastAsia"/>
-        </w:rPr>
-        <w:t>更新标签图片</w:t>
-      </w:r>
-      <w:bookmarkEnd w:id="27"/>
+        <w:ind w:firstLine="400"/>
+        <w:rPr>
+          <w:rFonts w:ascii="Consolas" w:hAnsi="Consolas" w:cs="宋体"/>
+          <w:color w:val="333333"/>
+          <w:sz w:val="20"/>
+          <w:szCs w:val="20"/>
+        </w:rPr>
+      </w:pPr>
     </w:p>
     <w:p>
       <w:pPr>
         <w:pStyle w:val="a0"/>
         <w:spacing w:before="93" w:after="93"/>
-        <w:ind w:firstLineChars="300" w:firstLine="630"/>
-      </w:pPr>
-      <w:r>
-        <w:rPr>
-          <w:rFonts w:hint="eastAsia"/>
-        </w:rPr>
-        <w:t>电子</w:t>
-      </w:r>
-      <w:r>
-        <w:rPr>
-          <w:rFonts w:hint="eastAsia"/>
-        </w:rPr>
-        <w:t>标签的图片制作参见《电子标签图片制作</w:t>
-      </w:r>
-      <w:r>
-        <w:rPr>
-          <w:rFonts w:hint="eastAsia"/>
-        </w:rPr>
-        <w:t>.docx</w:t>
-      </w:r>
-      <w:r>
-        <w:rPr>
-          <w:rFonts w:hint="eastAsia"/>
-        </w:rPr>
-        <w:t>》</w:t>
+        <w:ind w:firstLine="400"/>
+        <w:rPr>
+          <w:rFonts w:ascii="Consolas" w:hAnsi="Consolas" w:cs="宋体"/>
+          <w:color w:val="333333"/>
+          <w:sz w:val="20"/>
+          <w:szCs w:val="20"/>
+        </w:rPr>
+      </w:pPr>
+      <w:r>
+        <w:rPr>
+          <w:rFonts w:ascii="Consolas" w:hAnsi="Consolas" w:cs="宋体" w:hint="eastAsia"/>
+          <w:color w:val="333333"/>
+          <w:sz w:val="20"/>
+          <w:szCs w:val="20"/>
+        </w:rPr>
+        <w:t>3</w:t>
+      </w:r>
+      <w:r>
+        <w:rPr>
+          <w:rFonts w:ascii="Consolas" w:hAnsi="Consolas" w:cs="宋体" w:hint="eastAsia"/>
+          <w:color w:val="333333"/>
+          <w:sz w:val="20"/>
+          <w:szCs w:val="20"/>
+        </w:rPr>
+        <w:t>）观察标签状态数据上报：</w:t>
       </w:r>
     </w:p>
     <w:p>
       <w:pPr>
         <w:pStyle w:val="a0"/>
         <w:spacing w:before="93" w:after="93"/>
-        <w:ind w:firstLineChars="300" w:firstLine="630"/>
-      </w:pPr>
+        <w:ind w:firstLine="400"/>
+        <w:rPr>
+          <w:rFonts w:ascii="Consolas" w:hAnsi="Consolas" w:cs="宋体"/>
+          <w:color w:val="333333"/>
+          <w:sz w:val="20"/>
+          <w:szCs w:val="20"/>
+        </w:rPr>
+      </w:pPr>
+      <w:r>
+        <w:rPr>
+          <w:rFonts w:ascii="Consolas" w:hAnsi="Consolas" w:cs="宋体" w:hint="eastAsia"/>
+          <w:color w:val="333333"/>
+          <w:sz w:val="20"/>
+          <w:szCs w:val="20"/>
+        </w:rPr>
+        <w:lastRenderedPageBreak/>
+        <w:t>如果网关旁边有标签，则等待</w:t>
+      </w:r>
+      <w:r>
+        <w:rPr>
+          <w:rFonts w:ascii="Consolas" w:hAnsi="Consolas" w:cs="宋体" w:hint="eastAsia"/>
+          <w:color w:val="333333"/>
+          <w:sz w:val="20"/>
+          <w:szCs w:val="20"/>
+        </w:rPr>
+        <w:t>10</w:t>
+      </w:r>
+      <w:r>
+        <w:rPr>
+          <w:rFonts w:ascii="Consolas" w:hAnsi="Consolas" w:cs="宋体" w:hint="eastAsia"/>
+          <w:color w:val="333333"/>
+          <w:sz w:val="20"/>
+          <w:szCs w:val="20"/>
+        </w:rPr>
+        <w:t>来秒钟后，则会看到上报的数据。</w:t>
+      </w:r>
     </w:p>
     <w:p>
       <w:pPr>
         <w:pStyle w:val="a0"/>
         <w:spacing w:before="93" w:after="93"/>
-        <w:ind w:firstLineChars="300" w:firstLine="630"/>
-      </w:pPr>
-      <w:r>
-        <w:rPr>
-          <w:rFonts w:hint="eastAsia"/>
-        </w:rPr>
-        <w:t>步骤</w:t>
-      </w:r>
-      <w:r>
-        <w:rPr>
-          <w:rFonts w:hint="eastAsia"/>
-        </w:rPr>
-        <w:t>1</w:t>
-      </w:r>
-      <w:r>
-        <w:rPr>
-          <w:rFonts w:hint="eastAsia"/>
-        </w:rPr>
-        <w:t>）获取网关</w:t>
-      </w:r>
-      <w:r>
-        <w:rPr>
-          <w:rFonts w:hint="eastAsia"/>
-        </w:rPr>
-        <w:t>pubaction</w:t>
-      </w:r>
-      <w:r>
-        <w:rPr>
-          <w:rFonts w:hint="eastAsia"/>
-        </w:rPr>
-        <w:t>主题名称，</w:t>
-      </w:r>
-    </w:p>
-    <w:p>
-      <w:pPr>
-        <w:pStyle w:val="a0"/>
-        <w:spacing w:before="93" w:after="93"/>
-        <w:ind w:firstLineChars="300" w:firstLine="630"/>
-      </w:pPr>
-      <w:r>
-        <w:rPr>
-          <w:rFonts w:hint="eastAsia"/>
-        </w:rPr>
-        <w:t>网关通过该主题向</w:t>
-      </w:r>
-      <w:r>
-        <w:rPr>
-          <w:rFonts w:hint="eastAsia"/>
-        </w:rPr>
-        <w:t>MQTT</w:t>
-      </w:r>
-      <w:r>
-        <w:rPr>
-          <w:rFonts w:hint="eastAsia"/>
-        </w:rPr>
-        <w:t>服务器</w:t>
-      </w:r>
-      <w:r>
-        <w:rPr>
-          <w:rFonts w:hint="eastAsia"/>
-        </w:rPr>
-        <w:t>发布</w:t>
-      </w:r>
-      <w:r>
-        <w:rPr>
-          <w:rFonts w:hint="eastAsia"/>
-        </w:rPr>
-        <w:t>图片更新应答</w:t>
-      </w:r>
-      <w:r>
-        <w:rPr>
-          <w:rFonts w:hint="eastAsia"/>
-        </w:rPr>
-        <w:t>，对于</w:t>
-      </w:r>
-      <w:r>
-        <w:rPr>
-          <w:rFonts w:hint="eastAsia"/>
-        </w:rPr>
-        <w:t>MQTT</w:t>
-      </w:r>
-      <w:r>
-        <w:rPr>
-          <w:rFonts w:hint="eastAsia"/>
-        </w:rPr>
-        <w:t>客户端而言，需要订阅该主题，以便接收到网关的更新应答，这样可以得知图片是否更新成功。</w:t>
+        <w:ind w:firstLine="420"/>
+      </w:pPr>
+      <w:r>
+        <w:rPr>
+          <w:rFonts w:hint="eastAsia"/>
+        </w:rPr>
+        <w:t>从下</w:t>
+      </w:r>
+      <w:r>
+        <w:rPr>
+          <w:rFonts w:hint="eastAsia"/>
+        </w:rPr>
+        <w:t>图可以看出，</w:t>
+      </w:r>
+      <w:r>
+        <w:rPr>
+          <w:rFonts w:hint="eastAsia"/>
+        </w:rPr>
+        <w:t>网关监测到</w:t>
+      </w:r>
+      <w:r>
+        <w:rPr>
+          <w:rFonts w:hint="eastAsia"/>
+        </w:rPr>
+        <w:t>2</w:t>
+      </w:r>
+      <w:r>
+        <w:rPr>
+          <w:rFonts w:hint="eastAsia"/>
+        </w:rPr>
+        <w:t>个电子标签的状态上报，标签的</w:t>
+      </w:r>
+      <w:r>
+        <w:rPr>
+          <w:rFonts w:hint="eastAsia"/>
+        </w:rPr>
+        <w:t>ID</w:t>
+      </w:r>
+      <w:r>
+        <w:rPr>
+          <w:rFonts w:hint="eastAsia"/>
+        </w:rPr>
+        <w:t>（</w:t>
+      </w:r>
+      <w:r>
+        <w:rPr>
+          <w:rFonts w:hint="eastAsia"/>
+        </w:rPr>
+        <w:t>mac</w:t>
+      </w:r>
+      <w:r>
+        <w:rPr>
+          <w:rFonts w:hint="eastAsia"/>
+        </w:rPr>
+        <w:t>地址）</w:t>
+      </w:r>
+      <w:r>
+        <w:rPr>
+          <w:rFonts w:hint="eastAsia"/>
+        </w:rPr>
+        <w:t>分别为：</w:t>
       </w:r>
     </w:p>
     <w:p>
@@ -25401,207 +28144,162 @@
         <w:pStyle w:val="a0"/>
         <w:numPr>
           <w:ilvl w:val="0"/>
-          <w:numId w:val="9"/>
+          <w:numId w:val="10"/>
         </w:numPr>
         <w:spacing w:before="93" w:after="93"/>
         <w:ind w:firstLineChars="0"/>
-        <w:rPr>
-          <w:rFonts w:ascii="Consolas" w:hAnsi="Consolas" w:cs="宋体"/>
-          <w:color w:val="333333"/>
-          <w:sz w:val="20"/>
-          <w:szCs w:val="20"/>
-        </w:rPr>
-      </w:pPr>
-      <w:r>
-        <w:rPr>
-          <w:rFonts w:ascii="Consolas" w:hAnsi="Consolas" w:cs="宋体" w:hint="eastAsia"/>
-          <w:color w:val="333333"/>
-          <w:sz w:val="20"/>
-          <w:szCs w:val="20"/>
-        </w:rPr>
-        <w:t>如果您没有登录到网关修改过</w:t>
-      </w:r>
-      <w:r>
-        <w:rPr>
-          <w:rFonts w:ascii="Consolas" w:hAnsi="Consolas" w:cs="宋体" w:hint="eastAsia"/>
-          <w:color w:val="333333"/>
-          <w:sz w:val="20"/>
-          <w:szCs w:val="20"/>
-        </w:rPr>
-        <w:t xml:space="preserve">mqtt </w:t>
-      </w:r>
-      <w:r>
-        <w:rPr>
-          <w:rFonts w:ascii="Consolas" w:hAnsi="Consolas" w:cs="宋体"/>
-          <w:color w:val="333333"/>
-          <w:sz w:val="20"/>
-          <w:szCs w:val="20"/>
-        </w:rPr>
-        <w:t>pubaction</w:t>
-      </w:r>
-      <w:r>
-        <w:rPr>
-          <w:rFonts w:ascii="Consolas" w:hAnsi="Consolas" w:cs="宋体" w:hint="eastAsia"/>
-          <w:color w:val="333333"/>
-          <w:sz w:val="20"/>
-          <w:szCs w:val="20"/>
-        </w:rPr>
-        <w:t>主题名称，则主题名称默认为：</w:t>
-      </w:r>
-      <w:r>
-        <w:rPr>
-          <w:rFonts w:ascii="Consolas" w:hAnsi="Consolas" w:cs="宋体"/>
-          <w:color w:val="333333"/>
-          <w:sz w:val="20"/>
-          <w:szCs w:val="20"/>
-        </w:rPr>
-        <w:t>kbeacon/</w:t>
-      </w:r>
-      <w:r>
-        <w:rPr>
-          <w:rFonts w:ascii="Consolas" w:hAnsi="Consolas" w:cs="宋体"/>
-          <w:color w:val="333333"/>
-          <w:sz w:val="20"/>
-          <w:szCs w:val="20"/>
-        </w:rPr>
-        <w:t>pubaction</w:t>
-      </w:r>
-      <w:r>
-        <w:rPr>
-          <w:rFonts w:ascii="Consolas" w:hAnsi="Consolas" w:cs="宋体"/>
-          <w:color w:val="333333"/>
-          <w:sz w:val="20"/>
-          <w:szCs w:val="20"/>
-        </w:rPr>
-        <w:t>/mac</w:t>
-      </w:r>
-      <w:r>
-        <w:rPr>
-          <w:rFonts w:ascii="Consolas" w:hAnsi="Consolas" w:cs="宋体"/>
-          <w:color w:val="333333"/>
-          <w:sz w:val="20"/>
-          <w:szCs w:val="20"/>
-        </w:rPr>
-        <w:t>地址，例如</w:t>
-      </w:r>
-      <w:r>
-        <w:rPr>
-          <w:rFonts w:ascii="Consolas" w:hAnsi="Consolas" w:cs="宋体"/>
-          <w:color w:val="333333"/>
-          <w:sz w:val="20"/>
-          <w:szCs w:val="20"/>
-        </w:rPr>
-        <w:t>kbeacon/</w:t>
-      </w:r>
-      <w:r>
-        <w:rPr>
-          <w:rFonts w:ascii="Consolas" w:hAnsi="Consolas" w:cs="宋体"/>
-          <w:color w:val="333333"/>
-          <w:sz w:val="20"/>
-          <w:szCs w:val="20"/>
-        </w:rPr>
-        <w:t>pubaction</w:t>
-      </w:r>
-      <w:r>
-        <w:rPr>
-          <w:rFonts w:ascii="Consolas" w:hAnsi="Consolas" w:cs="宋体"/>
-          <w:color w:val="333333"/>
-          <w:sz w:val="20"/>
-          <w:szCs w:val="20"/>
-        </w:rPr>
-        <w:t>/66E80DE28647</w:t>
+      </w:pPr>
+      <w:r>
+        <w:rPr>
+          <w:rFonts w:hint="eastAsia"/>
+        </w:rPr>
+        <w:t>标签</w:t>
+      </w:r>
+      <w:r>
+        <w:rPr>
+          <w:rFonts w:hint="eastAsia"/>
+        </w:rPr>
+        <w:t>1</w:t>
+      </w:r>
+      <w:r>
+        <w:rPr>
+          <w:rFonts w:hint="eastAsia"/>
+        </w:rPr>
+        <w:t>：</w:t>
+      </w:r>
+      <w:r>
+        <w:t>795792F98100</w:t>
+      </w:r>
+      <w:r>
+        <w:rPr>
+          <w:rFonts w:hint="eastAsia"/>
+        </w:rPr>
+        <w:t>，</w:t>
+      </w:r>
+      <w:r>
+        <w:rPr>
+          <w:rFonts w:hint="eastAsia"/>
+        </w:rPr>
+        <w:t>rssi</w:t>
+      </w:r>
+      <w:r>
+        <w:rPr>
+          <w:rFonts w:hint="eastAsia"/>
+        </w:rPr>
+        <w:t>信号强度为</w:t>
+      </w:r>
+      <w:r>
+        <w:rPr>
+          <w:rFonts w:hint="eastAsia"/>
+        </w:rPr>
+        <w:t>-60dBm</w:t>
+      </w:r>
+    </w:p>
+    <w:p>
+      <w:pPr>
+        <w:pStyle w:val="a0"/>
+        <w:numPr>
+          <w:ilvl w:val="0"/>
+          <w:numId w:val="10"/>
+        </w:numPr>
+        <w:spacing w:before="93" w:after="93"/>
+        <w:ind w:firstLineChars="0"/>
+      </w:pPr>
+      <w:r>
+        <w:rPr>
+          <w:rFonts w:hint="eastAsia"/>
+        </w:rPr>
+        <w:t>标签</w:t>
+      </w:r>
+      <w:r>
+        <w:rPr>
+          <w:rFonts w:hint="eastAsia"/>
+        </w:rPr>
+        <w:t>2</w:t>
+      </w:r>
+      <w:r>
+        <w:rPr>
+          <w:rFonts w:hint="eastAsia"/>
+        </w:rPr>
+        <w:t>：</w:t>
+      </w:r>
+      <w:r>
+        <w:rPr>
+          <w:rFonts w:hint="eastAsia"/>
+        </w:rPr>
+        <w:t>0A5792F98100</w:t>
+      </w:r>
+      <w:r>
+        <w:rPr>
+          <w:rFonts w:hint="eastAsia"/>
+        </w:rPr>
+        <w:t>，</w:t>
+      </w:r>
+      <w:r>
+        <w:rPr>
+          <w:rFonts w:hint="eastAsia"/>
+        </w:rPr>
+        <w:t>rssi</w:t>
+      </w:r>
+      <w:r>
+        <w:rPr>
+          <w:rFonts w:hint="eastAsia"/>
+        </w:rPr>
+        <w:t>信号强度为</w:t>
+      </w:r>
+      <w:r>
+        <w:rPr>
+          <w:rFonts w:hint="eastAsia"/>
+        </w:rPr>
+        <w:t>-66dBm</w:t>
+      </w:r>
+      <w:r>
+        <w:rPr>
+          <w:rFonts w:hint="eastAsia"/>
+        </w:rPr>
+        <w:t>，</w:t>
       </w:r>
     </w:p>
     <w:p>
       <w:pPr>
         <w:pStyle w:val="a0"/>
         <w:spacing w:before="93" w:after="93"/>
-        <w:ind w:firstLineChars="300" w:firstLine="630"/>
-      </w:pPr>
+        <w:ind w:firstLine="420"/>
+      </w:pPr>
+      <w:r>
+        <w:rPr>
+          <w:rFonts w:hint="eastAsia"/>
+        </w:rPr>
+        <w:t>并且在</w:t>
+      </w:r>
+      <w:r>
+        <w:rPr>
+          <w:rFonts w:hint="eastAsia"/>
+        </w:rPr>
+        <w:t>data1</w:t>
+      </w:r>
+      <w:r>
+        <w:rPr>
+          <w:rFonts w:hint="eastAsia"/>
+        </w:rPr>
+        <w:t>中包含状态上报数据</w:t>
+      </w:r>
     </w:p>
     <w:p>
       <w:pPr>
         <w:pStyle w:val="a0"/>
         <w:spacing w:before="93" w:after="93"/>
-        <w:ind w:firstLineChars="300" w:firstLine="630"/>
-      </w:pPr>
-      <w:r>
-        <w:rPr>
-          <w:rFonts w:hint="eastAsia"/>
-        </w:rPr>
-        <w:t>步骤</w:t>
-      </w:r>
-      <w:r>
-        <w:rPr>
-          <w:rFonts w:hint="eastAsia"/>
-        </w:rPr>
-        <w:t>2</w:t>
-      </w:r>
-      <w:r>
-        <w:rPr>
-          <w:rFonts w:hint="eastAsia"/>
-        </w:rPr>
-        <w:t>）切换到</w:t>
-      </w:r>
-      <w:r>
-        <w:rPr>
-          <w:rFonts w:hint="eastAsia"/>
-        </w:rPr>
-        <w:t>MQTT.fx</w:t>
-      </w:r>
-      <w:r>
-        <w:rPr>
-          <w:rFonts w:hint="eastAsia"/>
-        </w:rPr>
-        <w:t>软件的</w:t>
-      </w:r>
-      <w:r>
-        <w:rPr>
-          <w:rFonts w:hint="eastAsia"/>
-        </w:rPr>
-        <w:t>Subscribe</w:t>
-      </w:r>
-      <w:r>
-        <w:rPr>
-          <w:rFonts w:hint="eastAsia"/>
-        </w:rPr>
-        <w:t>页面</w:t>
-      </w:r>
-      <w:r>
-        <w:rPr>
-          <w:rFonts w:hint="eastAsia"/>
-        </w:rPr>
-        <w:t>，启动</w:t>
-      </w:r>
-      <w:r>
-        <w:rPr>
-          <w:rFonts w:hint="eastAsia"/>
-        </w:rPr>
-        <w:t>pubaction</w:t>
-      </w:r>
-      <w:r>
-        <w:rPr>
-          <w:rFonts w:hint="eastAsia"/>
-        </w:rPr>
-        <w:t>主题的订阅。</w:t>
-      </w:r>
-    </w:p>
-    <w:p>
-      <w:pPr>
-        <w:pStyle w:val="a0"/>
-        <w:spacing w:before="93" w:after="93"/>
-        <w:ind w:firstLineChars="300" w:firstLine="630"/>
+        <w:ind w:firstLine="420"/>
       </w:pPr>
       <w:r>
         <w:rPr>
           <w:lang w:bidi="ar-SA"/>
         </w:rPr>
-        <w:lastRenderedPageBreak/>
         <w:drawing>
-          <wp:inline distT="0" distB="0" distL="0" distR="0" wp14:anchorId="4A46DAF9" wp14:editId="1A7E1044">
-            <wp:extent cx="5074920" cy="2566829"/>
-            <wp:effectExtent l="0" t="0" r="0" b="5080"/>
-            <wp:docPr id="257" name="图片 257"/>
+          <wp:inline distT="0" distB="0" distL="0" distR="0" wp14:anchorId="4B4AE0FA" wp14:editId="0350C12B">
+            <wp:extent cx="4643120" cy="3029850"/>
+            <wp:effectExtent l="0" t="0" r="5080" b="0"/>
+            <wp:docPr id="255" name="图片 255"/>
             <wp:cNvGraphicFramePr>
               <a:graphicFrameLocks xmlns:a="http://schemas.openxmlformats.org/drawingml/2006/main" noChangeAspect="1"/>
             </wp:cNvGraphicFramePr>
@@ -25621,6 +28319,400 @@
                   <pic:spPr>
                     <a:xfrm>
                       <a:off x="0" y="0"/>
+                      <a:ext cx="4644238" cy="3030580"/>
+                    </a:xfrm>
+                    <a:prstGeom prst="rect">
+                      <a:avLst/>
+                    </a:prstGeom>
+                  </pic:spPr>
+                </pic:pic>
+              </a:graphicData>
+            </a:graphic>
+          </wp:inline>
+        </w:drawing>
+      </w:r>
+    </w:p>
+    <w:p>
+      <w:pPr>
+        <w:pStyle w:val="a0"/>
+        <w:spacing w:before="93" w:after="93"/>
+        <w:ind w:firstLineChars="0" w:firstLine="0"/>
+        <w:rPr>
+          <w:rFonts w:ascii="Consolas" w:hAnsi="Consolas" w:cs="宋体"/>
+          <w:color w:val="333333"/>
+          <w:sz w:val="20"/>
+          <w:szCs w:val="20"/>
+        </w:rPr>
+      </w:pPr>
+    </w:p>
+    <w:p>
+      <w:pPr>
+        <w:pStyle w:val="3"/>
+      </w:pPr>
+      <w:bookmarkStart w:id="28" w:name="_Toc519257246"/>
+      <w:r>
+        <w:rPr>
+          <w:rFonts w:hint="eastAsia"/>
+        </w:rPr>
+        <w:t>更新标签图片</w:t>
+      </w:r>
+      <w:bookmarkEnd w:id="28"/>
+    </w:p>
+    <w:p>
+      <w:pPr>
+        <w:pStyle w:val="a0"/>
+        <w:spacing w:before="93" w:after="93"/>
+        <w:ind w:firstLineChars="300" w:firstLine="630"/>
+      </w:pPr>
+      <w:r>
+        <w:rPr>
+          <w:rFonts w:hint="eastAsia"/>
+        </w:rPr>
+        <w:t>电子</w:t>
+      </w:r>
+      <w:r>
+        <w:rPr>
+          <w:rFonts w:hint="eastAsia"/>
+        </w:rPr>
+        <w:t>标签的图片制作参见《电子标签图片制作</w:t>
+      </w:r>
+      <w:r>
+        <w:rPr>
+          <w:rFonts w:hint="eastAsia"/>
+        </w:rPr>
+        <w:t>.docx</w:t>
+      </w:r>
+      <w:r>
+        <w:rPr>
+          <w:rFonts w:hint="eastAsia"/>
+        </w:rPr>
+        <w:t>》</w:t>
+      </w:r>
+    </w:p>
+    <w:p>
+      <w:pPr>
+        <w:pStyle w:val="a0"/>
+        <w:spacing w:before="93" w:after="93"/>
+        <w:ind w:firstLineChars="300" w:firstLine="630"/>
+      </w:pPr>
+    </w:p>
+    <w:p>
+      <w:pPr>
+        <w:pStyle w:val="a0"/>
+        <w:spacing w:before="93" w:after="93"/>
+        <w:ind w:firstLineChars="300" w:firstLine="630"/>
+      </w:pPr>
+      <w:r>
+        <w:rPr>
+          <w:rFonts w:hint="eastAsia"/>
+        </w:rPr>
+        <w:t>步骤</w:t>
+      </w:r>
+      <w:r>
+        <w:rPr>
+          <w:rFonts w:hint="eastAsia"/>
+        </w:rPr>
+        <w:t>1</w:t>
+      </w:r>
+      <w:r>
+        <w:rPr>
+          <w:rFonts w:hint="eastAsia"/>
+        </w:rPr>
+        <w:t>）获取网关</w:t>
+      </w:r>
+      <w:r>
+        <w:rPr>
+          <w:rFonts w:hint="eastAsia"/>
+        </w:rPr>
+        <w:t>pubaction</w:t>
+      </w:r>
+      <w:r>
+        <w:rPr>
+          <w:rFonts w:hint="eastAsia"/>
+        </w:rPr>
+        <w:t>主题名称，</w:t>
+      </w:r>
+    </w:p>
+    <w:p>
+      <w:pPr>
+        <w:pStyle w:val="a0"/>
+        <w:spacing w:before="93" w:after="93"/>
+        <w:ind w:firstLineChars="300" w:firstLine="630"/>
+      </w:pPr>
+      <w:r>
+        <w:rPr>
+          <w:rFonts w:hint="eastAsia"/>
+        </w:rPr>
+        <w:t>网关通过该主题向</w:t>
+      </w:r>
+      <w:r>
+        <w:rPr>
+          <w:rFonts w:hint="eastAsia"/>
+        </w:rPr>
+        <w:t>MQTT</w:t>
+      </w:r>
+      <w:r>
+        <w:rPr>
+          <w:rFonts w:hint="eastAsia"/>
+        </w:rPr>
+        <w:t>服务器</w:t>
+      </w:r>
+      <w:r>
+        <w:rPr>
+          <w:rFonts w:hint="eastAsia"/>
+        </w:rPr>
+        <w:t>发布</w:t>
+      </w:r>
+      <w:r>
+        <w:rPr>
+          <w:rFonts w:hint="eastAsia"/>
+        </w:rPr>
+        <w:t>图片更新应答</w:t>
+      </w:r>
+      <w:r>
+        <w:rPr>
+          <w:rFonts w:hint="eastAsia"/>
+        </w:rPr>
+        <w:t>，对于</w:t>
+      </w:r>
+      <w:r>
+        <w:rPr>
+          <w:rFonts w:hint="eastAsia"/>
+        </w:rPr>
+        <w:t>MQTT</w:t>
+      </w:r>
+      <w:r>
+        <w:rPr>
+          <w:rFonts w:hint="eastAsia"/>
+        </w:rPr>
+        <w:t>客户端而言，需要订阅该主题，以便接收到网关的更新应答，这样可以得知图片是否更新成功。</w:t>
+      </w:r>
+    </w:p>
+    <w:p>
+      <w:pPr>
+        <w:pStyle w:val="a0"/>
+        <w:numPr>
+          <w:ilvl w:val="0"/>
+          <w:numId w:val="9"/>
+        </w:numPr>
+        <w:spacing w:before="93" w:after="93"/>
+        <w:ind w:firstLineChars="0"/>
+        <w:rPr>
+          <w:rFonts w:ascii="Consolas" w:hAnsi="Consolas" w:cs="宋体"/>
+          <w:color w:val="333333"/>
+          <w:sz w:val="20"/>
+          <w:szCs w:val="20"/>
+        </w:rPr>
+      </w:pPr>
+      <w:r>
+        <w:rPr>
+          <w:rFonts w:ascii="Consolas" w:hAnsi="Consolas" w:cs="宋体" w:hint="eastAsia"/>
+          <w:color w:val="333333"/>
+          <w:sz w:val="20"/>
+          <w:szCs w:val="20"/>
+        </w:rPr>
+        <w:t>如果您没有登录到网关修改过</w:t>
+      </w:r>
+      <w:r>
+        <w:rPr>
+          <w:rFonts w:ascii="Consolas" w:hAnsi="Consolas" w:cs="宋体" w:hint="eastAsia"/>
+          <w:color w:val="333333"/>
+          <w:sz w:val="20"/>
+          <w:szCs w:val="20"/>
+        </w:rPr>
+        <w:t xml:space="preserve">mqtt </w:t>
+      </w:r>
+      <w:r>
+        <w:rPr>
+          <w:rFonts w:ascii="Consolas" w:hAnsi="Consolas" w:cs="宋体"/>
+          <w:color w:val="333333"/>
+          <w:sz w:val="20"/>
+          <w:szCs w:val="20"/>
+        </w:rPr>
+        <w:t>pubaction</w:t>
+      </w:r>
+      <w:r>
+        <w:rPr>
+          <w:rFonts w:ascii="Consolas" w:hAnsi="Consolas" w:cs="宋体" w:hint="eastAsia"/>
+          <w:color w:val="333333"/>
+          <w:sz w:val="20"/>
+          <w:szCs w:val="20"/>
+        </w:rPr>
+        <w:t>主题名称，则主题名称默认为：</w:t>
+      </w:r>
+      <w:r>
+        <w:rPr>
+          <w:rFonts w:ascii="Consolas" w:hAnsi="Consolas" w:cs="宋体"/>
+          <w:color w:val="333333"/>
+          <w:sz w:val="20"/>
+          <w:szCs w:val="20"/>
+        </w:rPr>
+        <w:t>kbeacon/</w:t>
+      </w:r>
+      <w:r>
+        <w:rPr>
+          <w:rFonts w:ascii="Consolas" w:hAnsi="Consolas" w:cs="宋体"/>
+          <w:color w:val="333333"/>
+          <w:sz w:val="20"/>
+          <w:szCs w:val="20"/>
+        </w:rPr>
+        <w:t>pubaction</w:t>
+      </w:r>
+      <w:r>
+        <w:rPr>
+          <w:rFonts w:ascii="Consolas" w:hAnsi="Consolas" w:cs="宋体"/>
+          <w:color w:val="333333"/>
+          <w:sz w:val="20"/>
+          <w:szCs w:val="20"/>
+        </w:rPr>
+        <w:t>/mac</w:t>
+      </w:r>
+      <w:r>
+        <w:rPr>
+          <w:rFonts w:ascii="Consolas" w:hAnsi="Consolas" w:cs="宋体"/>
+          <w:color w:val="333333"/>
+          <w:sz w:val="20"/>
+          <w:szCs w:val="20"/>
+        </w:rPr>
+        <w:t>地址，例如</w:t>
+      </w:r>
+      <w:r>
+        <w:rPr>
+          <w:rFonts w:ascii="Consolas" w:hAnsi="Consolas" w:cs="宋体"/>
+          <w:color w:val="333333"/>
+          <w:sz w:val="20"/>
+          <w:szCs w:val="20"/>
+        </w:rPr>
+        <w:t>kbeacon/</w:t>
+      </w:r>
+      <w:r>
+        <w:rPr>
+          <w:rFonts w:ascii="Consolas" w:hAnsi="Consolas" w:cs="宋体"/>
+          <w:color w:val="333333"/>
+          <w:sz w:val="20"/>
+          <w:szCs w:val="20"/>
+        </w:rPr>
+        <w:t>pubaction</w:t>
+      </w:r>
+      <w:r>
+        <w:rPr>
+          <w:rFonts w:ascii="Consolas" w:hAnsi="Consolas" w:cs="宋体"/>
+          <w:color w:val="333333"/>
+          <w:sz w:val="20"/>
+          <w:szCs w:val="20"/>
+        </w:rPr>
+        <w:t>/66E80DE28647</w:t>
+      </w:r>
+    </w:p>
+    <w:p>
+      <w:pPr>
+        <w:pStyle w:val="a0"/>
+        <w:spacing w:before="93" w:after="93"/>
+        <w:ind w:firstLineChars="300" w:firstLine="630"/>
+      </w:pPr>
+    </w:p>
+    <w:p>
+      <w:pPr>
+        <w:pStyle w:val="a0"/>
+        <w:spacing w:before="93" w:after="93"/>
+        <w:ind w:firstLineChars="300" w:firstLine="630"/>
+      </w:pPr>
+      <w:r>
+        <w:rPr>
+          <w:rFonts w:hint="eastAsia"/>
+        </w:rPr>
+        <w:t>步骤</w:t>
+      </w:r>
+      <w:r>
+        <w:rPr>
+          <w:rFonts w:hint="eastAsia"/>
+        </w:rPr>
+        <w:t>2</w:t>
+      </w:r>
+      <w:r>
+        <w:rPr>
+          <w:rFonts w:hint="eastAsia"/>
+        </w:rPr>
+        <w:t>）切换到</w:t>
+      </w:r>
+      <w:r>
+        <w:rPr>
+          <w:rFonts w:hint="eastAsia"/>
+        </w:rPr>
+        <w:t>MQTT.fx</w:t>
+      </w:r>
+      <w:r>
+        <w:rPr>
+          <w:rFonts w:hint="eastAsia"/>
+        </w:rPr>
+        <w:t>软件的</w:t>
+      </w:r>
+      <w:r>
+        <w:rPr>
+          <w:rFonts w:hint="eastAsia"/>
+        </w:rPr>
+        <w:t>Subscribe</w:t>
+      </w:r>
+      <w:r>
+        <w:rPr>
+          <w:rFonts w:hint="eastAsia"/>
+        </w:rPr>
+        <w:t>页面</w:t>
+      </w:r>
+      <w:r>
+        <w:rPr>
+          <w:rFonts w:hint="eastAsia"/>
+        </w:rPr>
+        <w:t>，启动</w:t>
+      </w:r>
+      <w:r>
+        <w:rPr>
+          <w:rFonts w:hint="eastAsia"/>
+        </w:rPr>
+        <w:t>pubaction</w:t>
+      </w:r>
+      <w:r>
+        <w:rPr>
+          <w:rFonts w:hint="eastAsia"/>
+        </w:rPr>
+        <w:t>主题的订阅。</w:t>
+      </w:r>
+    </w:p>
+    <w:p>
+      <w:pPr>
+        <w:pStyle w:val="a0"/>
+        <w:spacing w:before="93" w:after="93"/>
+        <w:ind w:firstLineChars="300" w:firstLine="630"/>
+      </w:pPr>
+      <w:r>
+        <w:rPr>
+          <w:lang w:bidi="ar-SA"/>
+        </w:rPr>
+        <w:lastRenderedPageBreak/>
+        <w:drawing>
+          <wp:inline distT="0" distB="0" distL="0" distR="0" wp14:anchorId="4A46DAF9" wp14:editId="1A7E1044">
+            <wp:extent cx="5074920" cy="2566829"/>
+            <wp:effectExtent l="0" t="0" r="0" b="5080"/>
+            <wp:docPr id="257" name="图片 257"/>
+            <wp:cNvGraphicFramePr>
+              <a:graphicFrameLocks xmlns:a="http://schemas.openxmlformats.org/drawingml/2006/main" noChangeAspect="1"/>
+            </wp:cNvGraphicFramePr>
+            <a:graphic xmlns:a="http://schemas.openxmlformats.org/drawingml/2006/main">
+              <a:graphicData uri="http://schemas.openxmlformats.org/drawingml/2006/picture">
+                <pic:pic xmlns:pic="http://schemas.openxmlformats.org/drawingml/2006/picture">
+                  <pic:nvPicPr>
+                    <pic:cNvPr id="0" name=""/>
+                    <pic:cNvPicPr/>
+                  </pic:nvPicPr>
+                  <pic:blipFill>
+                    <a:blip r:embed="rId20"/>
+                    <a:stretch>
+                      <a:fillRect/>
+                    </a:stretch>
+                  </pic:blipFill>
+                  <pic:spPr>
+                    <a:xfrm>
+                      <a:off x="0" y="0"/>
                       <a:ext cx="5076210" cy="2567482"/>
                     </a:xfrm>
                     <a:prstGeom prst="rect">
@@ -26074,7 +29166,7 @@
                     <pic:cNvPicPr/>
                   </pic:nvPicPr>
                   <pic:blipFill>
-                    <a:blip r:embed="rId20"/>
+                    <a:blip r:embed="rId21"/>
                     <a:stretch>
                       <a:fillRect/>
                     </a:stretch>
@@ -26410,9 +29502,9 @@
         </w:rPr>
         <w:object w:dxaOrig="1520" w:dyaOrig="937">
           <v:shape id="_x0000_i1025" type="#_x0000_t75" style="width:76pt;height:46.8pt" o:ole="">
-            <v:imagedata r:id="rId21" o:title=""/>
+            <v:imagedata r:id="rId22" o:title=""/>
           </v:shape>
-          <o:OLEObject Type="Embed" ProgID="Package" ShapeID="_x0000_i1025" DrawAspect="Icon" ObjectID="_1594220609" r:id="rId22"/>
+          <o:OLEObject Type="Embed" ProgID="Package" ShapeID="_x0000_i1025" DrawAspect="Icon" ObjectID="_1596355541" r:id="rId23"/>
         </w:object>
       </w:r>
     </w:p>
@@ -26544,7 +29636,7 @@
                     <pic:cNvPicPr/>
                   </pic:nvPicPr>
                   <pic:blipFill>
-                    <a:blip r:embed="rId23"/>
+                    <a:blip r:embed="rId24"/>
                     <a:stretch>
                       <a:fillRect/>
                     </a:stretch>
@@ -26606,14 +29698,14 @@
           <w:numId w:val="12"/>
         </w:numPr>
       </w:pPr>
-      <w:bookmarkStart w:id="28" w:name="_Toc519257247"/>
+      <w:bookmarkStart w:id="29" w:name="_Toc519257247"/>
       <w:r>
         <w:rPr>
           <w:rFonts w:hint="eastAsia"/>
         </w:rPr>
         <w:t>更新标签的密码</w:t>
       </w:r>
-      <w:bookmarkEnd w:id="28"/>
+      <w:bookmarkEnd w:id="29"/>
     </w:p>
     <w:p>
       <w:pPr>
@@ -26835,7 +29927,7 @@
                     <pic:cNvPicPr/>
                   </pic:nvPicPr>
                   <pic:blipFill>
-                    <a:blip r:embed="rId24"/>
+                    <a:blip r:embed="rId25"/>
                     <a:stretch>
                       <a:fillRect/>
                     </a:stretch>
@@ -26961,7 +30053,7 @@
                     <pic:cNvPicPr/>
                   </pic:nvPicPr>
                   <pic:blipFill>
-                    <a:blip r:embed="rId25"/>
+                    <a:blip r:embed="rId26"/>
                     <a:stretch>
                       <a:fillRect/>
                     </a:stretch>
@@ -27138,7 +30230,7 @@
           <w:szCs w:val="20"/>
         </w:rPr>
       </w:pPr>
-      <w:hyperlink r:id="rId26" w:history="1">
+      <w:hyperlink r:id="rId27" w:history="1">
         <w:r>
           <w:rPr>
             <w:rStyle w:val="a4"/>
@@ -27282,7 +30374,7 @@
                     </pic:cNvPicPr>
                   </pic:nvPicPr>
                   <pic:blipFill>
-                    <a:blip r:embed="rId27">
+                    <a:blip r:embed="rId28">
                       <a:extLst>
                         <a:ext uri="{28A0092B-C50C-407E-A947-70E740481C1C}">
                           <a14:useLocalDpi xmlns:a14="http://schemas.microsoft.com/office/drawing/2010/main" val="0"/>
@@ -27419,7 +30511,7 @@
                     </pic:cNvPicPr>
                   </pic:nvPicPr>
                   <pic:blipFill>
-                    <a:blip r:embed="rId28">
+                    <a:blip r:embed="rId29">
                       <a:extLst>
                         <a:ext uri="{28A0092B-C50C-407E-A947-70E740481C1C}">
                           <a14:useLocalDpi xmlns:a14="http://schemas.microsoft.com/office/drawing/2010/main" val="0"/>
@@ -27536,7 +30628,7 @@
         </w:rPr>
         <w:t>（名字任意取，这里是根据</w:t>
       </w:r>
-      <w:hyperlink r:id="rId29" w:history="1">
+      <w:hyperlink r:id="rId30" w:history="1">
         <w:r>
           <w:rPr>
             <w:rFonts w:ascii="Consolas" w:hAnsi="Consolas" w:cs="宋体"/>
@@ -27613,7 +30705,7 @@
                     </pic:cNvPicPr>
                   </pic:nvPicPr>
                   <pic:blipFill>
-                    <a:blip r:embed="rId30">
+                    <a:blip r:embed="rId31">
                       <a:extLst>
                         <a:ext uri="{28A0092B-C50C-407E-A947-70E740481C1C}">
                           <a14:useLocalDpi xmlns:a14="http://schemas.microsoft.com/office/drawing/2010/main" val="0"/>
@@ -27751,7 +30843,7 @@
                     </pic:cNvPicPr>
                   </pic:nvPicPr>
                   <pic:blipFill>
-                    <a:blip r:embed="rId31">
+                    <a:blip r:embed="rId32">
                       <a:extLst>
                         <a:ext uri="{28A0092B-C50C-407E-A947-70E740481C1C}">
                           <a14:useLocalDpi xmlns:a14="http://schemas.microsoft.com/office/drawing/2010/main" val="0"/>
@@ -27786,9 +30878,6 @@
     <w:p>
       <w:pPr>
         <w:pStyle w:val="4"/>
-        <w:rPr>
-          <w:rFonts w:hint="eastAsia"/>
-        </w:rPr>
       </w:pPr>
       <w:r>
         <w:rPr>
@@ -27815,7 +30904,7 @@
         <w:spacing w:before="93" w:after="93"/>
         <w:ind w:firstLineChars="0" w:firstLine="0"/>
         <w:rPr>
-          <w:rFonts w:ascii="Consolas" w:hAnsi="Consolas" w:cs="宋体" w:hint="eastAsia"/>
+          <w:rFonts w:ascii="Consolas" w:hAnsi="Consolas" w:cs="宋体"/>
           <w:color w:val="333333"/>
           <w:sz w:val="20"/>
           <w:szCs w:val="20"/>
@@ -27891,7 +30980,7 @@
         <w:spacing w:before="93" w:after="93"/>
         <w:ind w:firstLineChars="0" w:firstLine="0"/>
         <w:rPr>
-          <w:rFonts w:ascii="Consolas" w:hAnsi="Consolas" w:cs="宋体" w:hint="eastAsia"/>
+          <w:rFonts w:ascii="Consolas" w:hAnsi="Consolas" w:cs="宋体"/>
           <w:b/>
           <w:color w:val="333333"/>
           <w:sz w:val="20"/>
@@ -28081,8 +31170,9 @@
           <w:sz w:val="15"/>
           <w:szCs w:val="21"/>
         </w:rPr>
-        <w:t>\apache-apollo-1.7.1\bin\mybroker\etc\users.properties</w:t>
-      </w:r>
+        <w:t>\apache-apollo-1.7.1\bin\</w:t>
+      </w:r>
+      <w:proofErr w:type="spellStart"/>
       <w:r>
         <w:rPr>
           <w:rFonts w:ascii="Verdana" w:hAnsi="Verdana"/>
@@ -28090,8 +31180,9 @@
           <w:sz w:val="15"/>
           <w:szCs w:val="21"/>
         </w:rPr>
-        <w:t>里，打开</w:t>
-      </w:r>
+        <w:t>mybroker</w:t>
+      </w:r>
+      <w:proofErr w:type="spellEnd"/>
       <w:r>
         <w:rPr>
           <w:rFonts w:ascii="Verdana" w:hAnsi="Verdana"/>
@@ -28099,8 +31190,59 @@
           <w:sz w:val="15"/>
           <w:szCs w:val="21"/>
         </w:rPr>
+        <w:t>\</w:t>
+      </w:r>
+      <w:proofErr w:type="spellStart"/>
+      <w:r>
+        <w:rPr>
+          <w:rFonts w:ascii="Verdana" w:hAnsi="Verdana"/>
+          <w:color w:val="333333"/>
+          <w:sz w:val="15"/>
+          <w:szCs w:val="21"/>
+        </w:rPr>
+        <w:t>etc</w:t>
+      </w:r>
+      <w:proofErr w:type="spellEnd"/>
+      <w:r>
+        <w:rPr>
+          <w:rFonts w:ascii="Verdana" w:hAnsi="Verdana"/>
+          <w:color w:val="333333"/>
+          <w:sz w:val="15"/>
+          <w:szCs w:val="21"/>
+        </w:rPr>
+        <w:t>\</w:t>
+      </w:r>
+      <w:proofErr w:type="spellStart"/>
+      <w:r>
+        <w:rPr>
+          <w:rFonts w:ascii="Verdana" w:hAnsi="Verdana"/>
+          <w:color w:val="333333"/>
+          <w:sz w:val="15"/>
+          <w:szCs w:val="21"/>
+        </w:rPr>
         <w:t>users.properties</w:t>
       </w:r>
+      <w:proofErr w:type="spellEnd"/>
+      <w:r>
+        <w:rPr>
+          <w:rFonts w:ascii="Verdana" w:hAnsi="Verdana"/>
+          <w:color w:val="333333"/>
+          <w:sz w:val="15"/>
+          <w:szCs w:val="21"/>
+        </w:rPr>
+        <w:t>里，打开</w:t>
+      </w:r>
+      <w:proofErr w:type="spellStart"/>
+      <w:r>
+        <w:rPr>
+          <w:rFonts w:ascii="Verdana" w:hAnsi="Verdana"/>
+          <w:color w:val="333333"/>
+          <w:sz w:val="15"/>
+          <w:szCs w:val="21"/>
+        </w:rPr>
+        <w:t>users.properties</w:t>
+      </w:r>
+      <w:proofErr w:type="spellEnd"/>
       <w:r>
         <w:rPr>
           <w:rFonts w:ascii="Verdana" w:hAnsi="Verdana"/>
@@ -28353,6 +31495,7 @@
           <w:szCs w:val="21"/>
         </w:rPr>
       </w:pPr>
+      <w:proofErr w:type="gramStart"/>
       <w:r>
         <w:rPr>
           <w:rFonts w:ascii="Verdana" w:hAnsi="Verdana"/>
@@ -28360,7 +31503,17 @@
           <w:sz w:val="15"/>
           <w:szCs w:val="21"/>
         </w:rPr>
-        <w:t>admin=password</w:t>
+        <w:t>admin=</w:t>
+      </w:r>
+      <w:proofErr w:type="gramEnd"/>
+      <w:r>
+        <w:rPr>
+          <w:rFonts w:ascii="Verdana" w:hAnsi="Verdana"/>
+          <w:color w:val="333333"/>
+          <w:sz w:val="15"/>
+          <w:szCs w:val="21"/>
+        </w:rPr>
+        <w:t>password</w:t>
       </w:r>
     </w:p>
     <w:p>
@@ -28376,6 +31529,7 @@
           <w:szCs w:val="21"/>
         </w:rPr>
       </w:pPr>
+      <w:proofErr w:type="gramStart"/>
       <w:r>
         <w:rPr>
           <w:rFonts w:ascii="Verdana" w:hAnsi="Verdana" w:hint="eastAsia"/>
@@ -28383,8 +31537,20 @@
           <w:sz w:val="15"/>
           <w:szCs w:val="21"/>
         </w:rPr>
-        <w:t>test=testpassword</w:t>
-      </w:r>
+        <w:t>test=</w:t>
+      </w:r>
+      <w:proofErr w:type="spellStart"/>
+      <w:proofErr w:type="gramEnd"/>
+      <w:r>
+        <w:rPr>
+          <w:rFonts w:ascii="Verdana" w:hAnsi="Verdana" w:hint="eastAsia"/>
+          <w:color w:val="333333"/>
+          <w:sz w:val="15"/>
+          <w:szCs w:val="21"/>
+        </w:rPr>
+        <w:t>testpassword</w:t>
+      </w:r>
+      <w:proofErr w:type="spellEnd"/>
     </w:p>
     <w:p>
       <w:pPr>
@@ -28392,7 +31558,7 @@
         <w:spacing w:before="93" w:after="93"/>
         <w:ind w:firstLineChars="0" w:firstLine="0"/>
         <w:rPr>
-          <w:rFonts w:ascii="Consolas" w:hAnsi="Consolas" w:cs="宋体" w:hint="eastAsia"/>
+          <w:rFonts w:ascii="Consolas" w:hAnsi="Consolas" w:cs="宋体"/>
           <w:color w:val="333333"/>
           <w:sz w:val="20"/>
           <w:szCs w:val="20"/>
@@ -28405,7 +31571,7 @@
         <w:spacing w:before="93" w:after="93"/>
         <w:ind w:firstLineChars="0" w:firstLine="0"/>
         <w:rPr>
-          <w:rFonts w:ascii="Consolas" w:hAnsi="Consolas" w:cs="宋体" w:hint="eastAsia"/>
+          <w:rFonts w:ascii="Consolas" w:hAnsi="Consolas" w:cs="宋体"/>
           <w:b/>
           <w:color w:val="333333"/>
           <w:sz w:val="20"/>
@@ -28469,7 +31635,7 @@
         <w:shd w:val="clear" w:color="auto" w:fill="FFFFFF"/>
         <w:spacing w:before="0" w:beforeAutospacing="0" w:after="0" w:afterAutospacing="0"/>
         <w:rPr>
-          <w:rFonts w:ascii="Verdana" w:hAnsi="Verdana" w:hint="eastAsia"/>
+          <w:rFonts w:ascii="Verdana" w:hAnsi="Verdana"/>
           <w:color w:val="333333"/>
           <w:sz w:val="15"/>
           <w:szCs w:val="21"/>
@@ -28484,6 +31650,7 @@
         </w:rPr>
         <w:t>打开</w:t>
       </w:r>
+      <w:proofErr w:type="spellStart"/>
       <w:r>
         <w:rPr>
           <w:rFonts w:ascii="Verdana" w:hAnsi="Verdana"/>
@@ -28491,7 +31658,17 @@
           <w:sz w:val="15"/>
           <w:szCs w:val="21"/>
         </w:rPr>
-        <w:t>etc\apollo.xml</w:t>
+        <w:t>etc</w:t>
+      </w:r>
+      <w:proofErr w:type="spellEnd"/>
+      <w:r>
+        <w:rPr>
+          <w:rFonts w:ascii="Verdana" w:hAnsi="Verdana"/>
+          <w:color w:val="333333"/>
+          <w:sz w:val="15"/>
+          <w:szCs w:val="21"/>
+        </w:rPr>
+        <w:t>\apollo.xml</w:t>
       </w:r>
       <w:r>
         <w:rPr>
@@ -28526,6 +31703,15 @@
           <w:sz w:val="15"/>
           <w:szCs w:val="21"/>
         </w:rPr>
+        <w:t>云端部署场景：</w:t>
+      </w:r>
+      <w:r>
+        <w:rPr>
+          <w:rFonts w:ascii="Verdana" w:hAnsi="Verdana" w:hint="eastAsia"/>
+          <w:color w:val="333333"/>
+          <w:sz w:val="15"/>
+          <w:szCs w:val="21"/>
+        </w:rPr>
         <w:t>如果</w:t>
       </w:r>
       <w:r>
@@ -28570,8 +31756,49 @@
         <w:pStyle w:val="ad"/>
         <w:shd w:val="clear" w:color="auto" w:fill="FFFFFF"/>
         <w:spacing w:before="0" w:beforeAutospacing="0" w:after="0" w:afterAutospacing="0"/>
+        <w:ind w:left="420"/>
+        <w:rPr>
+          <w:rFonts w:ascii="Verdana" w:hAnsi="Verdana"/>
+          <w:color w:val="333333"/>
+          <w:sz w:val="15"/>
+          <w:szCs w:val="21"/>
+        </w:rPr>
+      </w:pPr>
+      <w:r>
         <w:rPr>
           <w:rFonts w:ascii="Verdana" w:hAnsi="Verdana" w:hint="eastAsia"/>
+          <w:color w:val="333333"/>
+          <w:sz w:val="15"/>
+          <w:szCs w:val="21"/>
+        </w:rPr>
+        <w:t>下面的</w:t>
+      </w:r>
+      <w:r>
+        <w:rPr>
+          <w:rFonts w:ascii="Verdana" w:hAnsi="Verdana" w:hint="eastAsia"/>
+          <w:color w:val="333333"/>
+          <w:sz w:val="15"/>
+          <w:szCs w:val="21"/>
+        </w:rPr>
+        <w:t>api.ieasygroup.com</w:t>
+      </w:r>
+      <w:r>
+        <w:rPr>
+          <w:rFonts w:ascii="Verdana" w:hAnsi="Verdana" w:hint="eastAsia"/>
+          <w:color w:val="333333"/>
+          <w:sz w:val="15"/>
+          <w:szCs w:val="21"/>
+        </w:rPr>
+        <w:t>是指云端的域名</w:t>
+      </w:r>
+    </w:p>
+    <w:p>
+      <w:pPr>
+        <w:pStyle w:val="ad"/>
+        <w:shd w:val="clear" w:color="auto" w:fill="FFFFFF"/>
+        <w:spacing w:before="0" w:beforeAutospacing="0" w:after="0" w:afterAutospacing="0"/>
+        <w:rPr>
+          <w:rFonts w:ascii="Verdana" w:hAnsi="Verdana"/>
           <w:color w:val="333333"/>
           <w:sz w:val="15"/>
           <w:szCs w:val="21"/>
@@ -28587,131 +31814,6 @@
             <wp:extent cx="4490720" cy="3153899"/>
             <wp:effectExtent l="0" t="0" r="5080" b="8890"/>
             <wp:docPr id="273" name="图片 273"/>
-            <wp:cNvGraphicFramePr>
-              <a:graphicFrameLocks xmlns:a="http://schemas.openxmlformats.org/drawingml/2006/main" noChangeAspect="1"/>
-            </wp:cNvGraphicFramePr>
-            <a:graphic xmlns:a="http://schemas.openxmlformats.org/drawingml/2006/main">
-              <a:graphicData uri="http://schemas.openxmlformats.org/drawingml/2006/picture">
-                <pic:pic xmlns:pic="http://schemas.openxmlformats.org/drawingml/2006/picture">
-                  <pic:nvPicPr>
-                    <pic:cNvPr id="0" name=""/>
-                    <pic:cNvPicPr/>
-                  </pic:nvPicPr>
-                  <pic:blipFill>
-                    <a:blip r:embed="rId32"/>
-                    <a:stretch>
-                      <a:fillRect/>
-                    </a:stretch>
-                  </pic:blipFill>
-                  <pic:spPr>
-                    <a:xfrm>
-                      <a:off x="0" y="0"/>
-                      <a:ext cx="4491819" cy="3154671"/>
-                    </a:xfrm>
-                    <a:prstGeom prst="rect">
-                      <a:avLst/>
-                    </a:prstGeom>
-                  </pic:spPr>
-                </pic:pic>
-              </a:graphicData>
-            </a:graphic>
-          </wp:inline>
-        </w:drawing>
-      </w:r>
-    </w:p>
-    <w:p>
-      <w:pPr>
-        <w:pStyle w:val="ad"/>
-        <w:shd w:val="clear" w:color="auto" w:fill="FFFFFF"/>
-        <w:spacing w:before="0" w:beforeAutospacing="0" w:after="0" w:afterAutospacing="0"/>
-        <w:rPr>
-          <w:rFonts w:ascii="Verdana" w:hAnsi="Verdana" w:hint="eastAsia"/>
-          <w:color w:val="333333"/>
-          <w:sz w:val="15"/>
-          <w:szCs w:val="21"/>
-        </w:rPr>
-      </w:pPr>
-    </w:p>
-    <w:p>
-      <w:pPr>
-        <w:pStyle w:val="ad"/>
-        <w:numPr>
-          <w:ilvl w:val="0"/>
-          <w:numId w:val="20"/>
-        </w:numPr>
-        <w:shd w:val="clear" w:color="auto" w:fill="FFFFFF"/>
-        <w:spacing w:before="0" w:beforeAutospacing="0" w:after="0" w:afterAutospacing="0"/>
-        <w:rPr>
-          <w:rFonts w:ascii="Verdana" w:hAnsi="Verdana" w:hint="eastAsia"/>
-          <w:color w:val="333333"/>
-          <w:sz w:val="15"/>
-          <w:szCs w:val="21"/>
-        </w:rPr>
-      </w:pPr>
-      <w:r>
-        <w:rPr>
-          <w:rFonts w:ascii="Verdana" w:hAnsi="Verdana" w:hint="eastAsia"/>
-          <w:color w:val="333333"/>
-          <w:sz w:val="15"/>
-          <w:szCs w:val="21"/>
-        </w:rPr>
-        <w:t>如果</w:t>
-      </w:r>
-      <w:r>
-        <w:rPr>
-          <w:rFonts w:ascii="Verdana" w:hAnsi="Verdana" w:hint="eastAsia"/>
-          <w:color w:val="333333"/>
-          <w:sz w:val="15"/>
-          <w:szCs w:val="21"/>
-        </w:rPr>
-        <w:t>MQTT</w:t>
-      </w:r>
-      <w:r>
-        <w:rPr>
-          <w:rFonts w:ascii="Verdana" w:hAnsi="Verdana" w:hint="eastAsia"/>
-          <w:color w:val="333333"/>
-          <w:sz w:val="15"/>
-          <w:szCs w:val="21"/>
-        </w:rPr>
-        <w:t>采用</w:t>
-      </w:r>
-      <w:r>
-        <w:rPr>
-          <w:rFonts w:ascii="Verdana" w:hAnsi="Verdana" w:hint="eastAsia"/>
-          <w:color w:val="333333"/>
-          <w:sz w:val="15"/>
-          <w:szCs w:val="21"/>
-        </w:rPr>
-        <w:t>IP</w:t>
-      </w:r>
-      <w:r>
-        <w:rPr>
-          <w:rFonts w:ascii="Verdana" w:hAnsi="Verdana" w:hint="eastAsia"/>
-          <w:color w:val="333333"/>
-          <w:sz w:val="15"/>
-          <w:szCs w:val="21"/>
-        </w:rPr>
-        <w:t>地址对外服务：</w:t>
-      </w:r>
-    </w:p>
-    <w:p>
-      <w:pPr>
-        <w:pStyle w:val="a0"/>
-        <w:spacing w:before="93" w:after="93"/>
-        <w:ind w:firstLineChars="0" w:firstLine="0"/>
-        <w:rPr>
-          <w:rFonts w:ascii="Consolas" w:hAnsi="Consolas" w:cs="宋体" w:hint="eastAsia"/>
-          <w:color w:val="333333"/>
-          <w:sz w:val="20"/>
-          <w:szCs w:val="20"/>
-        </w:rPr>
-      </w:pPr>
-      <w:r>
-        <w:drawing>
-          <wp:inline distT="0" distB="0" distL="0" distR="0" wp14:anchorId="698593E2" wp14:editId="44873E8F">
-            <wp:extent cx="4109720" cy="2714128"/>
-            <wp:effectExtent l="0" t="0" r="5080" b="0"/>
-            <wp:docPr id="272" name="图片 272"/>
             <wp:cNvGraphicFramePr>
               <a:graphicFrameLocks xmlns:a="http://schemas.openxmlformats.org/drawingml/2006/main" noChangeAspect="1"/>
             </wp:cNvGraphicFramePr>
@@ -28731,6 +31833,211 @@
                   <pic:spPr>
                     <a:xfrm>
                       <a:off x="0" y="0"/>
+                      <a:ext cx="4491819" cy="3154671"/>
+                    </a:xfrm>
+                    <a:prstGeom prst="rect">
+                      <a:avLst/>
+                    </a:prstGeom>
+                  </pic:spPr>
+                </pic:pic>
+              </a:graphicData>
+            </a:graphic>
+          </wp:inline>
+        </w:drawing>
+      </w:r>
+    </w:p>
+    <w:p>
+      <w:pPr>
+        <w:pStyle w:val="ad"/>
+        <w:shd w:val="clear" w:color="auto" w:fill="FFFFFF"/>
+        <w:spacing w:before="0" w:beforeAutospacing="0" w:after="0" w:afterAutospacing="0"/>
+        <w:rPr>
+          <w:rFonts w:ascii="Verdana" w:hAnsi="Verdana"/>
+          <w:color w:val="333333"/>
+          <w:sz w:val="15"/>
+          <w:szCs w:val="21"/>
+        </w:rPr>
+      </w:pPr>
+    </w:p>
+    <w:p>
+      <w:pPr>
+        <w:pStyle w:val="ad"/>
+        <w:numPr>
+          <w:ilvl w:val="0"/>
+          <w:numId w:val="20"/>
+        </w:numPr>
+        <w:shd w:val="clear" w:color="auto" w:fill="FFFFFF"/>
+        <w:spacing w:before="0" w:beforeAutospacing="0" w:after="0" w:afterAutospacing="0"/>
+        <w:rPr>
+          <w:rFonts w:ascii="Verdana" w:hAnsi="Verdana" w:hint="eastAsia"/>
+          <w:color w:val="333333"/>
+          <w:sz w:val="15"/>
+          <w:szCs w:val="21"/>
+        </w:rPr>
+      </w:pPr>
+      <w:r>
+        <w:rPr>
+          <w:rFonts w:ascii="Verdana" w:hAnsi="Verdana" w:hint="eastAsia"/>
+          <w:color w:val="333333"/>
+          <w:sz w:val="15"/>
+          <w:szCs w:val="21"/>
+        </w:rPr>
+        <w:t>本地局域网部署场景：</w:t>
+      </w:r>
+      <w:r>
+        <w:rPr>
+          <w:rFonts w:ascii="Verdana" w:hAnsi="Verdana" w:hint="eastAsia"/>
+          <w:color w:val="333333"/>
+          <w:sz w:val="15"/>
+          <w:szCs w:val="21"/>
+        </w:rPr>
+        <w:t xml:space="preserve"> </w:t>
+      </w:r>
+      <w:r>
+        <w:rPr>
+          <w:rFonts w:ascii="Verdana" w:hAnsi="Verdana" w:hint="eastAsia"/>
+          <w:color w:val="333333"/>
+          <w:sz w:val="15"/>
+          <w:szCs w:val="21"/>
+        </w:rPr>
+        <w:t>MQTT</w:t>
+      </w:r>
+      <w:r>
+        <w:rPr>
+          <w:rFonts w:ascii="Verdana" w:hAnsi="Verdana" w:hint="eastAsia"/>
+          <w:color w:val="333333"/>
+          <w:sz w:val="15"/>
+          <w:szCs w:val="21"/>
+        </w:rPr>
+        <w:t>服务器</w:t>
+      </w:r>
+      <w:r>
+        <w:rPr>
+          <w:rFonts w:ascii="Verdana" w:hAnsi="Verdana" w:hint="eastAsia"/>
+          <w:color w:val="333333"/>
+          <w:sz w:val="15"/>
+          <w:szCs w:val="21"/>
+        </w:rPr>
+        <w:t>采用</w:t>
+      </w:r>
+      <w:r>
+        <w:rPr>
+          <w:rFonts w:ascii="Verdana" w:hAnsi="Verdana" w:hint="eastAsia"/>
+          <w:color w:val="333333"/>
+          <w:sz w:val="15"/>
+          <w:szCs w:val="21"/>
+        </w:rPr>
+        <w:t>IP</w:t>
+      </w:r>
+      <w:r>
+        <w:rPr>
+          <w:rFonts w:ascii="Verdana" w:hAnsi="Verdana" w:hint="eastAsia"/>
+          <w:color w:val="333333"/>
+          <w:sz w:val="15"/>
+          <w:szCs w:val="21"/>
+        </w:rPr>
+        <w:t>地址对外服务，建议采用如下方式配置。</w:t>
+      </w:r>
+    </w:p>
+    <w:p>
+      <w:pPr>
+        <w:pStyle w:val="ad"/>
+        <w:shd w:val="clear" w:color="auto" w:fill="FFFFFF"/>
+        <w:spacing w:before="0" w:beforeAutospacing="0" w:after="0" w:afterAutospacing="0"/>
+        <w:ind w:left="420"/>
+        <w:rPr>
+          <w:rFonts w:ascii="Verdana" w:hAnsi="Verdana"/>
+          <w:color w:val="333333"/>
+          <w:sz w:val="15"/>
+          <w:szCs w:val="21"/>
+        </w:rPr>
+      </w:pPr>
+      <w:r>
+        <w:rPr>
+          <w:rFonts w:ascii="Verdana" w:hAnsi="Verdana" w:hint="eastAsia"/>
+          <w:color w:val="333333"/>
+          <w:sz w:val="15"/>
+          <w:szCs w:val="21"/>
+        </w:rPr>
+        <w:t>下面的</w:t>
+      </w:r>
+      <w:r>
+        <w:rPr>
+          <w:rFonts w:ascii="Verdana" w:hAnsi="Verdana" w:hint="eastAsia"/>
+          <w:color w:val="333333"/>
+          <w:sz w:val="15"/>
+          <w:szCs w:val="21"/>
+        </w:rPr>
+        <w:t>IP</w:t>
+      </w:r>
+      <w:r>
+        <w:rPr>
+          <w:rFonts w:ascii="Verdana" w:hAnsi="Verdana" w:hint="eastAsia"/>
+          <w:color w:val="333333"/>
+          <w:sz w:val="15"/>
+          <w:szCs w:val="21"/>
+        </w:rPr>
+        <w:t>地址是指局域网的</w:t>
+      </w:r>
+      <w:r>
+        <w:rPr>
+          <w:rFonts w:ascii="Verdana" w:hAnsi="Verdana" w:hint="eastAsia"/>
+          <w:color w:val="333333"/>
+          <w:sz w:val="15"/>
+          <w:szCs w:val="21"/>
+        </w:rPr>
+        <w:t>IP</w:t>
+      </w:r>
+      <w:r>
+        <w:rPr>
+          <w:rFonts w:ascii="Verdana" w:hAnsi="Verdana" w:hint="eastAsia"/>
+          <w:color w:val="333333"/>
+          <w:sz w:val="15"/>
+          <w:szCs w:val="21"/>
+        </w:rPr>
+        <w:t>地址。</w:t>
+      </w:r>
+    </w:p>
+    <w:p>
+      <w:pPr>
+        <w:pStyle w:val="a0"/>
+        <w:spacing w:before="93" w:after="93"/>
+        <w:ind w:firstLineChars="0" w:firstLine="0"/>
+        <w:rPr>
+          <w:rFonts w:ascii="Consolas" w:hAnsi="Consolas" w:cs="宋体"/>
+          <w:color w:val="333333"/>
+          <w:sz w:val="20"/>
+          <w:szCs w:val="20"/>
+        </w:rPr>
+      </w:pPr>
+      <w:r>
+        <w:rPr>
+          <w:lang w:bidi="ar-SA"/>
+        </w:rPr>
+        <w:drawing>
+          <wp:inline distT="0" distB="0" distL="0" distR="0" wp14:anchorId="698593E2" wp14:editId="44873E8F">
+            <wp:extent cx="4109720" cy="2714128"/>
+            <wp:effectExtent l="0" t="0" r="5080" b="0"/>
+            <wp:docPr id="272" name="图片 272"/>
+            <wp:cNvGraphicFramePr>
+              <a:graphicFrameLocks xmlns:a="http://schemas.openxmlformats.org/drawingml/2006/main" noChangeAspect="1"/>
+            </wp:cNvGraphicFramePr>
+            <a:graphic xmlns:a="http://schemas.openxmlformats.org/drawingml/2006/main">
+              <a:graphicData uri="http://schemas.openxmlformats.org/drawingml/2006/picture">
+                <pic:pic xmlns:pic="http://schemas.openxmlformats.org/drawingml/2006/picture">
+                  <pic:nvPicPr>
+                    <pic:cNvPr id="0" name=""/>
+                    <pic:cNvPicPr/>
+                  </pic:nvPicPr>
+                  <pic:blipFill>
+                    <a:blip r:embed="rId34"/>
+                    <a:stretch>
+                      <a:fillRect/>
+                    </a:stretch>
+                  </pic:blipFill>
+                  <pic:spPr>
+                    <a:xfrm>
+                      <a:off x="0" y="0"/>
                       <a:ext cx="4120046" cy="2720947"/>
                     </a:xfrm>
                     <a:prstGeom prst="rect">
@@ -28877,7 +32184,7 @@
                     </pic:cNvPicPr>
                   </pic:nvPicPr>
                   <pic:blipFill>
-                    <a:blip r:embed="rId34">
+                    <a:blip r:embed="rId35">
                       <a:extLst>
                         <a:ext uri="{28A0092B-C50C-407E-A947-70E740481C1C}">
                           <a14:useLocalDpi xmlns:a14="http://schemas.microsoft.com/office/drawing/2010/main" val="0"/>
@@ -28966,7 +32273,7 @@
         </w:rPr>
         <w:t>可以在浏览器中输入</w:t>
       </w:r>
-      <w:hyperlink r:id="rId35" w:history="1">
+      <w:hyperlink r:id="rId36" w:history="1">
         <w:r>
           <w:rPr>
             <w:rFonts w:ascii="Consolas" w:hAnsi="Consolas" w:cs="宋体"/>
@@ -29101,7 +32408,7 @@
                     </pic:cNvPicPr>
                   </pic:nvPicPr>
                   <pic:blipFill>
-                    <a:blip r:embed="rId36">
+                    <a:blip r:embed="rId37">
                       <a:extLst>
                         <a:ext uri="{28A0092B-C50C-407E-A947-70E740481C1C}">
                           <a14:useLocalDpi xmlns:a14="http://schemas.microsoft.com/office/drawing/2010/main" val="0"/>
@@ -29150,8 +32457,6 @@
           <w:numId w:val="17"/>
         </w:numPr>
       </w:pPr>
-      <w:bookmarkStart w:id="29" w:name="_GoBack"/>
-      <w:bookmarkEnd w:id="29"/>
       <w:r>
         <w:rPr>
           <w:rFonts w:hint="eastAsia"/>
@@ -29254,64 +32559,6 @@
             <wp:extent cx="4165600" cy="2794000"/>
             <wp:effectExtent l="0" t="0" r="6350" b="6350"/>
             <wp:docPr id="271" name="图片 271"/>
-            <wp:cNvGraphicFramePr>
-              <a:graphicFrameLocks xmlns:a="http://schemas.openxmlformats.org/drawingml/2006/main" noChangeAspect="1"/>
-            </wp:cNvGraphicFramePr>
-            <a:graphic xmlns:a="http://schemas.openxmlformats.org/drawingml/2006/main">
-              <a:graphicData uri="http://schemas.openxmlformats.org/drawingml/2006/picture">
-                <pic:pic xmlns:pic="http://schemas.openxmlformats.org/drawingml/2006/picture">
-                  <pic:nvPicPr>
-                    <pic:cNvPr id="0" name=""/>
-                    <pic:cNvPicPr/>
-                  </pic:nvPicPr>
-                  <pic:blipFill>
-                    <a:blip r:embed="rId37"/>
-                    <a:stretch>
-                      <a:fillRect/>
-                    </a:stretch>
-                  </pic:blipFill>
-                  <pic:spPr>
-                    <a:xfrm>
-                      <a:off x="0" y="0"/>
-                      <a:ext cx="4170065" cy="2796995"/>
-                    </a:xfrm>
-                    <a:prstGeom prst="rect">
-                      <a:avLst/>
-                    </a:prstGeom>
-                  </pic:spPr>
-                </pic:pic>
-              </a:graphicData>
-            </a:graphic>
-          </wp:inline>
-        </w:drawing>
-      </w:r>
-    </w:p>
-    <w:p>
-      <w:pPr>
-        <w:rPr>
-          <w:rFonts w:ascii="Consolas" w:hAnsi="Consolas" w:cs="宋体"/>
-          <w:sz w:val="20"/>
-          <w:szCs w:val="20"/>
-        </w:rPr>
-      </w:pPr>
-    </w:p>
-    <w:p>
-      <w:pPr>
-        <w:rPr>
-          <w:rFonts w:ascii="Consolas" w:hAnsi="Consolas" w:cs="宋体"/>
-          <w:sz w:val="20"/>
-          <w:szCs w:val="20"/>
-        </w:rPr>
-      </w:pPr>
-      <w:r>
-        <w:rPr>
-          <w:noProof/>
-        </w:rPr>
-        <w:drawing>
-          <wp:inline distT="0" distB="0" distL="0" distR="0" wp14:anchorId="4991A078" wp14:editId="318A7C4C">
-            <wp:extent cx="4221480" cy="2539728"/>
-            <wp:effectExtent l="0" t="0" r="7620" b="0"/>
-            <wp:docPr id="270" name="图片 270"/>
             <wp:cNvGraphicFramePr>
               <a:graphicFrameLocks xmlns:a="http://schemas.openxmlformats.org/drawingml/2006/main" noChangeAspect="1"/>
             </wp:cNvGraphicFramePr>
@@ -29331,6 +32578,64 @@
                   <pic:spPr>
                     <a:xfrm>
                       <a:off x="0" y="0"/>
+                      <a:ext cx="4170065" cy="2796995"/>
+                    </a:xfrm>
+                    <a:prstGeom prst="rect">
+                      <a:avLst/>
+                    </a:prstGeom>
+                  </pic:spPr>
+                </pic:pic>
+              </a:graphicData>
+            </a:graphic>
+          </wp:inline>
+        </w:drawing>
+      </w:r>
+    </w:p>
+    <w:p>
+      <w:pPr>
+        <w:rPr>
+          <w:rFonts w:ascii="Consolas" w:hAnsi="Consolas" w:cs="宋体"/>
+          <w:sz w:val="20"/>
+          <w:szCs w:val="20"/>
+        </w:rPr>
+      </w:pPr>
+    </w:p>
+    <w:p>
+      <w:pPr>
+        <w:rPr>
+          <w:rFonts w:ascii="Consolas" w:hAnsi="Consolas" w:cs="宋体"/>
+          <w:sz w:val="20"/>
+          <w:szCs w:val="20"/>
+        </w:rPr>
+      </w:pPr>
+      <w:r>
+        <w:rPr>
+          <w:noProof/>
+        </w:rPr>
+        <w:drawing>
+          <wp:inline distT="0" distB="0" distL="0" distR="0" wp14:anchorId="4991A078" wp14:editId="318A7C4C">
+            <wp:extent cx="4221480" cy="2539728"/>
+            <wp:effectExtent l="0" t="0" r="7620" b="0"/>
+            <wp:docPr id="270" name="图片 270"/>
+            <wp:cNvGraphicFramePr>
+              <a:graphicFrameLocks xmlns:a="http://schemas.openxmlformats.org/drawingml/2006/main" noChangeAspect="1"/>
+            </wp:cNvGraphicFramePr>
+            <a:graphic xmlns:a="http://schemas.openxmlformats.org/drawingml/2006/main">
+              <a:graphicData uri="http://schemas.openxmlformats.org/drawingml/2006/picture">
+                <pic:pic xmlns:pic="http://schemas.openxmlformats.org/drawingml/2006/picture">
+                  <pic:nvPicPr>
+                    <pic:cNvPr id="0" name=""/>
+                    <pic:cNvPicPr/>
+                  </pic:nvPicPr>
+                  <pic:blipFill>
+                    <a:blip r:embed="rId39"/>
+                    <a:stretch>
+                      <a:fillRect/>
+                    </a:stretch>
+                  </pic:blipFill>
+                  <pic:spPr>
+                    <a:xfrm>
+                      <a:off x="0" y="0"/>
                       <a:ext cx="4225758" cy="2542301"/>
                     </a:xfrm>
                     <a:prstGeom prst="rect">
@@ -29345,8 +32650,8 @@
       </w:r>
     </w:p>
     <w:sectPr>
-      <w:headerReference w:type="default" r:id="rId39"/>
-      <w:footerReference w:type="default" r:id="rId40"/>
+      <w:headerReference w:type="default" r:id="rId40"/>
+      <w:footerReference w:type="default" r:id="rId41"/>
       <w:pgSz w:w="11906" w:h="16838"/>
       <w:pgMar w:top="1440" w:right="1800" w:bottom="1440" w:left="1800" w:header="851" w:footer="992" w:gutter="0"/>
       <w:cols w:space="425"/>
@@ -29438,7 +32743,7 @@
         <w:noProof/>
         <w:lang w:val="zh-CN"/>
       </w:rPr>
-      <w:t>29</w:t>
+      <w:t>4</w:t>
     </w:r>
     <w:r>
       <w:rPr>
@@ -29476,7 +32781,7 @@
         <w:noProof/>
         <w:lang w:val="zh-CN"/>
       </w:rPr>
-      <w:t>29</w:t>
+      <w:t>30</w:t>
     </w:r>
     <w:r>
       <w:rPr>
@@ -31612,7 +34917,7 @@
   <w:style w:type="paragraph" w:default="1" w:styleId="a">
     <w:name w:val="Normal"/>
     <w:qFormat/>
-    <w:rsid w:val="00F4713A"/>
+    <w:rsid w:val="00F36C1C"/>
     <w:pPr>
       <w:widowControl w:val="0"/>
       <w:jc w:val="both"/>
@@ -32440,7 +35745,7 @@
   <w:style w:type="paragraph" w:default="1" w:styleId="a">
     <w:name w:val="Normal"/>
     <w:qFormat/>
-    <w:rsid w:val="00F4713A"/>
+    <w:rsid w:val="00F36C1C"/>
     <w:pPr>
       <w:widowControl w:val="0"/>
       <w:jc w:val="both"/>
@@ -33409,7 +36714,7 @@
 </file>
 
 <file path=customXml/itemProps1.xml><?xml version="1.0" encoding="utf-8"?>
-<ds:datastoreItem xmlns:ds="http://schemas.openxmlformats.org/officeDocument/2006/customXml" ds:itemID="{89B081F0-9B89-444B-BB47-B66F5F1EC335}">
+<ds:datastoreItem xmlns:ds="http://schemas.openxmlformats.org/officeDocument/2006/customXml" ds:itemID="{E34C8D61-05F6-4181-A178-BEE92213F50B}">
   <ds:schemaRefs>
     <ds:schemaRef ds:uri="http://schemas.openxmlformats.org/officeDocument/2006/bibliography"/>
   </ds:schemaRefs>

--- a/电子标签集成开发指导.docx
+++ b/电子标签集成开发指导.docx
@@ -6427,464 +6427,36 @@
     </w:p>
     <w:p>
       <w:pPr>
-        <w:pStyle w:val="2"/>
-        <w:rPr>
-          <w:rFonts w:hint="eastAsia"/>
-        </w:rPr>
-      </w:pPr>
-      <w:r>
-        <w:rPr>
-          <w:rFonts w:hint="eastAsia"/>
-        </w:rPr>
-        <w:t>局域网组网部署</w:t>
-      </w:r>
-    </w:p>
-    <w:p>
-      <w:pPr>
-        <w:pStyle w:val="a0"/>
-        <w:spacing w:before="93" w:after="93"/>
-        <w:ind w:firstLine="420"/>
-        <w:rPr>
-          <w:rFonts w:hint="eastAsia"/>
-        </w:rPr>
-      </w:pPr>
-      <w:r>
-        <w:drawing>
-          <wp:inline distT="0" distB="0" distL="0" distR="0" wp14:anchorId="4D573966" wp14:editId="49BEBE70">
-            <wp:extent cx="4984650" cy="3469640"/>
-            <wp:effectExtent l="0" t="0" r="6985" b="0"/>
-            <wp:docPr id="287" name="图片 287"/>
-            <wp:cNvGraphicFramePr>
-              <a:graphicFrameLocks xmlns:a="http://schemas.openxmlformats.org/drawingml/2006/main" noChangeAspect="1"/>
-            </wp:cNvGraphicFramePr>
-            <a:graphic xmlns:a="http://schemas.openxmlformats.org/drawingml/2006/main">
-              <a:graphicData uri="http://schemas.openxmlformats.org/drawingml/2006/picture">
-                <pic:pic xmlns:pic="http://schemas.openxmlformats.org/drawingml/2006/picture">
-                  <pic:nvPicPr>
-                    <pic:cNvPr id="0" name=""/>
-                    <pic:cNvPicPr/>
-                  </pic:nvPicPr>
-                  <pic:blipFill>
-                    <a:blip r:embed="rId9"/>
-                    <a:stretch>
-                      <a:fillRect/>
-                    </a:stretch>
-                  </pic:blipFill>
-                  <pic:spPr>
-                    <a:xfrm>
-                      <a:off x="0" y="0"/>
-                      <a:ext cx="4985851" cy="3470476"/>
-                    </a:xfrm>
-                    <a:prstGeom prst="rect">
-                      <a:avLst/>
-                    </a:prstGeom>
-                  </pic:spPr>
-                </pic:pic>
-              </a:graphicData>
-            </a:graphic>
-          </wp:inline>
-        </w:drawing>
-      </w:r>
-    </w:p>
-    <w:p>
-      <w:pPr>
-        <w:pStyle w:val="a0"/>
-        <w:spacing w:before="93" w:after="93"/>
-        <w:ind w:firstLine="420"/>
-        <w:rPr>
-          <w:rFonts w:hint="eastAsia"/>
-        </w:rPr>
-      </w:pPr>
-      <w:r>
-        <w:rPr>
-          <w:rFonts w:hint="eastAsia"/>
-        </w:rPr>
-        <w:t>如上图所示，每一个基站都有</w:t>
-      </w:r>
-      <w:r>
-        <w:rPr>
-          <w:rFonts w:hint="eastAsia"/>
-        </w:rPr>
-        <w:t>2</w:t>
-      </w:r>
-      <w:r>
-        <w:rPr>
-          <w:rFonts w:hint="eastAsia"/>
-        </w:rPr>
-        <w:t>个</w:t>
-      </w:r>
-      <w:r>
-        <w:rPr>
-          <w:rFonts w:hint="eastAsia"/>
-        </w:rPr>
-        <w:t>IP</w:t>
-      </w:r>
-      <w:r>
-        <w:rPr>
-          <w:rFonts w:hint="eastAsia"/>
-        </w:rPr>
-        <w:t>地址，</w:t>
-      </w:r>
-      <w:r>
-        <w:rPr>
-          <w:rFonts w:hint="eastAsia"/>
-        </w:rPr>
-        <w:t>其中</w:t>
-      </w:r>
-      <w:r>
-        <w:rPr>
-          <w:rFonts w:hint="eastAsia"/>
-        </w:rPr>
-        <w:t>1</w:t>
-      </w:r>
-      <w:r>
-        <w:rPr>
-          <w:rFonts w:hint="eastAsia"/>
-        </w:rPr>
-        <w:t>个</w:t>
-      </w:r>
-      <w:r>
-        <w:rPr>
-          <w:rFonts w:hint="eastAsia"/>
-        </w:rPr>
-        <w:t>IP</w:t>
-      </w:r>
-      <w:r>
-        <w:rPr>
-          <w:rFonts w:hint="eastAsia"/>
-        </w:rPr>
-        <w:t>地址</w:t>
-      </w:r>
-      <w:r>
-        <w:rPr>
-          <w:rFonts w:hint="eastAsia"/>
-        </w:rPr>
-        <w:t>（下面简称</w:t>
-      </w:r>
-      <w:r>
-        <w:rPr>
-          <w:rFonts w:hint="eastAsia"/>
-        </w:rPr>
-        <w:t>WAN</w:t>
-      </w:r>
-      <w:r>
-        <w:rPr>
-          <w:rFonts w:hint="eastAsia"/>
-        </w:rPr>
-        <w:t>口</w:t>
-      </w:r>
-      <w:r>
-        <w:rPr>
-          <w:rFonts w:hint="eastAsia"/>
-        </w:rPr>
-        <w:t>）</w:t>
-      </w:r>
-      <w:r>
-        <w:rPr>
-          <w:rFonts w:hint="eastAsia"/>
-        </w:rPr>
-        <w:t>用于连接</w:t>
-      </w:r>
-      <w:r>
-        <w:rPr>
-          <w:rFonts w:hint="eastAsia"/>
-        </w:rPr>
-        <w:t>到外网</w:t>
-      </w:r>
-      <w:r>
-        <w:rPr>
-          <w:rFonts w:hint="eastAsia"/>
-        </w:rPr>
-        <w:t>(</w:t>
-      </w:r>
-      <w:r>
-        <w:rPr>
-          <w:rFonts w:hint="eastAsia"/>
-        </w:rPr>
-        <w:t>MQTT</w:t>
-      </w:r>
-      <w:r>
-        <w:rPr>
-          <w:rFonts w:hint="eastAsia"/>
-        </w:rPr>
-        <w:t>服务器</w:t>
-      </w:r>
-      <w:r>
-        <w:rPr>
-          <w:rFonts w:hint="eastAsia"/>
-        </w:rPr>
-        <w:t>)</w:t>
-      </w:r>
-      <w:r>
-        <w:rPr>
-          <w:rFonts w:hint="eastAsia"/>
-        </w:rPr>
-        <w:t>，另外一个</w:t>
-      </w:r>
-      <w:r>
-        <w:rPr>
-          <w:rFonts w:hint="eastAsia"/>
-        </w:rPr>
-        <w:t>IP</w:t>
-      </w:r>
-      <w:r>
-        <w:rPr>
-          <w:rFonts w:hint="eastAsia"/>
-        </w:rPr>
-        <w:t>地址（下面简称</w:t>
-      </w:r>
-      <w:r>
-        <w:rPr>
-          <w:rFonts w:hint="eastAsia"/>
-        </w:rPr>
-        <w:t>LAN</w:t>
-      </w:r>
-      <w:r>
-        <w:rPr>
-          <w:rFonts w:hint="eastAsia"/>
-        </w:rPr>
-        <w:t>口</w:t>
-      </w:r>
-      <w:r>
-        <w:rPr>
-          <w:rFonts w:hint="eastAsia"/>
-        </w:rPr>
-        <w:t>）用于</w:t>
-      </w:r>
-      <w:r>
-        <w:rPr>
-          <w:rFonts w:hint="eastAsia"/>
-        </w:rPr>
-        <w:t>Wifi</w:t>
-      </w:r>
-      <w:r>
-        <w:rPr>
-          <w:rFonts w:hint="eastAsia"/>
-        </w:rPr>
-        <w:t>热点广播。</w:t>
-      </w:r>
-    </w:p>
-    <w:p>
-      <w:pPr>
-        <w:pStyle w:val="a0"/>
-        <w:spacing w:before="93" w:after="93"/>
-        <w:ind w:firstLine="422"/>
-        <w:rPr>
-          <w:rFonts w:hint="eastAsia"/>
-        </w:rPr>
-      </w:pPr>
-      <w:r>
-        <w:rPr>
-          <w:rFonts w:hint="eastAsia"/>
-          <w:b/>
-        </w:rPr>
-        <w:t>WAN</w:t>
-      </w:r>
-      <w:r>
-        <w:rPr>
-          <w:rFonts w:hint="eastAsia"/>
-          <w:b/>
-        </w:rPr>
-        <w:t>口：</w:t>
-      </w:r>
-      <w:r>
-        <w:rPr>
-          <w:rFonts w:hint="eastAsia"/>
-          <w:b/>
-        </w:rPr>
-        <w:t xml:space="preserve"> </w:t>
-      </w:r>
-      <w:r>
-        <w:rPr>
-          <w:rFonts w:hint="eastAsia"/>
-        </w:rPr>
-        <w:t>通过</w:t>
-      </w:r>
-      <w:r>
-        <w:rPr>
-          <w:rFonts w:hint="eastAsia"/>
-        </w:rPr>
-        <w:t>WiFi</w:t>
-      </w:r>
-      <w:r>
-        <w:rPr>
-          <w:rFonts w:hint="eastAsia"/>
-        </w:rPr>
-        <w:t>或者网线连接到路由器，</w:t>
-      </w:r>
-      <w:r>
-        <w:rPr>
-          <w:rFonts w:hint="eastAsia"/>
-        </w:rPr>
-        <w:t>IP</w:t>
-      </w:r>
-      <w:r>
-        <w:rPr>
-          <w:rFonts w:hint="eastAsia"/>
-        </w:rPr>
-        <w:t>地址由</w:t>
-      </w:r>
-      <w:r>
-        <w:rPr>
-          <w:rFonts w:hint="eastAsia"/>
-        </w:rPr>
-        <w:t>路由器分配。</w:t>
-      </w:r>
-      <w:r>
-        <w:rPr>
-          <w:rFonts w:hint="eastAsia"/>
-        </w:rPr>
-        <w:t>基站通过本接口连接到</w:t>
-      </w:r>
-      <w:r>
-        <w:rPr>
-          <w:rFonts w:hint="eastAsia"/>
-        </w:rPr>
-        <w:t>MQTT</w:t>
-      </w:r>
-      <w:r>
-        <w:rPr>
-          <w:rFonts w:hint="eastAsia"/>
-        </w:rPr>
-        <w:t>服务器，因此需要确保本接口和</w:t>
-      </w:r>
-      <w:r>
-        <w:rPr>
-          <w:rFonts w:hint="eastAsia"/>
-        </w:rPr>
-        <w:t>MQTT</w:t>
-      </w:r>
-      <w:r>
-        <w:rPr>
-          <w:rFonts w:hint="eastAsia"/>
-        </w:rPr>
-        <w:t>服务器之间的网络是相通的。</w:t>
-      </w:r>
-      <w:r>
-        <w:rPr>
-          <w:rFonts w:hint="eastAsia"/>
-        </w:rPr>
-        <w:t>WAN</w:t>
-      </w:r>
-      <w:r>
-        <w:rPr>
-          <w:rFonts w:hint="eastAsia"/>
-        </w:rPr>
-        <w:t>口的信息</w:t>
-      </w:r>
-      <w:bookmarkStart w:id="4" w:name="_GoBack"/>
-      <w:bookmarkEnd w:id="4"/>
-    </w:p>
-    <w:p>
-      <w:pPr>
-        <w:pStyle w:val="a0"/>
-        <w:spacing w:before="93" w:after="93"/>
-        <w:ind w:firstLine="420"/>
-        <w:rPr>
-          <w:rFonts w:hint="eastAsia"/>
-        </w:rPr>
-      </w:pPr>
-    </w:p>
-    <w:p>
-      <w:pPr>
-        <w:pStyle w:val="a0"/>
-        <w:spacing w:before="93" w:after="93"/>
-        <w:ind w:firstLine="422"/>
-        <w:rPr>
-          <w:rFonts w:hint="eastAsia"/>
-          <w:b/>
-        </w:rPr>
-      </w:pPr>
-      <w:r>
-        <w:rPr>
-          <w:rFonts w:hint="eastAsia"/>
-          <w:b/>
-        </w:rPr>
-        <w:t>LAN</w:t>
-      </w:r>
-      <w:r>
-        <w:rPr>
-          <w:rFonts w:hint="eastAsia"/>
-          <w:b/>
-        </w:rPr>
-        <w:t>口</w:t>
-      </w:r>
-      <w:r>
-        <w:rPr>
-          <w:rFonts w:hint="eastAsia"/>
-        </w:rPr>
-        <w:t>：</w:t>
-      </w:r>
-      <w:r>
-        <w:rPr>
-          <w:rFonts w:hint="eastAsia"/>
-        </w:rPr>
-        <w:t xml:space="preserve"> LAN</w:t>
-      </w:r>
-      <w:r>
-        <w:rPr>
-          <w:rFonts w:hint="eastAsia"/>
-        </w:rPr>
-        <w:t>口的</w:t>
-      </w:r>
-      <w:r>
-        <w:rPr>
-          <w:rFonts w:hint="eastAsia"/>
-        </w:rPr>
-        <w:t>IP</w:t>
-      </w:r>
-      <w:r>
-        <w:rPr>
-          <w:rFonts w:hint="eastAsia"/>
-        </w:rPr>
-        <w:t>地址固定为</w:t>
-      </w:r>
-      <w:r>
-        <w:rPr>
-          <w:rFonts w:hint="eastAsia"/>
-        </w:rPr>
-        <w:t>192.168.8.1</w:t>
-      </w:r>
-    </w:p>
-    <w:p>
-      <w:pPr>
-        <w:pStyle w:val="a0"/>
-        <w:spacing w:before="93" w:after="93"/>
-        <w:ind w:firstLine="420"/>
-      </w:pPr>
-    </w:p>
-    <w:p>
-      <w:pPr>
         <w:pStyle w:val="1"/>
         <w:spacing w:before="100" w:beforeAutospacing="1" w:after="100" w:afterAutospacing="1"/>
       </w:pPr>
-      <w:bookmarkStart w:id="5" w:name="_Toc519257223"/>
+      <w:bookmarkStart w:id="4" w:name="_Toc519257223"/>
       <w:r>
         <w:rPr>
           <w:rFonts w:hint="eastAsia"/>
         </w:rPr>
         <w:t>功能介绍</w:t>
       </w:r>
+      <w:bookmarkEnd w:id="4"/>
+    </w:p>
+    <w:p>
+      <w:pPr>
+        <w:pStyle w:val="2"/>
+      </w:pPr>
+      <w:bookmarkStart w:id="5" w:name="_Toc519257224"/>
+      <w:r>
+        <w:rPr>
+          <w:rFonts w:hint="eastAsia"/>
+        </w:rPr>
+        <w:t>MQTT</w:t>
+      </w:r>
+      <w:r>
+        <w:rPr>
+          <w:rFonts w:hint="eastAsia"/>
+        </w:rPr>
+        <w:t>服务协议</w:t>
+      </w:r>
       <w:bookmarkEnd w:id="5"/>
-    </w:p>
-    <w:p>
-      <w:pPr>
-        <w:pStyle w:val="2"/>
-      </w:pPr>
-      <w:bookmarkStart w:id="6" w:name="_Toc519257224"/>
-      <w:r>
-        <w:rPr>
-          <w:rFonts w:hint="eastAsia"/>
-        </w:rPr>
-        <w:t>MQTT</w:t>
-      </w:r>
-      <w:r>
-        <w:rPr>
-          <w:rFonts w:hint="eastAsia"/>
-        </w:rPr>
-        <w:t>服务协议</w:t>
-      </w:r>
-      <w:bookmarkEnd w:id="6"/>
     </w:p>
     <w:p>
       <w:pPr>
@@ -7005,7 +6577,6 @@
         <w:rPr>
           <w:rFonts w:hint="eastAsia"/>
         </w:rPr>
-        <w:lastRenderedPageBreak/>
         <w:t>网关上电后会启动</w:t>
       </w:r>
       <w:r>
@@ -7285,7 +6856,7 @@
       <w:pPr>
         <w:pStyle w:val="2"/>
       </w:pPr>
-      <w:bookmarkStart w:id="7" w:name="_Toc519257225"/>
+      <w:bookmarkStart w:id="6" w:name="_Toc519257225"/>
       <w:r>
         <w:rPr>
           <w:rFonts w:hint="eastAsia"/>
@@ -7298,17 +6869,17 @@
         </w:rPr>
         <w:t>功能</w:t>
       </w:r>
+      <w:bookmarkEnd w:id="6"/>
+    </w:p>
+    <w:p>
+      <w:pPr>
+        <w:pStyle w:val="3"/>
+      </w:pPr>
+      <w:bookmarkStart w:id="7" w:name="_Toc519257226"/>
+      <w:r>
+        <w:t>标签状态监测</w:t>
+      </w:r>
       <w:bookmarkEnd w:id="7"/>
-    </w:p>
-    <w:p>
-      <w:pPr>
-        <w:pStyle w:val="3"/>
-      </w:pPr>
-      <w:bookmarkStart w:id="8" w:name="_Toc519257226"/>
-      <w:r>
-        <w:t>标签状态监测</w:t>
-      </w:r>
-      <w:bookmarkEnd w:id="8"/>
     </w:p>
     <w:p>
       <w:pPr>
@@ -7550,6 +7121,7 @@
         <w:rPr>
           <w:rFonts w:hint="eastAsia"/>
         </w:rPr>
+        <w:lastRenderedPageBreak/>
         <w:t>可以根据电压进行换算；</w:t>
       </w:r>
     </w:p>
@@ -7633,7 +7205,7 @@
       <w:pPr>
         <w:pStyle w:val="3"/>
       </w:pPr>
-      <w:bookmarkStart w:id="9" w:name="_Toc519257227"/>
+      <w:bookmarkStart w:id="8" w:name="_Toc519257227"/>
       <w:r>
         <w:t>更新标签</w:t>
       </w:r>
@@ -7643,7 +7215,7 @@
       <w:r>
         <w:t>图片</w:t>
       </w:r>
-      <w:bookmarkEnd w:id="9"/>
+      <w:bookmarkEnd w:id="8"/>
     </w:p>
     <w:p>
       <w:pPr>
@@ -7765,12 +7337,11 @@
       <w:pPr>
         <w:pStyle w:val="2"/>
       </w:pPr>
-      <w:bookmarkStart w:id="10" w:name="_Toc519257228"/>
-      <w:r>
-        <w:rPr>
-          <w:rFonts w:hint="eastAsia"/>
-        </w:rPr>
-        <w:lastRenderedPageBreak/>
+      <w:bookmarkStart w:id="9" w:name="_Toc519257228"/>
+      <w:r>
+        <w:rPr>
+          <w:rFonts w:hint="eastAsia"/>
+        </w:rPr>
         <w:t>主要</w:t>
       </w:r>
       <w:r>
@@ -7785,20 +7356,20 @@
         </w:rPr>
         <w:t>介绍</w:t>
       </w:r>
+      <w:bookmarkEnd w:id="9"/>
+    </w:p>
+    <w:p>
+      <w:pPr>
+        <w:pStyle w:val="3"/>
+      </w:pPr>
+      <w:bookmarkStart w:id="10" w:name="_Toc519257229"/>
+      <w:r>
+        <w:rPr>
+          <w:rFonts w:hint="eastAsia"/>
+        </w:rPr>
+        <w:t>网关上电</w:t>
+      </w:r>
       <w:bookmarkEnd w:id="10"/>
-    </w:p>
-    <w:p>
-      <w:pPr>
-        <w:pStyle w:val="3"/>
-      </w:pPr>
-      <w:bookmarkStart w:id="11" w:name="_Toc519257229"/>
-      <w:r>
-        <w:rPr>
-          <w:rFonts w:hint="eastAsia"/>
-        </w:rPr>
-        <w:t>网关上电</w:t>
-      </w:r>
-      <w:bookmarkEnd w:id="11"/>
     </w:p>
     <w:p>
       <w:pPr>
@@ -9360,11 +8931,12 @@
       <w:pPr>
         <w:pStyle w:val="3"/>
       </w:pPr>
-      <w:bookmarkStart w:id="12" w:name="_Toc519257230"/>
-      <w:r>
-        <w:rPr>
-          <w:rFonts w:hint="eastAsia"/>
-        </w:rPr>
+      <w:bookmarkStart w:id="11" w:name="_Toc519257230"/>
+      <w:r>
+        <w:rPr>
+          <w:rFonts w:hint="eastAsia"/>
+        </w:rPr>
+        <w:lastRenderedPageBreak/>
         <w:t>标签状态</w:t>
       </w:r>
       <w:r>
@@ -9373,7 +8945,7 @@
         </w:rPr>
         <w:t>监测流程</w:t>
       </w:r>
-      <w:bookmarkEnd w:id="12"/>
+      <w:bookmarkEnd w:id="11"/>
     </w:p>
     <w:p>
       <w:pPr>
@@ -11161,14 +10733,7 @@
         <w:rPr>
           <w:rFonts w:hint="eastAsia"/>
         </w:rPr>
-        <w:t>主题，可以得知当前的标签位于哪一个网关的信号覆</w:t>
-      </w:r>
-      <w:r>
-        <w:rPr>
-          <w:rFonts w:hint="eastAsia"/>
-        </w:rPr>
-        <w:lastRenderedPageBreak/>
-        <w:t>盖范围下面。并且可以建立标签和网关的对应关系。</w:t>
+        <w:t>主题，可以得知当前的标签位于哪一个网关的信号覆盖范围下面。并且可以建立标签和网关的对应关系。</w:t>
       </w:r>
     </w:p>
     <w:p>
@@ -11333,14 +10898,15 @@
       <w:pPr>
         <w:pStyle w:val="3"/>
       </w:pPr>
-      <w:bookmarkStart w:id="13" w:name="_Toc519257231"/>
-      <w:r>
-        <w:rPr>
-          <w:rFonts w:hint="eastAsia"/>
-        </w:rPr>
+      <w:bookmarkStart w:id="12" w:name="_Toc519257231"/>
+      <w:r>
+        <w:rPr>
+          <w:rFonts w:hint="eastAsia"/>
+        </w:rPr>
+        <w:lastRenderedPageBreak/>
         <w:t>更新图片流程</w:t>
       </w:r>
-      <w:bookmarkEnd w:id="13"/>
+      <w:bookmarkEnd w:id="12"/>
     </w:p>
     <w:p>
       <w:pPr>
@@ -13767,7 +13333,6 @@
         <w:ind w:firstLine="420"/>
       </w:pPr>
       <w:r>
-        <w:lastRenderedPageBreak/>
         <w:t>更新过程中如果有任何失败，网关将向</w:t>
       </w:r>
       <w:r>
@@ -13842,14 +13407,15 @@
       <w:pPr>
         <w:pStyle w:val="3"/>
       </w:pPr>
-      <w:bookmarkStart w:id="14" w:name="_Toc519257232"/>
-      <w:r>
-        <w:rPr>
-          <w:rFonts w:hint="eastAsia"/>
-        </w:rPr>
+      <w:bookmarkStart w:id="13" w:name="_Toc519257232"/>
+      <w:r>
+        <w:rPr>
+          <w:rFonts w:hint="eastAsia"/>
+        </w:rPr>
+        <w:lastRenderedPageBreak/>
         <w:t>更新标签连接密码</w:t>
       </w:r>
-      <w:bookmarkEnd w:id="14"/>
+      <w:bookmarkEnd w:id="13"/>
     </w:p>
     <w:p>
       <w:pPr>
@@ -15971,35 +15537,304 @@
     </w:p>
     <w:p>
       <w:pPr>
+        <w:spacing w:before="100" w:beforeAutospacing="1" w:after="100" w:afterAutospacing="1"/>
+        <w:rPr>
+          <w:rFonts w:ascii="Arial" w:hAnsi="Arial" w:cs="Arial"/>
+        </w:rPr>
+      </w:pPr>
+    </w:p>
+    <w:p>
+      <w:pPr>
+        <w:pStyle w:val="2"/>
+      </w:pPr>
+      <w:r>
+        <w:rPr>
+          <w:rFonts w:hint="eastAsia"/>
+        </w:rPr>
+        <w:t>标签</w:t>
+      </w:r>
+      <w:r>
+        <w:rPr>
+          <w:rFonts w:hint="eastAsia"/>
+        </w:rPr>
+        <w:t>ID</w:t>
+      </w:r>
+      <w:r>
+        <w:rPr>
+          <w:rFonts w:hint="eastAsia"/>
+        </w:rPr>
+        <w:t>地址定义规则</w:t>
+      </w:r>
+    </w:p>
+    <w:p>
+      <w:pPr>
+        <w:pStyle w:val="a0"/>
+        <w:spacing w:before="93" w:after="93"/>
+        <w:ind w:firstLine="420"/>
+      </w:pPr>
+      <w:r>
+        <w:rPr>
+          <w:rFonts w:hint="eastAsia"/>
+        </w:rPr>
+        <w:t>按照蓝牙协议的规则，标签的设备</w:t>
+      </w:r>
+      <w:r>
+        <w:rPr>
+          <w:rFonts w:hint="eastAsia"/>
+        </w:rPr>
+        <w:t>ID</w:t>
+      </w:r>
+      <w:r>
+        <w:rPr>
+          <w:rFonts w:hint="eastAsia"/>
+        </w:rPr>
+        <w:t>地址是根据</w:t>
+      </w:r>
+      <w:r>
+        <w:rPr>
+          <w:rFonts w:hint="eastAsia"/>
+        </w:rPr>
+        <w:t>IEEE</w:t>
+      </w:r>
+      <w:r>
+        <w:rPr>
+          <w:rFonts w:hint="eastAsia"/>
+        </w:rPr>
+        <w:t>定义的</w:t>
+      </w:r>
+      <w:r>
+        <w:rPr>
+          <w:rFonts w:hint="eastAsia"/>
+        </w:rPr>
+        <w:t>MAC</w:t>
+      </w:r>
+      <w:r>
+        <w:rPr>
+          <w:rFonts w:hint="eastAsia"/>
+        </w:rPr>
+        <w:t>地址按照字节反序得到，其中</w:t>
+      </w:r>
+      <w:r>
+        <w:rPr>
+          <w:rFonts w:hint="eastAsia"/>
+        </w:rPr>
+        <w:t>MAC</w:t>
+      </w:r>
+      <w:r>
+        <w:rPr>
+          <w:rFonts w:hint="eastAsia"/>
+        </w:rPr>
+        <w:t>地址前面两位表示厂商</w:t>
+      </w:r>
+      <w:r>
+        <w:rPr>
+          <w:rFonts w:hint="eastAsia"/>
+        </w:rPr>
+        <w:t>ID</w:t>
+      </w:r>
+      <w:r>
+        <w:rPr>
+          <w:rFonts w:hint="eastAsia"/>
+        </w:rPr>
+        <w:t>，目前所有出厂的标签前面两位都是</w:t>
+      </w:r>
+      <w:r>
+        <w:rPr>
+          <w:rFonts w:hint="eastAsia"/>
+        </w:rPr>
+        <w:t>DD33</w:t>
+      </w:r>
+      <w:r>
+        <w:rPr>
+          <w:rFonts w:hint="eastAsia"/>
+        </w:rPr>
+        <w:t>。印刷在标签标明的二维码是</w:t>
+      </w:r>
+      <w:r>
+        <w:rPr>
+          <w:rFonts w:hint="eastAsia"/>
+        </w:rPr>
+        <w:t>MAC</w:t>
+      </w:r>
+      <w:r>
+        <w:rPr>
+          <w:rFonts w:hint="eastAsia"/>
+        </w:rPr>
+        <w:t>地址。</w:t>
+      </w:r>
+    </w:p>
+    <w:p>
+      <w:pPr>
+        <w:pStyle w:val="a0"/>
+        <w:spacing w:before="93" w:after="93"/>
+        <w:ind w:firstLine="420"/>
+      </w:pPr>
+      <w:r>
+        <w:rPr>
+          <w:rFonts w:hint="eastAsia"/>
+        </w:rPr>
+        <w:t>如下图所示，如下标签的二维码为</w:t>
+      </w:r>
+      <w:r>
+        <w:rPr>
+          <w:rFonts w:hint="eastAsia"/>
+        </w:rPr>
+        <w:t>DD330A000986</w:t>
+      </w:r>
+      <w:r>
+        <w:rPr>
+          <w:rFonts w:hint="eastAsia"/>
+        </w:rPr>
+        <w:t>。它对应的标签</w:t>
+      </w:r>
+      <w:r>
+        <w:rPr>
+          <w:rFonts w:hint="eastAsia"/>
+        </w:rPr>
+        <w:t>ID</w:t>
+      </w:r>
+      <w:r>
+        <w:rPr>
+          <w:rFonts w:hint="eastAsia"/>
+        </w:rPr>
+        <w:t>为</w:t>
+      </w:r>
+      <w:r>
+        <w:rPr>
+          <w:rFonts w:hint="eastAsia"/>
+        </w:rPr>
+        <w:t>8609000A33DD</w:t>
+      </w:r>
+      <w:r>
+        <w:rPr>
+          <w:rFonts w:hint="eastAsia"/>
+        </w:rPr>
+        <w:t>，您在下发各种</w:t>
+      </w:r>
+      <w:r>
+        <w:rPr>
+          <w:rFonts w:hint="eastAsia"/>
+        </w:rPr>
+        <w:t>JSON</w:t>
+      </w:r>
+      <w:r>
+        <w:rPr>
+          <w:rFonts w:hint="eastAsia"/>
+        </w:rPr>
+        <w:t>消息种用到的标签</w:t>
+      </w:r>
+      <w:r>
+        <w:rPr>
+          <w:rFonts w:hint="eastAsia"/>
+        </w:rPr>
+        <w:t>ID</w:t>
+      </w:r>
+      <w:r>
+        <w:rPr>
+          <w:rFonts w:hint="eastAsia"/>
+        </w:rPr>
+        <w:t>就是</w:t>
+      </w:r>
+      <w:r>
+        <w:rPr>
+          <w:rFonts w:hint="eastAsia"/>
+        </w:rPr>
+        <w:t>8609000A33DD</w:t>
+      </w:r>
+      <w:r>
+        <w:rPr>
+          <w:rFonts w:hint="eastAsia"/>
+        </w:rPr>
+        <w:t>。</w:t>
+      </w:r>
+    </w:p>
+    <w:p>
+      <w:pPr>
+        <w:pStyle w:val="a0"/>
+        <w:spacing w:before="93" w:after="93"/>
+        <w:ind w:firstLine="420"/>
+      </w:pPr>
+      <w:r>
+        <w:rPr>
+          <w:lang w:bidi="ar-SA"/>
+        </w:rPr>
+        <w:drawing>
+          <wp:inline distT="0" distB="0" distL="0" distR="0" wp14:anchorId="7B459D09" wp14:editId="38A65A4E">
+            <wp:extent cx="1882588" cy="1949823"/>
+            <wp:effectExtent l="0" t="0" r="3810" b="0"/>
+            <wp:docPr id="255" name="图片 255"/>
+            <wp:cNvGraphicFramePr>
+              <a:graphicFrameLocks xmlns:a="http://schemas.openxmlformats.org/drawingml/2006/main" noChangeAspect="1"/>
+            </wp:cNvGraphicFramePr>
+            <a:graphic xmlns:a="http://schemas.openxmlformats.org/drawingml/2006/main">
+              <a:graphicData uri="http://schemas.openxmlformats.org/drawingml/2006/picture">
+                <pic:pic xmlns:pic="http://schemas.openxmlformats.org/drawingml/2006/picture">
+                  <pic:nvPicPr>
+                    <pic:cNvPr id="0" name=""/>
+                    <pic:cNvPicPr/>
+                  </pic:nvPicPr>
+                  <pic:blipFill>
+                    <a:blip r:embed="rId9"/>
+                    <a:stretch>
+                      <a:fillRect/>
+                    </a:stretch>
+                  </pic:blipFill>
+                  <pic:spPr>
+                    <a:xfrm>
+                      <a:off x="0" y="0"/>
+                      <a:ext cx="1882656" cy="1949894"/>
+                    </a:xfrm>
+                    <a:prstGeom prst="rect">
+                      <a:avLst/>
+                    </a:prstGeom>
+                  </pic:spPr>
+                </pic:pic>
+              </a:graphicData>
+            </a:graphic>
+          </wp:inline>
+        </w:drawing>
+      </w:r>
+    </w:p>
+    <w:p>
+      <w:pPr>
+        <w:spacing w:before="100" w:beforeAutospacing="1" w:after="100" w:afterAutospacing="1"/>
+        <w:rPr>
+          <w:rFonts w:ascii="Arial" w:hAnsi="Arial" w:cs="Arial"/>
+        </w:rPr>
+      </w:pPr>
+    </w:p>
+    <w:p>
+      <w:pPr>
         <w:pStyle w:val="1"/>
       </w:pPr>
-      <w:bookmarkStart w:id="15" w:name="_Toc519257233"/>
-      <w:r>
-        <w:rPr>
-          <w:rFonts w:hint="eastAsia"/>
-        </w:rPr>
+      <w:bookmarkStart w:id="14" w:name="_Toc519257233"/>
+      <w:r>
+        <w:rPr>
+          <w:rFonts w:hint="eastAsia"/>
+        </w:rPr>
+        <w:lastRenderedPageBreak/>
         <w:t>消息格式定义</w:t>
       </w:r>
+      <w:bookmarkEnd w:id="14"/>
+    </w:p>
+    <w:p>
+      <w:pPr>
+        <w:pStyle w:val="2"/>
+      </w:pPr>
+      <w:bookmarkStart w:id="15" w:name="_Toc519257234"/>
+      <w:r>
+        <w:rPr>
+          <w:rFonts w:hint="eastAsia"/>
+        </w:rPr>
+        <w:t>Alive</w:t>
+      </w:r>
+      <w:r>
+        <w:rPr>
+          <w:rFonts w:hint="eastAsia"/>
+        </w:rPr>
+        <w:t>消息</w:t>
+      </w:r>
       <w:bookmarkEnd w:id="15"/>
-    </w:p>
-    <w:p>
-      <w:pPr>
-        <w:pStyle w:val="2"/>
-      </w:pPr>
-      <w:bookmarkStart w:id="16" w:name="_Toc519257234"/>
-      <w:r>
-        <w:rPr>
-          <w:rFonts w:hint="eastAsia"/>
-        </w:rPr>
-        <w:t>Alive</w:t>
-      </w:r>
-      <w:r>
-        <w:rPr>
-          <w:rFonts w:hint="eastAsia"/>
-        </w:rPr>
-        <w:t>消息</w:t>
-      </w:r>
-      <w:bookmarkEnd w:id="16"/>
     </w:p>
     <w:p>
       <w:pPr>
@@ -16625,7 +16460,7 @@
       <w:pPr>
         <w:pStyle w:val="2"/>
       </w:pPr>
-      <w:bookmarkStart w:id="17" w:name="_Toc519257235"/>
+      <w:bookmarkStart w:id="16" w:name="_Toc519257235"/>
       <w:r>
         <w:rPr>
           <w:rFonts w:hint="eastAsia"/>
@@ -16644,7 +16479,7 @@
         </w:rPr>
         <w:t>消息</w:t>
       </w:r>
-      <w:bookmarkEnd w:id="17"/>
+      <w:bookmarkEnd w:id="16"/>
     </w:p>
     <w:p>
       <w:pPr>
@@ -16713,6 +16548,152 @@
           <w:rFonts w:hint="eastAsia"/>
         </w:rPr>
         <w:t>:advData</w:t>
+      </w:r>
+    </w:p>
+    <w:p>
+      <w:pPr>
+        <w:pStyle w:val="a0"/>
+        <w:spacing w:before="93" w:after="93"/>
+        <w:ind w:firstLine="420"/>
+        <w:rPr>
+          <w:i/>
+        </w:rPr>
+      </w:pPr>
+      <w:r>
+        <w:rPr>
+          <w:rFonts w:hint="eastAsia"/>
+          <w:i/>
+          <w:highlight w:val="yellow"/>
+        </w:rPr>
+        <w:t>注意：状态上报消息中的标签</w:t>
+      </w:r>
+      <w:r>
+        <w:rPr>
+          <w:rFonts w:hint="eastAsia"/>
+          <w:i/>
+          <w:highlight w:val="yellow"/>
+        </w:rPr>
+        <w:t>ID</w:t>
+      </w:r>
+      <w:r>
+        <w:rPr>
+          <w:rFonts w:hint="eastAsia"/>
+          <w:i/>
+          <w:highlight w:val="yellow"/>
+        </w:rPr>
+        <w:t>，</w:t>
+      </w:r>
+      <w:r>
+        <w:rPr>
+          <w:rFonts w:hint="eastAsia"/>
+          <w:i/>
+          <w:highlight w:val="yellow"/>
+        </w:rPr>
+        <w:t>跟标签外壳上</w:t>
+      </w:r>
+      <w:r>
+        <w:rPr>
+          <w:rFonts w:hint="eastAsia"/>
+          <w:i/>
+          <w:highlight w:val="yellow"/>
+        </w:rPr>
+        <w:t>二维码</w:t>
+      </w:r>
+      <w:r>
+        <w:rPr>
+          <w:rFonts w:hint="eastAsia"/>
+          <w:i/>
+          <w:highlight w:val="yellow"/>
+        </w:rPr>
+        <w:t>MAC</w:t>
+      </w:r>
+      <w:r>
+        <w:rPr>
+          <w:rFonts w:hint="eastAsia"/>
+          <w:i/>
+          <w:highlight w:val="yellow"/>
+        </w:rPr>
+        <w:t>地址</w:t>
+      </w:r>
+      <w:r>
+        <w:rPr>
+          <w:rFonts w:hint="eastAsia"/>
+          <w:i/>
+          <w:highlight w:val="yellow"/>
+        </w:rPr>
+        <w:t>并不相同，而是二维码</w:t>
+      </w:r>
+      <w:r>
+        <w:rPr>
+          <w:rFonts w:hint="eastAsia"/>
+          <w:i/>
+          <w:highlight w:val="yellow"/>
+        </w:rPr>
+        <w:t>MAC</w:t>
+      </w:r>
+      <w:r>
+        <w:rPr>
+          <w:rFonts w:hint="eastAsia"/>
+          <w:i/>
+          <w:highlight w:val="yellow"/>
+        </w:rPr>
+        <w:t>地址</w:t>
+      </w:r>
+      <w:r>
+        <w:rPr>
+          <w:rFonts w:hint="eastAsia"/>
+          <w:i/>
+          <w:highlight w:val="yellow"/>
+        </w:rPr>
+        <w:t>的反序</w:t>
+      </w:r>
+      <w:r>
+        <w:rPr>
+          <w:rFonts w:hint="eastAsia"/>
+          <w:i/>
+          <w:highlight w:val="yellow"/>
+        </w:rPr>
+        <w:t>，两者的对应关系参见《</w:t>
+      </w:r>
+      <w:r>
+        <w:rPr>
+          <w:rFonts w:hint="eastAsia"/>
+          <w:i/>
+          <w:highlight w:val="yellow"/>
+        </w:rPr>
+        <w:t xml:space="preserve">3.4 </w:t>
+      </w:r>
+      <w:r>
+        <w:rPr>
+          <w:rFonts w:hint="eastAsia"/>
+          <w:i/>
+          <w:highlight w:val="yellow"/>
+        </w:rPr>
+        <w:t>标签</w:t>
+      </w:r>
+      <w:r>
+        <w:rPr>
+          <w:rFonts w:hint="eastAsia"/>
+          <w:i/>
+          <w:highlight w:val="yellow"/>
+        </w:rPr>
+        <w:t>ID</w:t>
+      </w:r>
+      <w:r>
+        <w:rPr>
+          <w:rFonts w:hint="eastAsia"/>
+          <w:i/>
+          <w:highlight w:val="yellow"/>
+        </w:rPr>
+        <w:t>地址定义规则》</w:t>
+      </w:r>
+      <w:r>
+        <w:rPr>
+          <w:rFonts w:hint="eastAsia"/>
+          <w:i/>
+          <w:highlight w:val="yellow"/>
+        </w:rPr>
+        <w:t>。</w:t>
       </w:r>
     </w:p>
     <w:p>
@@ -18085,6 +18066,7 @@
           <w:sz w:val="20"/>
           <w:szCs w:val="20"/>
         </w:rPr>
+        <w:lastRenderedPageBreak/>
         <w:t xml:space="preserve">  </w:t>
       </w:r>
       <w:r>
@@ -18319,13 +18301,13 @@
         <w:rPr>
           <w:rFonts w:hint="eastAsia"/>
         </w:rPr>
-        <w:t>mac</w:t>
-      </w:r>
-      <w:r>
-        <w:rPr>
-          <w:rFonts w:hint="eastAsia"/>
-        </w:rPr>
-        <w:t>地址；</w:t>
+        <w:t>ID</w:t>
+      </w:r>
+      <w:r>
+        <w:rPr>
+          <w:rFonts w:hint="eastAsia"/>
+        </w:rPr>
+        <w:t>；</w:t>
       </w:r>
     </w:p>
     <w:p>
@@ -18773,15 +18755,18 @@
         </w:numPr>
         <w:spacing w:before="93" w:after="93"/>
         <w:ind w:firstLineChars="0"/>
-      </w:pPr>
-      <w:r>
-        <w:rPr>
-          <w:rFonts w:ascii="Consolas" w:hAnsi="Consolas" w:cs="宋体"/>
-          <w:color w:val="333333"/>
-          <w:sz w:val="20"/>
-          <w:szCs w:val="20"/>
-        </w:rPr>
-        <w:lastRenderedPageBreak/>
+        <w:rPr>
+          <w:highlight w:val="yellow"/>
+        </w:rPr>
+      </w:pPr>
+      <w:r>
+        <w:rPr>
+          <w:rFonts w:ascii="Consolas" w:hAnsi="Consolas" w:cs="宋体"/>
+          <w:color w:val="333333"/>
+          <w:sz w:val="20"/>
+          <w:szCs w:val="20"/>
+          <w:highlight w:val="yellow"/>
+        </w:rPr>
         <w:t>00</w:t>
       </w:r>
       <w:r>
@@ -18790,6 +18775,7 @@
           <w:color w:val="333333"/>
           <w:sz w:val="20"/>
           <w:szCs w:val="20"/>
+          <w:highlight w:val="yellow"/>
         </w:rPr>
         <w:t>：</w:t>
       </w:r>
@@ -18799,6 +18785,7 @@
           <w:color w:val="333333"/>
           <w:sz w:val="20"/>
           <w:szCs w:val="20"/>
+          <w:highlight w:val="yellow"/>
         </w:rPr>
         <w:t>标签的固件</w:t>
       </w:r>
@@ -18808,8 +18795,49 @@
           <w:color w:val="333333"/>
           <w:sz w:val="20"/>
           <w:szCs w:val="20"/>
+          <w:highlight w:val="yellow"/>
         </w:rPr>
         <w:t>版本号</w:t>
+      </w:r>
+      <w:r>
+        <w:rPr>
+          <w:rFonts w:ascii="Consolas" w:hAnsi="Consolas" w:cs="宋体"/>
+          <w:color w:val="333333"/>
+          <w:sz w:val="20"/>
+          <w:szCs w:val="20"/>
+          <w:highlight w:val="yellow"/>
+        </w:rPr>
+        <w:t>，</w:t>
+      </w:r>
+      <w:r>
+        <w:rPr>
+          <w:rFonts w:ascii="Consolas" w:hAnsi="Consolas" w:cs="宋体" w:hint="eastAsia"/>
+          <w:color w:val="333333"/>
+          <w:sz w:val="20"/>
+          <w:szCs w:val="20"/>
+          <w:highlight w:val="yellow"/>
+        </w:rPr>
+        <w:t>不同版本号的标签</w:t>
+      </w:r>
+      <w:r>
+        <w:rPr>
+          <w:rFonts w:ascii="Consolas" w:hAnsi="Consolas" w:cs="宋体" w:hint="eastAsia"/>
+          <w:color w:val="333333"/>
+          <w:sz w:val="20"/>
+          <w:szCs w:val="20"/>
+          <w:highlight w:val="yellow"/>
+        </w:rPr>
+        <w:t>支持的能里</w:t>
+      </w:r>
+      <w:r>
+        <w:rPr>
+          <w:rFonts w:ascii="Consolas" w:hAnsi="Consolas" w:cs="宋体" w:hint="eastAsia"/>
+          <w:color w:val="333333"/>
+          <w:sz w:val="20"/>
+          <w:szCs w:val="20"/>
+          <w:highlight w:val="yellow"/>
+        </w:rPr>
+        <w:t>会有差异。</w:t>
       </w:r>
     </w:p>
     <w:p>
@@ -19419,16 +19447,428 @@
     </w:p>
     <w:p>
       <w:pPr>
+        <w:pStyle w:val="a0"/>
+        <w:spacing w:before="93" w:after="93"/>
+        <w:ind w:firstLine="420"/>
+      </w:pPr>
+      <w:r>
+        <w:rPr>
+          <w:rFonts w:hint="eastAsia"/>
+        </w:rPr>
+        <w:t>固件版本能里说明：</w:t>
+      </w:r>
+    </w:p>
+    <w:tbl>
+      <w:tblPr>
+        <w:tblStyle w:val="a9"/>
+        <w:tblW w:w="0" w:type="auto"/>
+        <w:tblInd w:w="534" w:type="dxa"/>
+        <w:tblLook w:val="04A0" w:firstRow="1" w:lastRow="0" w:firstColumn="1" w:lastColumn="0" w:noHBand="0" w:noVBand="1"/>
+      </w:tblPr>
+      <w:tblGrid>
+        <w:gridCol w:w="1417"/>
+        <w:gridCol w:w="3730"/>
+      </w:tblGrid>
+      <w:tr>
+        <w:tc>
+          <w:tcPr>
+            <w:tcW w:w="1417" w:type="dxa"/>
+          </w:tcPr>
+          <w:p>
+            <w:pPr>
+              <w:pStyle w:val="a0"/>
+              <w:spacing w:before="93" w:after="93"/>
+              <w:ind w:firstLineChars="0" w:firstLine="0"/>
+              <w:rPr>
+                <w:sz w:val="20"/>
+              </w:rPr>
+            </w:pPr>
+            <w:r>
+              <w:rPr>
+                <w:rFonts w:hint="eastAsia"/>
+                <w:sz w:val="20"/>
+              </w:rPr>
+              <w:t>固件版本</w:t>
+            </w:r>
+          </w:p>
+        </w:tc>
+        <w:tc>
+          <w:tcPr>
+            <w:tcW w:w="3730" w:type="dxa"/>
+          </w:tcPr>
+          <w:p>
+            <w:pPr>
+              <w:pStyle w:val="a0"/>
+              <w:spacing w:before="93" w:after="93"/>
+              <w:ind w:firstLineChars="0" w:firstLine="0"/>
+              <w:rPr>
+                <w:sz w:val="20"/>
+              </w:rPr>
+            </w:pPr>
+            <w:r>
+              <w:rPr>
+                <w:rFonts w:hint="eastAsia"/>
+                <w:sz w:val="20"/>
+              </w:rPr>
+              <w:t>支持的能力</w:t>
+            </w:r>
+          </w:p>
+        </w:tc>
+      </w:tr>
+      <w:tr>
+        <w:tc>
+          <w:tcPr>
+            <w:tcW w:w="1417" w:type="dxa"/>
+          </w:tcPr>
+          <w:p>
+            <w:pPr>
+              <w:pStyle w:val="a0"/>
+              <w:spacing w:before="93" w:after="93"/>
+              <w:ind w:firstLineChars="0" w:firstLine="0"/>
+              <w:rPr>
+                <w:sz w:val="20"/>
+              </w:rPr>
+            </w:pPr>
+            <w:r>
+              <w:rPr>
+                <w:rFonts w:hint="eastAsia"/>
+                <w:sz w:val="20"/>
+              </w:rPr>
+              <w:t>0x0</w:t>
+            </w:r>
+            <w:r>
+              <w:rPr>
+                <w:rFonts w:hint="eastAsia"/>
+                <w:sz w:val="20"/>
+              </w:rPr>
+              <w:t>0</w:t>
+            </w:r>
+          </w:p>
+        </w:tc>
+        <w:tc>
+          <w:tcPr>
+            <w:tcW w:w="3730" w:type="dxa"/>
+          </w:tcPr>
+          <w:p>
+            <w:pPr>
+              <w:pStyle w:val="a0"/>
+              <w:spacing w:before="93" w:after="93"/>
+              <w:ind w:firstLineChars="0" w:firstLine="0"/>
+              <w:rPr>
+                <w:sz w:val="20"/>
+              </w:rPr>
+            </w:pPr>
+            <w:r>
+              <w:rPr>
+                <w:rFonts w:hint="eastAsia"/>
+                <w:sz w:val="20"/>
+              </w:rPr>
+              <w:t>-</w:t>
+            </w:r>
+            <w:r>
+              <w:rPr>
+                <w:rFonts w:hint="eastAsia"/>
+                <w:sz w:val="20"/>
+              </w:rPr>
+              <w:t>支持</w:t>
+            </w:r>
+            <w:r>
+              <w:rPr>
+                <w:rFonts w:hint="eastAsia"/>
+                <w:sz w:val="20"/>
+              </w:rPr>
+              <w:t>2.9</w:t>
+            </w:r>
+            <w:r>
+              <w:rPr>
+                <w:rFonts w:hint="eastAsia"/>
+                <w:sz w:val="20"/>
+              </w:rPr>
+              <w:t>寸黑白标签</w:t>
+            </w:r>
+          </w:p>
+          <w:p>
+            <w:pPr>
+              <w:pStyle w:val="a0"/>
+              <w:spacing w:before="93" w:after="93"/>
+              <w:ind w:firstLineChars="0" w:firstLine="0"/>
+              <w:rPr>
+                <w:sz w:val="20"/>
+              </w:rPr>
+            </w:pPr>
+            <w:r>
+              <w:rPr>
+                <w:rFonts w:hint="eastAsia"/>
+                <w:sz w:val="20"/>
+              </w:rPr>
+              <w:t>-</w:t>
+            </w:r>
+            <w:r>
+              <w:rPr>
+                <w:rFonts w:hint="eastAsia"/>
+                <w:sz w:val="20"/>
+              </w:rPr>
+              <w:t>支持更新密码</w:t>
+            </w:r>
+          </w:p>
+          <w:p>
+            <w:pPr>
+              <w:pStyle w:val="a0"/>
+              <w:spacing w:before="93" w:after="93"/>
+              <w:ind w:firstLineChars="0" w:firstLine="0"/>
+              <w:rPr>
+                <w:sz w:val="20"/>
+              </w:rPr>
+            </w:pPr>
+            <w:r>
+              <w:rPr>
+                <w:rFonts w:hint="eastAsia"/>
+                <w:sz w:val="20"/>
+              </w:rPr>
+              <w:t>-</w:t>
+            </w:r>
+            <w:r>
+              <w:rPr>
+                <w:rFonts w:hint="eastAsia"/>
+                <w:sz w:val="20"/>
+              </w:rPr>
+              <w:t>支持修改广播周期</w:t>
+            </w:r>
+          </w:p>
+        </w:tc>
+      </w:tr>
+      <w:tr>
+        <w:tc>
+          <w:tcPr>
+            <w:tcW w:w="1417" w:type="dxa"/>
+          </w:tcPr>
+          <w:p>
+            <w:pPr>
+              <w:pStyle w:val="a0"/>
+              <w:spacing w:before="93" w:after="93"/>
+              <w:ind w:firstLineChars="0" w:firstLine="0"/>
+              <w:rPr>
+                <w:sz w:val="20"/>
+              </w:rPr>
+            </w:pPr>
+            <w:r>
+              <w:rPr>
+                <w:rFonts w:hint="eastAsia"/>
+                <w:sz w:val="20"/>
+              </w:rPr>
+              <w:t>0x0</w:t>
+            </w:r>
+            <w:r>
+              <w:rPr>
+                <w:rFonts w:hint="eastAsia"/>
+                <w:sz w:val="20"/>
+              </w:rPr>
+              <w:t>1</w:t>
+            </w:r>
+          </w:p>
+        </w:tc>
+        <w:tc>
+          <w:tcPr>
+            <w:tcW w:w="3730" w:type="dxa"/>
+          </w:tcPr>
+          <w:p>
+            <w:pPr>
+              <w:pStyle w:val="a0"/>
+              <w:spacing w:before="93" w:after="93"/>
+              <w:ind w:firstLineChars="0" w:firstLine="0"/>
+              <w:rPr>
+                <w:sz w:val="20"/>
+              </w:rPr>
+            </w:pPr>
+            <w:r>
+              <w:rPr>
+                <w:rFonts w:hint="eastAsia"/>
+                <w:sz w:val="20"/>
+              </w:rPr>
+              <w:t>-</w:t>
+            </w:r>
+            <w:r>
+              <w:rPr>
+                <w:rFonts w:hint="eastAsia"/>
+                <w:sz w:val="20"/>
+              </w:rPr>
+              <w:t>在</w:t>
+            </w:r>
+            <w:r>
+              <w:rPr>
+                <w:rFonts w:hint="eastAsia"/>
+                <w:sz w:val="20"/>
+              </w:rPr>
+              <w:t>0x01</w:t>
+            </w:r>
+            <w:r>
+              <w:rPr>
+                <w:rFonts w:hint="eastAsia"/>
+                <w:sz w:val="20"/>
+              </w:rPr>
+              <w:t>基础上新增支持图片压缩算法，</w:t>
+            </w:r>
+            <w:r>
+              <w:rPr>
+                <w:rFonts w:hint="eastAsia"/>
+                <w:sz w:val="20"/>
+              </w:rPr>
+              <w:lastRenderedPageBreak/>
+              <w:t>刷新速度会更快</w:t>
+            </w:r>
+          </w:p>
+        </w:tc>
+      </w:tr>
+      <w:tr>
+        <w:tc>
+          <w:tcPr>
+            <w:tcW w:w="1417" w:type="dxa"/>
+          </w:tcPr>
+          <w:p>
+            <w:pPr>
+              <w:pStyle w:val="a0"/>
+              <w:spacing w:before="93" w:after="93"/>
+              <w:ind w:firstLineChars="0" w:firstLine="0"/>
+              <w:rPr>
+                <w:sz w:val="20"/>
+              </w:rPr>
+            </w:pPr>
+            <w:r>
+              <w:rPr>
+                <w:rFonts w:hint="eastAsia"/>
+                <w:sz w:val="20"/>
+              </w:rPr>
+              <w:lastRenderedPageBreak/>
+              <w:t>0x</w:t>
+            </w:r>
+            <w:r>
+              <w:rPr>
+                <w:rFonts w:hint="eastAsia"/>
+                <w:sz w:val="20"/>
+              </w:rPr>
+              <w:t>3</w:t>
+            </w:r>
+            <w:r>
+              <w:rPr>
+                <w:rFonts w:hint="eastAsia"/>
+                <w:sz w:val="20"/>
+              </w:rPr>
+              <w:t>1</w:t>
+            </w:r>
+          </w:p>
+        </w:tc>
+        <w:tc>
+          <w:tcPr>
+            <w:tcW w:w="3730" w:type="dxa"/>
+          </w:tcPr>
+          <w:p>
+            <w:pPr>
+              <w:pStyle w:val="a0"/>
+              <w:spacing w:before="93" w:after="93"/>
+              <w:ind w:firstLineChars="0" w:firstLine="0"/>
+              <w:rPr>
+                <w:sz w:val="20"/>
+              </w:rPr>
+            </w:pPr>
+            <w:r>
+              <w:rPr>
+                <w:rFonts w:hint="eastAsia"/>
+                <w:sz w:val="20"/>
+              </w:rPr>
+              <w:t>-</w:t>
+            </w:r>
+            <w:r>
+              <w:rPr>
+                <w:rFonts w:hint="eastAsia"/>
+                <w:sz w:val="20"/>
+              </w:rPr>
+              <w:t>支持</w:t>
+            </w:r>
+            <w:r>
+              <w:rPr>
+                <w:rFonts w:hint="eastAsia"/>
+                <w:sz w:val="20"/>
+              </w:rPr>
+              <w:t>2.9</w:t>
+            </w:r>
+            <w:r>
+              <w:rPr>
+                <w:rFonts w:hint="eastAsia"/>
+                <w:sz w:val="20"/>
+              </w:rPr>
+              <w:t>寸三色（红黑白）标签</w:t>
+            </w:r>
+          </w:p>
+          <w:p>
+            <w:pPr>
+              <w:pStyle w:val="a0"/>
+              <w:spacing w:before="93" w:after="93"/>
+              <w:ind w:firstLineChars="0" w:firstLine="0"/>
+              <w:rPr>
+                <w:sz w:val="20"/>
+              </w:rPr>
+            </w:pPr>
+            <w:r>
+              <w:rPr>
+                <w:rFonts w:hint="eastAsia"/>
+                <w:sz w:val="20"/>
+              </w:rPr>
+              <w:t>-</w:t>
+            </w:r>
+            <w:r>
+              <w:rPr>
+                <w:rFonts w:hint="eastAsia"/>
+                <w:sz w:val="20"/>
+              </w:rPr>
+              <w:t>支持更新密码</w:t>
+            </w:r>
+          </w:p>
+          <w:p>
+            <w:pPr>
+              <w:pStyle w:val="a0"/>
+              <w:spacing w:before="93" w:after="93"/>
+              <w:ind w:firstLineChars="0" w:firstLine="0"/>
+              <w:rPr>
+                <w:sz w:val="20"/>
+              </w:rPr>
+            </w:pPr>
+            <w:r>
+              <w:rPr>
+                <w:rFonts w:hint="eastAsia"/>
+                <w:sz w:val="20"/>
+              </w:rPr>
+              <w:t>-</w:t>
+            </w:r>
+            <w:r>
+              <w:rPr>
+                <w:rFonts w:hint="eastAsia"/>
+                <w:sz w:val="20"/>
+              </w:rPr>
+              <w:t>支持修改广播周期</w:t>
+            </w:r>
+          </w:p>
+        </w:tc>
+      </w:tr>
+    </w:tbl>
+    <w:p>
+      <w:pPr>
+        <w:pStyle w:val="a0"/>
+        <w:spacing w:before="93" w:after="93"/>
+        <w:ind w:firstLine="420"/>
+      </w:pPr>
+    </w:p>
+    <w:p>
+      <w:pPr>
         <w:pStyle w:val="2"/>
       </w:pPr>
-      <w:bookmarkStart w:id="18" w:name="_Toc519257236"/>
+      <w:bookmarkStart w:id="17" w:name="_Toc519257236"/>
       <w:r>
         <w:rPr>
           <w:rFonts w:hint="eastAsia"/>
         </w:rPr>
         <w:t>更新图片消息</w:t>
       </w:r>
-      <w:bookmarkEnd w:id="18"/>
+      <w:bookmarkEnd w:id="17"/>
     </w:p>
     <w:p>
       <w:pPr>
@@ -20007,7 +20447,7 @@
           <w:sz w:val="20"/>
           <w:szCs w:val="20"/>
         </w:rPr>
-        <w:t>":"01010203041280FFFFFFFFFFFFFFFFFFFFFFFFFFFFFFFFFFFFFFFFFFFFFFFFFFFFFFFFFFFFFFFFFFFFFFFFFFFFFFFFFFFFFFFFFFFFFFFFFFFFFFFFFFFFFFFFFFFFFFFFFFFFFFFFFFFFFFFFFFFFFFFFFFFFFFFFFFFFFFFFFFFFFFFFFFFFFFFFFFFFFFFFFFFFFFFFFFFFFFFFFFFFFFFFFFFFFFFFFFFFFFFFFFFFFFFFFFFFFFFFFFFFFFFFFFFFFFFFFFFFFFFFFFFFFFFFFFFFFFFFFFFFFFFFFFFFFFFFFFFFFFFFFFFFFFFFFFFFFFFFFFFFFFFFFFFFFFFFFFFFFFFFFFFFFFFFFFFFFFFFFFFFFFFF80000000FFFFFFFFFFFFFFFFFFFFFFFF80000000FFFFFFFFFFFFFFFFFFFFFFFF80000000FFFFFFFFFFFFFFFFFFFFFFFF80000000FFFFFFFFFFFFFFFFFFFFFFFF80000000FFFFFFFFFFFFFFFFFFFFFFFF80000000FFFFFFFFFFFFFFFFFFFFFFFF80000000FFFFFFFFFFFFFFFFFFFFFFFF80FFFF80FFFFFFFFFFFFFFFFFFFFFFFF80FFFF80FFFFFFFFFFFFFFFFFFFFFFFF80FFFF80FFFFFFFFFFFFFFFFFFFFFFFF80FFFF80FFFFFFFFFFFFFFFFFFFFFFFF80FFFF80FFFFFFFFFFFFFFFFFFFFFFFF80FFFF80FFFFFFFFFFFFFFFFFFFFFFFF80FFFF80FFFFFFFFFFFFFFFFFFFFFFFF80FFFF80FFFFFFFFFFFFFFFFFFFFFFFF80FFFF80FFFFFFFFFFFFFFFFFFFFFF</w:t>
+        <w:t>":"01010203041280FFFFFFFFFFFFFFFFFFFFFFFFFFFFFFFFFFFFFFFFFFFFFFFFFFFFFFFFFFFFFFFFFFFFFFFFFFFFFFFFFFFFFFFFFFFFFFFFFFFFFFFFFFFFFFFFFFFFFFFFFFFFFFFFFFFFFFFFFFFFFFFFFFFFFFFFFFFFFFFFFFFFFFFFFFFFFFFFFFFFFFFFFFFFFFFFFFFFFFFFFFFFFFFFFFFFFFFFFFFFFFFFFFFFFFFFFFFFFFFFFFFFFFFFFFFFFFFFFFFFFFFFFFFFFFFFFFFFFFFFFFFFFFFFFFFFFFFFFFFFFFFFFFFFFFFFFFFFFFFFFFFFFFFFFFFFFFFFFFFFFFFFFFFFFFFFFFFFFFFFFFFFFFFF80000000FFFFFFFFFFFFFFFFFFFFFFFF80000000FFFFFFFFFFFFFFFFFFFFFFFF80000000FFFFFFFFFFFFFFFFFFFFFFFF80000000FFFFFFFFFFFFFFFFFFFFFFFF80000000FFFFFFFFFFFFFFFFFFFFFFFF80000000FFFFFFFFFFFFFFFFFFFFFFFF80000000FFFFFFFFFFFFFFFFFFFFFFFF80FFFF80FFFFFFFFFFFFFFFFFFFFFFFF80FFFF80FFFFFFFFFFFFFFFFFFFFFFFF80FFFF80FFFFFFFFFFFFFFFFFFFFFFFF80FFFF80FFFFFFFFFFFFFFFFFFFFFFFF80FFFF80FFFFFFFFFFFFFFFFFFFFFFFF80FFFF80FFFFFFFFFFFFFFFFFFFFFFFF80FFFF80FFFFFFFFFFFFFFFFFFFFFFFF80FFFF80FFFFFFFFFFFFFFFFFFFFFFFF80FFFF80FFFFFFFFFFFFFFFFFFFFFFFF80FFFF80FFFFFFFFFFFFFFFFFFFFFFFF80FFFF80FFFFFFFFFFFFFFFFFFFFFFFF80FFFF80FFFFFFFFFFFFFFE7FFFFFFFF80FFFF80FFFFFFFFFFFFFF079FFFFFFF80FFFF80FFFFFFFFFFFFFF001FFFFFFF80FFFF80FFFFFFFFFFFFFF001FFFFE07FFF03FFFFFFFFFFFFFFFFFC01FFFFE07FFF03FFFFFFFFFFFFFFFFFE7FFFFFE07FFF03FFFFFFFFFFFFFFFFFFFFFFFFE07FFF03FFFFFFFFFFFFFFFFFE63FFFFE07FFF03FFFFFFFFFFFFFFFFFE43FFFFE07FFF03FFFFFFFFFFFFFFFFFC41FFFFE07FFF03F80FFFFFFFFFFFFFFC89FFFFE07FFF03F80FFFFFFFFFFFFFFC89FFFFE07FFF03F80FFFFFFFFFFFFFFC09FFFFE07FFF03F80FFFFFFFFFFFFFFE11FFFFE07FFF03F80FFFFFFFFFFFFFFF3BFFFFE07FFF03F80FFFFFFFFFFFFFFFFFFFFFE07FFF03F80FFFFFFFFFFFFFF</w:t>
       </w:r>
       <w:r>
         <w:rPr>
@@ -20018,7 +20458,7 @@
           <w:szCs w:val="20"/>
         </w:rPr>
         <w:lastRenderedPageBreak/>
-        <w:t>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</w:t>
+        <w:t>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</w:t>
       </w:r>
       <w:r>
         <w:rPr>
@@ -20029,7 +20469,7 @@
           <w:szCs w:val="20"/>
         </w:rPr>
         <w:lastRenderedPageBreak/>
-        <w:t>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</w:t>
+        <w:t>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</w:t>
       </w:r>
       <w:r>
         <w:rPr>
@@ -20040,7 +20480,7 @@
           <w:szCs w:val="20"/>
         </w:rPr>
         <w:lastRenderedPageBreak/>
-        <w:t>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"}</w:t>
+        <w:t>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"}</w:t>
       </w:r>
     </w:p>
     <w:p>
@@ -20476,14 +20916,7 @@
         <w:rPr>
           <w:rFonts w:hint="eastAsia"/>
         </w:rPr>
-        <w:t>格</w:t>
-      </w:r>
-      <w:r>
-        <w:rPr>
-          <w:rFonts w:hint="eastAsia"/>
-        </w:rPr>
-        <w:lastRenderedPageBreak/>
-        <w:t>式</w:t>
+        <w:t>格式</w:t>
       </w:r>
       <w:r>
         <w:rPr>
@@ -20506,7 +20939,7 @@
         <w:rPr>
           <w:rFonts w:hint="eastAsia"/>
         </w:rPr>
-        <w:t>非压缩方式更新图片</w:t>
+        <w:t>压缩方式更新图片</w:t>
       </w:r>
     </w:p>
     <w:p>
@@ -20600,6 +21033,7 @@
         <w:rPr>
           <w:rFonts w:hint="eastAsia"/>
         </w:rPr>
+        <w:lastRenderedPageBreak/>
         <w:t>内容举例：</w:t>
       </w:r>
     </w:p>
@@ -21160,6 +21594,56 @@
       <w:pPr>
         <w:pStyle w:val="a0"/>
         <w:spacing w:before="93" w:after="93"/>
+        <w:ind w:firstLine="420"/>
+        <w:rPr>
+          <w:i/>
+        </w:rPr>
+      </w:pPr>
+      <w:r>
+        <w:rPr>
+          <w:rFonts w:hint="eastAsia"/>
+          <w:i/>
+          <w:highlight w:val="yellow"/>
+        </w:rPr>
+        <w:t>注意：</w:t>
+      </w:r>
+      <w:r>
+        <w:rPr>
+          <w:rFonts w:hint="eastAsia"/>
+          <w:i/>
+          <w:highlight w:val="yellow"/>
+        </w:rPr>
+        <w:t>版本号为</w:t>
+      </w:r>
+      <w:r>
+        <w:rPr>
+          <w:rFonts w:hint="eastAsia"/>
+          <w:i/>
+          <w:highlight w:val="yellow"/>
+        </w:rPr>
+        <w:t>1</w:t>
+      </w:r>
+      <w:r>
+        <w:rPr>
+          <w:rFonts w:hint="eastAsia"/>
+          <w:i/>
+          <w:highlight w:val="yellow"/>
+        </w:rPr>
+        <w:t>的标签才支持压缩方式更新图片</w:t>
+      </w:r>
+      <w:r>
+        <w:rPr>
+          <w:rFonts w:hint="eastAsia"/>
+          <w:i/>
+          <w:highlight w:val="yellow"/>
+        </w:rPr>
+        <w:t>。</w:t>
+      </w:r>
+    </w:p>
+    <w:p>
+      <w:pPr>
+        <w:pStyle w:val="a0"/>
+        <w:spacing w:before="93" w:after="93"/>
         <w:ind w:firstLineChars="95" w:firstLine="199"/>
       </w:pPr>
       <w:r>
@@ -21547,7 +22031,6 @@
         <w:ind w:firstLineChars="0"/>
       </w:pPr>
       <w:r>
-        <w:lastRenderedPageBreak/>
         <w:t>1280</w:t>
       </w:r>
       <w:r>
@@ -21724,6 +22207,7 @@
         <w:rPr>
           <w:rFonts w:hint="eastAsia"/>
         </w:rPr>
+        <w:lastRenderedPageBreak/>
         <w:t>1</w:t>
       </w:r>
       <w:r>
@@ -21959,14 +22443,14 @@
       <w:pPr>
         <w:pStyle w:val="2"/>
       </w:pPr>
-      <w:bookmarkStart w:id="19" w:name="_Toc519257237"/>
+      <w:bookmarkStart w:id="18" w:name="_Toc519257237"/>
       <w:r>
         <w:rPr>
           <w:rFonts w:hint="eastAsia"/>
         </w:rPr>
         <w:t>修改密码</w:t>
       </w:r>
-      <w:bookmarkEnd w:id="19"/>
+      <w:bookmarkEnd w:id="18"/>
     </w:p>
     <w:p>
       <w:pPr>
@@ -23075,14 +23559,14 @@
       <w:pPr>
         <w:pStyle w:val="2"/>
       </w:pPr>
-      <w:bookmarkStart w:id="20" w:name="_Toc519257238"/>
+      <w:bookmarkStart w:id="19" w:name="_Toc519257238"/>
       <w:r>
         <w:rPr>
           <w:rFonts w:hint="eastAsia"/>
         </w:rPr>
         <w:t>应答消息</w:t>
       </w:r>
-      <w:bookmarkEnd w:id="20"/>
+      <w:bookmarkEnd w:id="19"/>
     </w:p>
     <w:p>
       <w:pPr>
@@ -23162,6 +23646,7 @@
         <w:rPr>
           <w:rFonts w:hint="eastAsia"/>
         </w:rPr>
+        <w:lastRenderedPageBreak/>
         <w:t>消息名称</w:t>
       </w:r>
       <w:r>
@@ -25530,7 +26015,7 @@
         <w:spacing w:before="93" w:after="93"/>
         <w:ind w:firstLineChars="0" w:firstLine="0"/>
         <w:rPr>
-          <w:rFonts w:ascii="Consolas" w:hAnsi="Consolas" w:cs="宋体"/>
+          <w:rFonts w:ascii="Consolas" w:hAnsi="Consolas" w:cs="宋体" w:hint="eastAsia"/>
           <w:color w:val="333333"/>
           <w:sz w:val="20"/>
           <w:szCs w:val="20"/>
@@ -25540,27 +26025,29 @@
     <w:p>
       <w:pPr>
         <w:pStyle w:val="1"/>
-      </w:pPr>
-      <w:bookmarkStart w:id="21" w:name="_Toc519257239"/>
-      <w:r>
-        <w:rPr>
-          <w:rFonts w:hint="eastAsia"/>
-        </w:rPr>
-        <w:t>调测指导</w:t>
-      </w:r>
-      <w:bookmarkEnd w:id="21"/>
+        <w:rPr>
+          <w:rFonts w:hint="eastAsia"/>
+        </w:rPr>
+      </w:pPr>
+      <w:r>
+        <w:rPr>
+          <w:rFonts w:hint="eastAsia"/>
+        </w:rPr>
+        <w:lastRenderedPageBreak/>
+        <w:t>Demo</w:t>
+      </w:r>
+      <w:r>
+        <w:rPr>
+          <w:rFonts w:hint="eastAsia"/>
+        </w:rPr>
+        <w:t>资源</w:t>
+      </w:r>
     </w:p>
     <w:p>
       <w:pPr>
         <w:pStyle w:val="2"/>
       </w:pPr>
-      <w:bookmarkStart w:id="22" w:name="_Toc519257240"/>
-      <w:r>
-        <w:rPr>
-          <w:rFonts w:hint="eastAsia"/>
-        </w:rPr>
-        <w:t>配置网关</w:t>
-      </w:r>
+      <w:bookmarkStart w:id="20" w:name="_Toc521164645"/>
       <w:r>
         <w:rPr>
           <w:rFonts w:hint="eastAsia"/>
@@ -25571,9 +26058,313 @@
         <w:rPr>
           <w:rFonts w:hint="eastAsia"/>
         </w:rPr>
-        <w:t>参数</w:t>
-      </w:r>
-      <w:bookmarkEnd w:id="22"/>
+        <w:t>客户端</w:t>
+      </w:r>
+      <w:r>
+        <w:rPr>
+          <w:rFonts w:hint="eastAsia"/>
+        </w:rPr>
+        <w:t>demo</w:t>
+      </w:r>
+      <w:bookmarkEnd w:id="20"/>
+    </w:p>
+    <w:p>
+      <w:pPr>
+        <w:pStyle w:val="a0"/>
+        <w:spacing w:before="93" w:after="93"/>
+        <w:ind w:firstLine="420"/>
+      </w:pPr>
+      <w:r>
+        <w:rPr>
+          <w:rFonts w:hint="eastAsia"/>
+        </w:rPr>
+        <w:t>我们开发了一个基于</w:t>
+      </w:r>
+      <w:r>
+        <w:rPr>
+          <w:rFonts w:hint="eastAsia"/>
+        </w:rPr>
+        <w:t>Java</w:t>
+      </w:r>
+      <w:r>
+        <w:rPr>
+          <w:rFonts w:hint="eastAsia"/>
+        </w:rPr>
+        <w:t>的</w:t>
+      </w:r>
+      <w:r>
+        <w:rPr>
+          <w:rFonts w:hint="eastAsia"/>
+        </w:rPr>
+        <w:t>MQTT</w:t>
+      </w:r>
+      <w:r>
+        <w:rPr>
+          <w:rFonts w:hint="eastAsia"/>
+        </w:rPr>
+        <w:t>客户端</w:t>
+      </w:r>
+      <w:r>
+        <w:rPr>
+          <w:rFonts w:hint="eastAsia"/>
+        </w:rPr>
+        <w:t>demo</w:t>
+      </w:r>
+      <w:r>
+        <w:rPr>
+          <w:rFonts w:hint="eastAsia"/>
+        </w:rPr>
+        <w:t>，您可以通过该</w:t>
+      </w:r>
+      <w:r>
+        <w:rPr>
+          <w:rFonts w:hint="eastAsia"/>
+        </w:rPr>
+        <w:t>demo</w:t>
+      </w:r>
+      <w:r>
+        <w:rPr>
+          <w:rFonts w:hint="eastAsia"/>
+        </w:rPr>
+        <w:t>连接到</w:t>
+      </w:r>
+      <w:r>
+        <w:rPr>
+          <w:rFonts w:hint="eastAsia"/>
+        </w:rPr>
+        <w:t>MQTT</w:t>
+      </w:r>
+      <w:r>
+        <w:rPr>
+          <w:rFonts w:hint="eastAsia"/>
+        </w:rPr>
+        <w:t>服务器，并</w:t>
+      </w:r>
+      <w:r>
+        <w:rPr>
+          <w:rFonts w:hint="eastAsia"/>
+        </w:rPr>
+        <w:t>向标签下发数据。该</w:t>
+      </w:r>
+      <w:r>
+        <w:rPr>
+          <w:rFonts w:hint="eastAsia"/>
+        </w:rPr>
+        <w:t>Demo</w:t>
+      </w:r>
+      <w:r>
+        <w:rPr>
+          <w:rFonts w:hint="eastAsia"/>
+        </w:rPr>
+        <w:t>基于</w:t>
+      </w:r>
+      <w:r>
+        <w:rPr>
+          <w:rFonts w:hint="eastAsia"/>
+        </w:rPr>
+        <w:t>JDK1.7</w:t>
+      </w:r>
+      <w:r>
+        <w:rPr>
+          <w:rFonts w:hint="eastAsia"/>
+        </w:rPr>
+        <w:t>开发</w:t>
+      </w:r>
+      <w:r>
+        <w:rPr>
+          <w:rFonts w:hint="eastAsia"/>
+        </w:rPr>
+        <w:t>.</w:t>
+      </w:r>
+    </w:p>
+    <w:p>
+      <w:pPr>
+        <w:pStyle w:val="a0"/>
+        <w:spacing w:before="93" w:after="93"/>
+        <w:ind w:firstLine="420"/>
+      </w:pPr>
+      <w:r>
+        <w:rPr>
+          <w:rFonts w:hint="eastAsia"/>
+        </w:rPr>
+        <w:t>下载地址</w:t>
+      </w:r>
+      <w:r>
+        <w:rPr>
+          <w:rFonts w:hint="eastAsia"/>
+        </w:rPr>
+        <w:t xml:space="preserve">:  </w:t>
+      </w:r>
+      <w:r>
+        <w:t>https://github.com/kkmhogen/KGatewayClientDemo.git</w:t>
+      </w:r>
+    </w:p>
+    <w:p>
+      <w:pPr>
+        <w:pStyle w:val="a0"/>
+        <w:spacing w:before="93" w:after="93"/>
+        <w:ind w:firstLine="420"/>
+      </w:pPr>
+      <w:r>
+        <w:rPr>
+          <w:lang w:bidi="ar-SA"/>
+        </w:rPr>
+        <w:drawing>
+          <wp:inline distT="0" distB="0" distL="0" distR="0" wp14:anchorId="2C13422A" wp14:editId="79DE12F5">
+            <wp:extent cx="2878177" cy="3383280"/>
+            <wp:effectExtent l="0" t="0" r="0" b="7620"/>
+            <wp:docPr id="381" name="图片 381"/>
+            <wp:cNvGraphicFramePr>
+              <a:graphicFrameLocks xmlns:a="http://schemas.openxmlformats.org/drawingml/2006/main" noChangeAspect="1"/>
+            </wp:cNvGraphicFramePr>
+            <a:graphic xmlns:a="http://schemas.openxmlformats.org/drawingml/2006/main">
+              <a:graphicData uri="http://schemas.openxmlformats.org/drawingml/2006/picture">
+                <pic:pic xmlns:pic="http://schemas.openxmlformats.org/drawingml/2006/picture">
+                  <pic:nvPicPr>
+                    <pic:cNvPr id="0" name=""/>
+                    <pic:cNvPicPr/>
+                  </pic:nvPicPr>
+                  <pic:blipFill>
+                    <a:blip r:embed="rId10"/>
+                    <a:stretch>
+                      <a:fillRect/>
+                    </a:stretch>
+                  </pic:blipFill>
+                  <pic:spPr>
+                    <a:xfrm>
+                      <a:off x="0" y="0"/>
+                      <a:ext cx="2880610" cy="3386140"/>
+                    </a:xfrm>
+                    <a:prstGeom prst="rect">
+                      <a:avLst/>
+                    </a:prstGeom>
+                  </pic:spPr>
+                </pic:pic>
+              </a:graphicData>
+            </a:graphic>
+          </wp:inline>
+        </w:drawing>
+      </w:r>
+    </w:p>
+    <w:p>
+      <w:pPr>
+        <w:pStyle w:val="a0"/>
+        <w:spacing w:before="93" w:after="93"/>
+        <w:ind w:firstLine="420"/>
+      </w:pPr>
+      <w:r>
+        <w:rPr>
+          <w:rFonts w:hint="eastAsia"/>
+        </w:rPr>
+        <w:t>打开</w:t>
+      </w:r>
+      <w:r>
+        <w:rPr>
+          <w:rFonts w:hint="eastAsia"/>
+        </w:rPr>
+        <w:t>JSON</w:t>
+      </w:r>
+      <w:r>
+        <w:rPr>
+          <w:rFonts w:hint="eastAsia"/>
+        </w:rPr>
+        <w:t>命令文件，就可以下发。</w:t>
+      </w:r>
+      <w:r>
+        <w:rPr>
+          <w:rFonts w:hint="eastAsia"/>
+        </w:rPr>
+        <w:t xml:space="preserve"> </w:t>
+      </w:r>
+      <w:r>
+        <w:rPr>
+          <w:rFonts w:hint="eastAsia"/>
+        </w:rPr>
+        <w:t>对于</w:t>
+      </w:r>
+      <w:r>
+        <w:rPr>
+          <w:rFonts w:hint="eastAsia"/>
+        </w:rPr>
+        <w:t>JSON</w:t>
+      </w:r>
+      <w:r>
+        <w:rPr>
+          <w:rFonts w:hint="eastAsia"/>
+        </w:rPr>
+        <w:t>文件，你需要修改对应的标签</w:t>
+      </w:r>
+      <w:r>
+        <w:rPr>
+          <w:rFonts w:hint="eastAsia"/>
+        </w:rPr>
+        <w:t>ID</w:t>
+      </w:r>
+      <w:r>
+        <w:rPr>
+          <w:rFonts w:hint="eastAsia"/>
+        </w:rPr>
+        <w:t>。</w:t>
+      </w:r>
+      <w:r>
+        <w:rPr>
+          <w:rFonts w:hint="eastAsia"/>
+        </w:rPr>
+        <w:t>JSON</w:t>
+      </w:r>
+      <w:r>
+        <w:rPr>
+          <w:rFonts w:hint="eastAsia"/>
+        </w:rPr>
+        <w:t>文件可以通过另外一个工具生成。</w:t>
+      </w:r>
+    </w:p>
+    <w:p>
+      <w:pPr>
+        <w:pStyle w:val="a0"/>
+        <w:spacing w:before="93" w:after="93"/>
+        <w:ind w:firstLine="420"/>
+      </w:pPr>
+      <w:r>
+        <w:rPr>
+          <w:lang w:bidi="ar-SA"/>
+        </w:rPr>
+        <w:drawing>
+          <wp:inline distT="0" distB="0" distL="0" distR="0" wp14:anchorId="578A28B4" wp14:editId="6A486A37">
+            <wp:extent cx="3083541" cy="1402080"/>
+            <wp:effectExtent l="0" t="0" r="3175" b="7620"/>
+            <wp:docPr id="382" name="图片 382"/>
+            <wp:cNvGraphicFramePr>
+              <a:graphicFrameLocks xmlns:a="http://schemas.openxmlformats.org/drawingml/2006/main" noChangeAspect="1"/>
+            </wp:cNvGraphicFramePr>
+            <a:graphic xmlns:a="http://schemas.openxmlformats.org/drawingml/2006/main">
+              <a:graphicData uri="http://schemas.openxmlformats.org/drawingml/2006/picture">
+                <pic:pic xmlns:pic="http://schemas.openxmlformats.org/drawingml/2006/picture">
+                  <pic:nvPicPr>
+                    <pic:cNvPr id="0" name=""/>
+                    <pic:cNvPicPr/>
+                  </pic:nvPicPr>
+                  <pic:blipFill>
+                    <a:blip r:embed="rId11"/>
+                    <a:stretch>
+                      <a:fillRect/>
+                    </a:stretch>
+                  </pic:blipFill>
+                  <pic:spPr>
+                    <a:xfrm>
+                      <a:off x="0" y="0"/>
+                      <a:ext cx="3083809" cy="1402202"/>
+                    </a:xfrm>
+                    <a:prstGeom prst="rect">
+                      <a:avLst/>
+                    </a:prstGeom>
+                  </pic:spPr>
+                </pic:pic>
+              </a:graphicData>
+            </a:graphic>
+          </wp:inline>
+        </w:drawing>
+      </w:r>
     </w:p>
     <w:p>
       <w:pPr>
@@ -25581,56 +26372,143 @@
         <w:spacing w:before="93" w:after="93"/>
         <w:ind w:firstLineChars="0" w:firstLine="0"/>
         <w:rPr>
-          <w:rFonts w:ascii="Consolas" w:hAnsi="Consolas" w:cs="宋体"/>
-          <w:color w:val="333333"/>
-          <w:sz w:val="20"/>
-          <w:szCs w:val="20"/>
-        </w:rPr>
-      </w:pPr>
-      <w:r>
-        <w:rPr>
           <w:rFonts w:ascii="Consolas" w:hAnsi="Consolas" w:cs="宋体" w:hint="eastAsia"/>
           <w:color w:val="333333"/>
           <w:sz w:val="20"/>
           <w:szCs w:val="20"/>
         </w:rPr>
-        <w:t>网关出厂的时候默认参数是连接到</w:t>
-      </w:r>
-      <w:r>
-        <w:rPr>
-          <w:rFonts w:ascii="Consolas" w:hAnsi="Consolas" w:cs="宋体" w:hint="eastAsia"/>
-          <w:color w:val="333333"/>
-          <w:sz w:val="20"/>
-          <w:szCs w:val="20"/>
-        </w:rPr>
-        <w:t>如下</w:t>
-      </w:r>
-      <w:r>
-        <w:rPr>
-          <w:rFonts w:ascii="Consolas" w:hAnsi="Consolas" w:cs="宋体" w:hint="eastAsia"/>
-          <w:color w:val="333333"/>
-          <w:sz w:val="20"/>
-          <w:szCs w:val="20"/>
-        </w:rPr>
-        <w:t>测试用的</w:t>
-      </w:r>
-      <w:r>
-        <w:rPr>
-          <w:rFonts w:ascii="Consolas" w:hAnsi="Consolas" w:cs="宋体" w:hint="eastAsia"/>
-          <w:color w:val="333333"/>
-          <w:sz w:val="20"/>
-          <w:szCs w:val="20"/>
+      </w:pPr>
+    </w:p>
+    <w:p>
+      <w:pPr>
+        <w:pStyle w:val="2"/>
+      </w:pPr>
+      <w:r>
+        <w:rPr>
+          <w:rFonts w:hint="eastAsia"/>
+        </w:rPr>
+        <w:t>BIN</w:t>
+      </w:r>
+      <w:r>
+        <w:rPr>
+          <w:rFonts w:hint="eastAsia"/>
+        </w:rPr>
+        <w:t>图片转换</w:t>
+      </w:r>
+      <w:r>
+        <w:rPr>
+          <w:rFonts w:hint="eastAsia"/>
+        </w:rPr>
+        <w:t>JSON</w:t>
+      </w:r>
+      <w:r>
+        <w:rPr>
+          <w:rFonts w:hint="eastAsia"/>
+        </w:rPr>
+        <w:t>客户端</w:t>
+      </w:r>
+      <w:r>
+        <w:rPr>
+          <w:rFonts w:hint="eastAsia"/>
+        </w:rPr>
+        <w:t>demo</w:t>
+      </w:r>
+    </w:p>
+    <w:p>
+      <w:pPr>
+        <w:pStyle w:val="a0"/>
+        <w:spacing w:before="93" w:after="93"/>
+        <w:ind w:firstLine="420"/>
+      </w:pPr>
+      <w:r>
+        <w:rPr>
+          <w:rFonts w:hint="eastAsia"/>
+        </w:rPr>
+        <w:t>我们</w:t>
+      </w:r>
+      <w:r>
+        <w:rPr>
+          <w:rFonts w:hint="eastAsia"/>
+        </w:rPr>
+        <w:t>开发了一个可以将</w:t>
+      </w:r>
+      <w:r>
+        <w:rPr>
+          <w:rFonts w:hint="eastAsia"/>
+        </w:rPr>
+        <w:t>BIN</w:t>
+      </w:r>
+      <w:r>
+        <w:rPr>
+          <w:rFonts w:hint="eastAsia"/>
+        </w:rPr>
+        <w:t>格式的图片转换为</w:t>
+      </w:r>
+      <w:r>
+        <w:rPr>
+          <w:rFonts w:hint="eastAsia"/>
         </w:rPr>
         <w:t>MQTT</w:t>
       </w:r>
       <w:r>
         <w:rPr>
-          <w:rFonts w:ascii="Consolas" w:hAnsi="Consolas" w:cs="宋体" w:hint="eastAsia"/>
-          <w:color w:val="333333"/>
-          <w:sz w:val="20"/>
-          <w:szCs w:val="20"/>
-        </w:rPr>
-        <w:t>服务器。</w:t>
+          <w:rFonts w:hint="eastAsia"/>
+        </w:rPr>
+        <w:t>的</w:t>
+      </w:r>
+      <w:r>
+        <w:rPr>
+          <w:rFonts w:hint="eastAsia"/>
+        </w:rPr>
+        <w:t>JSON</w:t>
+      </w:r>
+      <w:r>
+        <w:rPr>
+          <w:rFonts w:hint="eastAsia"/>
+        </w:rPr>
+        <w:t>消息的</w:t>
+      </w:r>
+      <w:r>
+        <w:rPr>
+          <w:rFonts w:hint="eastAsia"/>
+        </w:rPr>
+        <w:t>Demo</w:t>
+      </w:r>
+      <w:r>
+        <w:rPr>
+          <w:rFonts w:hint="eastAsia"/>
+        </w:rPr>
+        <w:t>，基于</w:t>
+      </w:r>
+      <w:r>
+        <w:rPr>
+          <w:rFonts w:hint="eastAsia"/>
+        </w:rPr>
+        <w:t>C</w:t>
+      </w:r>
+      <w:r>
+        <w:rPr>
+          <w:rFonts w:hint="eastAsia"/>
+        </w:rPr>
+        <w:t>语言和</w:t>
+      </w:r>
+      <w:r>
+        <w:rPr>
+          <w:rFonts w:hint="eastAsia"/>
+        </w:rPr>
+        <w:t xml:space="preserve"> </w:t>
+      </w:r>
+      <w:r>
+        <w:rPr>
+          <w:rFonts w:hint="eastAsia"/>
+        </w:rPr>
+        <w:t>Visual Studio2010</w:t>
+      </w:r>
+      <w:r>
+        <w:rPr>
+          <w:rFonts w:hint="eastAsia"/>
+        </w:rPr>
+        <w:t>开发。</w:t>
       </w:r>
     </w:p>
     <w:p>
@@ -25639,21 +26517,12 @@
         <w:spacing w:before="93" w:after="93"/>
         <w:ind w:firstLineChars="0" w:firstLine="0"/>
         <w:rPr>
-          <w:rFonts w:ascii="Consolas" w:hAnsi="Consolas" w:cs="宋体"/>
-          <w:color w:val="333333"/>
-          <w:sz w:val="20"/>
-          <w:szCs w:val="20"/>
-        </w:rPr>
-      </w:pPr>
-      <w:r>
-        <w:rPr>
           <w:rFonts w:ascii="Consolas" w:hAnsi="Consolas" w:cs="宋体" w:hint="eastAsia"/>
           <w:color w:val="333333"/>
           <w:sz w:val="20"/>
           <w:szCs w:val="20"/>
         </w:rPr>
-        <w:t>地址为：</w:t>
-      </w:r>
+      </w:pPr>
       <w:r>
         <w:rPr>
           <w:rFonts w:ascii="Consolas" w:hAnsi="Consolas" w:cs="宋体" w:hint="eastAsia"/>
@@ -25661,17 +26530,20 @@
           <w:sz w:val="20"/>
           <w:szCs w:val="20"/>
         </w:rPr>
-        <w:t>tcp://</w:t>
-      </w:r>
-      <w:r>
-        <w:rPr>
-          <w:rFonts w:ascii="Consolas" w:hAnsi="Consolas" w:cs="宋体"/>
-          <w:color w:val="333333"/>
-          <w:sz w:val="20"/>
-          <w:szCs w:val="20"/>
-        </w:rPr>
-        <w:t>api.ieasygroup.com:61613</w:t>
-      </w:r>
+        <w:lastRenderedPageBreak/>
+        <w:t>链接地址：</w:t>
+      </w:r>
+      <w:hyperlink r:id="rId12" w:history="1">
+        <w:r>
+          <w:rPr>
+            <w:rStyle w:val="a4"/>
+            <w:rFonts w:ascii="Consolas" w:hAnsi="Consolas" w:cs="宋体"/>
+            <w:sz w:val="20"/>
+            <w:szCs w:val="20"/>
+          </w:rPr>
+          <w:t>https://github.com/kkmhogen/ESLBin2Json.git</w:t>
+        </w:r>
+      </w:hyperlink>
     </w:p>
     <w:p>
       <w:pPr>
@@ -25692,17 +26564,75 @@
           <w:sz w:val="20"/>
           <w:szCs w:val="20"/>
         </w:rPr>
-        <w:t>测试用户名：</w:t>
-      </w:r>
-      <w:r>
-        <w:rPr>
-          <w:rFonts w:ascii="Consolas" w:hAnsi="Consolas" w:cs="宋体"/>
-          <w:color w:val="333333"/>
-          <w:sz w:val="20"/>
-          <w:szCs w:val="20"/>
-        </w:rPr>
-        <w:t>kkmtest</w:t>
-      </w:r>
+        <w:t>标签图片制作参考文档《</w:t>
+      </w:r>
+      <w:r>
+        <w:rPr>
+          <w:rFonts w:ascii="Consolas" w:hAnsi="Consolas" w:cs="宋体" w:hint="eastAsia"/>
+          <w:color w:val="333333"/>
+          <w:sz w:val="20"/>
+          <w:szCs w:val="20"/>
+        </w:rPr>
+        <w:t>电子标签图片制作</w:t>
+      </w:r>
+      <w:r>
+        <w:rPr>
+          <w:rFonts w:ascii="Consolas" w:hAnsi="Consolas" w:cs="宋体" w:hint="eastAsia"/>
+          <w:color w:val="333333"/>
+          <w:sz w:val="20"/>
+          <w:szCs w:val="20"/>
+        </w:rPr>
+        <w:t>.docx</w:t>
+      </w:r>
+      <w:r>
+        <w:rPr>
+          <w:rFonts w:ascii="Consolas" w:hAnsi="Consolas" w:cs="宋体" w:hint="eastAsia"/>
+          <w:color w:val="333333"/>
+          <w:sz w:val="20"/>
+          <w:szCs w:val="20"/>
+        </w:rPr>
+        <w:t>》</w:t>
+      </w:r>
+      <w:bookmarkStart w:id="21" w:name="_GoBack"/>
+      <w:bookmarkEnd w:id="21"/>
+    </w:p>
+    <w:p>
+      <w:pPr>
+        <w:pStyle w:val="1"/>
+      </w:pPr>
+      <w:bookmarkStart w:id="22" w:name="_Toc519257239"/>
+      <w:r>
+        <w:rPr>
+          <w:rFonts w:hint="eastAsia"/>
+        </w:rPr>
+        <w:t>调测指导</w:t>
+      </w:r>
+      <w:bookmarkEnd w:id="22"/>
+    </w:p>
+    <w:p>
+      <w:pPr>
+        <w:pStyle w:val="2"/>
+      </w:pPr>
+      <w:bookmarkStart w:id="23" w:name="_Toc519257240"/>
+      <w:r>
+        <w:rPr>
+          <w:rFonts w:hint="eastAsia"/>
+        </w:rPr>
+        <w:t>配置网关</w:t>
+      </w:r>
+      <w:r>
+        <w:rPr>
+          <w:rFonts w:hint="eastAsia"/>
+        </w:rPr>
+        <w:t>MQTT</w:t>
+      </w:r>
+      <w:r>
+        <w:rPr>
+          <w:rFonts w:hint="eastAsia"/>
+        </w:rPr>
+        <w:t>参数</w:t>
+      </w:r>
+      <w:bookmarkEnd w:id="23"/>
     </w:p>
     <w:p>
       <w:pPr>
@@ -25723,16 +26653,43 @@
           <w:sz w:val="20"/>
           <w:szCs w:val="20"/>
         </w:rPr>
-        <w:t>密码：</w:t>
-      </w:r>
-      <w:r>
-        <w:rPr>
-          <w:rFonts w:ascii="Consolas" w:hAnsi="Consolas" w:cs="宋体"/>
-          <w:color w:val="333333"/>
-          <w:sz w:val="20"/>
-          <w:szCs w:val="20"/>
-        </w:rPr>
-        <w:t>testpassword</w:t>
+        <w:t>网关出厂的时候默认参数是连接到</w:t>
+      </w:r>
+      <w:r>
+        <w:rPr>
+          <w:rFonts w:ascii="Consolas" w:hAnsi="Consolas" w:cs="宋体" w:hint="eastAsia"/>
+          <w:color w:val="333333"/>
+          <w:sz w:val="20"/>
+          <w:szCs w:val="20"/>
+        </w:rPr>
+        <w:t>如下</w:t>
+      </w:r>
+      <w:r>
+        <w:rPr>
+          <w:rFonts w:ascii="Consolas" w:hAnsi="Consolas" w:cs="宋体" w:hint="eastAsia"/>
+          <w:color w:val="333333"/>
+          <w:sz w:val="20"/>
+          <w:szCs w:val="20"/>
+        </w:rPr>
+        <w:t>测试用的</w:t>
+      </w:r>
+      <w:r>
+        <w:rPr>
+          <w:rFonts w:ascii="Consolas" w:hAnsi="Consolas" w:cs="宋体" w:hint="eastAsia"/>
+          <w:color w:val="333333"/>
+          <w:sz w:val="20"/>
+          <w:szCs w:val="20"/>
+        </w:rPr>
+        <w:t>MQTT</w:t>
+      </w:r>
+      <w:r>
+        <w:rPr>
+          <w:rFonts w:ascii="Consolas" w:hAnsi="Consolas" w:cs="宋体" w:hint="eastAsia"/>
+          <w:color w:val="333333"/>
+          <w:sz w:val="20"/>
+          <w:szCs w:val="20"/>
+        </w:rPr>
+        <w:t>服务器。</w:t>
       </w:r>
     </w:p>
     <w:p>
@@ -25754,7 +26711,25 @@
           <w:sz w:val="20"/>
           <w:szCs w:val="20"/>
         </w:rPr>
-        <w:t>开发阶段可以使用上述地址进行测试和联调。</w:t>
+        <w:t>地址为：</w:t>
+      </w:r>
+      <w:r>
+        <w:rPr>
+          <w:rFonts w:ascii="Consolas" w:hAnsi="Consolas" w:cs="宋体" w:hint="eastAsia"/>
+          <w:color w:val="333333"/>
+          <w:sz w:val="20"/>
+          <w:szCs w:val="20"/>
+        </w:rPr>
+        <w:t>tcp://</w:t>
+      </w:r>
+      <w:r>
+        <w:rPr>
+          <w:rFonts w:ascii="Consolas" w:hAnsi="Consolas" w:cs="宋体"/>
+          <w:color w:val="333333"/>
+          <w:sz w:val="20"/>
+          <w:szCs w:val="20"/>
+        </w:rPr>
+        <w:t>api.ieasygroup.com:61613</w:t>
       </w:r>
     </w:p>
     <w:p>
@@ -25776,34 +26751,16 @@
           <w:sz w:val="20"/>
           <w:szCs w:val="20"/>
         </w:rPr>
-        <w:t>网关的其它参数配置参见《</w:t>
-      </w:r>
-      <w:r>
-        <w:rPr>
-          <w:rFonts w:ascii="Consolas" w:hAnsi="Consolas" w:cs="宋体" w:hint="eastAsia"/>
-          <w:color w:val="333333"/>
-          <w:sz w:val="20"/>
-          <w:szCs w:val="20"/>
-        </w:rPr>
-        <w:t>电子标签网关介绍和配置</w:t>
-      </w:r>
-      <w:r>
-        <w:rPr>
-          <w:rFonts w:ascii="Consolas" w:hAnsi="Consolas" w:cs="宋体" w:hint="eastAsia"/>
-          <w:color w:val="333333"/>
-          <w:sz w:val="20"/>
-          <w:szCs w:val="20"/>
-        </w:rPr>
-        <w:t>.docx</w:t>
-      </w:r>
-      <w:r>
-        <w:rPr>
-          <w:rFonts w:ascii="Consolas" w:hAnsi="Consolas" w:cs="宋体" w:hint="eastAsia"/>
-          <w:color w:val="333333"/>
-          <w:sz w:val="20"/>
-          <w:szCs w:val="20"/>
-        </w:rPr>
-        <w:t>》</w:t>
+        <w:t>测试用户名：</w:t>
+      </w:r>
+      <w:r>
+        <w:rPr>
+          <w:rFonts w:ascii="Consolas" w:hAnsi="Consolas" w:cs="宋体"/>
+          <w:color w:val="333333"/>
+          <w:sz w:val="20"/>
+          <w:szCs w:val="20"/>
+        </w:rPr>
+        <w:t>kkmtest</w:t>
       </w:r>
     </w:p>
     <w:p>
@@ -25818,31 +26775,24 @@
           <w:szCs w:val="20"/>
         </w:rPr>
       </w:pPr>
-    </w:p>
-    <w:p>
-      <w:pPr>
-        <w:pStyle w:val="2"/>
-      </w:pPr>
-      <w:bookmarkStart w:id="23" w:name="_Toc519257241"/>
-      <w:r>
-        <w:rPr>
-          <w:rFonts w:hint="eastAsia"/>
-        </w:rPr>
-        <w:t>安装</w:t>
-      </w:r>
-      <w:r>
-        <w:rPr>
-          <w:rFonts w:hint="eastAsia"/>
-        </w:rPr>
-        <w:t>MQTT</w:t>
-      </w:r>
-      <w:r>
-        <w:rPr>
-          <w:rFonts w:hint="eastAsia"/>
-        </w:rPr>
-        <w:t>客户端</w:t>
-      </w:r>
-      <w:bookmarkEnd w:id="23"/>
+      <w:r>
+        <w:rPr>
+          <w:rFonts w:ascii="Consolas" w:hAnsi="Consolas" w:cs="宋体" w:hint="eastAsia"/>
+          <w:color w:val="333333"/>
+          <w:sz w:val="20"/>
+          <w:szCs w:val="20"/>
+        </w:rPr>
+        <w:t>密码：</w:t>
+      </w:r>
+      <w:r>
+        <w:rPr>
+          <w:rFonts w:ascii="Consolas" w:hAnsi="Consolas" w:cs="宋体"/>
+          <w:color w:val="333333"/>
+          <w:sz w:val="20"/>
+          <w:szCs w:val="20"/>
+        </w:rPr>
+        <w:t>testpassword</w:t>
+      </w:r>
     </w:p>
     <w:p>
       <w:pPr>
@@ -25850,6 +26800,115 @@
         <w:spacing w:before="93" w:after="93"/>
         <w:ind w:firstLineChars="0" w:firstLine="0"/>
         <w:rPr>
+          <w:rFonts w:ascii="Consolas" w:hAnsi="Consolas" w:cs="宋体"/>
+          <w:color w:val="333333"/>
+          <w:sz w:val="20"/>
+          <w:szCs w:val="20"/>
+        </w:rPr>
+      </w:pPr>
+      <w:r>
+        <w:rPr>
+          <w:rFonts w:ascii="Consolas" w:hAnsi="Consolas" w:cs="宋体" w:hint="eastAsia"/>
+          <w:color w:val="333333"/>
+          <w:sz w:val="20"/>
+          <w:szCs w:val="20"/>
+        </w:rPr>
+        <w:t>开发阶段可以使用上述地址进行测试和联调。</w:t>
+      </w:r>
+    </w:p>
+    <w:p>
+      <w:pPr>
+        <w:pStyle w:val="a0"/>
+        <w:spacing w:before="93" w:after="93"/>
+        <w:ind w:firstLineChars="0" w:firstLine="0"/>
+        <w:rPr>
+          <w:rFonts w:ascii="Consolas" w:hAnsi="Consolas" w:cs="宋体"/>
+          <w:color w:val="333333"/>
+          <w:sz w:val="20"/>
+          <w:szCs w:val="20"/>
+        </w:rPr>
+      </w:pPr>
+      <w:r>
+        <w:rPr>
+          <w:rFonts w:ascii="Consolas" w:hAnsi="Consolas" w:cs="宋体" w:hint="eastAsia"/>
+          <w:color w:val="333333"/>
+          <w:sz w:val="20"/>
+          <w:szCs w:val="20"/>
+        </w:rPr>
+        <w:t>网关的其它参数配置参见《</w:t>
+      </w:r>
+      <w:r>
+        <w:rPr>
+          <w:rFonts w:ascii="Consolas" w:hAnsi="Consolas" w:cs="宋体" w:hint="eastAsia"/>
+          <w:color w:val="333333"/>
+          <w:sz w:val="20"/>
+          <w:szCs w:val="20"/>
+        </w:rPr>
+        <w:t>电子标签网关介绍和配置</w:t>
+      </w:r>
+      <w:r>
+        <w:rPr>
+          <w:rFonts w:ascii="Consolas" w:hAnsi="Consolas" w:cs="宋体" w:hint="eastAsia"/>
+          <w:color w:val="333333"/>
+          <w:sz w:val="20"/>
+          <w:szCs w:val="20"/>
+        </w:rPr>
+        <w:t>.docx</w:t>
+      </w:r>
+      <w:r>
+        <w:rPr>
+          <w:rFonts w:ascii="Consolas" w:hAnsi="Consolas" w:cs="宋体" w:hint="eastAsia"/>
+          <w:color w:val="333333"/>
+          <w:sz w:val="20"/>
+          <w:szCs w:val="20"/>
+        </w:rPr>
+        <w:t>》</w:t>
+      </w:r>
+    </w:p>
+    <w:p>
+      <w:pPr>
+        <w:pStyle w:val="a0"/>
+        <w:spacing w:before="93" w:after="93"/>
+        <w:ind w:firstLineChars="0" w:firstLine="0"/>
+        <w:rPr>
+          <w:rFonts w:ascii="Consolas" w:hAnsi="Consolas" w:cs="宋体"/>
+          <w:color w:val="333333"/>
+          <w:sz w:val="20"/>
+          <w:szCs w:val="20"/>
+        </w:rPr>
+      </w:pPr>
+    </w:p>
+    <w:p>
+      <w:pPr>
+        <w:pStyle w:val="2"/>
+      </w:pPr>
+      <w:bookmarkStart w:id="24" w:name="_Toc519257241"/>
+      <w:r>
+        <w:rPr>
+          <w:rFonts w:hint="eastAsia"/>
+        </w:rPr>
+        <w:t>安装</w:t>
+      </w:r>
+      <w:r>
+        <w:rPr>
+          <w:rFonts w:hint="eastAsia"/>
+        </w:rPr>
+        <w:t>MQTT</w:t>
+      </w:r>
+      <w:r>
+        <w:rPr>
+          <w:rFonts w:hint="eastAsia"/>
+        </w:rPr>
+        <w:t>客户端</w:t>
+      </w:r>
+      <w:bookmarkEnd w:id="24"/>
+    </w:p>
+    <w:p>
+      <w:pPr>
+        <w:pStyle w:val="a0"/>
+        <w:spacing w:before="93" w:after="93"/>
+        <w:ind w:firstLineChars="0" w:firstLine="0"/>
+        <w:rPr>
           <w:rFonts w:ascii="Arial" w:hAnsi="Arial" w:cs="Arial"/>
           <w:color w:val="4F4F4F"/>
           <w:shd w:val="clear" w:color="auto" w:fill="FFFFFF"/>
@@ -25953,14 +27012,14 @@
       <w:pPr>
         <w:pStyle w:val="3"/>
       </w:pPr>
-      <w:bookmarkStart w:id="24" w:name="_Toc519257242"/>
+      <w:bookmarkStart w:id="25" w:name="_Toc519257242"/>
       <w:r>
         <w:t>mqtt.fx</w:t>
       </w:r>
       <w:r>
         <w:t>的安装</w:t>
       </w:r>
-      <w:bookmarkEnd w:id="24"/>
+      <w:bookmarkEnd w:id="25"/>
     </w:p>
     <w:p>
       <w:pPr>
@@ -26104,7 +27163,7 @@
         </w:rPr>
         <w:br/>
       </w:r>
-      <w:hyperlink r:id="rId10" w:tgtFrame="_blank" w:history="1">
+      <w:hyperlink r:id="rId13" w:tgtFrame="_blank" w:history="1">
         <w:r>
           <w:rPr>
             <w:rFonts w:ascii="Consolas" w:hAnsi="Consolas" w:cs="宋体"/>
@@ -26134,14 +27193,14 @@
       <w:pPr>
         <w:pStyle w:val="3"/>
       </w:pPr>
-      <w:bookmarkStart w:id="25" w:name="_Toc519257243"/>
+      <w:bookmarkStart w:id="26" w:name="_Toc519257243"/>
       <w:r>
         <w:t>mqtt.fx</w:t>
       </w:r>
       <w:r>
         <w:t>运行</w:t>
       </w:r>
-      <w:bookmarkEnd w:id="25"/>
+      <w:bookmarkEnd w:id="26"/>
     </w:p>
     <w:p>
       <w:pPr>
@@ -26381,7 +27440,7 @@
                     <pic:cNvPicPr/>
                   </pic:nvPicPr>
                   <pic:blipFill>
-                    <a:blip r:embed="rId11"/>
+                    <a:blip r:embed="rId14"/>
                     <a:stretch>
                       <a:fillRect/>
                     </a:stretch>
@@ -26434,7 +27493,6 @@
           <w:sz w:val="20"/>
           <w:szCs w:val="20"/>
         </w:rPr>
-        <w:lastRenderedPageBreak/>
         <w:t>2</w:t>
       </w:r>
       <w:r>
@@ -26799,514 +27857,6 @@
             <wp:extent cx="4114800" cy="2604161"/>
             <wp:effectExtent l="0" t="0" r="0" b="5715"/>
             <wp:docPr id="248" name="图片 248"/>
-            <wp:cNvGraphicFramePr>
-              <a:graphicFrameLocks xmlns:a="http://schemas.openxmlformats.org/drawingml/2006/main" noChangeAspect="1"/>
-            </wp:cNvGraphicFramePr>
-            <a:graphic xmlns:a="http://schemas.openxmlformats.org/drawingml/2006/main">
-              <a:graphicData uri="http://schemas.openxmlformats.org/drawingml/2006/picture">
-                <pic:pic xmlns:pic="http://schemas.openxmlformats.org/drawingml/2006/picture">
-                  <pic:nvPicPr>
-                    <pic:cNvPr id="0" name=""/>
-                    <pic:cNvPicPr/>
-                  </pic:nvPicPr>
-                  <pic:blipFill>
-                    <a:blip r:embed="rId12"/>
-                    <a:stretch>
-                      <a:fillRect/>
-                    </a:stretch>
-                  </pic:blipFill>
-                  <pic:spPr>
-                    <a:xfrm>
-                      <a:off x="0" y="0"/>
-                      <a:ext cx="4121429" cy="2608356"/>
-                    </a:xfrm>
-                    <a:prstGeom prst="rect">
-                      <a:avLst/>
-                    </a:prstGeom>
-                  </pic:spPr>
-                </pic:pic>
-              </a:graphicData>
-            </a:graphic>
-          </wp:inline>
-        </w:drawing>
-      </w:r>
-    </w:p>
-    <w:p>
-      <w:pPr>
-        <w:pStyle w:val="a0"/>
-        <w:spacing w:before="93" w:after="93"/>
-        <w:ind w:firstLineChars="0" w:firstLine="0"/>
-        <w:rPr>
-          <w:rFonts w:ascii="Consolas" w:hAnsi="Consolas" w:cs="宋体"/>
-          <w:color w:val="333333"/>
-          <w:sz w:val="20"/>
-          <w:szCs w:val="20"/>
-        </w:rPr>
-      </w:pPr>
-    </w:p>
-    <w:p>
-      <w:pPr>
-        <w:pStyle w:val="a0"/>
-        <w:spacing w:before="93" w:after="93"/>
-        <w:ind w:firstLineChars="0" w:firstLine="0"/>
-        <w:rPr>
-          <w:rFonts w:ascii="Consolas" w:hAnsi="Consolas" w:cs="宋体"/>
-          <w:color w:val="333333"/>
-          <w:sz w:val="20"/>
-          <w:szCs w:val="20"/>
-        </w:rPr>
-      </w:pPr>
-      <w:r>
-        <w:rPr>
-          <w:rFonts w:ascii="Consolas" w:hAnsi="Consolas" w:cs="宋体" w:hint="eastAsia"/>
-          <w:color w:val="333333"/>
-          <w:sz w:val="20"/>
-          <w:szCs w:val="20"/>
-        </w:rPr>
-        <w:t>第二步：设置连接参数，采用默认测试服务器</w:t>
-      </w:r>
-    </w:p>
-    <w:p>
-      <w:pPr>
-        <w:pStyle w:val="a0"/>
-        <w:numPr>
-          <w:ilvl w:val="0"/>
-          <w:numId w:val="18"/>
-        </w:numPr>
-        <w:spacing w:before="93" w:after="93"/>
-        <w:ind w:firstLineChars="0"/>
-        <w:rPr>
-          <w:rFonts w:ascii="Consolas" w:hAnsi="Consolas" w:cs="宋体"/>
-          <w:color w:val="333333"/>
-          <w:sz w:val="20"/>
-          <w:szCs w:val="20"/>
-        </w:rPr>
-      </w:pPr>
-      <w:r>
-        <w:rPr>
-          <w:rFonts w:ascii="Consolas" w:hAnsi="Consolas" w:cs="宋体" w:hint="eastAsia"/>
-          <w:color w:val="333333"/>
-          <w:sz w:val="20"/>
-          <w:szCs w:val="20"/>
-        </w:rPr>
-        <w:t>默认的测试服务器是：</w:t>
-      </w:r>
-      <w:r>
-        <w:rPr>
-          <w:rFonts w:ascii="Consolas" w:hAnsi="Consolas" w:cs="宋体" w:hint="eastAsia"/>
-          <w:color w:val="333333"/>
-          <w:sz w:val="20"/>
-          <w:szCs w:val="20"/>
-        </w:rPr>
-        <w:t>api.ieasygroup.com</w:t>
-      </w:r>
-    </w:p>
-    <w:p>
-      <w:pPr>
-        <w:pStyle w:val="a0"/>
-        <w:numPr>
-          <w:ilvl w:val="0"/>
-          <w:numId w:val="18"/>
-        </w:numPr>
-        <w:spacing w:before="93" w:after="93"/>
-        <w:ind w:firstLineChars="0"/>
-        <w:rPr>
-          <w:rFonts w:ascii="Consolas" w:hAnsi="Consolas" w:cs="宋体"/>
-          <w:color w:val="333333"/>
-          <w:sz w:val="20"/>
-          <w:szCs w:val="20"/>
-        </w:rPr>
-      </w:pPr>
-      <w:r>
-        <w:rPr>
-          <w:rFonts w:ascii="Consolas" w:hAnsi="Consolas" w:cs="宋体" w:hint="eastAsia"/>
-          <w:color w:val="333333"/>
-          <w:sz w:val="20"/>
-          <w:szCs w:val="20"/>
-        </w:rPr>
-        <w:t>默认端口为</w:t>
-      </w:r>
-      <w:r>
-        <w:rPr>
-          <w:rFonts w:ascii="Consolas" w:hAnsi="Consolas" w:cs="宋体" w:hint="eastAsia"/>
-          <w:color w:val="333333"/>
-          <w:sz w:val="20"/>
-          <w:szCs w:val="20"/>
-        </w:rPr>
-        <w:t>61613</w:t>
-      </w:r>
-      <w:r>
-        <w:rPr>
-          <w:rFonts w:ascii="Consolas" w:hAnsi="Consolas" w:cs="宋体" w:hint="eastAsia"/>
-          <w:color w:val="333333"/>
-          <w:sz w:val="20"/>
-          <w:szCs w:val="20"/>
-        </w:rPr>
-        <w:t>，</w:t>
-      </w:r>
-    </w:p>
-    <w:p>
-      <w:pPr>
-        <w:pStyle w:val="a0"/>
-        <w:numPr>
-          <w:ilvl w:val="0"/>
-          <w:numId w:val="18"/>
-        </w:numPr>
-        <w:spacing w:before="93" w:after="93"/>
-        <w:ind w:firstLineChars="0"/>
-        <w:rPr>
-          <w:rFonts w:ascii="Consolas" w:hAnsi="Consolas" w:cs="宋体"/>
-          <w:color w:val="333333"/>
-          <w:sz w:val="20"/>
-          <w:szCs w:val="20"/>
-        </w:rPr>
-      </w:pPr>
-      <w:r>
-        <w:rPr>
-          <w:rFonts w:ascii="Consolas" w:hAnsi="Consolas" w:cs="宋体" w:hint="eastAsia"/>
-          <w:color w:val="333333"/>
-          <w:sz w:val="20"/>
-          <w:szCs w:val="20"/>
-        </w:rPr>
-        <w:t>Client ID</w:t>
-      </w:r>
-      <w:r>
-        <w:rPr>
-          <w:rFonts w:ascii="Consolas" w:hAnsi="Consolas" w:cs="宋体" w:hint="eastAsia"/>
-          <w:color w:val="333333"/>
-          <w:sz w:val="20"/>
-          <w:szCs w:val="20"/>
-        </w:rPr>
-        <w:t>可以点解</w:t>
-      </w:r>
-      <w:r>
-        <w:rPr>
-          <w:rFonts w:ascii="Consolas" w:hAnsi="Consolas" w:cs="宋体" w:hint="eastAsia"/>
-          <w:color w:val="333333"/>
-          <w:sz w:val="20"/>
-          <w:szCs w:val="20"/>
-        </w:rPr>
-        <w:t>Generate</w:t>
-      </w:r>
-      <w:r>
-        <w:rPr>
-          <w:rFonts w:ascii="Consolas" w:hAnsi="Consolas" w:cs="宋体" w:hint="eastAsia"/>
-          <w:color w:val="333333"/>
-          <w:sz w:val="20"/>
-          <w:szCs w:val="20"/>
-        </w:rPr>
-        <w:t>随机产生。</w:t>
-      </w:r>
-    </w:p>
-    <w:p>
-      <w:pPr>
-        <w:pStyle w:val="a0"/>
-        <w:numPr>
-          <w:ilvl w:val="0"/>
-          <w:numId w:val="18"/>
-        </w:numPr>
-        <w:spacing w:before="93" w:after="93"/>
-        <w:ind w:firstLineChars="0"/>
-        <w:rPr>
-          <w:rFonts w:ascii="Consolas" w:hAnsi="Consolas" w:cs="宋体"/>
-          <w:color w:val="333333"/>
-          <w:sz w:val="20"/>
-          <w:szCs w:val="20"/>
-        </w:rPr>
-      </w:pPr>
-      <w:r>
-        <w:rPr>
-          <w:rFonts w:ascii="Consolas" w:hAnsi="Consolas" w:cs="宋体" w:hint="eastAsia"/>
-          <w:color w:val="333333"/>
-          <w:sz w:val="20"/>
-          <w:szCs w:val="20"/>
-        </w:rPr>
-        <w:t>其它参数保持默认。</w:t>
-      </w:r>
-    </w:p>
-    <w:p>
-      <w:pPr>
-        <w:pStyle w:val="a0"/>
-        <w:spacing w:before="93" w:after="93"/>
-        <w:ind w:firstLineChars="0" w:firstLine="0"/>
-        <w:rPr>
-          <w:rFonts w:ascii="Consolas" w:hAnsi="Consolas" w:cs="宋体"/>
-          <w:color w:val="333333"/>
-          <w:sz w:val="20"/>
-          <w:szCs w:val="20"/>
-        </w:rPr>
-      </w:pPr>
-      <w:r>
-        <w:rPr>
-          <w:lang w:bidi="ar-SA"/>
-        </w:rPr>
-        <w:lastRenderedPageBreak/>
-        <w:drawing>
-          <wp:inline distT="0" distB="0" distL="0" distR="0" wp14:anchorId="594B68E2" wp14:editId="5F388B2D">
-            <wp:extent cx="4759960" cy="3399184"/>
-            <wp:effectExtent l="0" t="0" r="2540" b="0"/>
-            <wp:docPr id="268" name="图片 268"/>
-            <wp:cNvGraphicFramePr>
-              <a:graphicFrameLocks xmlns:a="http://schemas.openxmlformats.org/drawingml/2006/main" noChangeAspect="1"/>
-            </wp:cNvGraphicFramePr>
-            <a:graphic xmlns:a="http://schemas.openxmlformats.org/drawingml/2006/main">
-              <a:graphicData uri="http://schemas.openxmlformats.org/drawingml/2006/picture">
-                <pic:pic xmlns:pic="http://schemas.openxmlformats.org/drawingml/2006/picture">
-                  <pic:nvPicPr>
-                    <pic:cNvPr id="0" name=""/>
-                    <pic:cNvPicPr/>
-                  </pic:nvPicPr>
-                  <pic:blipFill>
-                    <a:blip r:embed="rId13"/>
-                    <a:stretch>
-                      <a:fillRect/>
-                    </a:stretch>
-                  </pic:blipFill>
-                  <pic:spPr>
-                    <a:xfrm>
-                      <a:off x="0" y="0"/>
-                      <a:ext cx="4761106" cy="3400003"/>
-                    </a:xfrm>
-                    <a:prstGeom prst="rect">
-                      <a:avLst/>
-                    </a:prstGeom>
-                  </pic:spPr>
-                </pic:pic>
-              </a:graphicData>
-            </a:graphic>
-          </wp:inline>
-        </w:drawing>
-      </w:r>
-    </w:p>
-    <w:p>
-      <w:pPr>
-        <w:pStyle w:val="a0"/>
-        <w:spacing w:before="93" w:after="93"/>
-        <w:ind w:firstLineChars="0" w:firstLine="0"/>
-        <w:rPr>
-          <w:rFonts w:ascii="Consolas" w:hAnsi="Consolas" w:cs="宋体"/>
-          <w:color w:val="333333"/>
-          <w:sz w:val="20"/>
-          <w:szCs w:val="20"/>
-        </w:rPr>
-      </w:pPr>
-    </w:p>
-    <w:p>
-      <w:pPr>
-        <w:pStyle w:val="a0"/>
-        <w:spacing w:before="93" w:after="93"/>
-        <w:ind w:firstLineChars="0" w:firstLine="0"/>
-        <w:rPr>
-          <w:rFonts w:ascii="Consolas" w:hAnsi="Consolas" w:cs="宋体"/>
-          <w:color w:val="333333"/>
-          <w:sz w:val="20"/>
-          <w:szCs w:val="20"/>
-        </w:rPr>
-      </w:pPr>
-      <w:r>
-        <w:rPr>
-          <w:rFonts w:ascii="Consolas" w:hAnsi="Consolas" w:cs="宋体" w:hint="eastAsia"/>
-          <w:color w:val="333333"/>
-          <w:sz w:val="20"/>
-          <w:szCs w:val="20"/>
-        </w:rPr>
-        <w:t>第三步骤：设置用户名和密码</w:t>
-      </w:r>
-    </w:p>
-    <w:p>
-      <w:pPr>
-        <w:pStyle w:val="a0"/>
-        <w:numPr>
-          <w:ilvl w:val="0"/>
-          <w:numId w:val="19"/>
-        </w:numPr>
-        <w:spacing w:before="93" w:after="93"/>
-        <w:ind w:firstLineChars="0"/>
-        <w:rPr>
-          <w:rFonts w:ascii="Consolas" w:hAnsi="Consolas" w:cs="宋体"/>
-          <w:color w:val="333333"/>
-          <w:sz w:val="20"/>
-          <w:szCs w:val="20"/>
-        </w:rPr>
-      </w:pPr>
-      <w:r>
-        <w:rPr>
-          <w:rFonts w:ascii="Consolas" w:hAnsi="Consolas" w:cs="宋体" w:hint="eastAsia"/>
-          <w:color w:val="333333"/>
-          <w:sz w:val="20"/>
-          <w:szCs w:val="20"/>
-        </w:rPr>
-        <w:t>点击“</w:t>
-      </w:r>
-      <w:r>
-        <w:rPr>
-          <w:rFonts w:ascii="Consolas" w:hAnsi="Consolas" w:cs="宋体" w:hint="eastAsia"/>
-          <w:color w:val="333333"/>
-          <w:sz w:val="20"/>
-          <w:szCs w:val="20"/>
-        </w:rPr>
-        <w:t>User Credentials</w:t>
-      </w:r>
-      <w:r>
-        <w:rPr>
-          <w:rFonts w:ascii="Consolas" w:hAnsi="Consolas" w:cs="宋体" w:hint="eastAsia"/>
-          <w:color w:val="333333"/>
-          <w:sz w:val="20"/>
-          <w:szCs w:val="20"/>
-        </w:rPr>
-        <w:t>”切换到用户名密码输入界面。</w:t>
-      </w:r>
-    </w:p>
-    <w:p>
-      <w:pPr>
-        <w:pStyle w:val="a0"/>
-        <w:numPr>
-          <w:ilvl w:val="0"/>
-          <w:numId w:val="19"/>
-        </w:numPr>
-        <w:spacing w:before="93" w:after="93"/>
-        <w:ind w:firstLineChars="0"/>
-        <w:rPr>
-          <w:rFonts w:ascii="Consolas" w:hAnsi="Consolas" w:cs="宋体"/>
-          <w:color w:val="333333"/>
-          <w:sz w:val="20"/>
-          <w:szCs w:val="20"/>
-        </w:rPr>
-      </w:pPr>
-      <w:r>
-        <w:rPr>
-          <w:rFonts w:ascii="Consolas" w:hAnsi="Consolas" w:cs="宋体" w:hint="eastAsia"/>
-          <w:color w:val="333333"/>
-          <w:sz w:val="20"/>
-          <w:szCs w:val="20"/>
-        </w:rPr>
-        <w:t>输入用户名和密码。</w:t>
-      </w:r>
-    </w:p>
-    <w:p>
-      <w:pPr>
-        <w:pStyle w:val="a0"/>
-        <w:spacing w:before="93" w:after="93"/>
-        <w:ind w:left="420" w:firstLineChars="0" w:firstLine="0"/>
-        <w:rPr>
-          <w:rFonts w:ascii="Consolas" w:hAnsi="Consolas" w:cs="宋体"/>
-          <w:color w:val="333333"/>
-          <w:sz w:val="20"/>
-          <w:szCs w:val="20"/>
-        </w:rPr>
-      </w:pPr>
-      <w:r>
-        <w:rPr>
-          <w:rFonts w:ascii="Consolas" w:hAnsi="Consolas" w:cs="宋体" w:hint="eastAsia"/>
-          <w:color w:val="333333"/>
-          <w:sz w:val="20"/>
-          <w:szCs w:val="20"/>
-        </w:rPr>
-        <w:t>测试服务器默认用户名为：</w:t>
-      </w:r>
-      <w:r>
-        <w:rPr>
-          <w:rFonts w:ascii="Consolas" w:hAnsi="Consolas" w:cs="宋体" w:hint="eastAsia"/>
-          <w:color w:val="333333"/>
-          <w:sz w:val="20"/>
-          <w:szCs w:val="20"/>
-        </w:rPr>
-        <w:t>kkmtest</w:t>
-      </w:r>
-      <w:r>
-        <w:rPr>
-          <w:rFonts w:ascii="Consolas" w:hAnsi="Consolas" w:cs="宋体" w:hint="eastAsia"/>
-          <w:color w:val="333333"/>
-          <w:sz w:val="20"/>
-          <w:szCs w:val="20"/>
-        </w:rPr>
-        <w:t>，默认密码为：</w:t>
-      </w:r>
-      <w:r>
-        <w:rPr>
-          <w:rFonts w:ascii="Consolas" w:hAnsi="Consolas" w:cs="宋体" w:hint="eastAsia"/>
-          <w:color w:val="333333"/>
-          <w:sz w:val="20"/>
-          <w:szCs w:val="20"/>
-        </w:rPr>
-        <w:t>testpassword</w:t>
-      </w:r>
-    </w:p>
-    <w:p>
-      <w:pPr>
-        <w:pStyle w:val="a0"/>
-        <w:spacing w:before="93" w:after="93"/>
-        <w:ind w:firstLineChars="0" w:firstLine="0"/>
-        <w:rPr>
-          <w:rFonts w:ascii="Consolas" w:hAnsi="Consolas" w:cs="宋体"/>
-          <w:color w:val="333333"/>
-          <w:sz w:val="20"/>
-          <w:szCs w:val="20"/>
-        </w:rPr>
-      </w:pPr>
-      <w:r>
-        <w:rPr>
-          <w:lang w:bidi="ar-SA"/>
-        </w:rPr>
-        <w:drawing>
-          <wp:inline distT="0" distB="0" distL="0" distR="0" wp14:anchorId="63DB89D7" wp14:editId="221A638D">
-            <wp:extent cx="5274310" cy="2833721"/>
-            <wp:effectExtent l="0" t="0" r="2540" b="5080"/>
-            <wp:docPr id="269" name="图片 269"/>
-            <wp:cNvGraphicFramePr>
-              <a:graphicFrameLocks xmlns:a="http://schemas.openxmlformats.org/drawingml/2006/main" noChangeAspect="1"/>
-            </wp:cNvGraphicFramePr>
-            <a:graphic xmlns:a="http://schemas.openxmlformats.org/drawingml/2006/main">
-              <a:graphicData uri="http://schemas.openxmlformats.org/drawingml/2006/picture">
-                <pic:pic xmlns:pic="http://schemas.openxmlformats.org/drawingml/2006/picture">
-                  <pic:nvPicPr>
-                    <pic:cNvPr id="0" name=""/>
-                    <pic:cNvPicPr/>
-                  </pic:nvPicPr>
-                  <pic:blipFill>
-                    <a:blip r:embed="rId14"/>
-                    <a:stretch>
-                      <a:fillRect/>
-                    </a:stretch>
-                  </pic:blipFill>
-                  <pic:spPr>
-                    <a:xfrm>
-                      <a:off x="0" y="0"/>
-                      <a:ext cx="5274310" cy="2833721"/>
-                    </a:xfrm>
-                    <a:prstGeom prst="rect">
-                      <a:avLst/>
-                    </a:prstGeom>
-                  </pic:spPr>
-                </pic:pic>
-              </a:graphicData>
-            </a:graphic>
-          </wp:inline>
-        </w:drawing>
-      </w:r>
-    </w:p>
-    <w:p>
-      <w:pPr>
-        <w:pStyle w:val="a0"/>
-        <w:spacing w:before="93" w:after="93"/>
-        <w:ind w:firstLineChars="0" w:firstLine="0"/>
-        <w:rPr>
-          <w:rFonts w:ascii="Consolas" w:hAnsi="Consolas" w:cs="宋体"/>
-          <w:color w:val="333333"/>
-          <w:sz w:val="20"/>
-          <w:szCs w:val="20"/>
-        </w:rPr>
-      </w:pPr>
-      <w:r>
-        <w:rPr>
-          <w:lang w:bidi="ar-SA"/>
-        </w:rPr>
-        <w:lastRenderedPageBreak/>
-        <w:drawing>
-          <wp:inline distT="0" distB="0" distL="0" distR="0" wp14:anchorId="68055461" wp14:editId="2F1F8FCB">
-            <wp:extent cx="5274310" cy="2853255"/>
-            <wp:effectExtent l="0" t="0" r="2540" b="4445"/>
-            <wp:docPr id="267" name="图片 267"/>
             <wp:cNvGraphicFramePr>
               <a:graphicFrameLocks xmlns:a="http://schemas.openxmlformats.org/drawingml/2006/main" noChangeAspect="1"/>
             </wp:cNvGraphicFramePr>
@@ -27326,7 +27876,7 @@
                   <pic:spPr>
                     <a:xfrm>
                       <a:off x="0" y="0"/>
-                      <a:ext cx="5274310" cy="2853255"/>
+                      <a:ext cx="4121429" cy="2608356"/>
                     </a:xfrm>
                     <a:prstGeom prst="rect">
                       <a:avLst/>
@@ -27371,8 +27921,25 @@
           <w:sz w:val="20"/>
           <w:szCs w:val="20"/>
         </w:rPr>
-        <w:t>3</w:t>
-      </w:r>
+        <w:t>第二步：设置连接参数，采用默认测试服务器</w:t>
+      </w:r>
+    </w:p>
+    <w:p>
+      <w:pPr>
+        <w:pStyle w:val="a0"/>
+        <w:numPr>
+          <w:ilvl w:val="0"/>
+          <w:numId w:val="18"/>
+        </w:numPr>
+        <w:spacing w:before="93" w:after="93"/>
+        <w:ind w:firstLineChars="0"/>
+        <w:rPr>
+          <w:rFonts w:ascii="Consolas" w:hAnsi="Consolas" w:cs="宋体"/>
+          <w:color w:val="333333"/>
+          <w:sz w:val="20"/>
+          <w:szCs w:val="20"/>
+        </w:rPr>
+      </w:pPr>
       <w:r>
         <w:rPr>
           <w:rFonts w:ascii="Consolas" w:hAnsi="Consolas" w:cs="宋体" w:hint="eastAsia"/>
@@ -27380,7 +27947,7 @@
           <w:sz w:val="20"/>
           <w:szCs w:val="20"/>
         </w:rPr>
-        <w:t>、设置完后，点击</w:t>
+        <w:t>默认的测试服务器是：</w:t>
       </w:r>
       <w:r>
         <w:rPr>
@@ -27389,8 +27956,25 @@
           <w:sz w:val="20"/>
           <w:szCs w:val="20"/>
         </w:rPr>
-        <w:t>connect</w:t>
-      </w:r>
+        <w:t>api.ieasygroup.com</w:t>
+      </w:r>
+    </w:p>
+    <w:p>
+      <w:pPr>
+        <w:pStyle w:val="a0"/>
+        <w:numPr>
+          <w:ilvl w:val="0"/>
+          <w:numId w:val="18"/>
+        </w:numPr>
+        <w:spacing w:before="93" w:after="93"/>
+        <w:ind w:firstLineChars="0"/>
+        <w:rPr>
+          <w:rFonts w:ascii="Consolas" w:hAnsi="Consolas" w:cs="宋体"/>
+          <w:color w:val="333333"/>
+          <w:sz w:val="20"/>
+          <w:szCs w:val="20"/>
+        </w:rPr>
+      </w:pPr>
       <w:r>
         <w:rPr>
           <w:rFonts w:ascii="Consolas" w:hAnsi="Consolas" w:cs="宋体" w:hint="eastAsia"/>
@@ -27398,7 +27982,7 @@
           <w:sz w:val="20"/>
           <w:szCs w:val="20"/>
         </w:rPr>
-        <w:t>，连接成功后，</w:t>
+        <w:t>默认端口为</w:t>
       </w:r>
       <w:r>
         <w:rPr>
@@ -27407,7 +27991,7 @@
           <w:sz w:val="20"/>
           <w:szCs w:val="20"/>
         </w:rPr>
-        <w:t>connect</w:t>
+        <w:t>61613</w:t>
       </w:r>
       <w:r>
         <w:rPr>
@@ -27416,7 +28000,86 @@
           <w:sz w:val="20"/>
           <w:szCs w:val="20"/>
         </w:rPr>
-        <w:t>按钮会变灰色。</w:t>
+        <w:t>，</w:t>
+      </w:r>
+    </w:p>
+    <w:p>
+      <w:pPr>
+        <w:pStyle w:val="a0"/>
+        <w:numPr>
+          <w:ilvl w:val="0"/>
+          <w:numId w:val="18"/>
+        </w:numPr>
+        <w:spacing w:before="93" w:after="93"/>
+        <w:ind w:firstLineChars="0"/>
+        <w:rPr>
+          <w:rFonts w:ascii="Consolas" w:hAnsi="Consolas" w:cs="宋体"/>
+          <w:color w:val="333333"/>
+          <w:sz w:val="20"/>
+          <w:szCs w:val="20"/>
+        </w:rPr>
+      </w:pPr>
+      <w:r>
+        <w:rPr>
+          <w:rFonts w:ascii="Consolas" w:hAnsi="Consolas" w:cs="宋体" w:hint="eastAsia"/>
+          <w:color w:val="333333"/>
+          <w:sz w:val="20"/>
+          <w:szCs w:val="20"/>
+        </w:rPr>
+        <w:t>Client ID</w:t>
+      </w:r>
+      <w:r>
+        <w:rPr>
+          <w:rFonts w:ascii="Consolas" w:hAnsi="Consolas" w:cs="宋体" w:hint="eastAsia"/>
+          <w:color w:val="333333"/>
+          <w:sz w:val="20"/>
+          <w:szCs w:val="20"/>
+        </w:rPr>
+        <w:t>可以点解</w:t>
+      </w:r>
+      <w:r>
+        <w:rPr>
+          <w:rFonts w:ascii="Consolas" w:hAnsi="Consolas" w:cs="宋体" w:hint="eastAsia"/>
+          <w:color w:val="333333"/>
+          <w:sz w:val="20"/>
+          <w:szCs w:val="20"/>
+        </w:rPr>
+        <w:t>Generate</w:t>
+      </w:r>
+      <w:r>
+        <w:rPr>
+          <w:rFonts w:ascii="Consolas" w:hAnsi="Consolas" w:cs="宋体" w:hint="eastAsia"/>
+          <w:color w:val="333333"/>
+          <w:sz w:val="20"/>
+          <w:szCs w:val="20"/>
+        </w:rPr>
+        <w:t>随机产生。</w:t>
+      </w:r>
+    </w:p>
+    <w:p>
+      <w:pPr>
+        <w:pStyle w:val="a0"/>
+        <w:numPr>
+          <w:ilvl w:val="0"/>
+          <w:numId w:val="18"/>
+        </w:numPr>
+        <w:spacing w:before="93" w:after="93"/>
+        <w:ind w:firstLineChars="0"/>
+        <w:rPr>
+          <w:rFonts w:ascii="Consolas" w:hAnsi="Consolas" w:cs="宋体"/>
+          <w:color w:val="333333"/>
+          <w:sz w:val="20"/>
+          <w:szCs w:val="20"/>
+        </w:rPr>
+      </w:pPr>
+      <w:r>
+        <w:rPr>
+          <w:rFonts w:ascii="Consolas" w:hAnsi="Consolas" w:cs="宋体" w:hint="eastAsia"/>
+          <w:color w:val="333333"/>
+          <w:sz w:val="20"/>
+          <w:szCs w:val="20"/>
+        </w:rPr>
+        <w:t>其它参数保持默认。</w:t>
       </w:r>
     </w:p>
     <w:p>
@@ -27435,11 +28098,12 @@
         <w:rPr>
           <w:lang w:bidi="ar-SA"/>
         </w:rPr>
+        <w:lastRenderedPageBreak/>
         <w:drawing>
-          <wp:inline distT="0" distB="0" distL="0" distR="0" wp14:anchorId="72E2BE53" wp14:editId="16E36B9F">
-            <wp:extent cx="5274310" cy="2827616"/>
+          <wp:inline distT="0" distB="0" distL="0" distR="0" wp14:anchorId="594B68E2" wp14:editId="5F388B2D">
+            <wp:extent cx="4759960" cy="3399184"/>
             <wp:effectExtent l="0" t="0" r="2540" b="0"/>
-            <wp:docPr id="252" name="图片 252"/>
+            <wp:docPr id="268" name="图片 268"/>
             <wp:cNvGraphicFramePr>
               <a:graphicFrameLocks xmlns:a="http://schemas.openxmlformats.org/drawingml/2006/main" noChangeAspect="1"/>
             </wp:cNvGraphicFramePr>
@@ -27459,7 +28123,7 @@
                   <pic:spPr>
                     <a:xfrm>
                       <a:off x="0" y="0"/>
-                      <a:ext cx="5274310" cy="2827616"/>
+                      <a:ext cx="4761106" cy="3400003"/>
                     </a:xfrm>
                     <a:prstGeom prst="rect">
                       <a:avLst/>
@@ -27487,59 +28151,24 @@
     </w:p>
     <w:p>
       <w:pPr>
-        <w:pStyle w:val="2"/>
-      </w:pPr>
-      <w:bookmarkStart w:id="26" w:name="_Toc519257244"/>
-      <w:r>
-        <w:rPr>
-          <w:rFonts w:hint="eastAsia"/>
-        </w:rPr>
-        <w:t>消息交互调测</w:t>
-      </w:r>
-      <w:bookmarkEnd w:id="26"/>
-    </w:p>
-    <w:p>
-      <w:pPr>
-        <w:pStyle w:val="3"/>
-      </w:pPr>
-      <w:bookmarkStart w:id="27" w:name="_Toc519257245"/>
-      <w:r>
-        <w:rPr>
-          <w:rFonts w:hint="eastAsia"/>
-        </w:rPr>
-        <w:t>监测标签状态上报数据</w:t>
-      </w:r>
-      <w:bookmarkEnd w:id="27"/>
-    </w:p>
-    <w:p>
-      <w:pPr>
         <w:pStyle w:val="a0"/>
         <w:spacing w:before="93" w:after="93"/>
-        <w:ind w:firstLineChars="300" w:firstLine="630"/>
-      </w:pPr>
-      <w:r>
-        <w:rPr>
-          <w:rFonts w:hint="eastAsia"/>
-        </w:rPr>
-        <w:t>1</w:t>
-      </w:r>
-      <w:r>
-        <w:rPr>
-          <w:rFonts w:hint="eastAsia"/>
-        </w:rPr>
-        <w:t>）获取网关</w:t>
-      </w:r>
-      <w:r>
-        <w:rPr>
-          <w:rFonts w:hint="eastAsia"/>
-        </w:rPr>
-        <w:t>publish</w:t>
-      </w:r>
-      <w:r>
-        <w:rPr>
-          <w:rFonts w:hint="eastAsia"/>
-        </w:rPr>
-        <w:t>主题名称。</w:t>
+        <w:ind w:firstLineChars="0" w:firstLine="0"/>
+        <w:rPr>
+          <w:rFonts w:ascii="Consolas" w:hAnsi="Consolas" w:cs="宋体"/>
+          <w:color w:val="333333"/>
+          <w:sz w:val="20"/>
+          <w:szCs w:val="20"/>
+        </w:rPr>
+      </w:pPr>
+      <w:r>
+        <w:rPr>
+          <w:rFonts w:ascii="Consolas" w:hAnsi="Consolas" w:cs="宋体" w:hint="eastAsia"/>
+          <w:color w:val="333333"/>
+          <w:sz w:val="20"/>
+          <w:szCs w:val="20"/>
+        </w:rPr>
+        <w:t>第三步骤：设置用户名和密码</w:t>
       </w:r>
     </w:p>
     <w:p>
@@ -27547,7 +28176,7 @@
         <w:pStyle w:val="a0"/>
         <w:numPr>
           <w:ilvl w:val="0"/>
-          <w:numId w:val="9"/>
+          <w:numId w:val="19"/>
         </w:numPr>
         <w:spacing w:before="93" w:after="93"/>
         <w:ind w:firstLineChars="0"/>
@@ -27565,7 +28194,7 @@
           <w:sz w:val="20"/>
           <w:szCs w:val="20"/>
         </w:rPr>
-        <w:t>方式</w:t>
+        <w:t>点击“</w:t>
       </w:r>
       <w:r>
         <w:rPr>
@@ -27574,7 +28203,7 @@
           <w:sz w:val="20"/>
           <w:szCs w:val="20"/>
         </w:rPr>
-        <w:t>1</w:t>
+        <w:t>User Credentials</w:t>
       </w:r>
       <w:r>
         <w:rPr>
@@ -27583,61 +28212,7 @@
           <w:sz w:val="20"/>
           <w:szCs w:val="20"/>
         </w:rPr>
-        <w:t>：</w:t>
-      </w:r>
-      <w:r>
-        <w:rPr>
-          <w:rFonts w:ascii="Consolas" w:hAnsi="Consolas" w:cs="宋体" w:hint="eastAsia"/>
-          <w:color w:val="333333"/>
-          <w:sz w:val="20"/>
-          <w:szCs w:val="20"/>
-        </w:rPr>
-        <w:t>如果您没有登录到网关修改过</w:t>
-      </w:r>
-      <w:r>
-        <w:rPr>
-          <w:rFonts w:ascii="Consolas" w:hAnsi="Consolas" w:cs="宋体" w:hint="eastAsia"/>
-          <w:color w:val="333333"/>
-          <w:sz w:val="20"/>
-          <w:szCs w:val="20"/>
-        </w:rPr>
-        <w:t>mqtt publish</w:t>
-      </w:r>
-      <w:r>
-        <w:rPr>
-          <w:rFonts w:ascii="Consolas" w:hAnsi="Consolas" w:cs="宋体" w:hint="eastAsia"/>
-          <w:color w:val="333333"/>
-          <w:sz w:val="20"/>
-          <w:szCs w:val="20"/>
-        </w:rPr>
-        <w:t>主题名称，则主题名称默认为：</w:t>
-      </w:r>
-      <w:r>
-        <w:rPr>
-          <w:rFonts w:ascii="Consolas" w:hAnsi="Consolas" w:cs="宋体"/>
-          <w:color w:val="333333"/>
-          <w:sz w:val="20"/>
-          <w:szCs w:val="20"/>
-        </w:rPr>
-        <w:t>kbeacon/publish/mac</w:t>
-      </w:r>
-      <w:r>
-        <w:rPr>
-          <w:rFonts w:ascii="Consolas" w:hAnsi="Consolas" w:cs="宋体"/>
-          <w:color w:val="333333"/>
-          <w:sz w:val="20"/>
-          <w:szCs w:val="20"/>
-        </w:rPr>
-        <w:t>地址，例如</w:t>
-      </w:r>
-      <w:r>
-        <w:rPr>
-          <w:rFonts w:ascii="Consolas" w:hAnsi="Consolas" w:cs="宋体"/>
-          <w:color w:val="333333"/>
-          <w:sz w:val="20"/>
-          <w:szCs w:val="20"/>
-        </w:rPr>
-        <w:t>kbeacon/publish/66E80DE28647</w:t>
+        <w:t>”切换到用户名密码输入界面。</w:t>
       </w:r>
     </w:p>
     <w:p>
@@ -27645,7 +28220,7 @@
         <w:pStyle w:val="a0"/>
         <w:numPr>
           <w:ilvl w:val="0"/>
-          <w:numId w:val="9"/>
+          <w:numId w:val="19"/>
         </w:numPr>
         <w:spacing w:before="93" w:after="93"/>
         <w:ind w:firstLineChars="0"/>
@@ -27658,123 +28233,84 @@
       </w:pPr>
       <w:r>
         <w:rPr>
-          <w:rFonts w:hint="eastAsia"/>
-        </w:rPr>
-        <w:t>方法</w:t>
-      </w:r>
-      <w:r>
-        <w:rPr>
-          <w:rFonts w:hint="eastAsia"/>
-        </w:rPr>
-        <w:t>2</w:t>
-      </w:r>
-      <w:r>
-        <w:rPr>
-          <w:rFonts w:hint="eastAsia"/>
-        </w:rPr>
-        <w:t>：</w:t>
-      </w:r>
-      <w:r>
-        <w:rPr>
-          <w:rFonts w:hint="eastAsia"/>
-        </w:rPr>
-        <w:t>如果您修改过</w:t>
-      </w:r>
-      <w:r>
-        <w:rPr>
-          <w:rFonts w:hint="eastAsia"/>
-        </w:rPr>
-        <w:t>publish</w:t>
-      </w:r>
-      <w:r>
-        <w:rPr>
-          <w:rFonts w:hint="eastAsia"/>
-        </w:rPr>
-        <w:t>主题名称，则可以</w:t>
-      </w:r>
-      <w:r>
-        <w:rPr>
-          <w:rFonts w:hint="eastAsia"/>
-        </w:rPr>
-        <w:t>通过</w:t>
-      </w:r>
-      <w:r>
-        <w:rPr>
-          <w:rFonts w:hint="eastAsia"/>
-        </w:rPr>
-        <w:t>chrome</w:t>
-      </w:r>
-      <w:r>
-        <w:rPr>
-          <w:rFonts w:hint="eastAsia"/>
-        </w:rPr>
-        <w:t>浏览器登录到网关，</w:t>
-      </w:r>
-      <w:r>
-        <w:rPr>
-          <w:rFonts w:hint="eastAsia"/>
-        </w:rPr>
-        <w:lastRenderedPageBreak/>
-        <w:t>登录的方法参见《</w:t>
-      </w:r>
-      <w:r>
-        <w:rPr>
-          <w:rFonts w:hint="eastAsia"/>
-        </w:rPr>
-        <w:t>电子标签网关介绍和配置</w:t>
-      </w:r>
-      <w:r>
-        <w:rPr>
-          <w:rFonts w:hint="eastAsia"/>
-        </w:rPr>
-        <w:t>.docx</w:t>
-      </w:r>
-      <w:r>
-        <w:rPr>
-          <w:rFonts w:hint="eastAsia"/>
-        </w:rPr>
-        <w:t>》，在</w:t>
-      </w:r>
-      <w:r>
-        <w:rPr>
-          <w:rFonts w:hint="eastAsia"/>
-        </w:rPr>
-        <w:t>Services</w:t>
-      </w:r>
-      <w:r>
-        <w:rPr>
-          <w:rFonts w:hint="eastAsia"/>
-        </w:rPr>
-        <w:t>页面可以看到</w:t>
-      </w:r>
-      <w:r>
-        <w:rPr>
-          <w:rFonts w:hint="eastAsia"/>
-        </w:rPr>
-        <w:t>publish</w:t>
-      </w:r>
-      <w:r>
-        <w:rPr>
-          <w:rFonts w:hint="eastAsia"/>
-        </w:rPr>
-        <w:t>主题名称。</w:t>
+          <w:rFonts w:ascii="Consolas" w:hAnsi="Consolas" w:cs="宋体" w:hint="eastAsia"/>
+          <w:color w:val="333333"/>
+          <w:sz w:val="20"/>
+          <w:szCs w:val="20"/>
+        </w:rPr>
+        <w:t>输入用户名和密码。</w:t>
       </w:r>
     </w:p>
     <w:p>
       <w:pPr>
         <w:pStyle w:val="a0"/>
         <w:spacing w:before="93" w:after="93"/>
-        <w:ind w:firstLine="420"/>
+        <w:ind w:left="420" w:firstLineChars="0" w:firstLine="0"/>
+        <w:rPr>
+          <w:rFonts w:ascii="Consolas" w:hAnsi="Consolas" w:cs="宋体"/>
+          <w:color w:val="333333"/>
+          <w:sz w:val="20"/>
+          <w:szCs w:val="20"/>
+        </w:rPr>
+      </w:pPr>
+      <w:r>
+        <w:rPr>
+          <w:rFonts w:ascii="Consolas" w:hAnsi="Consolas" w:cs="宋体" w:hint="eastAsia"/>
+          <w:color w:val="333333"/>
+          <w:sz w:val="20"/>
+          <w:szCs w:val="20"/>
+        </w:rPr>
+        <w:t>测试服务器默认用户名为：</w:t>
+      </w:r>
+      <w:r>
+        <w:rPr>
+          <w:rFonts w:ascii="Consolas" w:hAnsi="Consolas" w:cs="宋体" w:hint="eastAsia"/>
+          <w:color w:val="333333"/>
+          <w:sz w:val="20"/>
+          <w:szCs w:val="20"/>
+        </w:rPr>
+        <w:t>kkmtest</w:t>
+      </w:r>
+      <w:r>
+        <w:rPr>
+          <w:rFonts w:ascii="Consolas" w:hAnsi="Consolas" w:cs="宋体" w:hint="eastAsia"/>
+          <w:color w:val="333333"/>
+          <w:sz w:val="20"/>
+          <w:szCs w:val="20"/>
+        </w:rPr>
+        <w:t>，默认密码为：</w:t>
+      </w:r>
+      <w:r>
+        <w:rPr>
+          <w:rFonts w:ascii="Consolas" w:hAnsi="Consolas" w:cs="宋体" w:hint="eastAsia"/>
+          <w:color w:val="333333"/>
+          <w:sz w:val="20"/>
+          <w:szCs w:val="20"/>
+        </w:rPr>
+        <w:t>testpassword</w:t>
+      </w:r>
+    </w:p>
+    <w:p>
+      <w:pPr>
+        <w:pStyle w:val="a0"/>
+        <w:spacing w:before="93" w:after="93"/>
+        <w:ind w:firstLineChars="0" w:firstLine="0"/>
+        <w:rPr>
+          <w:rFonts w:ascii="Consolas" w:hAnsi="Consolas" w:cs="宋体"/>
+          <w:color w:val="333333"/>
+          <w:sz w:val="20"/>
+          <w:szCs w:val="20"/>
+        </w:rPr>
       </w:pPr>
       <w:r>
         <w:rPr>
           <w:lang w:bidi="ar-SA"/>
         </w:rPr>
         <w:drawing>
-          <wp:inline distT="0" distB="0" distL="0" distR="0" wp14:anchorId="7F241CE5" wp14:editId="5FA09126">
-            <wp:extent cx="5274310" cy="4104072"/>
-            <wp:effectExtent l="0" t="0" r="2540" b="0"/>
-            <wp:docPr id="253" name="图片 253"/>
+          <wp:inline distT="0" distB="0" distL="0" distR="0" wp14:anchorId="63DB89D7" wp14:editId="221A638D">
+            <wp:extent cx="5274310" cy="2833721"/>
+            <wp:effectExtent l="0" t="0" r="2540" b="5080"/>
+            <wp:docPr id="269" name="图片 269"/>
             <wp:cNvGraphicFramePr>
               <a:graphicFrameLocks xmlns:a="http://schemas.openxmlformats.org/drawingml/2006/main" noChangeAspect="1"/>
             </wp:cNvGraphicFramePr>
@@ -27794,7 +28330,7 @@
                   <pic:spPr>
                     <a:xfrm>
                       <a:off x="0" y="0"/>
-                      <a:ext cx="5274310" cy="4104072"/>
+                      <a:ext cx="5274310" cy="2833721"/>
                     </a:xfrm>
                     <a:prstGeom prst="rect">
                       <a:avLst/>
@@ -27811,134 +28347,7 @@
       <w:pPr>
         <w:pStyle w:val="a0"/>
         <w:spacing w:before="93" w:after="93"/>
-        <w:ind w:firstLine="420"/>
-      </w:pPr>
-    </w:p>
-    <w:p>
-      <w:pPr>
-        <w:pStyle w:val="a0"/>
-        <w:spacing w:before="93" w:after="93"/>
-        <w:ind w:firstLine="420"/>
-      </w:pPr>
-      <w:r>
-        <w:rPr>
-          <w:rFonts w:hint="eastAsia"/>
-        </w:rPr>
-        <w:t>2</w:t>
-      </w:r>
-      <w:r>
-        <w:rPr>
-          <w:rFonts w:hint="eastAsia"/>
-        </w:rPr>
-        <w:t>）订阅网关的标签状态监测发布主题，在</w:t>
-      </w:r>
-      <w:r>
-        <w:rPr>
-          <w:rFonts w:hint="eastAsia"/>
-        </w:rPr>
-        <w:t>MQTT.fx</w:t>
-      </w:r>
-      <w:r>
-        <w:rPr>
-          <w:rFonts w:hint="eastAsia"/>
-        </w:rPr>
-        <w:t>中切换到</w:t>
-      </w:r>
-      <w:r>
-        <w:rPr>
-          <w:rFonts w:hint="eastAsia"/>
-        </w:rPr>
-        <w:t>Subscribe</w:t>
-      </w:r>
-      <w:r>
-        <w:rPr>
-          <w:rFonts w:hint="eastAsia"/>
-        </w:rPr>
-        <w:t>页面。</w:t>
-      </w:r>
-    </w:p>
-    <w:p>
-      <w:pPr>
-        <w:pStyle w:val="a0"/>
-        <w:spacing w:before="93" w:after="93"/>
-        <w:ind w:firstLine="420"/>
-        <w:rPr>
-          <w:rFonts w:ascii="Consolas" w:hAnsi="Consolas" w:cs="宋体"/>
-          <w:color w:val="333333"/>
-          <w:sz w:val="20"/>
-          <w:szCs w:val="20"/>
-        </w:rPr>
-      </w:pPr>
-      <w:r>
-        <w:rPr>
-          <w:rFonts w:hint="eastAsia"/>
-        </w:rPr>
-        <w:t>输入主题名称为：</w:t>
-      </w:r>
-      <w:r>
-        <w:rPr>
-          <w:rFonts w:ascii="Consolas" w:hAnsi="Consolas" w:cs="宋体"/>
-          <w:color w:val="333333"/>
-          <w:sz w:val="20"/>
-          <w:szCs w:val="20"/>
-        </w:rPr>
-        <w:t>kbeacon/publish/66E80DE28647</w:t>
-      </w:r>
-      <w:r>
-        <w:rPr>
-          <w:rFonts w:ascii="Consolas" w:hAnsi="Consolas" w:cs="宋体"/>
-          <w:color w:val="333333"/>
-          <w:sz w:val="20"/>
-          <w:szCs w:val="20"/>
-        </w:rPr>
-        <w:t>；</w:t>
-      </w:r>
-    </w:p>
-    <w:p>
-      <w:pPr>
-        <w:pStyle w:val="a0"/>
-        <w:spacing w:before="93" w:after="93"/>
-        <w:ind w:firstLine="400"/>
-        <w:rPr>
-          <w:rFonts w:ascii="Consolas" w:hAnsi="Consolas" w:cs="宋体"/>
-          <w:color w:val="333333"/>
-          <w:sz w:val="20"/>
-          <w:szCs w:val="20"/>
-        </w:rPr>
-      </w:pPr>
-      <w:r>
-        <w:rPr>
-          <w:rFonts w:ascii="Consolas" w:hAnsi="Consolas" w:cs="宋体" w:hint="eastAsia"/>
-          <w:color w:val="333333"/>
-          <w:sz w:val="20"/>
-          <w:szCs w:val="20"/>
-        </w:rPr>
-        <w:t>再点击</w:t>
-      </w:r>
-      <w:r>
-        <w:rPr>
-          <w:rFonts w:ascii="Consolas" w:hAnsi="Consolas" w:cs="宋体" w:hint="eastAsia"/>
-          <w:color w:val="333333"/>
-          <w:sz w:val="20"/>
-          <w:szCs w:val="20"/>
-        </w:rPr>
-        <w:t>Subscribe</w:t>
-      </w:r>
-      <w:r>
-        <w:rPr>
-          <w:rFonts w:ascii="Consolas" w:hAnsi="Consolas" w:cs="宋体" w:hint="eastAsia"/>
-          <w:color w:val="333333"/>
-          <w:sz w:val="20"/>
-          <w:szCs w:val="20"/>
-        </w:rPr>
-        <w:t>则可以启动订阅。</w:t>
-      </w:r>
-    </w:p>
-    <w:p>
-      <w:pPr>
-        <w:pStyle w:val="a0"/>
-        <w:spacing w:before="93" w:after="93"/>
-        <w:ind w:firstLine="420"/>
+        <w:ind w:firstLineChars="0" w:firstLine="0"/>
         <w:rPr>
           <w:rFonts w:ascii="Consolas" w:hAnsi="Consolas" w:cs="宋体"/>
           <w:color w:val="333333"/>
@@ -27950,11 +28359,12 @@
         <w:rPr>
           <w:lang w:bidi="ar-SA"/>
         </w:rPr>
+        <w:lastRenderedPageBreak/>
         <w:drawing>
-          <wp:inline distT="0" distB="0" distL="0" distR="0" wp14:anchorId="39CB4350" wp14:editId="45E22DAD">
-            <wp:extent cx="3931920" cy="2418727"/>
-            <wp:effectExtent l="0" t="0" r="0" b="635"/>
-            <wp:docPr id="254" name="图片 254"/>
+          <wp:inline distT="0" distB="0" distL="0" distR="0" wp14:anchorId="68055461" wp14:editId="2F1F8FCB">
+            <wp:extent cx="5274310" cy="2853255"/>
+            <wp:effectExtent l="0" t="0" r="2540" b="4445"/>
+            <wp:docPr id="267" name="图片 267"/>
             <wp:cNvGraphicFramePr>
               <a:graphicFrameLocks xmlns:a="http://schemas.openxmlformats.org/drawingml/2006/main" noChangeAspect="1"/>
             </wp:cNvGraphicFramePr>
@@ -27974,7 +28384,7 @@
                   <pic:spPr>
                     <a:xfrm>
                       <a:off x="0" y="0"/>
-                      <a:ext cx="3932261" cy="2418937"/>
+                      <a:ext cx="5274310" cy="2853255"/>
                     </a:xfrm>
                     <a:prstGeom prst="rect">
                       <a:avLst/>
@@ -27991,7 +28401,7 @@
       <w:pPr>
         <w:pStyle w:val="a0"/>
         <w:spacing w:before="93" w:after="93"/>
-        <w:ind w:firstLine="400"/>
+        <w:ind w:firstLineChars="0" w:firstLine="0"/>
         <w:rPr>
           <w:rFonts w:ascii="Consolas" w:hAnsi="Consolas" w:cs="宋体"/>
           <w:color w:val="333333"/>
@@ -28004,7 +28414,7 @@
       <w:pPr>
         <w:pStyle w:val="a0"/>
         <w:spacing w:before="93" w:after="93"/>
-        <w:ind w:firstLine="400"/>
+        <w:ind w:firstLineChars="0" w:firstLine="0"/>
         <w:rPr>
           <w:rFonts w:ascii="Consolas" w:hAnsi="Consolas" w:cs="宋体"/>
           <w:color w:val="333333"/>
@@ -28028,278 +28438,66 @@
           <w:sz w:val="20"/>
           <w:szCs w:val="20"/>
         </w:rPr>
-        <w:t>）观察标签状态数据上报：</w:t>
+        <w:t>、设置完后，点击</w:t>
+      </w:r>
+      <w:r>
+        <w:rPr>
+          <w:rFonts w:ascii="Consolas" w:hAnsi="Consolas" w:cs="宋体" w:hint="eastAsia"/>
+          <w:color w:val="333333"/>
+          <w:sz w:val="20"/>
+          <w:szCs w:val="20"/>
+        </w:rPr>
+        <w:t>connect</w:t>
+      </w:r>
+      <w:r>
+        <w:rPr>
+          <w:rFonts w:ascii="Consolas" w:hAnsi="Consolas" w:cs="宋体" w:hint="eastAsia"/>
+          <w:color w:val="333333"/>
+          <w:sz w:val="20"/>
+          <w:szCs w:val="20"/>
+        </w:rPr>
+        <w:t>，连接成功后，</w:t>
+      </w:r>
+      <w:r>
+        <w:rPr>
+          <w:rFonts w:ascii="Consolas" w:hAnsi="Consolas" w:cs="宋体" w:hint="eastAsia"/>
+          <w:color w:val="333333"/>
+          <w:sz w:val="20"/>
+          <w:szCs w:val="20"/>
+        </w:rPr>
+        <w:t>connect</w:t>
+      </w:r>
+      <w:r>
+        <w:rPr>
+          <w:rFonts w:ascii="Consolas" w:hAnsi="Consolas" w:cs="宋体" w:hint="eastAsia"/>
+          <w:color w:val="333333"/>
+          <w:sz w:val="20"/>
+          <w:szCs w:val="20"/>
+        </w:rPr>
+        <w:t>按钮会变灰色。</w:t>
       </w:r>
     </w:p>
     <w:p>
       <w:pPr>
         <w:pStyle w:val="a0"/>
         <w:spacing w:before="93" w:after="93"/>
-        <w:ind w:firstLine="400"/>
-        <w:rPr>
-          <w:rFonts w:ascii="Consolas" w:hAnsi="Consolas" w:cs="宋体"/>
-          <w:color w:val="333333"/>
-          <w:sz w:val="20"/>
-          <w:szCs w:val="20"/>
-        </w:rPr>
-      </w:pPr>
-      <w:r>
-        <w:rPr>
-          <w:rFonts w:ascii="Consolas" w:hAnsi="Consolas" w:cs="宋体" w:hint="eastAsia"/>
-          <w:color w:val="333333"/>
-          <w:sz w:val="20"/>
-          <w:szCs w:val="20"/>
-        </w:rPr>
-        <w:lastRenderedPageBreak/>
-        <w:t>如果网关旁边有标签，则等待</w:t>
-      </w:r>
-      <w:r>
-        <w:rPr>
-          <w:rFonts w:ascii="Consolas" w:hAnsi="Consolas" w:cs="宋体" w:hint="eastAsia"/>
-          <w:color w:val="333333"/>
-          <w:sz w:val="20"/>
-          <w:szCs w:val="20"/>
-        </w:rPr>
-        <w:t>10</w:t>
-      </w:r>
-      <w:r>
-        <w:rPr>
-          <w:rFonts w:ascii="Consolas" w:hAnsi="Consolas" w:cs="宋体" w:hint="eastAsia"/>
-          <w:color w:val="333333"/>
-          <w:sz w:val="20"/>
-          <w:szCs w:val="20"/>
-        </w:rPr>
-        <w:t>来秒钟后，则会看到上报的数据。</w:t>
-      </w:r>
-    </w:p>
-    <w:p>
-      <w:pPr>
-        <w:pStyle w:val="a0"/>
-        <w:spacing w:before="93" w:after="93"/>
-        <w:ind w:firstLine="420"/>
-      </w:pPr>
-      <w:r>
-        <w:rPr>
-          <w:rFonts w:hint="eastAsia"/>
-        </w:rPr>
-        <w:t>从下</w:t>
-      </w:r>
-      <w:r>
-        <w:rPr>
-          <w:rFonts w:hint="eastAsia"/>
-        </w:rPr>
-        <w:t>图可以看出，</w:t>
-      </w:r>
-      <w:r>
-        <w:rPr>
-          <w:rFonts w:hint="eastAsia"/>
-        </w:rPr>
-        <w:t>网关监测到</w:t>
-      </w:r>
-      <w:r>
-        <w:rPr>
-          <w:rFonts w:hint="eastAsia"/>
-        </w:rPr>
-        <w:t>2</w:t>
-      </w:r>
-      <w:r>
-        <w:rPr>
-          <w:rFonts w:hint="eastAsia"/>
-        </w:rPr>
-        <w:t>个电子标签的状态上报，标签的</w:t>
-      </w:r>
-      <w:r>
-        <w:rPr>
-          <w:rFonts w:hint="eastAsia"/>
-        </w:rPr>
-        <w:t>ID</w:t>
-      </w:r>
-      <w:r>
-        <w:rPr>
-          <w:rFonts w:hint="eastAsia"/>
-        </w:rPr>
-        <w:t>（</w:t>
-      </w:r>
-      <w:r>
-        <w:rPr>
-          <w:rFonts w:hint="eastAsia"/>
-        </w:rPr>
-        <w:t>mac</w:t>
-      </w:r>
-      <w:r>
-        <w:rPr>
-          <w:rFonts w:hint="eastAsia"/>
-        </w:rPr>
-        <w:t>地址）</w:t>
-      </w:r>
-      <w:r>
-        <w:rPr>
-          <w:rFonts w:hint="eastAsia"/>
-        </w:rPr>
-        <w:t>分别为：</w:t>
-      </w:r>
-    </w:p>
-    <w:p>
-      <w:pPr>
-        <w:pStyle w:val="a0"/>
-        <w:numPr>
-          <w:ilvl w:val="0"/>
-          <w:numId w:val="10"/>
-        </w:numPr>
-        <w:spacing w:before="93" w:after="93"/>
-        <w:ind w:firstLineChars="0"/>
-      </w:pPr>
-      <w:r>
-        <w:rPr>
-          <w:rFonts w:hint="eastAsia"/>
-        </w:rPr>
-        <w:t>标签</w:t>
-      </w:r>
-      <w:r>
-        <w:rPr>
-          <w:rFonts w:hint="eastAsia"/>
-        </w:rPr>
-        <w:t>1</w:t>
-      </w:r>
-      <w:r>
-        <w:rPr>
-          <w:rFonts w:hint="eastAsia"/>
-        </w:rPr>
-        <w:t>：</w:t>
-      </w:r>
-      <w:r>
-        <w:t>795792F98100</w:t>
-      </w:r>
-      <w:r>
-        <w:rPr>
-          <w:rFonts w:hint="eastAsia"/>
-        </w:rPr>
-        <w:t>，</w:t>
-      </w:r>
-      <w:r>
-        <w:rPr>
-          <w:rFonts w:hint="eastAsia"/>
-        </w:rPr>
-        <w:t>rssi</w:t>
-      </w:r>
-      <w:r>
-        <w:rPr>
-          <w:rFonts w:hint="eastAsia"/>
-        </w:rPr>
-        <w:t>信号强度为</w:t>
-      </w:r>
-      <w:r>
-        <w:rPr>
-          <w:rFonts w:hint="eastAsia"/>
-        </w:rPr>
-        <w:t>-60dBm</w:t>
-      </w:r>
-    </w:p>
-    <w:p>
-      <w:pPr>
-        <w:pStyle w:val="a0"/>
-        <w:numPr>
-          <w:ilvl w:val="0"/>
-          <w:numId w:val="10"/>
-        </w:numPr>
-        <w:spacing w:before="93" w:after="93"/>
-        <w:ind w:firstLineChars="0"/>
-      </w:pPr>
-      <w:r>
-        <w:rPr>
-          <w:rFonts w:hint="eastAsia"/>
-        </w:rPr>
-        <w:t>标签</w:t>
-      </w:r>
-      <w:r>
-        <w:rPr>
-          <w:rFonts w:hint="eastAsia"/>
-        </w:rPr>
-        <w:t>2</w:t>
-      </w:r>
-      <w:r>
-        <w:rPr>
-          <w:rFonts w:hint="eastAsia"/>
-        </w:rPr>
-        <w:t>：</w:t>
-      </w:r>
-      <w:r>
-        <w:rPr>
-          <w:rFonts w:hint="eastAsia"/>
-        </w:rPr>
-        <w:t>0A5792F98100</w:t>
-      </w:r>
-      <w:r>
-        <w:rPr>
-          <w:rFonts w:hint="eastAsia"/>
-        </w:rPr>
-        <w:t>，</w:t>
-      </w:r>
-      <w:r>
-        <w:rPr>
-          <w:rFonts w:hint="eastAsia"/>
-        </w:rPr>
-        <w:t>rssi</w:t>
-      </w:r>
-      <w:r>
-        <w:rPr>
-          <w:rFonts w:hint="eastAsia"/>
-        </w:rPr>
-        <w:t>信号强度为</w:t>
-      </w:r>
-      <w:r>
-        <w:rPr>
-          <w:rFonts w:hint="eastAsia"/>
-        </w:rPr>
-        <w:t>-66dBm</w:t>
-      </w:r>
-      <w:r>
-        <w:rPr>
-          <w:rFonts w:hint="eastAsia"/>
-        </w:rPr>
-        <w:t>，</w:t>
-      </w:r>
-    </w:p>
-    <w:p>
-      <w:pPr>
-        <w:pStyle w:val="a0"/>
-        <w:spacing w:before="93" w:after="93"/>
-        <w:ind w:firstLine="420"/>
-      </w:pPr>
-      <w:r>
-        <w:rPr>
-          <w:rFonts w:hint="eastAsia"/>
-        </w:rPr>
-        <w:t>并且在</w:t>
-      </w:r>
-      <w:r>
-        <w:rPr>
-          <w:rFonts w:hint="eastAsia"/>
-        </w:rPr>
-        <w:t>data1</w:t>
-      </w:r>
-      <w:r>
-        <w:rPr>
-          <w:rFonts w:hint="eastAsia"/>
-        </w:rPr>
-        <w:t>中包含状态上报数据</w:t>
-      </w:r>
-    </w:p>
-    <w:p>
-      <w:pPr>
-        <w:pStyle w:val="a0"/>
-        <w:spacing w:before="93" w:after="93"/>
-        <w:ind w:firstLine="420"/>
+        <w:ind w:firstLineChars="0" w:firstLine="0"/>
+        <w:rPr>
+          <w:rFonts w:ascii="Consolas" w:hAnsi="Consolas" w:cs="宋体"/>
+          <w:color w:val="333333"/>
+          <w:sz w:val="20"/>
+          <w:szCs w:val="20"/>
+        </w:rPr>
       </w:pPr>
       <w:r>
         <w:rPr>
           <w:lang w:bidi="ar-SA"/>
         </w:rPr>
         <w:drawing>
-          <wp:inline distT="0" distB="0" distL="0" distR="0" wp14:anchorId="4B4AE0FA" wp14:editId="0350C12B">
-            <wp:extent cx="4643120" cy="3029850"/>
-            <wp:effectExtent l="0" t="0" r="5080" b="0"/>
-            <wp:docPr id="255" name="图片 255"/>
+          <wp:inline distT="0" distB="0" distL="0" distR="0" wp14:anchorId="72E2BE53" wp14:editId="16E36B9F">
+            <wp:extent cx="5274310" cy="2827616"/>
+            <wp:effectExtent l="0" t="0" r="2540" b="0"/>
+            <wp:docPr id="252" name="图片 252"/>
             <wp:cNvGraphicFramePr>
               <a:graphicFrameLocks xmlns:a="http://schemas.openxmlformats.org/drawingml/2006/main" noChangeAspect="1"/>
             </wp:cNvGraphicFramePr>
@@ -28319,7 +28517,7 @@
                   <pic:spPr>
                     <a:xfrm>
                       <a:off x="0" y="0"/>
-                      <a:ext cx="4644238" cy="3030580"/>
+                      <a:ext cx="5274310" cy="2827616"/>
                     </a:xfrm>
                     <a:prstGeom prst="rect">
                       <a:avLst/>
@@ -28347,14 +28545,27 @@
     </w:p>
     <w:p>
       <w:pPr>
+        <w:pStyle w:val="2"/>
+      </w:pPr>
+      <w:bookmarkStart w:id="27" w:name="_Toc519257244"/>
+      <w:r>
+        <w:rPr>
+          <w:rFonts w:hint="eastAsia"/>
+        </w:rPr>
+        <w:t>消息交互调测</w:t>
+      </w:r>
+      <w:bookmarkEnd w:id="27"/>
+    </w:p>
+    <w:p>
+      <w:pPr>
         <w:pStyle w:val="3"/>
       </w:pPr>
-      <w:bookmarkStart w:id="28" w:name="_Toc519257246"/>
-      <w:r>
-        <w:rPr>
-          <w:rFonts w:hint="eastAsia"/>
-        </w:rPr>
-        <w:t>更新标签图片</w:t>
+      <w:bookmarkStart w:id="28" w:name="_Toc519257245"/>
+      <w:r>
+        <w:rPr>
+          <w:rFonts w:hint="eastAsia"/>
+        </w:rPr>
+        <w:t>监测标签状态上报数据</w:t>
       </w:r>
       <w:bookmarkEnd w:id="28"/>
     </w:p>
@@ -28368,50 +28579,6 @@
         <w:rPr>
           <w:rFonts w:hint="eastAsia"/>
         </w:rPr>
-        <w:t>电子</w:t>
-      </w:r>
-      <w:r>
-        <w:rPr>
-          <w:rFonts w:hint="eastAsia"/>
-        </w:rPr>
-        <w:t>标签的图片制作参见《电子标签图片制作</w:t>
-      </w:r>
-      <w:r>
-        <w:rPr>
-          <w:rFonts w:hint="eastAsia"/>
-        </w:rPr>
-        <w:t>.docx</w:t>
-      </w:r>
-      <w:r>
-        <w:rPr>
-          <w:rFonts w:hint="eastAsia"/>
-        </w:rPr>
-        <w:t>》</w:t>
-      </w:r>
-    </w:p>
-    <w:p>
-      <w:pPr>
-        <w:pStyle w:val="a0"/>
-        <w:spacing w:before="93" w:after="93"/>
-        <w:ind w:firstLineChars="300" w:firstLine="630"/>
-      </w:pPr>
-    </w:p>
-    <w:p>
-      <w:pPr>
-        <w:pStyle w:val="a0"/>
-        <w:spacing w:before="93" w:after="93"/>
-        <w:ind w:firstLineChars="300" w:firstLine="630"/>
-      </w:pPr>
-      <w:r>
-        <w:rPr>
-          <w:rFonts w:hint="eastAsia"/>
-        </w:rPr>
-        <w:t>步骤</w:t>
-      </w:r>
-      <w:r>
-        <w:rPr>
-          <w:rFonts w:hint="eastAsia"/>
-        </w:rPr>
         <w:t>1</w:t>
       </w:r>
       <w:r>
@@ -28424,68 +28591,13 @@
         <w:rPr>
           <w:rFonts w:hint="eastAsia"/>
         </w:rPr>
-        <w:t>pubaction</w:t>
-      </w:r>
-      <w:r>
-        <w:rPr>
-          <w:rFonts w:hint="eastAsia"/>
-        </w:rPr>
-        <w:t>主题名称，</w:t>
-      </w:r>
-    </w:p>
-    <w:p>
-      <w:pPr>
-        <w:pStyle w:val="a0"/>
-        <w:spacing w:before="93" w:after="93"/>
-        <w:ind w:firstLineChars="300" w:firstLine="630"/>
-      </w:pPr>
-      <w:r>
-        <w:rPr>
-          <w:rFonts w:hint="eastAsia"/>
-        </w:rPr>
-        <w:t>网关通过该主题向</w:t>
-      </w:r>
-      <w:r>
-        <w:rPr>
-          <w:rFonts w:hint="eastAsia"/>
-        </w:rPr>
-        <w:t>MQTT</w:t>
-      </w:r>
-      <w:r>
-        <w:rPr>
-          <w:rFonts w:hint="eastAsia"/>
-        </w:rPr>
-        <w:t>服务器</w:t>
-      </w:r>
-      <w:r>
-        <w:rPr>
-          <w:rFonts w:hint="eastAsia"/>
-        </w:rPr>
-        <w:t>发布</w:t>
-      </w:r>
-      <w:r>
-        <w:rPr>
-          <w:rFonts w:hint="eastAsia"/>
-        </w:rPr>
-        <w:t>图片更新应答</w:t>
-      </w:r>
-      <w:r>
-        <w:rPr>
-          <w:rFonts w:hint="eastAsia"/>
-        </w:rPr>
-        <w:t>，对于</w:t>
-      </w:r>
-      <w:r>
-        <w:rPr>
-          <w:rFonts w:hint="eastAsia"/>
-        </w:rPr>
-        <w:t>MQTT</w:t>
-      </w:r>
-      <w:r>
-        <w:rPr>
-          <w:rFonts w:hint="eastAsia"/>
-        </w:rPr>
-        <w:t>客户端而言，需要订阅该主题，以便接收到网关的更新应答，这样可以得知图片是否更新成功。</w:t>
+        <w:t>publish</w:t>
+      </w:r>
+      <w:r>
+        <w:rPr>
+          <w:rFonts w:hint="eastAsia"/>
+        </w:rPr>
+        <w:t>主题名称。</w:t>
       </w:r>
     </w:p>
     <w:p>
@@ -28511,6 +28623,33 @@
           <w:sz w:val="20"/>
           <w:szCs w:val="20"/>
         </w:rPr>
+        <w:t>方式</w:t>
+      </w:r>
+      <w:r>
+        <w:rPr>
+          <w:rFonts w:ascii="Consolas" w:hAnsi="Consolas" w:cs="宋体" w:hint="eastAsia"/>
+          <w:color w:val="333333"/>
+          <w:sz w:val="20"/>
+          <w:szCs w:val="20"/>
+        </w:rPr>
+        <w:t>1</w:t>
+      </w:r>
+      <w:r>
+        <w:rPr>
+          <w:rFonts w:ascii="Consolas" w:hAnsi="Consolas" w:cs="宋体" w:hint="eastAsia"/>
+          <w:color w:val="333333"/>
+          <w:sz w:val="20"/>
+          <w:szCs w:val="20"/>
+        </w:rPr>
+        <w:t>：</w:t>
+      </w:r>
+      <w:r>
+        <w:rPr>
+          <w:rFonts w:ascii="Consolas" w:hAnsi="Consolas" w:cs="宋体" w:hint="eastAsia"/>
+          <w:color w:val="333333"/>
+          <w:sz w:val="20"/>
+          <w:szCs w:val="20"/>
+        </w:rPr>
         <w:t>如果您没有登录到网关修改过</w:t>
       </w:r>
       <w:r>
@@ -28520,16 +28659,7 @@
           <w:sz w:val="20"/>
           <w:szCs w:val="20"/>
         </w:rPr>
-        <w:t xml:space="preserve">mqtt </w:t>
-      </w:r>
-      <w:r>
-        <w:rPr>
-          <w:rFonts w:ascii="Consolas" w:hAnsi="Consolas" w:cs="宋体"/>
-          <w:color w:val="333333"/>
-          <w:sz w:val="20"/>
-          <w:szCs w:val="20"/>
-        </w:rPr>
-        <w:t>pubaction</w:t>
+        <w:t>mqtt publish</w:t>
       </w:r>
       <w:r>
         <w:rPr>
@@ -28547,25 +28677,7 @@
           <w:sz w:val="20"/>
           <w:szCs w:val="20"/>
         </w:rPr>
-        <w:t>kbeacon/</w:t>
-      </w:r>
-      <w:r>
-        <w:rPr>
-          <w:rFonts w:ascii="Consolas" w:hAnsi="Consolas" w:cs="宋体"/>
-          <w:color w:val="333333"/>
-          <w:sz w:val="20"/>
-          <w:szCs w:val="20"/>
-        </w:rPr>
-        <w:t>pubaction</w:t>
-      </w:r>
-      <w:r>
-        <w:rPr>
-          <w:rFonts w:ascii="Consolas" w:hAnsi="Consolas" w:cs="宋体"/>
-          <w:color w:val="333333"/>
-          <w:sz w:val="20"/>
-          <w:szCs w:val="20"/>
-        </w:rPr>
-        <w:t>/mac</w:t>
+        <w:t>kbeacon/publish/mac</w:t>
       </w:r>
       <w:r>
         <w:rPr>
@@ -28583,117 +28695,144 @@
           <w:sz w:val="20"/>
           <w:szCs w:val="20"/>
         </w:rPr>
-        <w:t>kbeacon/</w:t>
-      </w:r>
-      <w:r>
-        <w:rPr>
-          <w:rFonts w:ascii="Consolas" w:hAnsi="Consolas" w:cs="宋体"/>
-          <w:color w:val="333333"/>
-          <w:sz w:val="20"/>
-          <w:szCs w:val="20"/>
-        </w:rPr>
-        <w:t>pubaction</w:t>
-      </w:r>
-      <w:r>
-        <w:rPr>
-          <w:rFonts w:ascii="Consolas" w:hAnsi="Consolas" w:cs="宋体"/>
-          <w:color w:val="333333"/>
-          <w:sz w:val="20"/>
-          <w:szCs w:val="20"/>
-        </w:rPr>
-        <w:t>/66E80DE28647</w:t>
+        <w:t>kbeacon/publish/66E80DE28647</w:t>
+      </w:r>
+    </w:p>
+    <w:p>
+      <w:pPr>
+        <w:pStyle w:val="a0"/>
+        <w:numPr>
+          <w:ilvl w:val="0"/>
+          <w:numId w:val="9"/>
+        </w:numPr>
+        <w:spacing w:before="93" w:after="93"/>
+        <w:ind w:firstLineChars="0"/>
+        <w:rPr>
+          <w:rFonts w:ascii="Consolas" w:hAnsi="Consolas" w:cs="宋体"/>
+          <w:color w:val="333333"/>
+          <w:sz w:val="20"/>
+          <w:szCs w:val="20"/>
+        </w:rPr>
+      </w:pPr>
+      <w:r>
+        <w:rPr>
+          <w:rFonts w:hint="eastAsia"/>
+        </w:rPr>
+        <w:t>方法</w:t>
+      </w:r>
+      <w:r>
+        <w:rPr>
+          <w:rFonts w:hint="eastAsia"/>
+        </w:rPr>
+        <w:t>2</w:t>
+      </w:r>
+      <w:r>
+        <w:rPr>
+          <w:rFonts w:hint="eastAsia"/>
+        </w:rPr>
+        <w:t>：</w:t>
+      </w:r>
+      <w:r>
+        <w:rPr>
+          <w:rFonts w:hint="eastAsia"/>
+        </w:rPr>
+        <w:t>如果您修改过</w:t>
+      </w:r>
+      <w:r>
+        <w:rPr>
+          <w:rFonts w:hint="eastAsia"/>
+        </w:rPr>
+        <w:t>publish</w:t>
+      </w:r>
+      <w:r>
+        <w:rPr>
+          <w:rFonts w:hint="eastAsia"/>
+        </w:rPr>
+        <w:t>主题名称，则可以</w:t>
+      </w:r>
+      <w:r>
+        <w:rPr>
+          <w:rFonts w:hint="eastAsia"/>
+        </w:rPr>
+        <w:t>通过</w:t>
+      </w:r>
+      <w:r>
+        <w:rPr>
+          <w:rFonts w:hint="eastAsia"/>
+        </w:rPr>
+        <w:t>chrome</w:t>
+      </w:r>
+      <w:r>
+        <w:rPr>
+          <w:rFonts w:hint="eastAsia"/>
+        </w:rPr>
+        <w:t>浏览器登录到网关，</w:t>
+      </w:r>
+      <w:r>
+        <w:rPr>
+          <w:rFonts w:hint="eastAsia"/>
+        </w:rPr>
+        <w:lastRenderedPageBreak/>
+        <w:t>登录的方法参见《</w:t>
+      </w:r>
+      <w:r>
+        <w:rPr>
+          <w:rFonts w:hint="eastAsia"/>
+        </w:rPr>
+        <w:t>电子标签网关介绍和配置</w:t>
+      </w:r>
+      <w:r>
+        <w:rPr>
+          <w:rFonts w:hint="eastAsia"/>
+        </w:rPr>
+        <w:t>.docx</w:t>
+      </w:r>
+      <w:r>
+        <w:rPr>
+          <w:rFonts w:hint="eastAsia"/>
+        </w:rPr>
+        <w:t>》，在</w:t>
+      </w:r>
+      <w:r>
+        <w:rPr>
+          <w:rFonts w:hint="eastAsia"/>
+        </w:rPr>
+        <w:t>Services</w:t>
+      </w:r>
+      <w:r>
+        <w:rPr>
+          <w:rFonts w:hint="eastAsia"/>
+        </w:rPr>
+        <w:t>页面可以看到</w:t>
+      </w:r>
+      <w:r>
+        <w:rPr>
+          <w:rFonts w:hint="eastAsia"/>
+        </w:rPr>
+        <w:t>publish</w:t>
+      </w:r>
+      <w:r>
+        <w:rPr>
+          <w:rFonts w:hint="eastAsia"/>
+        </w:rPr>
+        <w:t>主题名称。</w:t>
       </w:r>
     </w:p>
     <w:p>
       <w:pPr>
         <w:pStyle w:val="a0"/>
         <w:spacing w:before="93" w:after="93"/>
-        <w:ind w:firstLineChars="300" w:firstLine="630"/>
-      </w:pPr>
-    </w:p>
-    <w:p>
-      <w:pPr>
-        <w:pStyle w:val="a0"/>
-        <w:spacing w:before="93" w:after="93"/>
-        <w:ind w:firstLineChars="300" w:firstLine="630"/>
-      </w:pPr>
-      <w:r>
-        <w:rPr>
-          <w:rFonts w:hint="eastAsia"/>
-        </w:rPr>
-        <w:t>步骤</w:t>
-      </w:r>
-      <w:r>
-        <w:rPr>
-          <w:rFonts w:hint="eastAsia"/>
-        </w:rPr>
-        <w:t>2</w:t>
-      </w:r>
-      <w:r>
-        <w:rPr>
-          <w:rFonts w:hint="eastAsia"/>
-        </w:rPr>
-        <w:t>）切换到</w:t>
-      </w:r>
-      <w:r>
-        <w:rPr>
-          <w:rFonts w:hint="eastAsia"/>
-        </w:rPr>
-        <w:t>MQTT.fx</w:t>
-      </w:r>
-      <w:r>
-        <w:rPr>
-          <w:rFonts w:hint="eastAsia"/>
-        </w:rPr>
-        <w:t>软件的</w:t>
-      </w:r>
-      <w:r>
-        <w:rPr>
-          <w:rFonts w:hint="eastAsia"/>
-        </w:rPr>
-        <w:t>Subscribe</w:t>
-      </w:r>
-      <w:r>
-        <w:rPr>
-          <w:rFonts w:hint="eastAsia"/>
-        </w:rPr>
-        <w:t>页面</w:t>
-      </w:r>
-      <w:r>
-        <w:rPr>
-          <w:rFonts w:hint="eastAsia"/>
-        </w:rPr>
-        <w:t>，启动</w:t>
-      </w:r>
-      <w:r>
-        <w:rPr>
-          <w:rFonts w:hint="eastAsia"/>
-        </w:rPr>
-        <w:t>pubaction</w:t>
-      </w:r>
-      <w:r>
-        <w:rPr>
-          <w:rFonts w:hint="eastAsia"/>
-        </w:rPr>
-        <w:t>主题的订阅。</w:t>
-      </w:r>
-    </w:p>
-    <w:p>
-      <w:pPr>
-        <w:pStyle w:val="a0"/>
-        <w:spacing w:before="93" w:after="93"/>
-        <w:ind w:firstLineChars="300" w:firstLine="630"/>
+        <w:ind w:firstLine="420"/>
       </w:pPr>
       <w:r>
         <w:rPr>
           <w:lang w:bidi="ar-SA"/>
         </w:rPr>
-        <w:lastRenderedPageBreak/>
         <w:drawing>
-          <wp:inline distT="0" distB="0" distL="0" distR="0" wp14:anchorId="4A46DAF9" wp14:editId="1A7E1044">
-            <wp:extent cx="5074920" cy="2566829"/>
-            <wp:effectExtent l="0" t="0" r="0" b="5080"/>
-            <wp:docPr id="257" name="图片 257"/>
+          <wp:inline distT="0" distB="0" distL="0" distR="0" wp14:anchorId="7F241CE5" wp14:editId="5FA09126">
+            <wp:extent cx="5274310" cy="4104072"/>
+            <wp:effectExtent l="0" t="0" r="2540" b="0"/>
+            <wp:docPr id="253" name="图片 253"/>
             <wp:cNvGraphicFramePr>
               <a:graphicFrameLocks xmlns:a="http://schemas.openxmlformats.org/drawingml/2006/main" noChangeAspect="1"/>
             </wp:cNvGraphicFramePr>
@@ -28713,7 +28852,7 @@
                   <pic:spPr>
                     <a:xfrm>
                       <a:off x="0" y="0"/>
-                      <a:ext cx="5076210" cy="2567482"/>
+                      <a:ext cx="5274310" cy="4104072"/>
                     </a:xfrm>
                     <a:prstGeom prst="rect">
                       <a:avLst/>
@@ -28730,342 +28869,106 @@
       <w:pPr>
         <w:pStyle w:val="a0"/>
         <w:spacing w:before="93" w:after="93"/>
-        <w:ind w:firstLineChars="300" w:firstLine="630"/>
+        <w:ind w:firstLine="420"/>
       </w:pPr>
     </w:p>
     <w:p>
       <w:pPr>
         <w:pStyle w:val="a0"/>
         <w:spacing w:before="93" w:after="93"/>
-        <w:ind w:firstLineChars="300" w:firstLine="630"/>
-      </w:pPr>
-      <w:r>
-        <w:rPr>
-          <w:rFonts w:hint="eastAsia"/>
-        </w:rPr>
-        <w:t>步骤</w:t>
-      </w:r>
-      <w:r>
-        <w:rPr>
-          <w:rFonts w:hint="eastAsia"/>
-        </w:rPr>
-        <w:t>3</w:t>
-      </w:r>
-      <w:r>
-        <w:rPr>
-          <w:rFonts w:hint="eastAsia"/>
-        </w:rPr>
-        <w:t>）获取网关</w:t>
-      </w:r>
-      <w:r>
-        <w:rPr>
-          <w:rFonts w:hint="eastAsia"/>
-        </w:rPr>
-        <w:t>s</w:t>
-      </w:r>
-      <w:r>
-        <w:rPr>
-          <w:rFonts w:hint="eastAsia"/>
-        </w:rPr>
-        <w:t>ubaction</w:t>
-      </w:r>
-      <w:r>
-        <w:rPr>
-          <w:rFonts w:hint="eastAsia"/>
-        </w:rPr>
-        <w:t>主题名称</w:t>
-      </w:r>
-      <w:r>
-        <w:rPr>
-          <w:rFonts w:hint="eastAsia"/>
-        </w:rPr>
-        <w:t>，网关通过该主题接收</w:t>
-      </w:r>
-      <w:r>
-        <w:rPr>
-          <w:rFonts w:hint="eastAsia"/>
-        </w:rPr>
-        <w:t>MQTT</w:t>
-      </w:r>
-      <w:r>
-        <w:rPr>
-          <w:rFonts w:hint="eastAsia"/>
-        </w:rPr>
-        <w:t>服务器发来的图片更新请求。</w:t>
-      </w:r>
-    </w:p>
-    <w:p>
-      <w:pPr>
-        <w:pStyle w:val="a0"/>
-        <w:numPr>
-          <w:ilvl w:val="0"/>
-          <w:numId w:val="9"/>
-        </w:numPr>
-        <w:spacing w:before="93" w:after="93"/>
-        <w:ind w:firstLineChars="0"/>
-        <w:rPr>
-          <w:rFonts w:ascii="Consolas" w:hAnsi="Consolas" w:cs="宋体"/>
-          <w:color w:val="333333"/>
-          <w:sz w:val="20"/>
-          <w:szCs w:val="20"/>
-        </w:rPr>
-      </w:pPr>
-      <w:r>
-        <w:rPr>
-          <w:rFonts w:ascii="Consolas" w:hAnsi="Consolas" w:cs="宋体" w:hint="eastAsia"/>
-          <w:color w:val="333333"/>
-          <w:sz w:val="20"/>
-          <w:szCs w:val="20"/>
-        </w:rPr>
-        <w:t>如果您没有登录到网关修改过</w:t>
-      </w:r>
-      <w:r>
-        <w:rPr>
-          <w:rFonts w:ascii="Consolas" w:hAnsi="Consolas" w:cs="宋体" w:hint="eastAsia"/>
-          <w:color w:val="333333"/>
-          <w:sz w:val="20"/>
-          <w:szCs w:val="20"/>
-        </w:rPr>
-        <w:t xml:space="preserve">mqtt </w:t>
-      </w:r>
-      <w:r>
-        <w:rPr>
-          <w:rFonts w:ascii="Consolas" w:hAnsi="Consolas" w:cs="宋体"/>
-          <w:color w:val="333333"/>
-          <w:sz w:val="20"/>
-          <w:szCs w:val="20"/>
-        </w:rPr>
-        <w:t>pubaction</w:t>
-      </w:r>
-      <w:r>
-        <w:rPr>
-          <w:rFonts w:ascii="Consolas" w:hAnsi="Consolas" w:cs="宋体" w:hint="eastAsia"/>
-          <w:color w:val="333333"/>
-          <w:sz w:val="20"/>
-          <w:szCs w:val="20"/>
-        </w:rPr>
-        <w:t>主题名称，则主题名称默认为：</w:t>
-      </w:r>
-      <w:r>
-        <w:rPr>
-          <w:rFonts w:ascii="Consolas" w:hAnsi="Consolas" w:cs="宋体"/>
-          <w:color w:val="333333"/>
-          <w:sz w:val="20"/>
-          <w:szCs w:val="20"/>
-        </w:rPr>
-        <w:t>kbeacon/</w:t>
-      </w:r>
-      <w:r>
-        <w:rPr>
-          <w:rFonts w:ascii="Consolas" w:hAnsi="Consolas" w:cs="宋体"/>
-          <w:color w:val="333333"/>
-          <w:sz w:val="20"/>
-          <w:szCs w:val="20"/>
-        </w:rPr>
-        <w:t>s</w:t>
-      </w:r>
-      <w:r>
-        <w:rPr>
-          <w:rFonts w:ascii="Consolas" w:hAnsi="Consolas" w:cs="宋体"/>
-          <w:color w:val="333333"/>
-          <w:sz w:val="20"/>
-          <w:szCs w:val="20"/>
-        </w:rPr>
-        <w:t>ubaction</w:t>
-      </w:r>
-      <w:r>
-        <w:rPr>
-          <w:rFonts w:ascii="Consolas" w:hAnsi="Consolas" w:cs="宋体"/>
-          <w:color w:val="333333"/>
-          <w:sz w:val="20"/>
-          <w:szCs w:val="20"/>
-        </w:rPr>
-        <w:t>/mac</w:t>
-      </w:r>
-      <w:r>
-        <w:rPr>
-          <w:rFonts w:ascii="Consolas" w:hAnsi="Consolas" w:cs="宋体"/>
-          <w:color w:val="333333"/>
-          <w:sz w:val="20"/>
-          <w:szCs w:val="20"/>
-        </w:rPr>
-        <w:t>地址，例如</w:t>
-      </w:r>
-      <w:r>
-        <w:rPr>
-          <w:rFonts w:ascii="Consolas" w:hAnsi="Consolas" w:cs="宋体"/>
-          <w:color w:val="333333"/>
-          <w:sz w:val="20"/>
-          <w:szCs w:val="20"/>
-        </w:rPr>
-        <w:t>kbeacon/</w:t>
-      </w:r>
-      <w:r>
-        <w:rPr>
-          <w:rFonts w:ascii="Consolas" w:hAnsi="Consolas" w:cs="宋体" w:hint="eastAsia"/>
-          <w:color w:val="333333"/>
-          <w:sz w:val="20"/>
-          <w:szCs w:val="20"/>
-        </w:rPr>
-        <w:t>s</w:t>
-      </w:r>
-      <w:r>
-        <w:rPr>
-          <w:rFonts w:ascii="Consolas" w:hAnsi="Consolas" w:cs="宋体"/>
-          <w:color w:val="333333"/>
-          <w:sz w:val="20"/>
-          <w:szCs w:val="20"/>
-        </w:rPr>
-        <w:t>ubaction</w:t>
-      </w:r>
-      <w:r>
-        <w:rPr>
-          <w:rFonts w:ascii="Consolas" w:hAnsi="Consolas" w:cs="宋体"/>
-          <w:color w:val="333333"/>
-          <w:sz w:val="20"/>
-          <w:szCs w:val="20"/>
-        </w:rPr>
-        <w:t>/66E80DE28647</w:t>
+        <w:ind w:firstLine="420"/>
+      </w:pPr>
+      <w:r>
+        <w:rPr>
+          <w:rFonts w:hint="eastAsia"/>
+        </w:rPr>
+        <w:t>2</w:t>
+      </w:r>
+      <w:r>
+        <w:rPr>
+          <w:rFonts w:hint="eastAsia"/>
+        </w:rPr>
+        <w:t>）订阅网关的标签状态监测发布主题，在</w:t>
+      </w:r>
+      <w:r>
+        <w:rPr>
+          <w:rFonts w:hint="eastAsia"/>
+        </w:rPr>
+        <w:t>MQTT.fx</w:t>
+      </w:r>
+      <w:r>
+        <w:rPr>
+          <w:rFonts w:hint="eastAsia"/>
+        </w:rPr>
+        <w:t>中切换到</w:t>
+      </w:r>
+      <w:r>
+        <w:rPr>
+          <w:rFonts w:hint="eastAsia"/>
+        </w:rPr>
+        <w:t>Subscribe</w:t>
+      </w:r>
+      <w:r>
+        <w:rPr>
+          <w:rFonts w:hint="eastAsia"/>
+        </w:rPr>
+        <w:t>页面。</w:t>
       </w:r>
     </w:p>
     <w:p>
       <w:pPr>
         <w:pStyle w:val="a0"/>
         <w:spacing w:before="93" w:after="93"/>
-        <w:ind w:firstLineChars="0" w:firstLine="0"/>
-        <w:rPr>
-          <w:rFonts w:ascii="Consolas" w:hAnsi="Consolas" w:cs="宋体"/>
-          <w:color w:val="333333"/>
-          <w:sz w:val="20"/>
-          <w:szCs w:val="20"/>
-        </w:rPr>
-      </w:pPr>
+        <w:ind w:firstLine="420"/>
+        <w:rPr>
+          <w:rFonts w:ascii="Consolas" w:hAnsi="Consolas" w:cs="宋体"/>
+          <w:color w:val="333333"/>
+          <w:sz w:val="20"/>
+          <w:szCs w:val="20"/>
+        </w:rPr>
+      </w:pPr>
+      <w:r>
+        <w:rPr>
+          <w:rFonts w:hint="eastAsia"/>
+        </w:rPr>
+        <w:t>输入主题名称为：</w:t>
+      </w:r>
+      <w:r>
+        <w:rPr>
+          <w:rFonts w:ascii="Consolas" w:hAnsi="Consolas" w:cs="宋体"/>
+          <w:color w:val="333333"/>
+          <w:sz w:val="20"/>
+          <w:szCs w:val="20"/>
+        </w:rPr>
+        <w:t>kbeacon/publish/66E80DE28647</w:t>
+      </w:r>
+      <w:r>
+        <w:rPr>
+          <w:rFonts w:ascii="Consolas" w:hAnsi="Consolas" w:cs="宋体"/>
+          <w:color w:val="333333"/>
+          <w:sz w:val="20"/>
+          <w:szCs w:val="20"/>
+        </w:rPr>
+        <w:t>；</w:t>
+      </w:r>
+      <w:r>
+        <w:rPr>
+          <w:rFonts w:ascii="Consolas" w:hAnsi="Consolas" w:cs="宋体" w:hint="eastAsia"/>
+          <w:color w:val="333333"/>
+          <w:sz w:val="20"/>
+          <w:szCs w:val="20"/>
+        </w:rPr>
+        <w:t xml:space="preserve"> </w:t>
+      </w:r>
     </w:p>
     <w:p>
       <w:pPr>
         <w:pStyle w:val="a0"/>
         <w:spacing w:before="93" w:after="93"/>
-        <w:ind w:firstLineChars="300" w:firstLine="630"/>
-      </w:pPr>
-      <w:r>
-        <w:rPr>
-          <w:rFonts w:hint="eastAsia"/>
-        </w:rPr>
-        <w:t>步骤</w:t>
-      </w:r>
-      <w:r>
-        <w:rPr>
-          <w:rFonts w:hint="eastAsia"/>
-        </w:rPr>
-        <w:t>4</w:t>
-      </w:r>
-      <w:r>
-        <w:rPr>
-          <w:rFonts w:hint="eastAsia"/>
-        </w:rPr>
-        <w:t>）</w:t>
-      </w:r>
-      <w:r>
-        <w:rPr>
-          <w:rFonts w:hint="eastAsia"/>
-        </w:rPr>
-        <w:t>切换到</w:t>
-      </w:r>
-      <w:r>
-        <w:rPr>
-          <w:rFonts w:hint="eastAsia"/>
-        </w:rPr>
-        <w:t>MQTT.fx</w:t>
-      </w:r>
-      <w:r>
-        <w:rPr>
-          <w:rFonts w:hint="eastAsia"/>
-        </w:rPr>
-        <w:t>的</w:t>
-      </w:r>
-      <w:r>
-        <w:rPr>
-          <w:rFonts w:hint="eastAsia"/>
-        </w:rPr>
-        <w:t>Publish</w:t>
-      </w:r>
-      <w:r>
-        <w:rPr>
-          <w:rFonts w:hint="eastAsia"/>
-        </w:rPr>
-        <w:t>页面，</w:t>
-      </w:r>
-      <w:r>
-        <w:rPr>
-          <w:rFonts w:hint="eastAsia"/>
-        </w:rPr>
-        <w:t>发送更新图片信息</w:t>
-      </w:r>
-    </w:p>
-    <w:p>
-      <w:pPr>
-        <w:pStyle w:val="a0"/>
-        <w:numPr>
-          <w:ilvl w:val="0"/>
-          <w:numId w:val="9"/>
-        </w:numPr>
-        <w:spacing w:before="93" w:after="93"/>
-        <w:ind w:firstLineChars="0"/>
-        <w:rPr>
-          <w:rFonts w:ascii="Consolas" w:hAnsi="Consolas" w:cs="宋体"/>
-          <w:color w:val="333333"/>
-          <w:sz w:val="20"/>
-          <w:szCs w:val="20"/>
-        </w:rPr>
-      </w:pPr>
-      <w:r>
-        <w:rPr>
-          <w:rFonts w:hint="eastAsia"/>
-        </w:rPr>
-        <w:t>输入</w:t>
-      </w:r>
-      <w:r>
-        <w:rPr>
-          <w:rFonts w:hint="eastAsia"/>
-        </w:rPr>
-        <w:t>发布的</w:t>
-      </w:r>
-      <w:r>
-        <w:rPr>
-          <w:rFonts w:hint="eastAsia"/>
-        </w:rPr>
-        <w:t>主题名称为：</w:t>
-      </w:r>
-      <w:r>
-        <w:rPr>
-          <w:rFonts w:ascii="Consolas" w:hAnsi="Consolas" w:cs="宋体"/>
-          <w:color w:val="333333"/>
-          <w:sz w:val="20"/>
-          <w:szCs w:val="20"/>
-        </w:rPr>
-        <w:t>kbeacon/subaction/66E80DE28647</w:t>
-      </w:r>
-      <w:r>
-        <w:rPr>
-          <w:rFonts w:ascii="Consolas" w:hAnsi="Consolas" w:cs="宋体"/>
-          <w:color w:val="333333"/>
-          <w:sz w:val="20"/>
-          <w:szCs w:val="20"/>
-        </w:rPr>
-        <w:t>；</w:t>
-      </w:r>
-    </w:p>
-    <w:p>
-      <w:pPr>
-        <w:pStyle w:val="a0"/>
-        <w:numPr>
-          <w:ilvl w:val="0"/>
-          <w:numId w:val="9"/>
-        </w:numPr>
-        <w:spacing w:before="93" w:after="93"/>
-        <w:ind w:firstLineChars="0"/>
-        <w:rPr>
-          <w:rFonts w:ascii="Consolas" w:hAnsi="Consolas" w:cs="宋体"/>
+        <w:ind w:firstLineChars="300" w:firstLine="600"/>
+        <w:rPr>
+          <w:rFonts w:ascii="Consolas" w:hAnsi="Consolas" w:cs="宋体"/>
+          <w:i/>
           <w:color w:val="333333"/>
           <w:sz w:val="20"/>
           <w:szCs w:val="20"/>
@@ -29074,62 +28977,108 @@
       <w:r>
         <w:rPr>
           <w:rFonts w:ascii="Consolas" w:hAnsi="Consolas" w:cs="宋体" w:hint="eastAsia"/>
-          <w:color w:val="333333"/>
-          <w:sz w:val="20"/>
-          <w:szCs w:val="20"/>
-        </w:rPr>
-        <w:t>输入图片的内容，下面有一个例子</w:t>
-      </w:r>
-    </w:p>
-    <w:p>
-      <w:pPr>
-        <w:pStyle w:val="a0"/>
-        <w:numPr>
-          <w:ilvl w:val="0"/>
-          <w:numId w:val="9"/>
-        </w:numPr>
-        <w:spacing w:before="93" w:after="93"/>
-        <w:ind w:firstLineChars="0"/>
-        <w:rPr>
-          <w:rFonts w:ascii="Consolas" w:hAnsi="Consolas" w:cs="宋体"/>
-          <w:color w:val="333333"/>
-          <w:sz w:val="20"/>
-          <w:szCs w:val="20"/>
-        </w:rPr>
-      </w:pPr>
+          <w:i/>
+          <w:color w:val="333333"/>
+          <w:sz w:val="20"/>
+          <w:szCs w:val="20"/>
+          <w:highlight w:val="yellow"/>
+        </w:rPr>
+        <w:t>注意：订阅主题中的</w:t>
+      </w:r>
       <w:r>
         <w:rPr>
           <w:rFonts w:ascii="Consolas" w:hAnsi="Consolas" w:cs="宋体" w:hint="eastAsia"/>
-          <w:color w:val="333333"/>
-          <w:sz w:val="20"/>
-          <w:szCs w:val="20"/>
-        </w:rPr>
-        <w:t>点击</w:t>
+          <w:i/>
+          <w:color w:val="333333"/>
+          <w:sz w:val="20"/>
+          <w:szCs w:val="20"/>
+          <w:highlight w:val="yellow"/>
+        </w:rPr>
+        <w:t>ID(</w:t>
+      </w:r>
+      <w:r>
+        <w:rPr>
+          <w:rFonts w:ascii="Consolas" w:hAnsi="Consolas" w:cs="宋体"/>
+          <w:i/>
+          <w:color w:val="333333"/>
+          <w:sz w:val="20"/>
+          <w:szCs w:val="20"/>
+          <w:highlight w:val="yellow"/>
+        </w:rPr>
+        <w:t>66E80DE28647</w:t>
       </w:r>
       <w:r>
         <w:rPr>
           <w:rFonts w:ascii="Consolas" w:hAnsi="Consolas" w:cs="宋体" w:hint="eastAsia"/>
-          <w:color w:val="333333"/>
-          <w:sz w:val="20"/>
-          <w:szCs w:val="20"/>
-        </w:rPr>
-        <w:t>Publish</w:t>
+          <w:i/>
+          <w:color w:val="333333"/>
+          <w:sz w:val="20"/>
+          <w:szCs w:val="20"/>
+          <w:highlight w:val="yellow"/>
+        </w:rPr>
+        <w:t>)</w:t>
       </w:r>
       <w:r>
         <w:rPr>
           <w:rFonts w:ascii="Consolas" w:hAnsi="Consolas" w:cs="宋体" w:hint="eastAsia"/>
-          <w:color w:val="333333"/>
-          <w:sz w:val="20"/>
-          <w:szCs w:val="20"/>
-        </w:rPr>
-        <w:t>发布消息；</w:t>
+          <w:i/>
+          <w:color w:val="333333"/>
+          <w:sz w:val="20"/>
+          <w:szCs w:val="20"/>
+          <w:highlight w:val="yellow"/>
+        </w:rPr>
+        <w:t>是网关的设备</w:t>
+      </w:r>
+      <w:r>
+        <w:rPr>
+          <w:rFonts w:ascii="Consolas" w:hAnsi="Consolas" w:cs="宋体" w:hint="eastAsia"/>
+          <w:i/>
+          <w:color w:val="333333"/>
+          <w:sz w:val="20"/>
+          <w:szCs w:val="20"/>
+          <w:highlight w:val="yellow"/>
+        </w:rPr>
+        <w:t>ID</w:t>
+      </w:r>
+      <w:r>
+        <w:rPr>
+          <w:rFonts w:ascii="Consolas" w:hAnsi="Consolas" w:cs="宋体" w:hint="eastAsia"/>
+          <w:i/>
+          <w:color w:val="333333"/>
+          <w:sz w:val="20"/>
+          <w:szCs w:val="20"/>
+          <w:highlight w:val="yellow"/>
+        </w:rPr>
+        <w:t>，不是标签的设备</w:t>
+      </w:r>
+      <w:r>
+        <w:rPr>
+          <w:rFonts w:ascii="Consolas" w:hAnsi="Consolas" w:cs="宋体" w:hint="eastAsia"/>
+          <w:i/>
+          <w:color w:val="333333"/>
+          <w:sz w:val="20"/>
+          <w:szCs w:val="20"/>
+          <w:highlight w:val="yellow"/>
+        </w:rPr>
+        <w:t>ID</w:t>
+      </w:r>
+      <w:r>
+        <w:rPr>
+          <w:rFonts w:ascii="Consolas" w:hAnsi="Consolas" w:cs="宋体" w:hint="eastAsia"/>
+          <w:i/>
+          <w:color w:val="333333"/>
+          <w:sz w:val="20"/>
+          <w:szCs w:val="20"/>
+          <w:highlight w:val="yellow"/>
+        </w:rPr>
+        <w:t>。</w:t>
       </w:r>
     </w:p>
     <w:p>
       <w:pPr>
         <w:pStyle w:val="a0"/>
         <w:spacing w:before="93" w:after="93"/>
-        <w:ind w:firstLineChars="0" w:firstLine="0"/>
+        <w:ind w:firstLine="400"/>
         <w:rPr>
           <w:rFonts w:ascii="Consolas" w:hAnsi="Consolas" w:cs="宋体"/>
           <w:color w:val="333333"/>
@@ -29144,17 +29093,48 @@
           <w:sz w:val="20"/>
           <w:szCs w:val="20"/>
         </w:rPr>
-        <w:t xml:space="preserve">    </w:t>
-      </w:r>
+        <w:t>再点击</w:t>
+      </w:r>
+      <w:r>
+        <w:rPr>
+          <w:rFonts w:ascii="Consolas" w:hAnsi="Consolas" w:cs="宋体" w:hint="eastAsia"/>
+          <w:color w:val="333333"/>
+          <w:sz w:val="20"/>
+          <w:szCs w:val="20"/>
+        </w:rPr>
+        <w:t>Subscribe</w:t>
+      </w:r>
+      <w:r>
+        <w:rPr>
+          <w:rFonts w:ascii="Consolas" w:hAnsi="Consolas" w:cs="宋体" w:hint="eastAsia"/>
+          <w:color w:val="333333"/>
+          <w:sz w:val="20"/>
+          <w:szCs w:val="20"/>
+        </w:rPr>
+        <w:t>则可以启动订阅。</w:t>
+      </w:r>
+    </w:p>
+    <w:p>
+      <w:pPr>
+        <w:pStyle w:val="a0"/>
+        <w:spacing w:before="93" w:after="93"/>
+        <w:ind w:firstLine="420"/>
+        <w:rPr>
+          <w:rFonts w:ascii="Consolas" w:hAnsi="Consolas" w:cs="宋体"/>
+          <w:color w:val="333333"/>
+          <w:sz w:val="20"/>
+          <w:szCs w:val="20"/>
+        </w:rPr>
+      </w:pPr>
       <w:r>
         <w:rPr>
           <w:lang w:bidi="ar-SA"/>
         </w:rPr>
         <w:drawing>
-          <wp:inline distT="0" distB="0" distL="0" distR="0" wp14:anchorId="50352981" wp14:editId="113251ED">
-            <wp:extent cx="5274310" cy="3347111"/>
-            <wp:effectExtent l="0" t="0" r="2540" b="5715"/>
-            <wp:docPr id="256" name="图片 256"/>
+          <wp:inline distT="0" distB="0" distL="0" distR="0" wp14:anchorId="39CB4350" wp14:editId="45E22DAD">
+            <wp:extent cx="3931920" cy="2418727"/>
+            <wp:effectExtent l="0" t="0" r="0" b="635"/>
+            <wp:docPr id="254" name="图片 254"/>
             <wp:cNvGraphicFramePr>
               <a:graphicFrameLocks xmlns:a="http://schemas.openxmlformats.org/drawingml/2006/main" noChangeAspect="1"/>
             </wp:cNvGraphicFramePr>
@@ -29174,7 +29154,7 @@
                   <pic:spPr>
                     <a:xfrm>
                       <a:off x="0" y="0"/>
-                      <a:ext cx="5274310" cy="3347111"/>
+                      <a:ext cx="3932261" cy="2418937"/>
                     </a:xfrm>
                     <a:prstGeom prst="rect">
                       <a:avLst/>
@@ -29191,6 +29171,526 @@
       <w:pPr>
         <w:pStyle w:val="a0"/>
         <w:spacing w:before="93" w:after="93"/>
+        <w:ind w:firstLine="400"/>
+        <w:rPr>
+          <w:rFonts w:ascii="Consolas" w:hAnsi="Consolas" w:cs="宋体"/>
+          <w:color w:val="333333"/>
+          <w:sz w:val="20"/>
+          <w:szCs w:val="20"/>
+        </w:rPr>
+      </w:pPr>
+    </w:p>
+    <w:p>
+      <w:pPr>
+        <w:pStyle w:val="a0"/>
+        <w:spacing w:before="93" w:after="93"/>
+        <w:ind w:firstLine="400"/>
+        <w:rPr>
+          <w:rFonts w:ascii="Consolas" w:hAnsi="Consolas" w:cs="宋体"/>
+          <w:color w:val="333333"/>
+          <w:sz w:val="20"/>
+          <w:szCs w:val="20"/>
+        </w:rPr>
+      </w:pPr>
+      <w:r>
+        <w:rPr>
+          <w:rFonts w:ascii="Consolas" w:hAnsi="Consolas" w:cs="宋体" w:hint="eastAsia"/>
+          <w:color w:val="333333"/>
+          <w:sz w:val="20"/>
+          <w:szCs w:val="20"/>
+        </w:rPr>
+        <w:lastRenderedPageBreak/>
+        <w:t>3</w:t>
+      </w:r>
+      <w:r>
+        <w:rPr>
+          <w:rFonts w:ascii="Consolas" w:hAnsi="Consolas" w:cs="宋体" w:hint="eastAsia"/>
+          <w:color w:val="333333"/>
+          <w:sz w:val="20"/>
+          <w:szCs w:val="20"/>
+        </w:rPr>
+        <w:t>）观察标签状态数据上报：</w:t>
+      </w:r>
+    </w:p>
+    <w:p>
+      <w:pPr>
+        <w:pStyle w:val="a0"/>
+        <w:spacing w:before="93" w:after="93"/>
+        <w:ind w:firstLine="400"/>
+        <w:rPr>
+          <w:rFonts w:ascii="Consolas" w:hAnsi="Consolas" w:cs="宋体"/>
+          <w:color w:val="333333"/>
+          <w:sz w:val="20"/>
+          <w:szCs w:val="20"/>
+        </w:rPr>
+      </w:pPr>
+      <w:r>
+        <w:rPr>
+          <w:rFonts w:ascii="Consolas" w:hAnsi="Consolas" w:cs="宋体" w:hint="eastAsia"/>
+          <w:color w:val="333333"/>
+          <w:sz w:val="20"/>
+          <w:szCs w:val="20"/>
+        </w:rPr>
+        <w:t>如果网关旁边有标签，则等待</w:t>
+      </w:r>
+      <w:r>
+        <w:rPr>
+          <w:rFonts w:ascii="Consolas" w:hAnsi="Consolas" w:cs="宋体" w:hint="eastAsia"/>
+          <w:color w:val="333333"/>
+          <w:sz w:val="20"/>
+          <w:szCs w:val="20"/>
+        </w:rPr>
+        <w:t>10</w:t>
+      </w:r>
+      <w:r>
+        <w:rPr>
+          <w:rFonts w:ascii="Consolas" w:hAnsi="Consolas" w:cs="宋体" w:hint="eastAsia"/>
+          <w:color w:val="333333"/>
+          <w:sz w:val="20"/>
+          <w:szCs w:val="20"/>
+        </w:rPr>
+        <w:t>来秒钟后，则会看到上报的数据。</w:t>
+      </w:r>
+    </w:p>
+    <w:p>
+      <w:pPr>
+        <w:pStyle w:val="a0"/>
+        <w:spacing w:before="93" w:after="93"/>
+        <w:ind w:firstLine="420"/>
+      </w:pPr>
+      <w:r>
+        <w:rPr>
+          <w:rFonts w:hint="eastAsia"/>
+        </w:rPr>
+        <w:t>从下</w:t>
+      </w:r>
+      <w:r>
+        <w:rPr>
+          <w:rFonts w:hint="eastAsia"/>
+        </w:rPr>
+        <w:t>图可以看出，</w:t>
+      </w:r>
+      <w:r>
+        <w:rPr>
+          <w:rFonts w:hint="eastAsia"/>
+        </w:rPr>
+        <w:t>网关监测到</w:t>
+      </w:r>
+      <w:r>
+        <w:rPr>
+          <w:rFonts w:hint="eastAsia"/>
+        </w:rPr>
+        <w:t>2</w:t>
+      </w:r>
+      <w:r>
+        <w:rPr>
+          <w:rFonts w:hint="eastAsia"/>
+        </w:rPr>
+        <w:t>个电子标签的状态上报，标签的</w:t>
+      </w:r>
+      <w:r>
+        <w:rPr>
+          <w:rFonts w:hint="eastAsia"/>
+        </w:rPr>
+        <w:t>ID</w:t>
+      </w:r>
+      <w:r>
+        <w:rPr>
+          <w:rFonts w:hint="eastAsia"/>
+        </w:rPr>
+        <w:t>（</w:t>
+      </w:r>
+      <w:r>
+        <w:rPr>
+          <w:rFonts w:hint="eastAsia"/>
+        </w:rPr>
+        <w:t>d</w:t>
+      </w:r>
+      <w:r>
+        <w:rPr>
+          <w:rFonts w:hint="eastAsia"/>
+        </w:rPr>
+        <w:t>mac</w:t>
+      </w:r>
+      <w:r>
+        <w:rPr>
+          <w:rFonts w:hint="eastAsia"/>
+        </w:rPr>
+        <w:t>地址）</w:t>
+      </w:r>
+      <w:r>
+        <w:rPr>
+          <w:rFonts w:hint="eastAsia"/>
+        </w:rPr>
+        <w:t>分别为：</w:t>
+      </w:r>
+    </w:p>
+    <w:p>
+      <w:pPr>
+        <w:pStyle w:val="a0"/>
+        <w:numPr>
+          <w:ilvl w:val="0"/>
+          <w:numId w:val="10"/>
+        </w:numPr>
+        <w:spacing w:before="93" w:after="93"/>
+        <w:ind w:firstLineChars="0"/>
+      </w:pPr>
+      <w:r>
+        <w:rPr>
+          <w:rFonts w:hint="eastAsia"/>
+        </w:rPr>
+        <w:t>标签</w:t>
+      </w:r>
+      <w:r>
+        <w:rPr>
+          <w:rFonts w:hint="eastAsia"/>
+        </w:rPr>
+        <w:t>1</w:t>
+      </w:r>
+      <w:r>
+        <w:rPr>
+          <w:rFonts w:hint="eastAsia"/>
+        </w:rPr>
+        <w:t>：</w:t>
+      </w:r>
+      <w:r>
+        <w:t>795792F98100</w:t>
+      </w:r>
+      <w:r>
+        <w:rPr>
+          <w:rFonts w:hint="eastAsia"/>
+        </w:rPr>
+        <w:t>，</w:t>
+      </w:r>
+      <w:r>
+        <w:rPr>
+          <w:rFonts w:hint="eastAsia"/>
+        </w:rPr>
+        <w:t>rssi</w:t>
+      </w:r>
+      <w:r>
+        <w:rPr>
+          <w:rFonts w:hint="eastAsia"/>
+        </w:rPr>
+        <w:t>信号强度为</w:t>
+      </w:r>
+      <w:r>
+        <w:rPr>
+          <w:rFonts w:hint="eastAsia"/>
+        </w:rPr>
+        <w:t>-60dBm</w:t>
+      </w:r>
+    </w:p>
+    <w:p>
+      <w:pPr>
+        <w:pStyle w:val="a0"/>
+        <w:numPr>
+          <w:ilvl w:val="0"/>
+          <w:numId w:val="10"/>
+        </w:numPr>
+        <w:spacing w:before="93" w:after="93"/>
+        <w:ind w:firstLineChars="0"/>
+      </w:pPr>
+      <w:r>
+        <w:rPr>
+          <w:rFonts w:hint="eastAsia"/>
+        </w:rPr>
+        <w:t>标签</w:t>
+      </w:r>
+      <w:r>
+        <w:rPr>
+          <w:rFonts w:hint="eastAsia"/>
+        </w:rPr>
+        <w:t>2</w:t>
+      </w:r>
+      <w:r>
+        <w:rPr>
+          <w:rFonts w:hint="eastAsia"/>
+        </w:rPr>
+        <w:t>：</w:t>
+      </w:r>
+      <w:r>
+        <w:rPr>
+          <w:rFonts w:hint="eastAsia"/>
+        </w:rPr>
+        <w:t>0A5792F98100</w:t>
+      </w:r>
+      <w:r>
+        <w:rPr>
+          <w:rFonts w:hint="eastAsia"/>
+        </w:rPr>
+        <w:t>，</w:t>
+      </w:r>
+      <w:r>
+        <w:rPr>
+          <w:rFonts w:hint="eastAsia"/>
+        </w:rPr>
+        <w:t>rssi</w:t>
+      </w:r>
+      <w:r>
+        <w:rPr>
+          <w:rFonts w:hint="eastAsia"/>
+        </w:rPr>
+        <w:t>信号强度为</w:t>
+      </w:r>
+      <w:r>
+        <w:rPr>
+          <w:rFonts w:hint="eastAsia"/>
+        </w:rPr>
+        <w:t>-66dBm</w:t>
+      </w:r>
+      <w:r>
+        <w:rPr>
+          <w:rFonts w:hint="eastAsia"/>
+        </w:rPr>
+        <w:t>，</w:t>
+      </w:r>
+    </w:p>
+    <w:p>
+      <w:pPr>
+        <w:pStyle w:val="a0"/>
+        <w:spacing w:before="93" w:after="93"/>
+        <w:ind w:firstLine="420"/>
+        <w:rPr>
+          <w:i/>
+        </w:rPr>
+      </w:pPr>
+      <w:r>
+        <w:rPr>
+          <w:rFonts w:hint="eastAsia"/>
+          <w:i/>
+          <w:highlight w:val="yellow"/>
+        </w:rPr>
+        <w:t>注意：状态上报</w:t>
+      </w:r>
+      <w:r>
+        <w:rPr>
+          <w:rFonts w:hint="eastAsia"/>
+          <w:i/>
+          <w:highlight w:val="yellow"/>
+        </w:rPr>
+        <w:t>消息中的标签</w:t>
+      </w:r>
+      <w:r>
+        <w:rPr>
+          <w:rFonts w:hint="eastAsia"/>
+          <w:i/>
+          <w:highlight w:val="yellow"/>
+        </w:rPr>
+        <w:t>ID</w:t>
+      </w:r>
+      <w:r>
+        <w:rPr>
+          <w:rFonts w:hint="eastAsia"/>
+          <w:i/>
+          <w:highlight w:val="yellow"/>
+        </w:rPr>
+        <w:t>，</w:t>
+      </w:r>
+      <w:r>
+        <w:rPr>
+          <w:rFonts w:hint="eastAsia"/>
+          <w:i/>
+          <w:highlight w:val="yellow"/>
+        </w:rPr>
+        <w:t>跟标签外壳上</w:t>
+      </w:r>
+      <w:r>
+        <w:rPr>
+          <w:rFonts w:hint="eastAsia"/>
+          <w:i/>
+          <w:highlight w:val="yellow"/>
+        </w:rPr>
+        <w:t>二维码</w:t>
+      </w:r>
+      <w:r>
+        <w:rPr>
+          <w:rFonts w:hint="eastAsia"/>
+          <w:i/>
+          <w:highlight w:val="yellow"/>
+        </w:rPr>
+        <w:t>MAC</w:t>
+      </w:r>
+      <w:r>
+        <w:rPr>
+          <w:rFonts w:hint="eastAsia"/>
+          <w:i/>
+          <w:highlight w:val="yellow"/>
+        </w:rPr>
+        <w:t>地址</w:t>
+      </w:r>
+      <w:r>
+        <w:rPr>
+          <w:rFonts w:hint="eastAsia"/>
+          <w:i/>
+          <w:highlight w:val="yellow"/>
+        </w:rPr>
+        <w:t>并不相同，而是二维码</w:t>
+      </w:r>
+      <w:r>
+        <w:rPr>
+          <w:rFonts w:hint="eastAsia"/>
+          <w:i/>
+          <w:highlight w:val="yellow"/>
+        </w:rPr>
+        <w:t>MAC</w:t>
+      </w:r>
+      <w:r>
+        <w:rPr>
+          <w:rFonts w:hint="eastAsia"/>
+          <w:i/>
+          <w:highlight w:val="yellow"/>
+        </w:rPr>
+        <w:t>地址</w:t>
+      </w:r>
+      <w:r>
+        <w:rPr>
+          <w:rFonts w:hint="eastAsia"/>
+          <w:i/>
+          <w:highlight w:val="yellow"/>
+        </w:rPr>
+        <w:t>的反序</w:t>
+      </w:r>
+      <w:r>
+        <w:rPr>
+          <w:rFonts w:hint="eastAsia"/>
+          <w:i/>
+          <w:highlight w:val="yellow"/>
+        </w:rPr>
+        <w:t>，两者的对应关系参见《</w:t>
+      </w:r>
+      <w:r>
+        <w:rPr>
+          <w:rFonts w:hint="eastAsia"/>
+          <w:i/>
+          <w:highlight w:val="yellow"/>
+        </w:rPr>
+        <w:t>3.4</w:t>
+      </w:r>
+      <w:r>
+        <w:rPr>
+          <w:rFonts w:hint="eastAsia"/>
+          <w:i/>
+          <w:highlight w:val="yellow"/>
+        </w:rPr>
+        <w:t xml:space="preserve"> </w:t>
+      </w:r>
+      <w:r>
+        <w:rPr>
+          <w:rFonts w:hint="eastAsia"/>
+          <w:i/>
+          <w:highlight w:val="yellow"/>
+        </w:rPr>
+        <w:t>标签</w:t>
+      </w:r>
+      <w:r>
+        <w:rPr>
+          <w:rFonts w:hint="eastAsia"/>
+          <w:i/>
+          <w:highlight w:val="yellow"/>
+        </w:rPr>
+        <w:t>ID</w:t>
+      </w:r>
+      <w:r>
+        <w:rPr>
+          <w:rFonts w:hint="eastAsia"/>
+          <w:i/>
+          <w:highlight w:val="yellow"/>
+        </w:rPr>
+        <w:t>地址定义规则》</w:t>
+      </w:r>
+      <w:r>
+        <w:rPr>
+          <w:rFonts w:hint="eastAsia"/>
+          <w:i/>
+          <w:highlight w:val="yellow"/>
+        </w:rPr>
+        <w:t>。</w:t>
+      </w:r>
+    </w:p>
+    <w:p>
+      <w:pPr>
+        <w:pStyle w:val="a0"/>
+        <w:spacing w:before="93" w:after="93"/>
+        <w:ind w:firstLine="420"/>
+      </w:pPr>
+    </w:p>
+    <w:p>
+      <w:pPr>
+        <w:pStyle w:val="a0"/>
+        <w:spacing w:before="93" w:after="93"/>
+        <w:ind w:firstLine="420"/>
+      </w:pPr>
+      <w:r>
+        <w:rPr>
+          <w:rFonts w:hint="eastAsia"/>
+        </w:rPr>
+        <w:t>并且在</w:t>
+      </w:r>
+      <w:r>
+        <w:rPr>
+          <w:rFonts w:hint="eastAsia"/>
+        </w:rPr>
+        <w:t>data1</w:t>
+      </w:r>
+      <w:r>
+        <w:rPr>
+          <w:rFonts w:hint="eastAsia"/>
+        </w:rPr>
+        <w:t>中包含状态上报数据</w:t>
+      </w:r>
+    </w:p>
+    <w:p>
+      <w:pPr>
+        <w:pStyle w:val="a0"/>
+        <w:spacing w:before="93" w:after="93"/>
+        <w:ind w:firstLine="420"/>
+      </w:pPr>
+      <w:r>
+        <w:rPr>
+          <w:lang w:bidi="ar-SA"/>
+        </w:rPr>
+        <w:drawing>
+          <wp:inline distT="0" distB="0" distL="0" distR="0" wp14:anchorId="097D0F9E" wp14:editId="2EFA8315">
+            <wp:extent cx="5274310" cy="3420366"/>
+            <wp:effectExtent l="0" t="0" r="2540" b="8890"/>
+            <wp:docPr id="249" name="图片 249"/>
+            <wp:cNvGraphicFramePr>
+              <a:graphicFrameLocks xmlns:a="http://schemas.openxmlformats.org/drawingml/2006/main" noChangeAspect="1"/>
+            </wp:cNvGraphicFramePr>
+            <a:graphic xmlns:a="http://schemas.openxmlformats.org/drawingml/2006/main">
+              <a:graphicData uri="http://schemas.openxmlformats.org/drawingml/2006/picture">
+                <pic:pic xmlns:pic="http://schemas.openxmlformats.org/drawingml/2006/picture">
+                  <pic:nvPicPr>
+                    <pic:cNvPr id="0" name=""/>
+                    <pic:cNvPicPr/>
+                  </pic:nvPicPr>
+                  <pic:blipFill>
+                    <a:blip r:embed="rId22"/>
+                    <a:stretch>
+                      <a:fillRect/>
+                    </a:stretch>
+                  </pic:blipFill>
+                  <pic:spPr>
+                    <a:xfrm>
+                      <a:off x="0" y="0"/>
+                      <a:ext cx="5274310" cy="3420366"/>
+                    </a:xfrm>
+                    <a:prstGeom prst="rect">
+                      <a:avLst/>
+                    </a:prstGeom>
+                  </pic:spPr>
+                </pic:pic>
+              </a:graphicData>
+            </a:graphic>
+          </wp:inline>
+        </w:drawing>
+      </w:r>
+    </w:p>
+    <w:p>
+      <w:pPr>
+        <w:pStyle w:val="a0"/>
+        <w:spacing w:before="93" w:after="93"/>
         <w:ind w:firstLineChars="0" w:firstLine="0"/>
         <w:rPr>
           <w:rFonts w:ascii="Consolas" w:hAnsi="Consolas" w:cs="宋体"/>
@@ -29206,7 +29706,1409 @@
           <w:sz w:val="20"/>
           <w:szCs w:val="20"/>
         </w:rPr>
+        <w:t xml:space="preserve">    </w:t>
+      </w:r>
+    </w:p>
+    <w:p>
+      <w:pPr>
+        <w:pStyle w:val="3"/>
+      </w:pPr>
+      <w:bookmarkStart w:id="29" w:name="_Toc519257246"/>
+      <w:r>
+        <w:rPr>
+          <w:rFonts w:hint="eastAsia"/>
+        </w:rPr>
+        <w:t>更新标签图片</w:t>
+      </w:r>
+      <w:bookmarkEnd w:id="29"/>
+    </w:p>
+    <w:p>
+      <w:pPr>
+        <w:pStyle w:val="a0"/>
+        <w:spacing w:before="93" w:after="93"/>
+        <w:ind w:firstLineChars="300" w:firstLine="630"/>
+      </w:pPr>
+      <w:r>
+        <w:rPr>
+          <w:rFonts w:hint="eastAsia"/>
+        </w:rPr>
+        <w:t>电子</w:t>
+      </w:r>
+      <w:r>
+        <w:rPr>
+          <w:rFonts w:hint="eastAsia"/>
+        </w:rPr>
+        <w:t>标签的图片制作参见《电子标签图片制作</w:t>
+      </w:r>
+      <w:r>
+        <w:rPr>
+          <w:rFonts w:hint="eastAsia"/>
+        </w:rPr>
+        <w:t>.docx</w:t>
+      </w:r>
+      <w:r>
+        <w:rPr>
+          <w:rFonts w:hint="eastAsia"/>
+        </w:rPr>
+        <w:t>》</w:t>
+      </w:r>
+    </w:p>
+    <w:p>
+      <w:pPr>
+        <w:pStyle w:val="a0"/>
+        <w:spacing w:before="93" w:after="93"/>
+        <w:ind w:firstLineChars="300" w:firstLine="630"/>
+      </w:pPr>
+    </w:p>
+    <w:p>
+      <w:pPr>
+        <w:pStyle w:val="a0"/>
+        <w:spacing w:before="93" w:after="93"/>
+        <w:ind w:firstLineChars="300" w:firstLine="630"/>
+      </w:pPr>
+      <w:r>
+        <w:rPr>
+          <w:rFonts w:hint="eastAsia"/>
+        </w:rPr>
+        <w:t>步骤</w:t>
+      </w:r>
+      <w:r>
+        <w:rPr>
+          <w:rFonts w:hint="eastAsia"/>
+        </w:rPr>
+        <w:t>1</w:t>
+      </w:r>
+      <w:r>
+        <w:rPr>
+          <w:rFonts w:hint="eastAsia"/>
+        </w:rPr>
+        <w:t>）获取网关</w:t>
+      </w:r>
+      <w:r>
+        <w:rPr>
+          <w:rFonts w:hint="eastAsia"/>
+        </w:rPr>
+        <w:t>pubaction</w:t>
+      </w:r>
+      <w:r>
+        <w:rPr>
+          <w:rFonts w:hint="eastAsia"/>
+        </w:rPr>
+        <w:t>主题名称，</w:t>
+      </w:r>
+    </w:p>
+    <w:p>
+      <w:pPr>
+        <w:pStyle w:val="a0"/>
+        <w:spacing w:before="93" w:after="93"/>
+        <w:ind w:firstLineChars="300" w:firstLine="630"/>
+      </w:pPr>
+      <w:r>
+        <w:rPr>
+          <w:rFonts w:hint="eastAsia"/>
+        </w:rPr>
+        <w:t>网关通过该主题向</w:t>
+      </w:r>
+      <w:r>
+        <w:rPr>
+          <w:rFonts w:hint="eastAsia"/>
+        </w:rPr>
+        <w:t>MQTT</w:t>
+      </w:r>
+      <w:r>
+        <w:rPr>
+          <w:rFonts w:hint="eastAsia"/>
+        </w:rPr>
+        <w:t>服务器</w:t>
+      </w:r>
+      <w:r>
+        <w:rPr>
+          <w:rFonts w:hint="eastAsia"/>
+        </w:rPr>
+        <w:t>发布</w:t>
+      </w:r>
+      <w:r>
+        <w:rPr>
+          <w:rFonts w:hint="eastAsia"/>
+        </w:rPr>
+        <w:t>图片更新应答</w:t>
+      </w:r>
+      <w:r>
+        <w:rPr>
+          <w:rFonts w:hint="eastAsia"/>
+        </w:rPr>
+        <w:t>，对于</w:t>
+      </w:r>
+      <w:r>
+        <w:rPr>
+          <w:rFonts w:hint="eastAsia"/>
+        </w:rPr>
+        <w:t>MQTT</w:t>
+      </w:r>
+      <w:r>
+        <w:rPr>
+          <w:rFonts w:hint="eastAsia"/>
+        </w:rPr>
+        <w:t>客户端而言，需要订阅该主题，以便接收到网关的更新应答，这样可以得知图片是否更新成功。</w:t>
+      </w:r>
+    </w:p>
+    <w:p>
+      <w:pPr>
+        <w:pStyle w:val="a0"/>
+        <w:numPr>
+          <w:ilvl w:val="0"/>
+          <w:numId w:val="9"/>
+        </w:numPr>
+        <w:spacing w:before="93" w:after="93"/>
+        <w:ind w:firstLineChars="0"/>
+        <w:rPr>
+          <w:rFonts w:ascii="Consolas" w:hAnsi="Consolas" w:cs="宋体"/>
+          <w:color w:val="333333"/>
+          <w:sz w:val="20"/>
+          <w:szCs w:val="20"/>
+        </w:rPr>
+      </w:pPr>
+      <w:r>
+        <w:rPr>
+          <w:rFonts w:ascii="Consolas" w:hAnsi="Consolas" w:cs="宋体" w:hint="eastAsia"/>
+          <w:color w:val="333333"/>
+          <w:sz w:val="20"/>
+          <w:szCs w:val="20"/>
+        </w:rPr>
+        <w:t>如果您没有登录到网关修改过</w:t>
+      </w:r>
+      <w:r>
+        <w:rPr>
+          <w:rFonts w:ascii="Consolas" w:hAnsi="Consolas" w:cs="宋体" w:hint="eastAsia"/>
+          <w:color w:val="333333"/>
+          <w:sz w:val="20"/>
+          <w:szCs w:val="20"/>
+        </w:rPr>
+        <w:t xml:space="preserve">mqtt </w:t>
+      </w:r>
+      <w:r>
+        <w:rPr>
+          <w:rFonts w:ascii="Consolas" w:hAnsi="Consolas" w:cs="宋体"/>
+          <w:color w:val="333333"/>
+          <w:sz w:val="20"/>
+          <w:szCs w:val="20"/>
+        </w:rPr>
+        <w:t>pubaction</w:t>
+      </w:r>
+      <w:r>
+        <w:rPr>
+          <w:rFonts w:ascii="Consolas" w:hAnsi="Consolas" w:cs="宋体" w:hint="eastAsia"/>
+          <w:color w:val="333333"/>
+          <w:sz w:val="20"/>
+          <w:szCs w:val="20"/>
+        </w:rPr>
+        <w:t>主题名称，则主题名称默认为：</w:t>
+      </w:r>
+      <w:r>
+        <w:rPr>
+          <w:rFonts w:ascii="Consolas" w:hAnsi="Consolas" w:cs="宋体"/>
+          <w:color w:val="333333"/>
+          <w:sz w:val="20"/>
+          <w:szCs w:val="20"/>
+        </w:rPr>
+        <w:t>kbeacon/</w:t>
+      </w:r>
+      <w:r>
+        <w:rPr>
+          <w:rFonts w:ascii="Consolas" w:hAnsi="Consolas" w:cs="宋体"/>
+          <w:color w:val="333333"/>
+          <w:sz w:val="20"/>
+          <w:szCs w:val="20"/>
+        </w:rPr>
+        <w:t>pubaction</w:t>
+      </w:r>
+      <w:r>
+        <w:rPr>
+          <w:rFonts w:ascii="Consolas" w:hAnsi="Consolas" w:cs="宋体"/>
+          <w:color w:val="333333"/>
+          <w:sz w:val="20"/>
+          <w:szCs w:val="20"/>
+        </w:rPr>
+        <w:t>/mac</w:t>
+      </w:r>
+      <w:r>
+        <w:rPr>
+          <w:rFonts w:ascii="Consolas" w:hAnsi="Consolas" w:cs="宋体"/>
+          <w:color w:val="333333"/>
+          <w:sz w:val="20"/>
+          <w:szCs w:val="20"/>
+        </w:rPr>
+        <w:t>地址，例如</w:t>
+      </w:r>
+      <w:r>
+        <w:rPr>
+          <w:rFonts w:ascii="Consolas" w:hAnsi="Consolas" w:cs="宋体"/>
+          <w:color w:val="333333"/>
+          <w:sz w:val="20"/>
+          <w:szCs w:val="20"/>
+        </w:rPr>
+        <w:t>kbeacon/</w:t>
+      </w:r>
+      <w:r>
+        <w:rPr>
+          <w:rFonts w:ascii="Consolas" w:hAnsi="Consolas" w:cs="宋体"/>
+          <w:color w:val="333333"/>
+          <w:sz w:val="20"/>
+          <w:szCs w:val="20"/>
+        </w:rPr>
+        <w:t>pubaction</w:t>
+      </w:r>
+      <w:r>
+        <w:rPr>
+          <w:rFonts w:ascii="Consolas" w:hAnsi="Consolas" w:cs="宋体"/>
+          <w:color w:val="333333"/>
+          <w:sz w:val="20"/>
+          <w:szCs w:val="20"/>
+        </w:rPr>
+        <w:t>/66E80DE28647</w:t>
+      </w:r>
+    </w:p>
+    <w:p>
+      <w:pPr>
+        <w:pStyle w:val="a0"/>
+        <w:spacing w:before="93" w:after="93"/>
+        <w:ind w:left="630" w:firstLineChars="0" w:firstLine="0"/>
+        <w:rPr>
+          <w:rFonts w:ascii="Consolas" w:hAnsi="Consolas" w:cs="宋体"/>
+          <w:i/>
+          <w:color w:val="333333"/>
+          <w:sz w:val="20"/>
+          <w:szCs w:val="20"/>
+        </w:rPr>
+      </w:pPr>
+      <w:r>
+        <w:rPr>
+          <w:rFonts w:ascii="Consolas" w:hAnsi="Consolas" w:cs="宋体" w:hint="eastAsia"/>
+          <w:i/>
+          <w:color w:val="333333"/>
+          <w:sz w:val="20"/>
+          <w:szCs w:val="20"/>
+          <w:highlight w:val="yellow"/>
+        </w:rPr>
+        <w:t>注意：</w:t>
+      </w:r>
+      <w:r>
+        <w:rPr>
+          <w:rFonts w:ascii="Consolas" w:hAnsi="Consolas" w:cs="宋体" w:hint="eastAsia"/>
+          <w:i/>
+          <w:color w:val="333333"/>
+          <w:sz w:val="20"/>
+          <w:szCs w:val="20"/>
+          <w:highlight w:val="yellow"/>
+        </w:rPr>
+        <w:t>订阅</w:t>
+      </w:r>
+      <w:r>
+        <w:rPr>
+          <w:rFonts w:ascii="Consolas" w:hAnsi="Consolas" w:cs="宋体" w:hint="eastAsia"/>
+          <w:i/>
+          <w:color w:val="333333"/>
+          <w:sz w:val="20"/>
+          <w:szCs w:val="20"/>
+          <w:highlight w:val="yellow"/>
+        </w:rPr>
+        <w:t>主题中的</w:t>
+      </w:r>
+      <w:r>
+        <w:rPr>
+          <w:rFonts w:ascii="Consolas" w:hAnsi="Consolas" w:cs="宋体" w:hint="eastAsia"/>
+          <w:i/>
+          <w:color w:val="333333"/>
+          <w:sz w:val="20"/>
+          <w:szCs w:val="20"/>
+          <w:highlight w:val="yellow"/>
+        </w:rPr>
+        <w:t>mac</w:t>
+      </w:r>
+      <w:r>
+        <w:rPr>
+          <w:rFonts w:ascii="Consolas" w:hAnsi="Consolas" w:cs="宋体" w:hint="eastAsia"/>
+          <w:i/>
+          <w:color w:val="333333"/>
+          <w:sz w:val="20"/>
+          <w:szCs w:val="20"/>
+          <w:highlight w:val="yellow"/>
+        </w:rPr>
+        <w:t>地址</w:t>
+      </w:r>
+      <w:r>
+        <w:rPr>
+          <w:rFonts w:ascii="Consolas" w:hAnsi="Consolas" w:cs="宋体" w:hint="eastAsia"/>
+          <w:i/>
+          <w:color w:val="333333"/>
+          <w:sz w:val="20"/>
+          <w:szCs w:val="20"/>
+          <w:highlight w:val="yellow"/>
+        </w:rPr>
+        <w:t>(</w:t>
+      </w:r>
+      <w:r>
+        <w:rPr>
+          <w:rFonts w:ascii="Consolas" w:hAnsi="Consolas" w:cs="宋体"/>
+          <w:i/>
+          <w:color w:val="333333"/>
+          <w:sz w:val="20"/>
+          <w:szCs w:val="20"/>
+          <w:highlight w:val="yellow"/>
+        </w:rPr>
+        <w:t>66E80DE28647</w:t>
+      </w:r>
+      <w:r>
+        <w:rPr>
+          <w:rFonts w:ascii="Consolas" w:hAnsi="Consolas" w:cs="宋体" w:hint="eastAsia"/>
+          <w:i/>
+          <w:color w:val="333333"/>
+          <w:sz w:val="20"/>
+          <w:szCs w:val="20"/>
+          <w:highlight w:val="yellow"/>
+        </w:rPr>
+        <w:t>)</w:t>
+      </w:r>
+      <w:r>
+        <w:rPr>
+          <w:rFonts w:ascii="Consolas" w:hAnsi="Consolas" w:cs="宋体" w:hint="eastAsia"/>
+          <w:i/>
+          <w:color w:val="333333"/>
+          <w:sz w:val="20"/>
+          <w:szCs w:val="20"/>
+          <w:highlight w:val="yellow"/>
+        </w:rPr>
+        <w:t>是网关的设备</w:t>
+      </w:r>
+      <w:r>
+        <w:rPr>
+          <w:rFonts w:ascii="Consolas" w:hAnsi="Consolas" w:cs="宋体" w:hint="eastAsia"/>
+          <w:i/>
+          <w:color w:val="333333"/>
+          <w:sz w:val="20"/>
+          <w:szCs w:val="20"/>
+          <w:highlight w:val="yellow"/>
+        </w:rPr>
+        <w:t>ID</w:t>
+      </w:r>
+      <w:r>
+        <w:rPr>
+          <w:rFonts w:ascii="Consolas" w:hAnsi="Consolas" w:cs="宋体" w:hint="eastAsia"/>
+          <w:i/>
+          <w:color w:val="333333"/>
+          <w:sz w:val="20"/>
+          <w:szCs w:val="20"/>
+          <w:highlight w:val="yellow"/>
+        </w:rPr>
+        <w:t>，不是标签的设备</w:t>
+      </w:r>
+      <w:r>
+        <w:rPr>
+          <w:rFonts w:ascii="Consolas" w:hAnsi="Consolas" w:cs="宋体" w:hint="eastAsia"/>
+          <w:i/>
+          <w:color w:val="333333"/>
+          <w:sz w:val="20"/>
+          <w:szCs w:val="20"/>
+          <w:highlight w:val="yellow"/>
+        </w:rPr>
+        <w:t>ID</w:t>
+      </w:r>
+      <w:r>
+        <w:rPr>
+          <w:rFonts w:ascii="Consolas" w:hAnsi="Consolas" w:cs="宋体" w:hint="eastAsia"/>
+          <w:i/>
+          <w:color w:val="333333"/>
+          <w:sz w:val="20"/>
+          <w:szCs w:val="20"/>
+          <w:highlight w:val="yellow"/>
+        </w:rPr>
+        <w:t>。</w:t>
+      </w:r>
+    </w:p>
+    <w:p>
+      <w:pPr>
+        <w:pStyle w:val="a0"/>
+        <w:spacing w:before="93" w:after="93"/>
+        <w:ind w:firstLineChars="300" w:firstLine="630"/>
+      </w:pPr>
+    </w:p>
+    <w:p>
+      <w:pPr>
+        <w:pStyle w:val="a0"/>
+        <w:spacing w:before="93" w:after="93"/>
+        <w:ind w:firstLineChars="300" w:firstLine="630"/>
+      </w:pPr>
+      <w:r>
+        <w:rPr>
+          <w:rFonts w:hint="eastAsia"/>
+        </w:rPr>
+        <w:t>步骤</w:t>
+      </w:r>
+      <w:r>
+        <w:rPr>
+          <w:rFonts w:hint="eastAsia"/>
+        </w:rPr>
+        <w:t>2</w:t>
+      </w:r>
+      <w:r>
+        <w:rPr>
+          <w:rFonts w:hint="eastAsia"/>
+        </w:rPr>
+        <w:t>）切换到</w:t>
+      </w:r>
+      <w:r>
+        <w:rPr>
+          <w:rFonts w:hint="eastAsia"/>
+        </w:rPr>
+        <w:t>MQTT.fx</w:t>
+      </w:r>
+      <w:r>
+        <w:rPr>
+          <w:rFonts w:hint="eastAsia"/>
+        </w:rPr>
+        <w:t>软件的</w:t>
+      </w:r>
+      <w:r>
+        <w:rPr>
+          <w:rFonts w:hint="eastAsia"/>
+        </w:rPr>
+        <w:t>Subscribe</w:t>
+      </w:r>
+      <w:r>
+        <w:rPr>
+          <w:rFonts w:hint="eastAsia"/>
+        </w:rPr>
+        <w:t>页面</w:t>
+      </w:r>
+      <w:r>
+        <w:rPr>
+          <w:rFonts w:hint="eastAsia"/>
+        </w:rPr>
+        <w:t>，启动</w:t>
+      </w:r>
+      <w:r>
+        <w:rPr>
+          <w:rFonts w:hint="eastAsia"/>
+        </w:rPr>
+        <w:t>pubaction</w:t>
+      </w:r>
+      <w:r>
+        <w:rPr>
+          <w:rFonts w:hint="eastAsia"/>
+        </w:rPr>
+        <w:t>主题的订阅。</w:t>
+      </w:r>
+    </w:p>
+    <w:p>
+      <w:pPr>
+        <w:pStyle w:val="a0"/>
+        <w:spacing w:before="93" w:after="93"/>
+        <w:ind w:firstLineChars="300" w:firstLine="630"/>
+      </w:pPr>
+      <w:r>
+        <w:rPr>
+          <w:lang w:bidi="ar-SA"/>
+        </w:rPr>
+        <w:drawing>
+          <wp:inline distT="0" distB="0" distL="0" distR="0" wp14:anchorId="4A46DAF9" wp14:editId="1A7E1044">
+            <wp:extent cx="5074920" cy="2566829"/>
+            <wp:effectExtent l="0" t="0" r="0" b="5080"/>
+            <wp:docPr id="257" name="图片 257"/>
+            <wp:cNvGraphicFramePr>
+              <a:graphicFrameLocks xmlns:a="http://schemas.openxmlformats.org/drawingml/2006/main" noChangeAspect="1"/>
+            </wp:cNvGraphicFramePr>
+            <a:graphic xmlns:a="http://schemas.openxmlformats.org/drawingml/2006/main">
+              <a:graphicData uri="http://schemas.openxmlformats.org/drawingml/2006/picture">
+                <pic:pic xmlns:pic="http://schemas.openxmlformats.org/drawingml/2006/picture">
+                  <pic:nvPicPr>
+                    <pic:cNvPr id="0" name=""/>
+                    <pic:cNvPicPr/>
+                  </pic:nvPicPr>
+                  <pic:blipFill>
+                    <a:blip r:embed="rId23"/>
+                    <a:stretch>
+                      <a:fillRect/>
+                    </a:stretch>
+                  </pic:blipFill>
+                  <pic:spPr>
+                    <a:xfrm>
+                      <a:off x="0" y="0"/>
+                      <a:ext cx="5076210" cy="2567482"/>
+                    </a:xfrm>
+                    <a:prstGeom prst="rect">
+                      <a:avLst/>
+                    </a:prstGeom>
+                  </pic:spPr>
+                </pic:pic>
+              </a:graphicData>
+            </a:graphic>
+          </wp:inline>
+        </w:drawing>
+      </w:r>
+    </w:p>
+    <w:p>
+      <w:pPr>
+        <w:pStyle w:val="a0"/>
+        <w:spacing w:before="93" w:after="93"/>
+        <w:ind w:firstLineChars="300" w:firstLine="630"/>
+      </w:pPr>
+    </w:p>
+    <w:p>
+      <w:pPr>
+        <w:pStyle w:val="a0"/>
+        <w:spacing w:before="93" w:after="93"/>
+        <w:ind w:firstLineChars="300" w:firstLine="630"/>
+      </w:pPr>
+      <w:r>
+        <w:rPr>
+          <w:rFonts w:hint="eastAsia"/>
+        </w:rPr>
+        <w:t>步骤</w:t>
+      </w:r>
+      <w:r>
+        <w:rPr>
+          <w:rFonts w:hint="eastAsia"/>
+        </w:rPr>
+        <w:t>3</w:t>
+      </w:r>
+      <w:r>
+        <w:rPr>
+          <w:rFonts w:hint="eastAsia"/>
+        </w:rPr>
+        <w:t>）获取网关</w:t>
+      </w:r>
+      <w:r>
+        <w:rPr>
+          <w:rFonts w:hint="eastAsia"/>
+        </w:rPr>
+        <w:t>s</w:t>
+      </w:r>
+      <w:r>
+        <w:rPr>
+          <w:rFonts w:hint="eastAsia"/>
+        </w:rPr>
+        <w:t>ubaction</w:t>
+      </w:r>
+      <w:r>
+        <w:rPr>
+          <w:rFonts w:hint="eastAsia"/>
+        </w:rPr>
+        <w:t>主题名称</w:t>
+      </w:r>
+      <w:r>
+        <w:rPr>
+          <w:rFonts w:hint="eastAsia"/>
+        </w:rPr>
+        <w:t>，网关通过该主题接收</w:t>
+      </w:r>
+      <w:r>
+        <w:rPr>
+          <w:rFonts w:hint="eastAsia"/>
+        </w:rPr>
+        <w:t>MQTT</w:t>
+      </w:r>
+      <w:r>
+        <w:rPr>
+          <w:rFonts w:hint="eastAsia"/>
+        </w:rPr>
+        <w:t>服务器发来的图片更新请求。</w:t>
+      </w:r>
+    </w:p>
+    <w:p>
+      <w:pPr>
+        <w:pStyle w:val="a0"/>
+        <w:numPr>
+          <w:ilvl w:val="0"/>
+          <w:numId w:val="9"/>
+        </w:numPr>
+        <w:spacing w:before="93" w:after="93"/>
+        <w:ind w:firstLineChars="0"/>
+        <w:rPr>
+          <w:rFonts w:ascii="Consolas" w:hAnsi="Consolas" w:cs="宋体"/>
+          <w:color w:val="333333"/>
+          <w:sz w:val="20"/>
+          <w:szCs w:val="20"/>
+        </w:rPr>
+      </w:pPr>
+      <w:r>
+        <w:rPr>
+          <w:rFonts w:ascii="Consolas" w:hAnsi="Consolas" w:cs="宋体" w:hint="eastAsia"/>
+          <w:color w:val="333333"/>
+          <w:sz w:val="20"/>
+          <w:szCs w:val="20"/>
+        </w:rPr>
+        <w:t>如果您没有登录到网关修改过</w:t>
+      </w:r>
+      <w:r>
+        <w:rPr>
+          <w:rFonts w:ascii="Consolas" w:hAnsi="Consolas" w:cs="宋体" w:hint="eastAsia"/>
+          <w:color w:val="333333"/>
+          <w:sz w:val="20"/>
+          <w:szCs w:val="20"/>
+        </w:rPr>
+        <w:t xml:space="preserve">mqtt </w:t>
+      </w:r>
+      <w:r>
+        <w:rPr>
+          <w:rFonts w:ascii="Consolas" w:hAnsi="Consolas" w:cs="宋体"/>
+          <w:color w:val="333333"/>
+          <w:sz w:val="20"/>
+          <w:szCs w:val="20"/>
+        </w:rPr>
+        <w:t>pubaction</w:t>
+      </w:r>
+      <w:r>
+        <w:rPr>
+          <w:rFonts w:ascii="Consolas" w:hAnsi="Consolas" w:cs="宋体" w:hint="eastAsia"/>
+          <w:color w:val="333333"/>
+          <w:sz w:val="20"/>
+          <w:szCs w:val="20"/>
+        </w:rPr>
+        <w:t>主题名称，则主题名称默认为：</w:t>
+      </w:r>
+      <w:r>
+        <w:rPr>
+          <w:rFonts w:ascii="Consolas" w:hAnsi="Consolas" w:cs="宋体"/>
+          <w:color w:val="333333"/>
+          <w:sz w:val="20"/>
+          <w:szCs w:val="20"/>
+        </w:rPr>
+        <w:t>kbeacon/</w:t>
+      </w:r>
+      <w:r>
+        <w:rPr>
+          <w:rFonts w:ascii="Consolas" w:hAnsi="Consolas" w:cs="宋体"/>
+          <w:color w:val="333333"/>
+          <w:sz w:val="20"/>
+          <w:szCs w:val="20"/>
+        </w:rPr>
+        <w:t>s</w:t>
+      </w:r>
+      <w:r>
+        <w:rPr>
+          <w:rFonts w:ascii="Consolas" w:hAnsi="Consolas" w:cs="宋体"/>
+          <w:color w:val="333333"/>
+          <w:sz w:val="20"/>
+          <w:szCs w:val="20"/>
+        </w:rPr>
+        <w:t>ubaction</w:t>
+      </w:r>
+      <w:r>
+        <w:rPr>
+          <w:rFonts w:ascii="Consolas" w:hAnsi="Consolas" w:cs="宋体"/>
+          <w:color w:val="333333"/>
+          <w:sz w:val="20"/>
+          <w:szCs w:val="20"/>
+        </w:rPr>
+        <w:t>/mac</w:t>
+      </w:r>
+      <w:r>
+        <w:rPr>
+          <w:rFonts w:ascii="Consolas" w:hAnsi="Consolas" w:cs="宋体"/>
+          <w:color w:val="333333"/>
+          <w:sz w:val="20"/>
+          <w:szCs w:val="20"/>
+        </w:rPr>
+        <w:t>地址，例如</w:t>
+      </w:r>
+      <w:r>
+        <w:rPr>
+          <w:rFonts w:ascii="Consolas" w:hAnsi="Consolas" w:cs="宋体"/>
+          <w:color w:val="333333"/>
+          <w:sz w:val="20"/>
+          <w:szCs w:val="20"/>
+        </w:rPr>
+        <w:t>kbeacon/</w:t>
+      </w:r>
+      <w:r>
+        <w:rPr>
+          <w:rFonts w:ascii="Consolas" w:hAnsi="Consolas" w:cs="宋体" w:hint="eastAsia"/>
+          <w:color w:val="333333"/>
+          <w:sz w:val="20"/>
+          <w:szCs w:val="20"/>
+        </w:rPr>
+        <w:t>s</w:t>
+      </w:r>
+      <w:r>
+        <w:rPr>
+          <w:rFonts w:ascii="Consolas" w:hAnsi="Consolas" w:cs="宋体"/>
+          <w:color w:val="333333"/>
+          <w:sz w:val="20"/>
+          <w:szCs w:val="20"/>
+        </w:rPr>
+        <w:t>ubaction</w:t>
+      </w:r>
+      <w:r>
+        <w:rPr>
+          <w:rFonts w:ascii="Consolas" w:hAnsi="Consolas" w:cs="宋体"/>
+          <w:color w:val="333333"/>
+          <w:sz w:val="20"/>
+          <w:szCs w:val="20"/>
+        </w:rPr>
+        <w:t>/66E80DE28647</w:t>
+      </w:r>
+    </w:p>
+    <w:p>
+      <w:pPr>
+        <w:pStyle w:val="a0"/>
+        <w:spacing w:before="93" w:after="93"/>
+        <w:ind w:firstLineChars="0" w:firstLine="0"/>
+        <w:rPr>
+          <w:rFonts w:ascii="Consolas" w:hAnsi="Consolas" w:cs="宋体"/>
+          <w:color w:val="333333"/>
+          <w:sz w:val="20"/>
+          <w:szCs w:val="20"/>
+        </w:rPr>
+      </w:pPr>
+    </w:p>
+    <w:p>
+      <w:pPr>
+        <w:pStyle w:val="a0"/>
+        <w:spacing w:before="93" w:after="93"/>
+        <w:ind w:firstLineChars="300" w:firstLine="630"/>
+      </w:pPr>
+      <w:r>
+        <w:rPr>
+          <w:rFonts w:hint="eastAsia"/>
+        </w:rPr>
+        <w:t>步骤</w:t>
+      </w:r>
+      <w:r>
+        <w:rPr>
+          <w:rFonts w:hint="eastAsia"/>
+        </w:rPr>
+        <w:t>4</w:t>
+      </w:r>
+      <w:r>
+        <w:rPr>
+          <w:rFonts w:hint="eastAsia"/>
+        </w:rPr>
+        <w:t>）</w:t>
+      </w:r>
+      <w:r>
+        <w:rPr>
+          <w:rFonts w:hint="eastAsia"/>
+        </w:rPr>
+        <w:t>切换到</w:t>
+      </w:r>
+      <w:r>
+        <w:rPr>
+          <w:rFonts w:hint="eastAsia"/>
+        </w:rPr>
+        <w:t>MQTT.fx</w:t>
+      </w:r>
+      <w:r>
+        <w:rPr>
+          <w:rFonts w:hint="eastAsia"/>
+        </w:rPr>
+        <w:t>的</w:t>
+      </w:r>
+      <w:r>
+        <w:rPr>
+          <w:rFonts w:hint="eastAsia"/>
+        </w:rPr>
+        <w:t>Publish</w:t>
+      </w:r>
+      <w:r>
+        <w:rPr>
+          <w:rFonts w:hint="eastAsia"/>
+        </w:rPr>
+        <w:t>页面，</w:t>
+      </w:r>
+      <w:r>
+        <w:rPr>
+          <w:rFonts w:hint="eastAsia"/>
+        </w:rPr>
+        <w:t>发送更新图片信息</w:t>
+      </w:r>
+    </w:p>
+    <w:p>
+      <w:pPr>
+        <w:pStyle w:val="a0"/>
+        <w:numPr>
+          <w:ilvl w:val="0"/>
+          <w:numId w:val="9"/>
+        </w:numPr>
+        <w:spacing w:before="93" w:after="93"/>
+        <w:ind w:firstLineChars="0"/>
+        <w:rPr>
+          <w:rFonts w:ascii="Consolas" w:hAnsi="Consolas" w:cs="宋体"/>
+          <w:color w:val="333333"/>
+          <w:sz w:val="20"/>
+          <w:szCs w:val="20"/>
+        </w:rPr>
+      </w:pPr>
+      <w:r>
+        <w:rPr>
+          <w:rFonts w:hint="eastAsia"/>
+        </w:rPr>
+        <w:t>输入</w:t>
+      </w:r>
+      <w:r>
+        <w:rPr>
+          <w:rFonts w:hint="eastAsia"/>
+        </w:rPr>
+        <w:t>发布的</w:t>
+      </w:r>
+      <w:r>
+        <w:rPr>
+          <w:rFonts w:hint="eastAsia"/>
+        </w:rPr>
+        <w:t>主题名称为：</w:t>
+      </w:r>
+      <w:r>
+        <w:rPr>
+          <w:rFonts w:ascii="Consolas" w:hAnsi="Consolas" w:cs="宋体"/>
+          <w:color w:val="333333"/>
+          <w:sz w:val="20"/>
+          <w:szCs w:val="20"/>
+        </w:rPr>
+        <w:t>kbeacon/subaction/66E80DE28647</w:t>
+      </w:r>
+      <w:r>
+        <w:rPr>
+          <w:rFonts w:ascii="Consolas" w:hAnsi="Consolas" w:cs="宋体"/>
+          <w:color w:val="333333"/>
+          <w:sz w:val="20"/>
+          <w:szCs w:val="20"/>
+        </w:rPr>
+        <w:t>；</w:t>
+      </w:r>
+    </w:p>
+    <w:p>
+      <w:pPr>
+        <w:pStyle w:val="a0"/>
+        <w:numPr>
+          <w:ilvl w:val="0"/>
+          <w:numId w:val="9"/>
+        </w:numPr>
+        <w:spacing w:before="93" w:after="93"/>
+        <w:ind w:firstLineChars="0"/>
+        <w:rPr>
+          <w:rFonts w:ascii="Consolas" w:hAnsi="Consolas" w:cs="宋体"/>
+          <w:color w:val="333333"/>
+          <w:sz w:val="20"/>
+          <w:szCs w:val="20"/>
+        </w:rPr>
+      </w:pPr>
+      <w:r>
+        <w:rPr>
+          <w:rFonts w:ascii="Consolas" w:hAnsi="Consolas" w:cs="宋体" w:hint="eastAsia"/>
+          <w:color w:val="333333"/>
+          <w:sz w:val="20"/>
+          <w:szCs w:val="20"/>
+        </w:rPr>
+        <w:t>输入图片的内容，下面有一个例子</w:t>
+      </w:r>
+    </w:p>
+    <w:p>
+      <w:pPr>
+        <w:pStyle w:val="a0"/>
+        <w:numPr>
+          <w:ilvl w:val="0"/>
+          <w:numId w:val="9"/>
+        </w:numPr>
+        <w:spacing w:before="93" w:after="93"/>
+        <w:ind w:firstLineChars="0"/>
+        <w:rPr>
+          <w:rFonts w:ascii="Consolas" w:hAnsi="Consolas" w:cs="宋体"/>
+          <w:color w:val="333333"/>
+          <w:sz w:val="20"/>
+          <w:szCs w:val="20"/>
+        </w:rPr>
+      </w:pPr>
+      <w:r>
+        <w:rPr>
+          <w:rFonts w:ascii="Consolas" w:hAnsi="Consolas" w:cs="宋体" w:hint="eastAsia"/>
+          <w:color w:val="333333"/>
+          <w:sz w:val="20"/>
+          <w:szCs w:val="20"/>
+        </w:rPr>
+        <w:t>点击</w:t>
+      </w:r>
+      <w:r>
+        <w:rPr>
+          <w:rFonts w:ascii="Consolas" w:hAnsi="Consolas" w:cs="宋体" w:hint="eastAsia"/>
+          <w:color w:val="333333"/>
+          <w:sz w:val="20"/>
+          <w:szCs w:val="20"/>
+        </w:rPr>
+        <w:t>Publish</w:t>
+      </w:r>
+      <w:r>
+        <w:rPr>
+          <w:rFonts w:ascii="Consolas" w:hAnsi="Consolas" w:cs="宋体" w:hint="eastAsia"/>
+          <w:color w:val="333333"/>
+          <w:sz w:val="20"/>
+          <w:szCs w:val="20"/>
+        </w:rPr>
+        <w:t>发布消息；</w:t>
+      </w:r>
+    </w:p>
+    <w:p>
+      <w:pPr>
+        <w:pStyle w:val="a0"/>
+        <w:spacing w:before="93" w:after="93"/>
+        <w:ind w:left="630" w:firstLineChars="0" w:firstLine="0"/>
+        <w:rPr>
+          <w:rFonts w:ascii="Consolas" w:hAnsi="Consolas" w:cs="宋体"/>
+          <w:i/>
+          <w:color w:val="333333"/>
+          <w:sz w:val="20"/>
+          <w:szCs w:val="20"/>
+        </w:rPr>
+      </w:pPr>
+      <w:r>
+        <w:rPr>
+          <w:rFonts w:ascii="Consolas" w:hAnsi="Consolas" w:cs="宋体" w:hint="eastAsia"/>
+          <w:i/>
+          <w:color w:val="333333"/>
+          <w:sz w:val="20"/>
+          <w:szCs w:val="20"/>
+          <w:highlight w:val="yellow"/>
+        </w:rPr>
+        <w:t>注意：</w:t>
+      </w:r>
+      <w:r>
+        <w:rPr>
+          <w:rFonts w:ascii="Consolas" w:hAnsi="Consolas" w:cs="宋体" w:hint="eastAsia"/>
+          <w:i/>
+          <w:color w:val="333333"/>
+          <w:sz w:val="20"/>
+          <w:szCs w:val="20"/>
+          <w:highlight w:val="yellow"/>
+        </w:rPr>
+        <w:t>发布</w:t>
+      </w:r>
+      <w:r>
+        <w:rPr>
+          <w:rFonts w:ascii="Consolas" w:hAnsi="Consolas" w:cs="宋体" w:hint="eastAsia"/>
+          <w:i/>
+          <w:color w:val="333333"/>
+          <w:sz w:val="20"/>
+          <w:szCs w:val="20"/>
+          <w:highlight w:val="yellow"/>
+        </w:rPr>
+        <w:t>主题中的</w:t>
+      </w:r>
+      <w:r>
+        <w:rPr>
+          <w:rFonts w:ascii="Consolas" w:hAnsi="Consolas" w:cs="宋体" w:hint="eastAsia"/>
+          <w:i/>
+          <w:color w:val="333333"/>
+          <w:sz w:val="20"/>
+          <w:szCs w:val="20"/>
+          <w:highlight w:val="yellow"/>
+        </w:rPr>
+        <w:t>mac</w:t>
+      </w:r>
+      <w:r>
+        <w:rPr>
+          <w:rFonts w:ascii="Consolas" w:hAnsi="Consolas" w:cs="宋体" w:hint="eastAsia"/>
+          <w:i/>
+          <w:color w:val="333333"/>
+          <w:sz w:val="20"/>
+          <w:szCs w:val="20"/>
+          <w:highlight w:val="yellow"/>
+        </w:rPr>
+        <w:t>地址</w:t>
+      </w:r>
+      <w:r>
+        <w:rPr>
+          <w:rFonts w:ascii="Consolas" w:hAnsi="Consolas" w:cs="宋体" w:hint="eastAsia"/>
+          <w:i/>
+          <w:color w:val="333333"/>
+          <w:sz w:val="20"/>
+          <w:szCs w:val="20"/>
+          <w:highlight w:val="yellow"/>
+        </w:rPr>
+        <w:t>(</w:t>
+      </w:r>
+      <w:r>
+        <w:rPr>
+          <w:rFonts w:ascii="Consolas" w:hAnsi="Consolas" w:cs="宋体"/>
+          <w:i/>
+          <w:color w:val="333333"/>
+          <w:sz w:val="20"/>
+          <w:szCs w:val="20"/>
+          <w:highlight w:val="yellow"/>
+        </w:rPr>
+        <w:t>66E80DE28647</w:t>
+      </w:r>
+      <w:r>
+        <w:rPr>
+          <w:rFonts w:ascii="Consolas" w:hAnsi="Consolas" w:cs="宋体" w:hint="eastAsia"/>
+          <w:i/>
+          <w:color w:val="333333"/>
+          <w:sz w:val="20"/>
+          <w:szCs w:val="20"/>
+          <w:highlight w:val="yellow"/>
+        </w:rPr>
+        <w:t>)</w:t>
+      </w:r>
+      <w:r>
+        <w:rPr>
+          <w:rFonts w:ascii="Consolas" w:hAnsi="Consolas" w:cs="宋体" w:hint="eastAsia"/>
+          <w:i/>
+          <w:color w:val="333333"/>
+          <w:sz w:val="20"/>
+          <w:szCs w:val="20"/>
+          <w:highlight w:val="yellow"/>
+        </w:rPr>
+        <w:t>是网关的设备</w:t>
+      </w:r>
+      <w:r>
+        <w:rPr>
+          <w:rFonts w:ascii="Consolas" w:hAnsi="Consolas" w:cs="宋体" w:hint="eastAsia"/>
+          <w:i/>
+          <w:color w:val="333333"/>
+          <w:sz w:val="20"/>
+          <w:szCs w:val="20"/>
+          <w:highlight w:val="yellow"/>
+        </w:rPr>
+        <w:t>ID</w:t>
+      </w:r>
+      <w:r>
+        <w:rPr>
+          <w:rFonts w:ascii="Consolas" w:hAnsi="Consolas" w:cs="宋体" w:hint="eastAsia"/>
+          <w:i/>
+          <w:color w:val="333333"/>
+          <w:sz w:val="20"/>
+          <w:szCs w:val="20"/>
+          <w:highlight w:val="yellow"/>
+        </w:rPr>
+        <w:t>，不是标签的设备</w:t>
+      </w:r>
+      <w:r>
+        <w:rPr>
+          <w:rFonts w:ascii="Consolas" w:hAnsi="Consolas" w:cs="宋体" w:hint="eastAsia"/>
+          <w:i/>
+          <w:color w:val="333333"/>
+          <w:sz w:val="20"/>
+          <w:szCs w:val="20"/>
+          <w:highlight w:val="yellow"/>
+        </w:rPr>
+        <w:t>ID</w:t>
+      </w:r>
+      <w:r>
+        <w:rPr>
+          <w:rFonts w:ascii="Consolas" w:hAnsi="Consolas" w:cs="宋体" w:hint="eastAsia"/>
+          <w:i/>
+          <w:color w:val="333333"/>
+          <w:sz w:val="20"/>
+          <w:szCs w:val="20"/>
+          <w:highlight w:val="yellow"/>
+        </w:rPr>
+        <w:t>。</w:t>
+      </w:r>
+      <w:r>
+        <w:rPr>
+          <w:rFonts w:ascii="Consolas" w:hAnsi="Consolas" w:cs="宋体" w:hint="eastAsia"/>
+          <w:i/>
+          <w:color w:val="333333"/>
+          <w:sz w:val="20"/>
+          <w:szCs w:val="20"/>
+          <w:highlight w:val="yellow"/>
+        </w:rPr>
+        <w:t>JSON</w:t>
+      </w:r>
+      <w:r>
+        <w:rPr>
+          <w:rFonts w:ascii="Consolas" w:hAnsi="Consolas" w:cs="宋体" w:hint="eastAsia"/>
+          <w:i/>
+          <w:color w:val="333333"/>
+          <w:sz w:val="20"/>
+          <w:szCs w:val="20"/>
+          <w:highlight w:val="yellow"/>
+        </w:rPr>
+        <w:t>消息中的</w:t>
+      </w:r>
+      <w:r>
+        <w:rPr>
+          <w:rFonts w:ascii="Consolas" w:hAnsi="Consolas" w:cs="宋体" w:hint="eastAsia"/>
+          <w:i/>
+          <w:color w:val="333333"/>
+          <w:sz w:val="20"/>
+          <w:szCs w:val="20"/>
+          <w:highlight w:val="yellow"/>
+        </w:rPr>
+        <w:t>mac</w:t>
+      </w:r>
+      <w:r>
+        <w:rPr>
+          <w:rFonts w:ascii="Consolas" w:hAnsi="Consolas" w:cs="宋体" w:hint="eastAsia"/>
+          <w:i/>
+          <w:color w:val="333333"/>
+          <w:sz w:val="20"/>
+          <w:szCs w:val="20"/>
+          <w:highlight w:val="yellow"/>
+        </w:rPr>
+        <w:t>才是标签的设备</w:t>
+      </w:r>
+      <w:r>
+        <w:rPr>
+          <w:rFonts w:ascii="Consolas" w:hAnsi="Consolas" w:cs="宋体" w:hint="eastAsia"/>
+          <w:i/>
+          <w:color w:val="333333"/>
+          <w:sz w:val="20"/>
+          <w:szCs w:val="20"/>
+          <w:highlight w:val="yellow"/>
+        </w:rPr>
+        <w:t>ID</w:t>
+      </w:r>
+      <w:r>
+        <w:rPr>
+          <w:rFonts w:ascii="Consolas" w:hAnsi="Consolas" w:cs="宋体" w:hint="eastAsia"/>
+          <w:i/>
+          <w:color w:val="333333"/>
+          <w:sz w:val="20"/>
+          <w:szCs w:val="20"/>
+          <w:highlight w:val="yellow"/>
+        </w:rPr>
+        <w:t>。</w:t>
+      </w:r>
+    </w:p>
+    <w:p>
+      <w:pPr>
+        <w:pStyle w:val="a0"/>
+        <w:spacing w:before="93" w:after="93"/>
+        <w:ind w:firstLineChars="400" w:firstLine="840"/>
+        <w:rPr>
+          <w:i/>
+        </w:rPr>
+      </w:pPr>
+      <w:r>
+        <w:rPr>
+          <w:rFonts w:hint="eastAsia"/>
+          <w:i/>
+          <w:highlight w:val="yellow"/>
+        </w:rPr>
+        <w:t>注意：标签</w:t>
+      </w:r>
+      <w:r>
+        <w:rPr>
+          <w:rFonts w:hint="eastAsia"/>
+          <w:i/>
+          <w:highlight w:val="yellow"/>
+        </w:rPr>
+        <w:t>ID</w:t>
+      </w:r>
+      <w:r>
+        <w:rPr>
+          <w:rFonts w:hint="eastAsia"/>
+          <w:i/>
+          <w:highlight w:val="yellow"/>
+        </w:rPr>
+        <w:t>，</w:t>
+      </w:r>
+      <w:r>
+        <w:rPr>
+          <w:rFonts w:hint="eastAsia"/>
+          <w:i/>
+          <w:highlight w:val="yellow"/>
+        </w:rPr>
+        <w:t>跟标签外壳上</w:t>
+      </w:r>
+      <w:r>
+        <w:rPr>
+          <w:rFonts w:hint="eastAsia"/>
+          <w:i/>
+          <w:highlight w:val="yellow"/>
+        </w:rPr>
+        <w:t>二维码</w:t>
+      </w:r>
+      <w:r>
+        <w:rPr>
+          <w:rFonts w:hint="eastAsia"/>
+          <w:i/>
+          <w:highlight w:val="yellow"/>
+        </w:rPr>
+        <w:t>MAC</w:t>
+      </w:r>
+      <w:r>
+        <w:rPr>
+          <w:rFonts w:hint="eastAsia"/>
+          <w:i/>
+          <w:highlight w:val="yellow"/>
+        </w:rPr>
+        <w:t>地址</w:t>
+      </w:r>
+      <w:r>
+        <w:rPr>
+          <w:rFonts w:hint="eastAsia"/>
+          <w:i/>
+          <w:highlight w:val="yellow"/>
+        </w:rPr>
+        <w:t>并不相同，而是二维码</w:t>
+      </w:r>
+      <w:r>
+        <w:rPr>
+          <w:rFonts w:hint="eastAsia"/>
+          <w:i/>
+          <w:highlight w:val="yellow"/>
+        </w:rPr>
+        <w:t>MAC</w:t>
+      </w:r>
+      <w:r>
+        <w:rPr>
+          <w:rFonts w:hint="eastAsia"/>
+          <w:i/>
+          <w:highlight w:val="yellow"/>
+        </w:rPr>
+        <w:t>地址</w:t>
+      </w:r>
+      <w:r>
+        <w:rPr>
+          <w:rFonts w:hint="eastAsia"/>
+          <w:i/>
+          <w:highlight w:val="yellow"/>
+        </w:rPr>
+        <w:t>的反序</w:t>
+      </w:r>
+      <w:r>
+        <w:rPr>
+          <w:rFonts w:hint="eastAsia"/>
+          <w:i/>
+          <w:highlight w:val="yellow"/>
+        </w:rPr>
+        <w:t>，两者的对应关系参见《</w:t>
+      </w:r>
+      <w:r>
+        <w:rPr>
+          <w:rFonts w:hint="eastAsia"/>
+          <w:i/>
+          <w:highlight w:val="yellow"/>
+        </w:rPr>
+        <w:t xml:space="preserve">3.4 </w:t>
+      </w:r>
+      <w:r>
+        <w:rPr>
+          <w:rFonts w:hint="eastAsia"/>
+          <w:i/>
+          <w:highlight w:val="yellow"/>
+        </w:rPr>
+        <w:t>标签</w:t>
+      </w:r>
+      <w:r>
+        <w:rPr>
+          <w:rFonts w:hint="eastAsia"/>
+          <w:i/>
+          <w:highlight w:val="yellow"/>
+        </w:rPr>
+        <w:t>ID</w:t>
+      </w:r>
+      <w:r>
+        <w:rPr>
+          <w:rFonts w:hint="eastAsia"/>
+          <w:i/>
+          <w:highlight w:val="yellow"/>
+        </w:rPr>
+        <w:t>地址定义规则》</w:t>
+      </w:r>
+      <w:r>
+        <w:rPr>
+          <w:rFonts w:hint="eastAsia"/>
+          <w:i/>
+          <w:highlight w:val="yellow"/>
+        </w:rPr>
+        <w:t>。</w:t>
+      </w:r>
+    </w:p>
+    <w:p>
+      <w:pPr>
+        <w:pStyle w:val="a0"/>
+        <w:spacing w:before="93" w:after="93"/>
+        <w:ind w:firstLineChars="0" w:firstLine="0"/>
+        <w:rPr>
+          <w:rFonts w:ascii="Consolas" w:hAnsi="Consolas" w:cs="宋体"/>
+          <w:color w:val="333333"/>
+          <w:sz w:val="20"/>
+          <w:szCs w:val="20"/>
+        </w:rPr>
+      </w:pPr>
+      <w:r>
+        <w:rPr>
+          <w:rFonts w:ascii="Consolas" w:hAnsi="Consolas" w:cs="宋体" w:hint="eastAsia"/>
+          <w:color w:val="333333"/>
+          <w:sz w:val="20"/>
+          <w:szCs w:val="20"/>
+        </w:rPr>
         <w:lastRenderedPageBreak/>
+        <w:t xml:space="preserve">    </w:t>
+      </w:r>
+      <w:r>
+        <w:rPr>
+          <w:lang w:bidi="ar-SA"/>
+        </w:rPr>
+        <w:drawing>
+          <wp:inline distT="0" distB="0" distL="0" distR="0" wp14:anchorId="385C24EB" wp14:editId="40901F34">
+            <wp:extent cx="4755776" cy="2857319"/>
+            <wp:effectExtent l="0" t="0" r="6985" b="635"/>
+            <wp:docPr id="274" name="图片 274"/>
+            <wp:cNvGraphicFramePr>
+              <a:graphicFrameLocks xmlns:a="http://schemas.openxmlformats.org/drawingml/2006/main" noChangeAspect="1"/>
+            </wp:cNvGraphicFramePr>
+            <a:graphic xmlns:a="http://schemas.openxmlformats.org/drawingml/2006/main">
+              <a:graphicData uri="http://schemas.openxmlformats.org/drawingml/2006/picture">
+                <pic:pic xmlns:pic="http://schemas.openxmlformats.org/drawingml/2006/picture">
+                  <pic:nvPicPr>
+                    <pic:cNvPr id="0" name=""/>
+                    <pic:cNvPicPr/>
+                  </pic:nvPicPr>
+                  <pic:blipFill>
+                    <a:blip r:embed="rId24"/>
+                    <a:stretch>
+                      <a:fillRect/>
+                    </a:stretch>
+                  </pic:blipFill>
+                  <pic:spPr>
+                    <a:xfrm>
+                      <a:off x="0" y="0"/>
+                      <a:ext cx="4758539" cy="2858979"/>
+                    </a:xfrm>
+                    <a:prstGeom prst="rect">
+                      <a:avLst/>
+                    </a:prstGeom>
+                  </pic:spPr>
+                </pic:pic>
+              </a:graphicData>
+            </a:graphic>
+          </wp:inline>
+        </w:drawing>
+      </w:r>
+    </w:p>
+    <w:p>
+      <w:pPr>
+        <w:pStyle w:val="a0"/>
+        <w:spacing w:before="93" w:after="93"/>
+        <w:ind w:firstLineChars="0" w:firstLine="0"/>
+        <w:rPr>
+          <w:rFonts w:ascii="Consolas" w:hAnsi="Consolas" w:cs="宋体"/>
+          <w:color w:val="333333"/>
+          <w:sz w:val="20"/>
+          <w:szCs w:val="20"/>
+        </w:rPr>
+      </w:pPr>
+    </w:p>
+    <w:p>
+      <w:pPr>
+        <w:pStyle w:val="a0"/>
+        <w:spacing w:before="93" w:after="93"/>
+        <w:ind w:firstLineChars="0" w:firstLine="0"/>
+        <w:rPr>
+          <w:rFonts w:ascii="Consolas" w:hAnsi="Consolas" w:cs="宋体"/>
+          <w:color w:val="333333"/>
+          <w:sz w:val="20"/>
+          <w:szCs w:val="20"/>
+        </w:rPr>
+      </w:pPr>
+      <w:r>
+        <w:rPr>
+          <w:rFonts w:ascii="Consolas" w:hAnsi="Consolas" w:cs="宋体" w:hint="eastAsia"/>
+          <w:color w:val="333333"/>
+          <w:sz w:val="20"/>
+          <w:szCs w:val="20"/>
+        </w:rPr>
         <w:t>样例：</w:t>
       </w:r>
       <w:r>
@@ -29501,10 +31403,10 @@
           <w:szCs w:val="20"/>
         </w:rPr>
         <w:object w:dxaOrig="1520" w:dyaOrig="937">
-          <v:shape id="_x0000_i1025" type="#_x0000_t75" style="width:76pt;height:46.8pt" o:ole="">
-            <v:imagedata r:id="rId22" o:title=""/>
+          <v:shape id="_x0000_i1025" type="#_x0000_t75" style="width:75.9pt;height:46.95pt" o:ole="">
+            <v:imagedata r:id="rId25" o:title=""/>
           </v:shape>
-          <o:OLEObject Type="Embed" ProgID="Package" ShapeID="_x0000_i1025" DrawAspect="Icon" ObjectID="_1596355541" r:id="rId23"/>
+          <o:OLEObject Type="Embed" ProgID="Package" ShapeID="_x0000_i1025" DrawAspect="Icon" ObjectID="_1596470050" r:id="rId26"/>
         </w:object>
       </w:r>
     </w:p>
@@ -29620,6 +31522,7 @@
         <w:rPr>
           <w:noProof/>
         </w:rPr>
+        <w:lastRenderedPageBreak/>
         <w:drawing>
           <wp:inline distT="0" distB="0" distL="0" distR="0" wp14:anchorId="4899817F" wp14:editId="09710EE1">
             <wp:extent cx="5274310" cy="3416092"/>
@@ -29636,7 +31539,7 @@
                     <pic:cNvPicPr/>
                   </pic:nvPicPr>
                   <pic:blipFill>
-                    <a:blip r:embed="rId24"/>
+                    <a:blip r:embed="rId27"/>
                     <a:stretch>
                       <a:fillRect/>
                     </a:stretch>
@@ -29698,14 +31601,14 @@
           <w:numId w:val="12"/>
         </w:numPr>
       </w:pPr>
-      <w:bookmarkStart w:id="29" w:name="_Toc519257247"/>
+      <w:bookmarkStart w:id="30" w:name="_Toc519257247"/>
       <w:r>
         <w:rPr>
           <w:rFonts w:hint="eastAsia"/>
         </w:rPr>
         <w:t>更新标签的密码</w:t>
       </w:r>
-      <w:bookmarkEnd w:id="29"/>
+      <w:bookmarkEnd w:id="30"/>
     </w:p>
     <w:p>
       <w:pPr>
@@ -29910,7 +31813,6 @@
         <w:rPr>
           <w:noProof/>
         </w:rPr>
-        <w:lastRenderedPageBreak/>
         <w:drawing>
           <wp:inline distT="0" distB="0" distL="0" distR="0" wp14:anchorId="0A599AF8" wp14:editId="0E763899">
             <wp:extent cx="5274310" cy="1656768"/>
@@ -29927,7 +31829,7 @@
                     <pic:cNvPicPr/>
                   </pic:nvPicPr>
                   <pic:blipFill>
-                    <a:blip r:embed="rId25"/>
+                    <a:blip r:embed="rId28"/>
                     <a:stretch>
                       <a:fillRect/>
                     </a:stretch>
@@ -30037,6 +31939,7 @@
         <w:rPr>
           <w:noProof/>
         </w:rPr>
+        <w:lastRenderedPageBreak/>
         <w:drawing>
           <wp:inline distT="0" distB="0" distL="0" distR="0" wp14:anchorId="25115082" wp14:editId="51933732">
             <wp:extent cx="5274310" cy="2932004"/>
@@ -30053,7 +31956,7 @@
                     <pic:cNvPicPr/>
                   </pic:nvPicPr>
                   <pic:blipFill>
-                    <a:blip r:embed="rId26"/>
+                    <a:blip r:embed="rId29"/>
                     <a:stretch>
                       <a:fillRect/>
                     </a:stretch>
@@ -30230,7 +32133,7 @@
           <w:szCs w:val="20"/>
         </w:rPr>
       </w:pPr>
-      <w:hyperlink r:id="rId27" w:history="1">
+      <w:hyperlink r:id="rId30" w:history="1">
         <w:r>
           <w:rPr>
             <w:rStyle w:val="a4"/>
@@ -30355,7 +32258,6 @@
           <w:sz w:val="21"/>
           <w:szCs w:val="21"/>
         </w:rPr>
-        <w:lastRenderedPageBreak/>
         <w:drawing>
           <wp:inline distT="0" distB="0" distL="0" distR="0">
             <wp:extent cx="5119751" cy="1894840"/>
@@ -30374,7 +32276,7 @@
                     </pic:cNvPicPr>
                   </pic:nvPicPr>
                   <pic:blipFill>
-                    <a:blip r:embed="rId28">
+                    <a:blip r:embed="rId31">
                       <a:extLst>
                         <a:ext uri="{28A0092B-C50C-407E-A947-70E740481C1C}">
                           <a14:useLocalDpi xmlns:a14="http://schemas.microsoft.com/office/drawing/2010/main" val="0"/>
@@ -30493,6 +32395,7 @@
           <w:sz w:val="21"/>
           <w:szCs w:val="21"/>
         </w:rPr>
+        <w:lastRenderedPageBreak/>
         <w:drawing>
           <wp:inline distT="0" distB="0" distL="0" distR="0">
             <wp:extent cx="4722258" cy="990600"/>
@@ -30511,7 +32414,7 @@
                     </pic:cNvPicPr>
                   </pic:nvPicPr>
                   <pic:blipFill>
-                    <a:blip r:embed="rId29">
+                    <a:blip r:embed="rId32">
                       <a:extLst>
                         <a:ext uri="{28A0092B-C50C-407E-A947-70E740481C1C}">
                           <a14:useLocalDpi xmlns:a14="http://schemas.microsoft.com/office/drawing/2010/main" val="0"/>
@@ -30628,7 +32531,7 @@
         </w:rPr>
         <w:t>（名字任意取，这里是根据</w:t>
       </w:r>
-      <w:hyperlink r:id="rId30" w:history="1">
+      <w:hyperlink r:id="rId33" w:history="1">
         <w:r>
           <w:rPr>
             <w:rFonts w:ascii="Consolas" w:hAnsi="Consolas" w:cs="宋体"/>
@@ -30705,7 +32608,7 @@
                     </pic:cNvPicPr>
                   </pic:nvPicPr>
                   <pic:blipFill>
-                    <a:blip r:embed="rId31">
+                    <a:blip r:embed="rId34">
                       <a:extLst>
                         <a:ext uri="{28A0092B-C50C-407E-A947-70E740481C1C}">
                           <a14:useLocalDpi xmlns:a14="http://schemas.microsoft.com/office/drawing/2010/main" val="0"/>
@@ -30824,7 +32727,6 @@
           <w:sz w:val="21"/>
           <w:szCs w:val="21"/>
         </w:rPr>
-        <w:lastRenderedPageBreak/>
         <w:drawing>
           <wp:inline distT="0" distB="0" distL="0" distR="0">
             <wp:extent cx="4490720" cy="1454501"/>
@@ -30843,7 +32745,7 @@
                     </pic:cNvPicPr>
                   </pic:nvPicPr>
                   <pic:blipFill>
-                    <a:blip r:embed="rId32">
+                    <a:blip r:embed="rId35">
                       <a:extLst>
                         <a:ext uri="{28A0092B-C50C-407E-A947-70E740481C1C}">
                           <a14:useLocalDpi xmlns:a14="http://schemas.microsoft.com/office/drawing/2010/main" val="0"/>
@@ -31170,9 +33072,8 @@
           <w:sz w:val="15"/>
           <w:szCs w:val="21"/>
         </w:rPr>
-        <w:t>\apache-apollo-1.7.1\bin\</w:t>
-      </w:r>
-      <w:proofErr w:type="spellStart"/>
+        <w:t>\apache-apollo-1.7.1\bin\mybroker\etc\users.properties</w:t>
+      </w:r>
       <w:r>
         <w:rPr>
           <w:rFonts w:ascii="Verdana" w:hAnsi="Verdana"/>
@@ -31180,9 +33081,8 @@
           <w:sz w:val="15"/>
           <w:szCs w:val="21"/>
         </w:rPr>
-        <w:t>mybroker</w:t>
-      </w:r>
-      <w:proofErr w:type="spellEnd"/>
+        <w:t>里，打开</w:t>
+      </w:r>
       <w:r>
         <w:rPr>
           <w:rFonts w:ascii="Verdana" w:hAnsi="Verdana"/>
@@ -31190,59 +33090,8 @@
           <w:sz w:val="15"/>
           <w:szCs w:val="21"/>
         </w:rPr>
-        <w:t>\</w:t>
-      </w:r>
-      <w:proofErr w:type="spellStart"/>
-      <w:r>
-        <w:rPr>
-          <w:rFonts w:ascii="Verdana" w:hAnsi="Verdana"/>
-          <w:color w:val="333333"/>
-          <w:sz w:val="15"/>
-          <w:szCs w:val="21"/>
-        </w:rPr>
-        <w:t>etc</w:t>
-      </w:r>
-      <w:proofErr w:type="spellEnd"/>
-      <w:r>
-        <w:rPr>
-          <w:rFonts w:ascii="Verdana" w:hAnsi="Verdana"/>
-          <w:color w:val="333333"/>
-          <w:sz w:val="15"/>
-          <w:szCs w:val="21"/>
-        </w:rPr>
-        <w:t>\</w:t>
-      </w:r>
-      <w:proofErr w:type="spellStart"/>
-      <w:r>
-        <w:rPr>
-          <w:rFonts w:ascii="Verdana" w:hAnsi="Verdana"/>
-          <w:color w:val="333333"/>
-          <w:sz w:val="15"/>
-          <w:szCs w:val="21"/>
-        </w:rPr>
         <w:t>users.properties</w:t>
       </w:r>
-      <w:proofErr w:type="spellEnd"/>
-      <w:r>
-        <w:rPr>
-          <w:rFonts w:ascii="Verdana" w:hAnsi="Verdana"/>
-          <w:color w:val="333333"/>
-          <w:sz w:val="15"/>
-          <w:szCs w:val="21"/>
-        </w:rPr>
-        <w:t>里，打开</w:t>
-      </w:r>
-      <w:proofErr w:type="spellStart"/>
-      <w:r>
-        <w:rPr>
-          <w:rFonts w:ascii="Verdana" w:hAnsi="Verdana"/>
-          <w:color w:val="333333"/>
-          <w:sz w:val="15"/>
-          <w:szCs w:val="21"/>
-        </w:rPr>
-        <w:t>users.properties</w:t>
-      </w:r>
-      <w:proofErr w:type="spellEnd"/>
       <w:r>
         <w:rPr>
           <w:rFonts w:ascii="Verdana" w:hAnsi="Verdana"/>
@@ -31272,6 +33121,7 @@
           <w:sz w:val="15"/>
           <w:szCs w:val="21"/>
         </w:rPr>
+        <w:lastRenderedPageBreak/>
         <w:t xml:space="preserve">　　</w:t>
       </w:r>
       <w:r>
@@ -31495,7 +33345,6 @@
           <w:szCs w:val="21"/>
         </w:rPr>
       </w:pPr>
-      <w:proofErr w:type="gramStart"/>
       <w:r>
         <w:rPr>
           <w:rFonts w:ascii="Verdana" w:hAnsi="Verdana"/>
@@ -31503,17 +33352,7 @@
           <w:sz w:val="15"/>
           <w:szCs w:val="21"/>
         </w:rPr>
-        <w:t>admin=</w:t>
-      </w:r>
-      <w:proofErr w:type="gramEnd"/>
-      <w:r>
-        <w:rPr>
-          <w:rFonts w:ascii="Verdana" w:hAnsi="Verdana"/>
-          <w:color w:val="333333"/>
-          <w:sz w:val="15"/>
-          <w:szCs w:val="21"/>
-        </w:rPr>
-        <w:t>password</w:t>
+        <w:t>admin=password</w:t>
       </w:r>
     </w:p>
     <w:p>
@@ -31529,7 +33368,6 @@
           <w:szCs w:val="21"/>
         </w:rPr>
       </w:pPr>
-      <w:proofErr w:type="gramStart"/>
       <w:r>
         <w:rPr>
           <w:rFonts w:ascii="Verdana" w:hAnsi="Verdana" w:hint="eastAsia"/>
@@ -31537,20 +33375,8 @@
           <w:sz w:val="15"/>
           <w:szCs w:val="21"/>
         </w:rPr>
-        <w:t>test=</w:t>
-      </w:r>
-      <w:proofErr w:type="spellStart"/>
-      <w:proofErr w:type="gramEnd"/>
-      <w:r>
-        <w:rPr>
-          <w:rFonts w:ascii="Verdana" w:hAnsi="Verdana" w:hint="eastAsia"/>
-          <w:color w:val="333333"/>
-          <w:sz w:val="15"/>
-          <w:szCs w:val="21"/>
-        </w:rPr>
-        <w:t>testpassword</w:t>
-      </w:r>
-      <w:proofErr w:type="spellEnd"/>
+        <w:t>test=testpassword</w:t>
+      </w:r>
     </w:p>
     <w:p>
       <w:pPr>
@@ -31650,7 +33476,6 @@
         </w:rPr>
         <w:t>打开</w:t>
       </w:r>
-      <w:proofErr w:type="spellStart"/>
       <w:r>
         <w:rPr>
           <w:rFonts w:ascii="Verdana" w:hAnsi="Verdana"/>
@@ -31658,17 +33483,7 @@
           <w:sz w:val="15"/>
           <w:szCs w:val="21"/>
         </w:rPr>
-        <w:t>etc</w:t>
-      </w:r>
-      <w:proofErr w:type="spellEnd"/>
-      <w:r>
-        <w:rPr>
-          <w:rFonts w:ascii="Verdana" w:hAnsi="Verdana"/>
-          <w:color w:val="333333"/>
-          <w:sz w:val="15"/>
-          <w:szCs w:val="21"/>
-        </w:rPr>
-        <w:t>\apollo.xml</w:t>
+        <w:t>etc\apollo.xml</w:t>
       </w:r>
       <w:r>
         <w:rPr>
@@ -31690,7 +33505,7 @@
         <w:shd w:val="clear" w:color="auto" w:fill="FFFFFF"/>
         <w:spacing w:before="0" w:beforeAutospacing="0" w:after="0" w:afterAutospacing="0"/>
         <w:rPr>
-          <w:rFonts w:ascii="Verdana" w:hAnsi="Verdana" w:hint="eastAsia"/>
+          <w:rFonts w:ascii="Verdana" w:hAnsi="Verdana"/>
           <w:color w:val="333333"/>
           <w:sz w:val="15"/>
           <w:szCs w:val="21"/>
@@ -31808,7 +33623,6 @@
         <w:rPr>
           <w:noProof/>
         </w:rPr>
-        <w:lastRenderedPageBreak/>
         <w:drawing>
           <wp:inline distT="0" distB="0" distL="0" distR="0" wp14:anchorId="77EF88DB" wp14:editId="3F5AC186">
             <wp:extent cx="4490720" cy="3153899"/>
@@ -31825,7 +33639,7 @@
                     <pic:cNvPicPr/>
                   </pic:nvPicPr>
                   <pic:blipFill>
-                    <a:blip r:embed="rId33"/>
+                    <a:blip r:embed="rId36"/>
                     <a:stretch>
                       <a:fillRect/>
                     </a:stretch>
@@ -31869,7 +33683,7 @@
         <w:shd w:val="clear" w:color="auto" w:fill="FFFFFF"/>
         <w:spacing w:before="0" w:beforeAutospacing="0" w:after="0" w:afterAutospacing="0"/>
         <w:rPr>
-          <w:rFonts w:ascii="Verdana" w:hAnsi="Verdana" w:hint="eastAsia"/>
+          <w:rFonts w:ascii="Verdana" w:hAnsi="Verdana"/>
           <w:color w:val="333333"/>
           <w:sz w:val="15"/>
           <w:szCs w:val="21"/>
@@ -32014,6 +33828,7 @@
         <w:rPr>
           <w:lang w:bidi="ar-SA"/>
         </w:rPr>
+        <w:lastRenderedPageBreak/>
         <w:drawing>
           <wp:inline distT="0" distB="0" distL="0" distR="0" wp14:anchorId="698593E2" wp14:editId="44873E8F">
             <wp:extent cx="4109720" cy="2714128"/>
@@ -32030,7 +33845,7 @@
                     <pic:cNvPicPr/>
                   </pic:nvPicPr>
                   <pic:blipFill>
-                    <a:blip r:embed="rId34"/>
+                    <a:blip r:embed="rId37"/>
                     <a:stretch>
                       <a:fillRect/>
                     </a:stretch>
@@ -32165,7 +33980,6 @@
           <w:sz w:val="21"/>
           <w:szCs w:val="21"/>
         </w:rPr>
-        <w:lastRenderedPageBreak/>
         <w:drawing>
           <wp:inline distT="0" distB="0" distL="0" distR="0">
             <wp:extent cx="4765040" cy="3241040"/>
@@ -32184,7 +33998,7 @@
                     </pic:cNvPicPr>
                   </pic:nvPicPr>
                   <pic:blipFill>
-                    <a:blip r:embed="rId35">
+                    <a:blip r:embed="rId38">
                       <a:extLst>
                         <a:ext uri="{28A0092B-C50C-407E-A947-70E740481C1C}">
                           <a14:useLocalDpi xmlns:a14="http://schemas.microsoft.com/office/drawing/2010/main" val="0"/>
@@ -32273,7 +34087,7 @@
         </w:rPr>
         <w:t>可以在浏览器中输入</w:t>
       </w:r>
-      <w:hyperlink r:id="rId36" w:history="1">
+      <w:hyperlink r:id="rId39" w:history="1">
         <w:r>
           <w:rPr>
             <w:rFonts w:ascii="Consolas" w:hAnsi="Consolas" w:cs="宋体"/>
@@ -32349,6 +34163,7 @@
           <w:sz w:val="20"/>
           <w:szCs w:val="20"/>
         </w:rPr>
+        <w:lastRenderedPageBreak/>
         <w:t>经过上面的简单步骤，服务器基本上就已经完成。输入</w:t>
       </w:r>
       <w:r>
@@ -32408,7 +34223,7 @@
                     </pic:cNvPicPr>
                   </pic:nvPicPr>
                   <pic:blipFill>
-                    <a:blip r:embed="rId37">
+                    <a:blip r:embed="rId40">
                       <a:extLst>
                         <a:ext uri="{28A0092B-C50C-407E-A947-70E740481C1C}">
                           <a14:useLocalDpi xmlns:a14="http://schemas.microsoft.com/office/drawing/2010/main" val="0"/>
@@ -32461,7 +34276,6 @@
         <w:rPr>
           <w:rFonts w:hint="eastAsia"/>
         </w:rPr>
-        <w:lastRenderedPageBreak/>
         <w:t>采用</w:t>
       </w:r>
       <w:r>
@@ -32570,7 +34384,7 @@
                     <pic:cNvPicPr/>
                   </pic:nvPicPr>
                   <pic:blipFill>
-                    <a:blip r:embed="rId38"/>
+                    <a:blip r:embed="rId41"/>
                     <a:stretch>
                       <a:fillRect/>
                     </a:stretch>
@@ -32612,6 +34426,7 @@
         <w:rPr>
           <w:noProof/>
         </w:rPr>
+        <w:lastRenderedPageBreak/>
         <w:drawing>
           <wp:inline distT="0" distB="0" distL="0" distR="0" wp14:anchorId="4991A078" wp14:editId="318A7C4C">
             <wp:extent cx="4221480" cy="2539728"/>
@@ -32628,7 +34443,7 @@
                     <pic:cNvPicPr/>
                   </pic:nvPicPr>
                   <pic:blipFill>
-                    <a:blip r:embed="rId39"/>
+                    <a:blip r:embed="rId42"/>
                     <a:stretch>
                       <a:fillRect/>
                     </a:stretch>
@@ -32650,8 +34465,8 @@
       </w:r>
     </w:p>
     <w:sectPr>
-      <w:headerReference w:type="default" r:id="rId40"/>
-      <w:footerReference w:type="default" r:id="rId41"/>
+      <w:headerReference w:type="default" r:id="rId43"/>
+      <w:footerReference w:type="default" r:id="rId44"/>
       <w:pgSz w:w="11906" w:h="16838"/>
       <w:pgMar w:top="1440" w:right="1800" w:bottom="1440" w:left="1800" w:header="851" w:footer="992" w:gutter="0"/>
       <w:cols w:space="425"/>
@@ -32743,7 +34558,7 @@
         <w:noProof/>
         <w:lang w:val="zh-CN"/>
       </w:rPr>
-      <w:t>4</w:t>
+      <w:t>19</w:t>
     </w:r>
     <w:r>
       <w:rPr>
@@ -32755,7 +34570,13 @@
       <w:rPr>
         <w:lang w:val="zh-CN"/>
       </w:rPr>
-      <w:t xml:space="preserve"> / </w:t>
+      <w:t xml:space="preserve"> </w:t>
+    </w:r>
+    <w:r>
+      <w:rPr>
+        <w:lang w:val="zh-CN"/>
+      </w:rPr>
+      <w:t xml:space="preserve">/ </w:t>
     </w:r>
     <w:r>
       <w:rPr>
@@ -32781,7 +34602,7 @@
         <w:noProof/>
         <w:lang w:val="zh-CN"/>
       </w:rPr>
-      <w:t>30</w:t>
+      <w:t>33</w:t>
     </w:r>
     <w:r>
       <w:rPr>
@@ -33181,7 +35002,7 @@
   <w:abstractNum w:abstractNumId="3">
     <w:nsid w:val="18110322"/>
     <w:multiLevelType w:val="hybridMultilevel"/>
-    <w:tmpl w:val="07E8920C"/>
+    <w:tmpl w:val="5092567E"/>
     <w:lvl w:ilvl="0" w:tplc="04090001">
       <w:start w:val="1"/>
       <w:numFmt w:val="bullet"/>
@@ -34763,6 +36584,126 @@
   </w:num>
   <w:num w:numId="20">
     <w:abstractNumId w:val="11"/>
+  </w:num>
+  <w:num w:numId="21">
+    <w:abstractNumId w:val="13"/>
+    <w:lvlOverride w:ilvl="0">
+      <w:startOverride w:val="1"/>
+    </w:lvlOverride>
+    <w:lvlOverride w:ilvl="1">
+      <w:startOverride w:val="1"/>
+    </w:lvlOverride>
+    <w:lvlOverride w:ilvl="2">
+      <w:startOverride w:val="1"/>
+    </w:lvlOverride>
+    <w:lvlOverride w:ilvl="3">
+      <w:startOverride w:val="1"/>
+    </w:lvlOverride>
+    <w:lvlOverride w:ilvl="4">
+      <w:startOverride w:val="1"/>
+    </w:lvlOverride>
+    <w:lvlOverride w:ilvl="5">
+      <w:startOverride w:val="1"/>
+    </w:lvlOverride>
+    <w:lvlOverride w:ilvl="6">
+      <w:startOverride w:val="1"/>
+    </w:lvlOverride>
+    <w:lvlOverride w:ilvl="7">
+      <w:startOverride w:val="1"/>
+    </w:lvlOverride>
+    <w:lvlOverride w:ilvl="8">
+      <w:startOverride w:val="1"/>
+    </w:lvlOverride>
+  </w:num>
+  <w:num w:numId="22">
+    <w:abstractNumId w:val="13"/>
+    <w:lvlOverride w:ilvl="0">
+      <w:startOverride w:val="1"/>
+    </w:lvlOverride>
+    <w:lvlOverride w:ilvl="1">
+      <w:startOverride w:val="1"/>
+    </w:lvlOverride>
+    <w:lvlOverride w:ilvl="2">
+      <w:startOverride w:val="1"/>
+    </w:lvlOverride>
+    <w:lvlOverride w:ilvl="3">
+      <w:startOverride w:val="1"/>
+    </w:lvlOverride>
+    <w:lvlOverride w:ilvl="4">
+      <w:startOverride w:val="1"/>
+    </w:lvlOverride>
+    <w:lvlOverride w:ilvl="5">
+      <w:startOverride w:val="1"/>
+    </w:lvlOverride>
+    <w:lvlOverride w:ilvl="6">
+      <w:startOverride w:val="1"/>
+    </w:lvlOverride>
+    <w:lvlOverride w:ilvl="7">
+      <w:startOverride w:val="1"/>
+    </w:lvlOverride>
+    <w:lvlOverride w:ilvl="8">
+      <w:startOverride w:val="1"/>
+    </w:lvlOverride>
+  </w:num>
+  <w:num w:numId="23">
+    <w:abstractNumId w:val="13"/>
+    <w:lvlOverride w:ilvl="0">
+      <w:startOverride w:val="1"/>
+    </w:lvlOverride>
+    <w:lvlOverride w:ilvl="1">
+      <w:startOverride w:val="1"/>
+    </w:lvlOverride>
+    <w:lvlOverride w:ilvl="2">
+      <w:startOverride w:val="1"/>
+    </w:lvlOverride>
+    <w:lvlOverride w:ilvl="3">
+      <w:startOverride w:val="1"/>
+    </w:lvlOverride>
+    <w:lvlOverride w:ilvl="4">
+      <w:startOverride w:val="1"/>
+    </w:lvlOverride>
+    <w:lvlOverride w:ilvl="5">
+      <w:startOverride w:val="1"/>
+    </w:lvlOverride>
+    <w:lvlOverride w:ilvl="6">
+      <w:startOverride w:val="1"/>
+    </w:lvlOverride>
+    <w:lvlOverride w:ilvl="7">
+      <w:startOverride w:val="1"/>
+    </w:lvlOverride>
+    <w:lvlOverride w:ilvl="8">
+      <w:startOverride w:val="1"/>
+    </w:lvlOverride>
+  </w:num>
+  <w:num w:numId="24">
+    <w:abstractNumId w:val="13"/>
+    <w:lvlOverride w:ilvl="0">
+      <w:startOverride w:val="1"/>
+    </w:lvlOverride>
+    <w:lvlOverride w:ilvl="1">
+      <w:startOverride w:val="1"/>
+    </w:lvlOverride>
+    <w:lvlOverride w:ilvl="2">
+      <w:startOverride w:val="1"/>
+    </w:lvlOverride>
+    <w:lvlOverride w:ilvl="3">
+      <w:startOverride w:val="1"/>
+    </w:lvlOverride>
+    <w:lvlOverride w:ilvl="4">
+      <w:startOverride w:val="1"/>
+    </w:lvlOverride>
+    <w:lvlOverride w:ilvl="5">
+      <w:startOverride w:val="1"/>
+    </w:lvlOverride>
+    <w:lvlOverride w:ilvl="6">
+      <w:startOverride w:val="1"/>
+    </w:lvlOverride>
+    <w:lvlOverride w:ilvl="7">
+      <w:startOverride w:val="1"/>
+    </w:lvlOverride>
+    <w:lvlOverride w:ilvl="8">
+      <w:startOverride w:val="1"/>
+    </w:lvlOverride>
   </w:num>
   <w:numIdMacAtCleanup w:val="12"/>
 </w:numbering>
@@ -36714,7 +38655,7 @@
 </file>
 
 <file path=customXml/itemProps1.xml><?xml version="1.0" encoding="utf-8"?>
-<ds:datastoreItem xmlns:ds="http://schemas.openxmlformats.org/officeDocument/2006/customXml" ds:itemID="{E34C8D61-05F6-4181-A178-BEE92213F50B}">
+<ds:datastoreItem xmlns:ds="http://schemas.openxmlformats.org/officeDocument/2006/customXml" ds:itemID="{567C613F-BB33-44CC-9AA7-6604055E6D17}">
   <ds:schemaRefs>
     <ds:schemaRef ds:uri="http://schemas.openxmlformats.org/officeDocument/2006/bibliography"/>
   </ds:schemaRefs>

--- a/电子标签集成开发指导.docx
+++ b/电子标签集成开发指导.docx
@@ -15547,6 +15547,8 @@
       <w:pPr>
         <w:pStyle w:val="2"/>
       </w:pPr>
+      <w:bookmarkStart w:id="14" w:name="_GoBack"/>
+      <w:bookmarkEnd w:id="14"/>
       <w:r>
         <w:rPr>
           <w:rFonts w:hint="eastAsia"/>
@@ -15673,77 +15675,130 @@
         <w:rPr>
           <w:rFonts w:hint="eastAsia"/>
         </w:rPr>
-        <w:t>如下图所示，如下标签的二维码为</w:t>
-      </w:r>
-      <w:r>
-        <w:rPr>
-          <w:rFonts w:hint="eastAsia"/>
+        <w:t>如下图所示，</w:t>
+      </w:r>
+      <w:r>
+        <w:rPr>
+          <w:rFonts w:hint="eastAsia"/>
+          <w:highlight w:val="yellow"/>
+        </w:rPr>
+        <w:t>如下标签的二维码为</w:t>
+      </w:r>
+      <w:r>
+        <w:rPr>
+          <w:rFonts w:hint="eastAsia"/>
+          <w:highlight w:val="yellow"/>
         </w:rPr>
         <w:t>DD330A000986</w:t>
       </w:r>
       <w:r>
         <w:rPr>
           <w:rFonts w:hint="eastAsia"/>
-        </w:rPr>
-        <w:t>。它对应的标签</w:t>
-      </w:r>
-      <w:r>
-        <w:rPr>
-          <w:rFonts w:hint="eastAsia"/>
+          <w:highlight w:val="yellow"/>
+        </w:rPr>
+        <w:t>。</w:t>
+      </w:r>
+      <w:r>
+        <w:rPr>
+          <w:rFonts w:hint="eastAsia"/>
+          <w:b/>
+          <w:color w:val="FF0000"/>
+          <w:highlight w:val="yellow"/>
+        </w:rPr>
+        <w:t>标签</w:t>
+      </w:r>
+      <w:r>
+        <w:rPr>
+          <w:rFonts w:hint="eastAsia"/>
+          <w:b/>
+          <w:color w:val="FF0000"/>
+          <w:highlight w:val="yellow"/>
         </w:rPr>
         <w:t>ID</w:t>
       </w:r>
       <w:r>
         <w:rPr>
           <w:rFonts w:hint="eastAsia"/>
+          <w:b/>
+          <w:color w:val="FF0000"/>
+          <w:highlight w:val="yellow"/>
+        </w:rPr>
+        <w:t>需要反序，</w:t>
+      </w:r>
+      <w:r>
+        <w:rPr>
+          <w:rFonts w:hint="eastAsia"/>
+          <w:highlight w:val="yellow"/>
+        </w:rPr>
+        <w:t>它对应的标签</w:t>
+      </w:r>
+      <w:r>
+        <w:rPr>
+          <w:rFonts w:hint="eastAsia"/>
+          <w:highlight w:val="yellow"/>
+        </w:rPr>
+        <w:t>ID</w:t>
+      </w:r>
+      <w:r>
+        <w:rPr>
+          <w:rFonts w:hint="eastAsia"/>
+          <w:highlight w:val="yellow"/>
         </w:rPr>
         <w:t>为</w:t>
       </w:r>
       <w:r>
         <w:rPr>
           <w:rFonts w:hint="eastAsia"/>
+          <w:highlight w:val="yellow"/>
         </w:rPr>
         <w:t>8609000A33DD</w:t>
       </w:r>
       <w:r>
         <w:rPr>
           <w:rFonts w:hint="eastAsia"/>
+          <w:highlight w:val="yellow"/>
         </w:rPr>
         <w:t>，您在下发各种</w:t>
       </w:r>
       <w:r>
         <w:rPr>
           <w:rFonts w:hint="eastAsia"/>
+          <w:highlight w:val="yellow"/>
         </w:rPr>
         <w:t>JSON</w:t>
       </w:r>
       <w:r>
         <w:rPr>
           <w:rFonts w:hint="eastAsia"/>
+          <w:highlight w:val="yellow"/>
         </w:rPr>
         <w:t>消息种用到的标签</w:t>
       </w:r>
       <w:r>
         <w:rPr>
           <w:rFonts w:hint="eastAsia"/>
+          <w:highlight w:val="yellow"/>
         </w:rPr>
         <w:t>ID</w:t>
       </w:r>
       <w:r>
         <w:rPr>
           <w:rFonts w:hint="eastAsia"/>
+          <w:highlight w:val="yellow"/>
         </w:rPr>
         <w:t>就是</w:t>
       </w:r>
       <w:r>
         <w:rPr>
           <w:rFonts w:hint="eastAsia"/>
+          <w:highlight w:val="yellow"/>
         </w:rPr>
         <w:t>8609000A33DD</w:t>
       </w:r>
       <w:r>
         <w:rPr>
           <w:rFonts w:hint="eastAsia"/>
+          <w:highlight w:val="yellow"/>
         </w:rPr>
         <w:t>。</w:t>
       </w:r>
@@ -15807,7 +15862,7 @@
       <w:pPr>
         <w:pStyle w:val="1"/>
       </w:pPr>
-      <w:bookmarkStart w:id="14" w:name="_Toc519257233"/>
+      <w:bookmarkStart w:id="15" w:name="_Toc519257233"/>
       <w:r>
         <w:rPr>
           <w:rFonts w:hint="eastAsia"/>
@@ -15815,13 +15870,13 @@
         <w:lastRenderedPageBreak/>
         <w:t>消息格式定义</w:t>
       </w:r>
-      <w:bookmarkEnd w:id="14"/>
+      <w:bookmarkEnd w:id="15"/>
     </w:p>
     <w:p>
       <w:pPr>
         <w:pStyle w:val="2"/>
       </w:pPr>
-      <w:bookmarkStart w:id="15" w:name="_Toc519257234"/>
+      <w:bookmarkStart w:id="16" w:name="_Toc519257234"/>
       <w:r>
         <w:rPr>
           <w:rFonts w:hint="eastAsia"/>
@@ -15834,7 +15889,7 @@
         </w:rPr>
         <w:t>消息</w:t>
       </w:r>
-      <w:bookmarkEnd w:id="15"/>
+      <w:bookmarkEnd w:id="16"/>
     </w:p>
     <w:p>
       <w:pPr>
@@ -16460,7 +16515,7 @@
       <w:pPr>
         <w:pStyle w:val="2"/>
       </w:pPr>
-      <w:bookmarkStart w:id="16" w:name="_Toc519257235"/>
+      <w:bookmarkStart w:id="17" w:name="_Toc519257235"/>
       <w:r>
         <w:rPr>
           <w:rFonts w:hint="eastAsia"/>
@@ -16479,7 +16534,7 @@
         </w:rPr>
         <w:t>消息</w:t>
       </w:r>
-      <w:bookmarkEnd w:id="16"/>
+      <w:bookmarkEnd w:id="17"/>
     </w:p>
     <w:p>
       <w:pPr>
@@ -19004,6 +19059,9 @@
         </w:numPr>
         <w:spacing w:before="93" w:after="93"/>
         <w:ind w:firstLineChars="0"/>
+        <w:rPr>
+          <w:rFonts w:hint="eastAsia"/>
+        </w:rPr>
       </w:pPr>
       <w:r>
         <w:rPr>
@@ -19039,7 +19097,7 @@
           <w:sz w:val="20"/>
           <w:szCs w:val="20"/>
         </w:rPr>
-        <w:t>，预留</w:t>
+        <w:t>，</w:t>
       </w:r>
       <w:r>
         <w:rPr>
@@ -19048,7 +19106,212 @@
           <w:sz w:val="20"/>
           <w:szCs w:val="20"/>
         </w:rPr>
+        <w:t>高</w:t>
+      </w:r>
+      <w:r>
+        <w:rPr>
+          <w:rFonts w:ascii="Consolas" w:hAnsi="Consolas" w:cs="宋体" w:hint="eastAsia"/>
+          <w:color w:val="333333"/>
+          <w:sz w:val="20"/>
+          <w:szCs w:val="20"/>
+        </w:rPr>
+        <w:t>4bit</w:t>
+      </w:r>
+      <w:r>
+        <w:rPr>
+          <w:rFonts w:ascii="Consolas" w:hAnsi="Consolas" w:cs="宋体" w:hint="eastAsia"/>
+          <w:color w:val="333333"/>
+          <w:sz w:val="20"/>
+          <w:szCs w:val="20"/>
+        </w:rPr>
+        <w:t>预留，低</w:t>
+      </w:r>
+      <w:r>
+        <w:rPr>
+          <w:rFonts w:ascii="Consolas" w:hAnsi="Consolas" w:cs="宋体" w:hint="eastAsia"/>
+          <w:color w:val="333333"/>
+          <w:sz w:val="20"/>
+          <w:szCs w:val="20"/>
+        </w:rPr>
+        <w:t>4bit</w:t>
+      </w:r>
+      <w:r>
+        <w:rPr>
+          <w:rFonts w:ascii="Consolas" w:hAnsi="Consolas" w:cs="宋体" w:hint="eastAsia"/>
+          <w:color w:val="333333"/>
+          <w:sz w:val="20"/>
+          <w:szCs w:val="20"/>
+        </w:rPr>
+        <w:t>表示标签类型</w:t>
+      </w:r>
+      <w:r>
+        <w:rPr>
+          <w:rFonts w:ascii="Consolas" w:hAnsi="Consolas" w:cs="宋体" w:hint="eastAsia"/>
+          <w:color w:val="333333"/>
+          <w:sz w:val="20"/>
+          <w:szCs w:val="20"/>
+        </w:rPr>
         <w:t>；</w:t>
+      </w:r>
+    </w:p>
+    <w:p>
+      <w:pPr>
+        <w:pStyle w:val="a0"/>
+        <w:spacing w:before="93" w:after="93"/>
+        <w:ind w:left="1680" w:firstLineChars="0" w:firstLine="0"/>
+      </w:pPr>
+      <w:r>
+        <w:rPr>
+          <w:rFonts w:ascii="Consolas" w:hAnsi="Consolas" w:cs="宋体" w:hint="eastAsia"/>
+          <w:color w:val="333333"/>
+          <w:sz w:val="20"/>
+          <w:szCs w:val="20"/>
+        </w:rPr>
+        <w:t>标签类型：</w:t>
+      </w:r>
+      <w:r>
+        <w:rPr>
+          <w:rFonts w:ascii="Consolas" w:hAnsi="Consolas" w:cs="宋体" w:hint="eastAsia"/>
+          <w:color w:val="333333"/>
+          <w:sz w:val="20"/>
+          <w:szCs w:val="20"/>
+        </w:rPr>
+        <w:t>0x0</w:t>
+      </w:r>
+      <w:r>
+        <w:rPr>
+          <w:rFonts w:ascii="Consolas" w:hAnsi="Consolas" w:cs="宋体" w:hint="eastAsia"/>
+          <w:color w:val="333333"/>
+          <w:sz w:val="20"/>
+          <w:szCs w:val="20"/>
+        </w:rPr>
+        <w:t>：</w:t>
+      </w:r>
+      <w:r>
+        <w:rPr>
+          <w:rFonts w:ascii="Consolas" w:hAnsi="Consolas" w:cs="宋体" w:hint="eastAsia"/>
+          <w:color w:val="333333"/>
+          <w:sz w:val="20"/>
+          <w:szCs w:val="20"/>
+        </w:rPr>
+        <w:t xml:space="preserve"> 2.9</w:t>
+      </w:r>
+      <w:r>
+        <w:rPr>
+          <w:rFonts w:ascii="Consolas" w:hAnsi="Consolas" w:cs="宋体" w:hint="eastAsia"/>
+          <w:color w:val="333333"/>
+          <w:sz w:val="20"/>
+          <w:szCs w:val="20"/>
+        </w:rPr>
+        <w:t>寸双色屏幕；</w:t>
+      </w:r>
+      <w:r>
+        <w:rPr>
+          <w:rFonts w:ascii="Consolas" w:hAnsi="Consolas" w:cs="宋体" w:hint="eastAsia"/>
+          <w:color w:val="333333"/>
+          <w:sz w:val="20"/>
+          <w:szCs w:val="20"/>
+        </w:rPr>
+        <w:t xml:space="preserve"> 0x01</w:t>
+      </w:r>
+      <w:r>
+        <w:rPr>
+          <w:rFonts w:ascii="Consolas" w:hAnsi="Consolas" w:cs="宋体" w:hint="eastAsia"/>
+          <w:color w:val="333333"/>
+          <w:sz w:val="20"/>
+          <w:szCs w:val="20"/>
+        </w:rPr>
+        <w:t>：</w:t>
+      </w:r>
+      <w:r>
+        <w:rPr>
+          <w:rFonts w:ascii="Consolas" w:hAnsi="Consolas" w:cs="宋体" w:hint="eastAsia"/>
+          <w:color w:val="333333"/>
+          <w:sz w:val="20"/>
+          <w:szCs w:val="20"/>
+        </w:rPr>
+        <w:t>2.9</w:t>
+      </w:r>
+      <w:r>
+        <w:rPr>
+          <w:rFonts w:ascii="Consolas" w:hAnsi="Consolas" w:cs="宋体" w:hint="eastAsia"/>
+          <w:color w:val="333333"/>
+          <w:sz w:val="20"/>
+          <w:szCs w:val="20"/>
+        </w:rPr>
+        <w:t>寸三色屏；</w:t>
+      </w:r>
+      <w:r>
+        <w:rPr>
+          <w:rFonts w:ascii="Consolas" w:hAnsi="Consolas" w:cs="宋体" w:hint="eastAsia"/>
+          <w:color w:val="333333"/>
+          <w:sz w:val="20"/>
+          <w:szCs w:val="20"/>
+        </w:rPr>
+        <w:t xml:space="preserve"> 0x2</w:t>
+      </w:r>
+      <w:r>
+        <w:rPr>
+          <w:rFonts w:ascii="Consolas" w:hAnsi="Consolas" w:cs="宋体" w:hint="eastAsia"/>
+          <w:color w:val="333333"/>
+          <w:sz w:val="20"/>
+          <w:szCs w:val="20"/>
+        </w:rPr>
+        <w:t>：</w:t>
+      </w:r>
+      <w:r>
+        <w:rPr>
+          <w:rFonts w:ascii="Consolas" w:hAnsi="Consolas" w:cs="宋体" w:hint="eastAsia"/>
+          <w:color w:val="333333"/>
+          <w:sz w:val="20"/>
+          <w:szCs w:val="20"/>
+        </w:rPr>
+        <w:t>4.2</w:t>
+      </w:r>
+      <w:r>
+        <w:rPr>
+          <w:rFonts w:ascii="Consolas" w:hAnsi="Consolas" w:cs="宋体" w:hint="eastAsia"/>
+          <w:color w:val="333333"/>
+          <w:sz w:val="20"/>
+          <w:szCs w:val="20"/>
+        </w:rPr>
+        <w:t>寸双色屏；</w:t>
+      </w:r>
+      <w:r>
+        <w:rPr>
+          <w:rFonts w:ascii="Consolas" w:hAnsi="Consolas" w:cs="宋体" w:hint="eastAsia"/>
+          <w:color w:val="333333"/>
+          <w:sz w:val="20"/>
+          <w:szCs w:val="20"/>
+        </w:rPr>
+        <w:t>0x3</w:t>
+      </w:r>
+      <w:r>
+        <w:rPr>
+          <w:rFonts w:ascii="Consolas" w:hAnsi="Consolas" w:cs="宋体" w:hint="eastAsia"/>
+          <w:color w:val="333333"/>
+          <w:sz w:val="20"/>
+          <w:szCs w:val="20"/>
+        </w:rPr>
+        <w:t>：</w:t>
+      </w:r>
+      <w:r>
+        <w:rPr>
+          <w:rFonts w:ascii="Consolas" w:hAnsi="Consolas" w:cs="宋体" w:hint="eastAsia"/>
+          <w:color w:val="333333"/>
+          <w:sz w:val="20"/>
+          <w:szCs w:val="20"/>
+        </w:rPr>
+        <w:t>4.2</w:t>
+      </w:r>
+      <w:r>
+        <w:rPr>
+          <w:rFonts w:ascii="Consolas" w:hAnsi="Consolas" w:cs="宋体" w:hint="eastAsia"/>
+          <w:color w:val="333333"/>
+          <w:sz w:val="20"/>
+          <w:szCs w:val="20"/>
+        </w:rPr>
+        <w:t>寸三色屏幕</w:t>
       </w:r>
     </w:p>
     <w:p>
@@ -19625,6 +19888,7 @@
                 <w:rFonts w:hint="eastAsia"/>
                 <w:sz w:val="20"/>
               </w:rPr>
+              <w:lastRenderedPageBreak/>
               <w:t>-</w:t>
             </w:r>
             <w:r>
@@ -19656,6 +19920,7 @@
                 <w:rFonts w:hint="eastAsia"/>
                 <w:sz w:val="20"/>
               </w:rPr>
+              <w:lastRenderedPageBreak/>
               <w:t>0x0</w:t>
             </w:r>
             <w:r>
@@ -19706,15 +19971,7 @@
                 <w:rFonts w:hint="eastAsia"/>
                 <w:sz w:val="20"/>
               </w:rPr>
-              <w:t>基础上新增支持图片压缩算法，</w:t>
-            </w:r>
-            <w:r>
-              <w:rPr>
-                <w:rFonts w:hint="eastAsia"/>
-                <w:sz w:val="20"/>
-              </w:rPr>
-              <w:lastRenderedPageBreak/>
-              <w:t>刷新速度会更快</w:t>
+              <w:t>基础上新增支持图片压缩算法，刷新速度会更快</w:t>
             </w:r>
           </w:p>
         </w:tc>
@@ -19738,7 +19995,6 @@
                 <w:rFonts w:hint="eastAsia"/>
                 <w:sz w:val="20"/>
               </w:rPr>
-              <w:lastRenderedPageBreak/>
               <w:t>0x</w:t>
             </w:r>
             <w:r>
@@ -19861,14 +20117,14 @@
       <w:pPr>
         <w:pStyle w:val="2"/>
       </w:pPr>
-      <w:bookmarkStart w:id="17" w:name="_Toc519257236"/>
+      <w:bookmarkStart w:id="18" w:name="_Toc519257236"/>
       <w:r>
         <w:rPr>
           <w:rFonts w:hint="eastAsia"/>
         </w:rPr>
         <w:t>更新图片消息</w:t>
       </w:r>
-      <w:bookmarkEnd w:id="17"/>
+      <w:bookmarkEnd w:id="18"/>
     </w:p>
     <w:p>
       <w:pPr>
@@ -20447,7 +20703,7 @@
           <w:sz w:val="20"/>
           <w:szCs w:val="20"/>
         </w:rPr>
-        <w:t>":"01010203041280FFFFFFFFFFFFFFFFFFFFFFFFFFFFFFFFFFFFFFFFFFFFFFFFFFFFFFFFFFFFFFFFFFFFFFFFFFFFFFFFFFFFFFFFFFFFFFFFFFFFFFFFFFFFFFFFFFFFFFFFFFFFFFFFFFFFFFFFFFFFFFFFFFFFFFFFFFFFFFFFFFFFFFFFFFFFFFFFFFFFFFFFFFFFFFFFFFFFFFFFFFFFFFFFFFFFFFFFFFFFFFFFFFFFFFFFFFFFFFFFFFFFFFFFFFFFFFFFFFFFFFFFFFFFFFFFFFFFFFFFFFFFFFFFFFFFFFFFFFFFFFFFFFFFFFFFFFFFFFFFFFFFFFFFFFFFFFFFFFFFFFFFFFFFFFFFFFFFFFFFFFFFFFFF80000000FFFFFFFFFFFFFFFFFFFFFFFF80000000FFFFFFFFFFFFFFFFFFFFFFFF80000000FFFFFFFFFFFFFFFFFFFFFFFF80000000FFFFFFFFFFFFFFFFFFFFFFFF80000000FFFFFFFFFFFFFFFFFFFFFFFF80000000FFFFFFFFFFFFFFFFFFFFFFFF80000000FFFFFFFFFFFFFFFFFFFFFFFF80FFFF80FFFFFFFFFFFFFFFFFFFFFFFF80FFFF80FFFFFFFFFFFFFFFFFFFFFFFF80FFFF80FFFFFFFFFFFFFFFFFFFFFFFF80FFFF80FFFFFFFFFFFFFFFFFFFFFFFF80FFFF80FFFFFFFFFFFFFFFFFFFFFFFF80FFFF80FFFFFFFFFFFFFFFFFFFFFFFF80FFFF80FFFFFFFFFFFFFFFFFFFFFFFF80FFFF80FFFFFFFFFFFFFFFFFFFFFFFF80FFFF80FFFFFFFFFFFFFFFFFFFFFFFF80FFFF80FFFFFFFFFFFFFFFFFFFFFFFF80FFFF80FFFFFFFFFFFFFFFFFFFFFFFF80FFFF80FFFFFFFFFFFFFFE7FFFFFFFF80FFFF80FFFFFFFFFFFFFF079FFFFFFF80FFFF80FFFFFFFFFFFFFF001FFFFFFF80FFFF80FFFFFFFFFFFFFF001FFFFE07FFF03FFFFFFFFFFFFFFFFFC01FFFFE07FFF03FFFFFFFFFFFFFFFFFE7FFFFFE07FFF03FFFFFFFFFFFFFFFFFFFFFFFFE07FFF03FFFFFFFFFFFFFFFFFE63FFFFE07FFF03FFFFFFFFFFFFFFFFFE43FFFFE07FFF03FFFFFFFFFFFFFFFFFC41FFFFE07FFF03F80FFFFFFFFFFFFFFC89FFFFE07FFF03F80FFFFFFFFFFFFFFC89FFFFE07FFF03F80FFFFFFFFFFFFFFC09FFFFE07FFF03F80FFFFFFFFFFFFFFE11FFFFE07FFF03F80FFFFFFFFFFFFFFF3BFFFFE07FFF03F80FFFFFFFFFFFFFFFFFFFFFE07FFF03F80FFFFFFFFFFFFFF</w:t>
+        <w:t>":"01010203041280FFFFFFFFFFFFFFFFFFFFFFFFFFFFFFFFFFFFFFFFFFFFFFFFFFFFFFFFFFFFFFFFFFFFFFFFFFFFFFFFFFFFFFFFFFFFFFFFFFFFFFFFFFFFFFFFFFFFFFFFFFFFFFFFFFFFFFFFFFFFFFFFFFFFFFFFFFFFFFFFFFFFFFFFFFFFFFFFFFFFFFFFFFFFFFFFFFFFFFFFFFFFFFFFFFFFFFFFFFFFFFFFFFFFFFFFFFFFFFFFFFFFFFFFFFFFFFFFFFFFFFFFFFFFFFFFFFFFFFFFFFFFFFFFFFFFFFFFFFFFFFFFFFFFFFFFFFFFFFFFFFFFFFFFFFFFFFFFFFFFFFFFFFFFFFFFFFFFFFFFFFFFFFFF80000000FFFFFFFFFFFFFFFFFFFFFFFF80000000FFFFFFFFFFFFFFFFFFFFFFFF80000000FFFFFFFFFFFFFFFFFFFFFFFF80000000FFFFFFFFFFFFFFFFFFFFFFFF80000000FFFFFFFFFFFFFFFFFFFFFFFF80000000FFFFFFFFFFFFFFFFFFFFFFFF80000000FFFFFFFFFFFFFFFFFFFFFFFF80FFFF80FFFFFFFFFFFFFFFFFFFFFFFF80FFFF80FFFFFFFFFFFFFFFFFFFFFFFF80FFFF80FFFFFFFFFFFFFFFFFFFFFFFF80FFFF80FFFFFFFFFFFFFFFFFFFFFFFF80FFFF80FFFFFFFFFFFFFFFFFFFFFFFF80FFFF80FFFFFFFFFFFFFFFFFFFFFFFF80FFFF80FFFFFFFFFFFFFFFFFFFFFFFF80FFFF80FFFFFFFFFFFFFFFFFFFFFFFF80FFFF80FFFFFFFFFFFFFFFFFFFFFFFF80FFFF80FFFFFFFFFFFFFFFFFFFFFFFF80FFFF80FFFFFFFFFFFFFFFFFFFFFFFF80FFFF80FFFFFFFFFFFFFFE7FFFFFFFF80FFFF80FFFFFFFFFFFFFF079FFFFFFF80FFFF80FFFFFFFFFFFFFF001FFFFFFF80FFFF80FFFFFFFFFFFFFF001FFFFE07FFF03FFFFFFFFFFFFFFFFFC01FFFFE07FFF03FFFFFFFFFFFFFFFFFE7FFFFFE07FFF03FFFFFFFFFFFFFFFFFFFFFFFFE07FFF03FFFFFFFFFFFFFFFFFE63FFFFE07FFF03FFFFFFFFFFFFFFFFFE43FFFFE07FFF03FFFFFFFFFFFFFFFFFC41FFFFE07FFF03F80FFFFFFFFFFFFFFC89FFFFE07FFF03F80FFFFFFFFFFFFFFC89FFFFE07</w:t>
       </w:r>
       <w:r>
         <w:rPr>
@@ -20458,7 +20714,7 @@
           <w:szCs w:val="20"/>
         </w:rPr>
         <w:lastRenderedPageBreak/>
-        <w:t>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</w:t>
+        <w:t>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</w:t>
       </w:r>
       <w:r>
         <w:rPr>
@@ -20469,7 +20725,7 @@
           <w:szCs w:val="20"/>
         </w:rPr>
         <w:lastRenderedPageBreak/>
-        <w:t>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</w:t>
+        <w:t>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</w:t>
       </w:r>
       <w:r>
         <w:rPr>
@@ -20480,7 +20736,7 @@
           <w:szCs w:val="20"/>
         </w:rPr>
         <w:lastRenderedPageBreak/>
-        <w:t>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"}</w:t>
+        <w:t>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"}</w:t>
       </w:r>
     </w:p>
     <w:p>
@@ -20989,6 +21245,7 @@
         <w:rPr>
           <w:rFonts w:hint="eastAsia"/>
         </w:rPr>
+        <w:lastRenderedPageBreak/>
         <w:t>MQTT</w:t>
       </w:r>
       <w:r>
@@ -21033,7 +21290,6 @@
         <w:rPr>
           <w:rFonts w:hint="eastAsia"/>
         </w:rPr>
-        <w:lastRenderedPageBreak/>
         <w:t>内容举例：</w:t>
       </w:r>
     </w:p>
@@ -21613,7 +21869,7 @@
           <w:i/>
           <w:highlight w:val="yellow"/>
         </w:rPr>
-        <w:t>版本号为</w:t>
+        <w:t>版本号大于</w:t>
       </w:r>
       <w:r>
         <w:rPr>
@@ -22157,6 +22413,7 @@
         <w:rPr>
           <w:rFonts w:hint="eastAsia"/>
         </w:rPr>
+        <w:lastRenderedPageBreak/>
         <w:t>接下来的内容</w:t>
       </w:r>
       <w:r>
@@ -22207,7 +22464,6 @@
         <w:rPr>
           <w:rFonts w:hint="eastAsia"/>
         </w:rPr>
-        <w:lastRenderedPageBreak/>
         <w:t>1</w:t>
       </w:r>
       <w:r>
@@ -22443,14 +22699,14 @@
       <w:pPr>
         <w:pStyle w:val="2"/>
       </w:pPr>
-      <w:bookmarkStart w:id="18" w:name="_Toc519257237"/>
+      <w:bookmarkStart w:id="19" w:name="_Toc519257237"/>
       <w:r>
         <w:rPr>
           <w:rFonts w:hint="eastAsia"/>
         </w:rPr>
         <w:t>修改密码</w:t>
       </w:r>
-      <w:bookmarkEnd w:id="18"/>
+      <w:bookmarkEnd w:id="19"/>
     </w:p>
     <w:p>
       <w:pPr>
@@ -23559,14 +23815,15 @@
       <w:pPr>
         <w:pStyle w:val="2"/>
       </w:pPr>
-      <w:bookmarkStart w:id="19" w:name="_Toc519257238"/>
-      <w:r>
-        <w:rPr>
-          <w:rFonts w:hint="eastAsia"/>
-        </w:rPr>
+      <w:bookmarkStart w:id="20" w:name="_Toc519257238"/>
+      <w:r>
+        <w:rPr>
+          <w:rFonts w:hint="eastAsia"/>
+        </w:rPr>
+        <w:lastRenderedPageBreak/>
         <w:t>应答消息</w:t>
       </w:r>
-      <w:bookmarkEnd w:id="19"/>
+      <w:bookmarkEnd w:id="20"/>
     </w:p>
     <w:p>
       <w:pPr>
@@ -23646,7 +23903,6 @@
         <w:rPr>
           <w:rFonts w:hint="eastAsia"/>
         </w:rPr>
-        <w:lastRenderedPageBreak/>
         <w:t>消息名称</w:t>
       </w:r>
       <w:r>
@@ -26015,7 +26271,7 @@
         <w:spacing w:before="93" w:after="93"/>
         <w:ind w:firstLineChars="0" w:firstLine="0"/>
         <w:rPr>
-          <w:rFonts w:ascii="Consolas" w:hAnsi="Consolas" w:cs="宋体" w:hint="eastAsia"/>
+          <w:rFonts w:ascii="Consolas" w:hAnsi="Consolas" w:cs="宋体"/>
           <w:color w:val="333333"/>
           <w:sz w:val="20"/>
           <w:szCs w:val="20"/>
@@ -26025,9 +26281,6 @@
     <w:p>
       <w:pPr>
         <w:pStyle w:val="1"/>
-        <w:rPr>
-          <w:rFonts w:hint="eastAsia"/>
-        </w:rPr>
       </w:pPr>
       <w:r>
         <w:rPr>
@@ -26047,7 +26300,7 @@
       <w:pPr>
         <w:pStyle w:val="2"/>
       </w:pPr>
-      <w:bookmarkStart w:id="20" w:name="_Toc521164645"/>
+      <w:bookmarkStart w:id="21" w:name="_Toc521164645"/>
       <w:r>
         <w:rPr>
           <w:rFonts w:hint="eastAsia"/>
@@ -26066,7 +26319,7 @@
         </w:rPr>
         <w:t>demo</w:t>
       </w:r>
-      <w:bookmarkEnd w:id="20"/>
+      <w:bookmarkEnd w:id="21"/>
     </w:p>
     <w:p>
       <w:pPr>
@@ -26372,7 +26625,7 @@
         <w:spacing w:before="93" w:after="93"/>
         <w:ind w:firstLineChars="0" w:firstLine="0"/>
         <w:rPr>
-          <w:rFonts w:ascii="Consolas" w:hAnsi="Consolas" w:cs="宋体" w:hint="eastAsia"/>
+          <w:rFonts w:ascii="Consolas" w:hAnsi="Consolas" w:cs="宋体"/>
           <w:color w:val="333333"/>
           <w:sz w:val="20"/>
           <w:szCs w:val="20"/>
@@ -26517,7 +26770,7 @@
         <w:spacing w:before="93" w:after="93"/>
         <w:ind w:firstLineChars="0" w:firstLine="0"/>
         <w:rPr>
-          <w:rFonts w:ascii="Consolas" w:hAnsi="Consolas" w:cs="宋体" w:hint="eastAsia"/>
+          <w:rFonts w:ascii="Consolas" w:hAnsi="Consolas" w:cs="宋体"/>
           <w:color w:val="333333"/>
           <w:sz w:val="20"/>
           <w:szCs w:val="20"/>
@@ -26593,8 +26846,6 @@
         </w:rPr>
         <w:t>》</w:t>
       </w:r>
-      <w:bookmarkStart w:id="21" w:name="_GoBack"/>
-      <w:bookmarkEnd w:id="21"/>
     </w:p>
     <w:p>
       <w:pPr>
@@ -29179,6 +29430,43 @@
           <w:szCs w:val="20"/>
         </w:rPr>
       </w:pPr>
+      <w:r>
+        <w:rPr>
+          <w:rFonts w:ascii="Consolas" w:hAnsi="Consolas" w:cs="宋体" w:hint="eastAsia"/>
+          <w:color w:val="333333"/>
+          <w:sz w:val="20"/>
+          <w:szCs w:val="20"/>
+        </w:rPr>
+        <w:t>订阅主题支持通配符操作，比如订阅：</w:t>
+      </w:r>
+      <w:r>
+        <w:rPr>
+          <w:rFonts w:ascii="Consolas" w:hAnsi="Consolas" w:cs="宋体" w:hint="eastAsia"/>
+          <w:color w:val="333333"/>
+          <w:sz w:val="20"/>
+          <w:szCs w:val="20"/>
+        </w:rPr>
+        <w:t xml:space="preserve">kbeacon/publish/# </w:t>
+      </w:r>
+      <w:r>
+        <w:rPr>
+          <w:rFonts w:ascii="Consolas" w:hAnsi="Consolas" w:cs="宋体" w:hint="eastAsia"/>
+          <w:color w:val="333333"/>
+          <w:sz w:val="20"/>
+          <w:szCs w:val="20"/>
+        </w:rPr>
+        <w:t>，则可以订阅所有的基站上报</w:t>
+      </w:r>
+      <w:r>
+        <w:rPr>
+          <w:rFonts w:ascii="Consolas" w:hAnsi="Consolas" w:cs="宋体" w:hint="eastAsia"/>
+          <w:color w:val="333333"/>
+          <w:sz w:val="20"/>
+          <w:szCs w:val="20"/>
+        </w:rPr>
+        <w:lastRenderedPageBreak/>
+        <w:t>消息。</w:t>
+      </w:r>
     </w:p>
     <w:p>
       <w:pPr>
@@ -29192,6 +29480,19 @@
           <w:szCs w:val="20"/>
         </w:rPr>
       </w:pPr>
+    </w:p>
+    <w:p>
+      <w:pPr>
+        <w:pStyle w:val="a0"/>
+        <w:spacing w:before="93" w:after="93"/>
+        <w:ind w:firstLine="400"/>
+        <w:rPr>
+          <w:rFonts w:ascii="Consolas" w:hAnsi="Consolas" w:cs="宋体"/>
+          <w:color w:val="333333"/>
+          <w:sz w:val="20"/>
+          <w:szCs w:val="20"/>
+        </w:rPr>
+      </w:pPr>
       <w:r>
         <w:rPr>
           <w:rFonts w:ascii="Consolas" w:hAnsi="Consolas" w:cs="宋体" w:hint="eastAsia"/>
@@ -29199,7 +29500,6 @@
           <w:sz w:val="20"/>
           <w:szCs w:val="20"/>
         </w:rPr>
-        <w:lastRenderedPageBreak/>
         <w:t>3</w:t>
       </w:r>
       <w:r>
@@ -29911,6 +30211,7 @@
           <w:sz w:val="20"/>
           <w:szCs w:val="20"/>
         </w:rPr>
+        <w:lastRenderedPageBreak/>
         <w:t>kbeacon/</w:t>
       </w:r>
       <w:r>
@@ -31403,10 +31704,29 @@
           <w:szCs w:val="20"/>
         </w:rPr>
         <w:object w:dxaOrig="1520" w:dyaOrig="937">
+          <v:shapetype id="_x0000_t75" coordsize="21600,21600" o:spt="75" o:preferrelative="t" path="m@4@5l@4@11@9@11@9@5xe" filled="f" stroked="f">
+            <v:stroke joinstyle="miter"/>
+            <v:formulas>
+              <v:f eqn="if lineDrawn pixelLineWidth 0"/>
+              <v:f eqn="sum @0 1 0"/>
+              <v:f eqn="sum 0 0 @1"/>
+              <v:f eqn="prod @2 1 2"/>
+              <v:f eqn="prod @3 21600 pixelWidth"/>
+              <v:f eqn="prod @3 21600 pixelHeight"/>
+              <v:f eqn="sum @0 0 1"/>
+              <v:f eqn="prod @6 1 2"/>
+              <v:f eqn="prod @7 21600 pixelWidth"/>
+              <v:f eqn="sum @8 21600 0"/>
+              <v:f eqn="prod @7 21600 pixelHeight"/>
+              <v:f eqn="sum @10 21600 0"/>
+            </v:formulas>
+            <v:path o:extrusionok="f" gradientshapeok="t" o:connecttype="rect"/>
+            <o:lock v:ext="edit" aspectratio="t"/>
+          </v:shapetype>
           <v:shape id="_x0000_i1025" type="#_x0000_t75" style="width:75.9pt;height:46.95pt" o:ole="">
             <v:imagedata r:id="rId25" o:title=""/>
           </v:shape>
-          <o:OLEObject Type="Embed" ProgID="Package" ShapeID="_x0000_i1025" DrawAspect="Icon" ObjectID="_1596470050" r:id="rId26"/>
+          <o:OLEObject Type="Embed" ProgID="Package" ShapeID="_x0000_i1025" DrawAspect="Icon" ObjectID="_1597259503" r:id="rId26"/>
         </w:object>
       </w:r>
     </w:p>
@@ -34558,7 +34878,7 @@
         <w:noProof/>
         <w:lang w:val="zh-CN"/>
       </w:rPr>
-      <w:t>19</w:t>
+      <w:t>8</w:t>
     </w:r>
     <w:r>
       <w:rPr>
@@ -34570,13 +34890,7 @@
       <w:rPr>
         <w:lang w:val="zh-CN"/>
       </w:rPr>
-      <w:t xml:space="preserve"> </w:t>
-    </w:r>
-    <w:r>
-      <w:rPr>
-        <w:lang w:val="zh-CN"/>
-      </w:rPr>
-      <w:t xml:space="preserve">/ </w:t>
+      <w:t xml:space="preserve"> / </w:t>
     </w:r>
     <w:r>
       <w:rPr>
@@ -38655,7 +38969,7 @@
 </file>
 
 <file path=customXml/itemProps1.xml><?xml version="1.0" encoding="utf-8"?>
-<ds:datastoreItem xmlns:ds="http://schemas.openxmlformats.org/officeDocument/2006/customXml" ds:itemID="{567C613F-BB33-44CC-9AA7-6604055E6D17}">
+<ds:datastoreItem xmlns:ds="http://schemas.openxmlformats.org/officeDocument/2006/customXml" ds:itemID="{A1EC4406-B936-402E-9E6E-FE987AF1E5D1}">
   <ds:schemaRefs>
     <ds:schemaRef ds:uri="http://schemas.openxmlformats.org/officeDocument/2006/bibliography"/>
   </ds:schemaRefs>

--- a/电子标签集成开发指导.docx
+++ b/电子标签集成开发指导.docx
@@ -15547,8 +15547,6 @@
       <w:pPr>
         <w:pStyle w:val="2"/>
       </w:pPr>
-      <w:bookmarkStart w:id="14" w:name="_GoBack"/>
-      <w:bookmarkEnd w:id="14"/>
       <w:r>
         <w:rPr>
           <w:rFonts w:hint="eastAsia"/>
@@ -15862,7 +15860,7 @@
       <w:pPr>
         <w:pStyle w:val="1"/>
       </w:pPr>
-      <w:bookmarkStart w:id="15" w:name="_Toc519257233"/>
+      <w:bookmarkStart w:id="14" w:name="_Toc519257233"/>
       <w:r>
         <w:rPr>
           <w:rFonts w:hint="eastAsia"/>
@@ -15870,26 +15868,26 @@
         <w:lastRenderedPageBreak/>
         <w:t>消息格式定义</w:t>
       </w:r>
+      <w:bookmarkEnd w:id="14"/>
+    </w:p>
+    <w:p>
+      <w:pPr>
+        <w:pStyle w:val="2"/>
+      </w:pPr>
+      <w:bookmarkStart w:id="15" w:name="_Toc519257234"/>
+      <w:r>
+        <w:rPr>
+          <w:rFonts w:hint="eastAsia"/>
+        </w:rPr>
+        <w:t>Alive</w:t>
+      </w:r>
+      <w:r>
+        <w:rPr>
+          <w:rFonts w:hint="eastAsia"/>
+        </w:rPr>
+        <w:t>消息</w:t>
+      </w:r>
       <w:bookmarkEnd w:id="15"/>
-    </w:p>
-    <w:p>
-      <w:pPr>
-        <w:pStyle w:val="2"/>
-      </w:pPr>
-      <w:bookmarkStart w:id="16" w:name="_Toc519257234"/>
-      <w:r>
-        <w:rPr>
-          <w:rFonts w:hint="eastAsia"/>
-        </w:rPr>
-        <w:t>Alive</w:t>
-      </w:r>
-      <w:r>
-        <w:rPr>
-          <w:rFonts w:hint="eastAsia"/>
-        </w:rPr>
-        <w:t>消息</w:t>
-      </w:r>
-      <w:bookmarkEnd w:id="16"/>
     </w:p>
     <w:p>
       <w:pPr>
@@ -16515,7 +16513,7 @@
       <w:pPr>
         <w:pStyle w:val="2"/>
       </w:pPr>
-      <w:bookmarkStart w:id="17" w:name="_Toc519257235"/>
+      <w:bookmarkStart w:id="16" w:name="_Toc519257235"/>
       <w:r>
         <w:rPr>
           <w:rFonts w:hint="eastAsia"/>
@@ -16534,7 +16532,7 @@
         </w:rPr>
         <w:t>消息</w:t>
       </w:r>
-      <w:bookmarkEnd w:id="17"/>
+      <w:bookmarkEnd w:id="16"/>
     </w:p>
     <w:p>
       <w:pPr>
@@ -19059,9 +19057,6 @@
         </w:numPr>
         <w:spacing w:before="93" w:after="93"/>
         <w:ind w:firstLineChars="0"/>
-        <w:rPr>
-          <w:rFonts w:hint="eastAsia"/>
-        </w:rPr>
       </w:pPr>
       <w:r>
         <w:rPr>
@@ -19976,135 +19971,6 @@
           </w:p>
         </w:tc>
       </w:tr>
-      <w:tr>
-        <w:tc>
-          <w:tcPr>
-            <w:tcW w:w="1417" w:type="dxa"/>
-          </w:tcPr>
-          <w:p>
-            <w:pPr>
-              <w:pStyle w:val="a0"/>
-              <w:spacing w:before="93" w:after="93"/>
-              <w:ind w:firstLineChars="0" w:firstLine="0"/>
-              <w:rPr>
-                <w:sz w:val="20"/>
-              </w:rPr>
-            </w:pPr>
-            <w:r>
-              <w:rPr>
-                <w:rFonts w:hint="eastAsia"/>
-                <w:sz w:val="20"/>
-              </w:rPr>
-              <w:t>0x</w:t>
-            </w:r>
-            <w:r>
-              <w:rPr>
-                <w:rFonts w:hint="eastAsia"/>
-                <w:sz w:val="20"/>
-              </w:rPr>
-              <w:t>3</w:t>
-            </w:r>
-            <w:r>
-              <w:rPr>
-                <w:rFonts w:hint="eastAsia"/>
-                <w:sz w:val="20"/>
-              </w:rPr>
-              <w:t>1</w:t>
-            </w:r>
-          </w:p>
-        </w:tc>
-        <w:tc>
-          <w:tcPr>
-            <w:tcW w:w="3730" w:type="dxa"/>
-          </w:tcPr>
-          <w:p>
-            <w:pPr>
-              <w:pStyle w:val="a0"/>
-              <w:spacing w:before="93" w:after="93"/>
-              <w:ind w:firstLineChars="0" w:firstLine="0"/>
-              <w:rPr>
-                <w:sz w:val="20"/>
-              </w:rPr>
-            </w:pPr>
-            <w:r>
-              <w:rPr>
-                <w:rFonts w:hint="eastAsia"/>
-                <w:sz w:val="20"/>
-              </w:rPr>
-              <w:t>-</w:t>
-            </w:r>
-            <w:r>
-              <w:rPr>
-                <w:rFonts w:hint="eastAsia"/>
-                <w:sz w:val="20"/>
-              </w:rPr>
-              <w:t>支持</w:t>
-            </w:r>
-            <w:r>
-              <w:rPr>
-                <w:rFonts w:hint="eastAsia"/>
-                <w:sz w:val="20"/>
-              </w:rPr>
-              <w:t>2.9</w:t>
-            </w:r>
-            <w:r>
-              <w:rPr>
-                <w:rFonts w:hint="eastAsia"/>
-                <w:sz w:val="20"/>
-              </w:rPr>
-              <w:t>寸三色（红黑白）标签</w:t>
-            </w:r>
-          </w:p>
-          <w:p>
-            <w:pPr>
-              <w:pStyle w:val="a0"/>
-              <w:spacing w:before="93" w:after="93"/>
-              <w:ind w:firstLineChars="0" w:firstLine="0"/>
-              <w:rPr>
-                <w:sz w:val="20"/>
-              </w:rPr>
-            </w:pPr>
-            <w:r>
-              <w:rPr>
-                <w:rFonts w:hint="eastAsia"/>
-                <w:sz w:val="20"/>
-              </w:rPr>
-              <w:t>-</w:t>
-            </w:r>
-            <w:r>
-              <w:rPr>
-                <w:rFonts w:hint="eastAsia"/>
-                <w:sz w:val="20"/>
-              </w:rPr>
-              <w:t>支持更新密码</w:t>
-            </w:r>
-          </w:p>
-          <w:p>
-            <w:pPr>
-              <w:pStyle w:val="a0"/>
-              <w:spacing w:before="93" w:after="93"/>
-              <w:ind w:firstLineChars="0" w:firstLine="0"/>
-              <w:rPr>
-                <w:sz w:val="20"/>
-              </w:rPr>
-            </w:pPr>
-            <w:r>
-              <w:rPr>
-                <w:rFonts w:hint="eastAsia"/>
-                <w:sz w:val="20"/>
-              </w:rPr>
-              <w:t>-</w:t>
-            </w:r>
-            <w:r>
-              <w:rPr>
-                <w:rFonts w:hint="eastAsia"/>
-                <w:sz w:val="20"/>
-              </w:rPr>
-              <w:t>支持修改广播周期</w:t>
-            </w:r>
-          </w:p>
-        </w:tc>
-      </w:tr>
     </w:tbl>
     <w:p>
       <w:pPr>
@@ -20117,14 +19983,14 @@
       <w:pPr>
         <w:pStyle w:val="2"/>
       </w:pPr>
-      <w:bookmarkStart w:id="18" w:name="_Toc519257236"/>
+      <w:bookmarkStart w:id="17" w:name="_Toc519257236"/>
       <w:r>
         <w:rPr>
           <w:rFonts w:hint="eastAsia"/>
         </w:rPr>
         <w:t>更新图片消息</w:t>
       </w:r>
-      <w:bookmarkEnd w:id="18"/>
+      <w:bookmarkEnd w:id="17"/>
     </w:p>
     <w:p>
       <w:pPr>
@@ -20703,7 +20569,7 @@
           <w:sz w:val="20"/>
           <w:szCs w:val="20"/>
         </w:rPr>
-        <w:t>":"01010203041280FFFFFFFFFFFFFFFFFFFFFFFFFFFFFFFFFFFFFFFFFFFFFFFFFFFFFFFFFFFFFFFFFFFFFFFFFFFFFFFFFFFFFFFFFFFFFFFFFFFFFFFFFFFFFFFFFFFFFFFFFFFFFFFFFFFFFFFFFFFFFFFFFFFFFFFFFFFFFFFFFFFFFFFFFFFFFFFFFFFFFFFFFFFFFFFFFFFFFFFFFFFFFFFFFFFFFFFFFFFFFFFFFFFFFFFFFFFFFFFFFFFFFFFFFFFFFFFFFFFFFFFFFFFFFFFFFFFFFFFFFFFFFFFFFFFFFFFFFFFFFFFFFFFFFFFFFFFFFFFFFFFFFFFFFFFFFFFFFFFFFFFFFFFFFFFFFFFFFFFFFFFFFFFF80000000FFFFFFFFFFFFFFFFFFFFFFFF80000000FFFFFFFFFFFFFFFFFFFFFFFF80000000FFFFFFFFFFFFFFFFFFFFFFFF80000000FFFFFFFFFFFFFFFFFFFFFFFF80000000FFFFFFFFFFFFFFFFFFFFFFFF80000000FFFFFFFFFFFFFFFFFFFFFFFF80000000FFFFFFFFFFFFFFFFFFFFFFFF80FFFF80FFFFFFFFFFFFFFFFFFFFFFFF80FFFF80FFFFFFFFFFFFFFFFFFFFFFFF80FFFF80FFFFFFFFFFFFFFFFFFFFFFFF80FFFF80FFFFFFFFFFFFFFFFFFFFFFFF80FFFF80FFFFFFFFFFFFFFFFFFFFFFFF80FFFF80FFFFFFFFFFFFFFFFFFFFFFFF80FFFF80FFFFFFFFFFFFFFFFFFFFFFFF80FFFF80FFFFFFFFFFFFFFFFFFFFFFFF80FFFF80FFFFFFFFFFFFFFFFFFFFFFFF80FFFF80FFFFFFFFFFFFFFFFFFFFFFFF80FFFF80FFFFFFFFFFFFFFFFFFFFFFFF80FFFF80FFFFFFFFFFFFFFE7FFFFFFFF80FFFF80FFFFFFFFFFFFFF079FFFFFFF80FFFF80FFFFFFFFFFFFFF001FFFFFFF80FFFF80FFFFFFFFFFFFFF001FFFFE07FFF03FFFFFFFFFFFFFFFFFC01FFFFE07FFF03FFFFFFFFFFFFFFFFFE7FFFFFE07FFF03FFFFFFFFFFFFFFFFFFFFFFFFE07FFF03FFFFFFFFFFFFFFFFFE63FFFFE07FFF03FFFFFFFFFFFFFFFFFE43FFFFE07FFF03FFFFFFFFFFFFFFFFFC41FFFFE07FFF03F80FFFFFFFFFFFFFFC89FFFFE07FFF03F80FFFFFFFFFFFFFFC89FFFFE07</w:t>
+        <w:t>":"01010203041280FFFFFFFFFFFFFFFFFFFFFFFFFFFFFFFFFFFFFFFFFFFFFFFFFFFFFFFFFFFFFFFFFFFFFFFFFFFFFFFFFFFFFFFFFFFFFFFFFFFFFFFFFFFFFFFFFFFFFFFFFFFFFFFFFFFFFFFFFFFFFFFFFFFFFFFFFFFFFFFFFFFFFFFFFFFFFFFFFFFFFFFFFFFFFFFFFFFFFFFFFFFFFFFFFFFFFFFFFFFFFFFFFFFFFFFFFFFFFFFFFFFFFFFFFFFFFFFFFFFFFFFFFFFFFFFFFFFFFFFFFFFFFFFFFFFFFFFFFFFFFFFFFFFFFFFFFFFFFFFFFFFFFFFFFFFFFFFFFFFFFFFFFFFFFFFFFFFFFFFFFFFFFFFF80000000FFFFFFFFFFFFFFFFFFFFFFFF80000000FFFFFFFFFFFFFFFFFFFFFFFF80000000FFFFFFFFFFFFFFFFFFFFFFFF80000000FFFFFFFFFFFFFFFFFFFFFFFF80000000FFFFFFFFFFFFFFFFFFFFFFFF80000000FFFFFFFFFFFFFFFFFFFFFFFF80000000FFFFFFFFFFFFFFFFFFFFFFFF80FFFF80FFFFFFFFFFFFFFFFFFFFFFFF80FFFF80FFFFFFFFFFFFFFFFFFFFFFFF80FFFF80FFFFFFFFFFFFFFFFFFFFFFFF80FFFF80FFFFFFFFFFFFFFFFFFFFFFFF80FFFF80FFFFFFFFFFFFFFFFFFFFFFFF80FFFF80FFFFFFFFFFFFFFFFFFFFFFFF80FFFF80FFFFFFFFFFFFFFFFFFFFFFFF80FFFF80FFFFFFFFFFFFFFFFFFFFFFFF80FFFF80FFFFFFFFFFFFFFFFFFFFFFFF80FFFF80FFFFFFFFFFFFFFFFFFFFFFFF80FFFF80FFFFFFFFFFFFFFFFFFFFFFFF80FFFF80FFFFFFFFFFFFFFE7FFFFFFFF80FFFF80FFFFFFFFFFFFFF079FFFFFFF80FFFF80FFFFFFFFFFFFFF001FFFFFFF80FFFF80FFFFFFFFFFFFFF001FFFFE07FFF03FFFFFFFFFFFFFFFFFC01FFFFE07FFF03FFFFFFFFFFFFFFFFFE7FFFFFE07FFF03FFFFFFFFFFFFFFFFFFFFFFFFE07FFF03FFFFFFFFFFFFFFFFFE63FFFFE07FFF03FFFFFFFFFFFFFFFFFE43FFFFE07FFF03FFFFFFFFFFFFFFFFFC41FFFFE07FFF03F80FFFFFFFFFFFFFFC89FFFFE07FFF03F80FFFFFFFFFFFFFFC89FFFFE07FFF03F80FFFFFFFFFFFFFFC09FFFFE07FFF03F80FFFFFFFFFFFFFFE11FFFFE07FFF03F80FFFFFFFFFFFFFFF3BFFFFE07FFF03F80FFFFFFFFFFFFFFFFFFFFFE07FFF03F80FFFFFFFFFFFFFFF9FFFFFE07FFF03F80FFFFFFFFFFFFFFE17FFFFE07FFF03F80FFFFFFFFFFFFFFE13FFFFE03FFF03F80FFFFFFFFFFFFFFC11FFFFE0000003F80FFFFFFFFFFFFFFCD9FFFFE0000003F80FFFF</w:t>
       </w:r>
       <w:r>
         <w:rPr>
@@ -20714,7 +20580,7 @@
           <w:szCs w:val="20"/>
         </w:rPr>
         <w:lastRenderedPageBreak/>
-        <w:t>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</w:t>
+        <w:t>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</w:t>
       </w:r>
       <w:r>
         <w:rPr>
@@ -20725,7 +20591,7 @@
           <w:szCs w:val="20"/>
         </w:rPr>
         <w:lastRenderedPageBreak/>
-        <w:t>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</w:t>
+        <w:t>FFFFFE07FFFFFF800FFC000FFFFFFFFFFFFFFF003FFFFF000FF80007FFFFFFFFFFFFFF001FFFFF000FE00003FFFFFFFFFFFFFFE01FFFFE000FC00003FFFFFFFFFFFFFE6FFFFFFE001F800001FFFFFFFFFFFFFE6FFFFFFE0FFF007FC1FFFFFFFFFFFFFE0FFFFFFE1FFE00FFC1FFFFFFFFFFFFFE03FFFFFE1FF801FFE1FFFFFFFFFFFFFF001FFFFE0FF007FFC1FFFFFFFFFFFFFF801FFFFE00000FFF81FFFFFFFFFFFFFFE61FFFFE00001FC001FFFFFFFFFFFFFFFFFFFFFF00003FC003FFFFFFFFFFFFFFFFFFFFFF8000FFC003FFFFFFFFFFFFFF80FFFFFF8001FFC007FFFFFFFFFFFFFF007FFFFFE007FFC01FFFFFFFFFFFFFFF003FFFFFFFFFFFFFFFFFFFFFFFFFFFFE3E1FFFFFFFFFFFFFFFFFFFFFFFFFFFFE3F1FFFFFFFFFFFFFFFFFFFFFFFFFFFFE3F1FFFFFFFFFFFFFFFFFFFFFFFFFFFFF021FFFFE0000000001FFFFFFFFFFFFFF003FFFFE0000000003FFFFFFFFFFFFFF803FFFFE0000000003FFFFFFFFFFFFFFE0FFFFFE0000000003FFFFFFFFFFFFFFFFFFFFFE0000000003FFFFFFFFFFFFFFFFFFFFFF0000000003FFFFFFFFFFFFFFFFFFFFFFFFFFFFFFFFFFFFFFFFFFFFFFFFFFFFFFFFFFFFFFFFFFFFFFFFFFFFFFFFFFFFFFFFFFFFFFFFFFFFFFFFFFFFFFFFFFFFFFFFFFFFFFFFFFFFFFFFFFFFFFFFFFFFFFC00000001FFFFFFFFFFFFFFFFFFFFFFF8000000007FFFFFFFFFFFFFFFFFFFFFF0000000007FFFFFFFFFFFFFFFFFFFFFF0000000003FFFFFFFFFFFFFFFFFFFFFF0000000003FFFFFFFFFFFFFFFFFFFFFF07FFFFFF03FFFFFFFFFFFFFFFFFFFFFE0FFFFFFF83FFFFFFFFFFFFFFFFFFFFFE0FFFFFFFC3FFFFFFFFFFFFFFFFFFFFFE0FFFFFFFC3FFFFFFFFFFFFFFFFFFFFFE0000000003FFFFFFFFFFFFFFFFFFFFFE0000000003FFFFFFFFFFFFFFFFFFFFFE0000000003FFFFFFFFFFFFFFFFFFFFFE0000000003FFFFFFFFFFFFFFFFFFFFFE0000000003FFFFFFFFFFFFFFFFFFFFFE0000000003FFFFFFFFFFFFFFFFFFFFFFFFFFFFFFFFFFFFFFFFFFFFFFFFFFFFFFFFFFFFFFFFFFFFFFFFFFFFFFFFFFFFFFFFFFFFFFFFFFFFFFFFFFFFFFFFFFFFFFFFFFFFFFFFFFFFFFFFFFFFFFFFFFFFFFFFFFFFFFFFFFFFFFFFFFFFFFFFFFFFFFFFFFFFFFFFFFFFFFFFFFFFFFFFFFFFFFFFFFFFFFFFFFFFFFFFFFFFFFFFFFFFFFFFFFFFFFFFFFFFFFFFFFFFF007FF0000000000000000001FFFFFFFF007FF0000000000000000001FFFFFFFF007FF0000000000000000001FFFFFFFF007FF0000000000000000001FFFFFFFF007FF00003FFFFFFFE000001FFFFFFFF007FF00007FFFFFFFF800001FFFFFFFF007FF0000FFFFFFFFFC00001FFFFFFFF007FF0001FFFFFFFFFC00001FFFFFFFF007FF0001FFFFFFFFFE00001FFFFFFFF007FF0001FFFFFFFFFE00001FFFFFFFF007FF0001FFFFFFFFFE00001FFFFFFFF007FF0001F80000007E00001FFFFFFFF007FF0001F00000007E00001FFFFFFFF007FF0001FFFFFFFFFE00001FFFFFFFF007FF0001FFFFFFFFFE00001FFFFFFFF007FF0001FFFFFFFFFE00001FFFFFFFF007FF0001FFFFFFFFFE00001FFFFFFFF007FF0001FFFFFFFFFE00001FFFFFFFF007FF0001FFFFFFFFFE00001FFFFFFFF007FF0001FFFFFFFFFE00001FFFFFFFF007FF0000000000000000001FFFFFFFF007FF0000000000000000001FFFFFFFF007FF0000000000000000001FFFFFFFF007FF000007FFFFFF8000001FFFFFFFF007FF00007FFFFFFFF000001FFFFFFFF007FF0000FFFFFFFFF800001FFFFFFFF007FF0001FFFFFFFFFC00001FFFFFFFF007FF0001FFFFFFFFFE00001FFFFFFFF007FF0001FFFFFFFFFE00001FFFFFFFF007FF0003FFFFFFFFFE00001FFFFFFFF007FF0003F00000007F00001FFFFFFFF007FF0003F00000003F00001FFFFFFFF007FF0003F80000007F00001FFFFFFFF007FF0003FFFFFFFFFE00001FFFFFFFF007FF0001FFFFFFFFFE00001FFFFFFFF007FF0001FFFFFFFFFE00001FFFFFFFF007FF0000FFFFFFFFFC00001FFFFFFFF007FF00007FFFFFFFF800001FFFFFFFF007FF00003FFFFFFFF000001FFFFFFFF007FF000007FFFFFF0000001FFFFFFFF007FF0000000000000000001FFFFFFFF007FF0000000000000000001FFFFFFFF007FF00000FFFFFFF8000001FFFFFFFF007FF00003FFFFFFFF000001FFFFFFFF007FF0000FFFFFFFFF800001FFFFFFFF007FF0000FFFFFFFFFC00001FFFFFFFF007FF0001FFFFFFFFFE00001FFFFFFFF007FF0001FFFFFFFFFE00001FFFFFFFF007FF0003FFFFFFFFFE00001FFFFFFFF007FF0003F00000007F00001FFFFFFFF007FF0003F00000003F00001FFFFFFF</w:t>
       </w:r>
       <w:r>
         <w:rPr>
@@ -20736,7 +20602,7 @@
           <w:szCs w:val="20"/>
         </w:rPr>
         <w:lastRenderedPageBreak/>
-        <w:t>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"}</w:t>
+        <w:t>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"}</w:t>
       </w:r>
     </w:p>
     <w:p>
@@ -21245,7 +21111,6 @@
         <w:rPr>
           <w:rFonts w:hint="eastAsia"/>
         </w:rPr>
-        <w:lastRenderedPageBreak/>
         <w:t>MQTT</w:t>
       </w:r>
       <w:r>
@@ -21333,6 +21198,7 @@
           <w:sz w:val="20"/>
           <w:szCs w:val="20"/>
         </w:rPr>
+        <w:lastRenderedPageBreak/>
         <w:t>{</w:t>
       </w:r>
     </w:p>
@@ -22413,7 +22279,6 @@
         <w:rPr>
           <w:rFonts w:hint="eastAsia"/>
         </w:rPr>
-        <w:lastRenderedPageBreak/>
         <w:t>接下来的内容</w:t>
       </w:r>
       <w:r>
@@ -22518,6 +22383,7 @@
         <w:rPr>
           <w:rFonts w:hint="eastAsia"/>
         </w:rPr>
+        <w:lastRenderedPageBreak/>
         <w:t>则采用</w:t>
       </w:r>
       <w:r>
@@ -22699,14 +22565,14 @@
       <w:pPr>
         <w:pStyle w:val="2"/>
       </w:pPr>
-      <w:bookmarkStart w:id="19" w:name="_Toc519257237"/>
+      <w:bookmarkStart w:id="18" w:name="_Toc519257237"/>
       <w:r>
         <w:rPr>
           <w:rFonts w:hint="eastAsia"/>
         </w:rPr>
         <w:t>修改密码</w:t>
       </w:r>
-      <w:bookmarkEnd w:id="19"/>
+      <w:bookmarkEnd w:id="18"/>
     </w:p>
     <w:p>
       <w:pPr>
@@ -23815,15 +23681,14 @@
       <w:pPr>
         <w:pStyle w:val="2"/>
       </w:pPr>
-      <w:bookmarkStart w:id="20" w:name="_Toc519257238"/>
-      <w:r>
-        <w:rPr>
-          <w:rFonts w:hint="eastAsia"/>
-        </w:rPr>
-        <w:lastRenderedPageBreak/>
+      <w:bookmarkStart w:id="19" w:name="_Toc519257238"/>
+      <w:r>
+        <w:rPr>
+          <w:rFonts w:hint="eastAsia"/>
+        </w:rPr>
         <w:t>应答消息</w:t>
       </w:r>
-      <w:bookmarkEnd w:id="20"/>
+      <w:bookmarkEnd w:id="19"/>
     </w:p>
     <w:p>
       <w:pPr>
@@ -23909,7 +23774,7 @@
         <w:rPr>
           <w:rFonts w:hint="eastAsia"/>
         </w:rPr>
-        <w:t>:dData</w:t>
+        <w:t>:dAck</w:t>
       </w:r>
     </w:p>
     <w:p>
@@ -23922,6 +23787,7 @@
         <w:rPr>
           <w:rFonts w:hint="eastAsia"/>
         </w:rPr>
+        <w:lastRenderedPageBreak/>
         <w:t>内容举例：</w:t>
       </w:r>
     </w:p>
@@ -26054,7 +25920,29 @@
                 <w:sz w:val="20"/>
                 <w:szCs w:val="20"/>
               </w:rPr>
-              <w:t>下发的图片数据长度错误</w:t>
+              <w:t>接收到</w:t>
+            </w:r>
+            <w:bookmarkStart w:id="20" w:name="_GoBack"/>
+            <w:bookmarkEnd w:id="20"/>
+            <w:r>
+              <w:rPr>
+                <w:rFonts w:ascii="宋体" w:hAnsi="宋体" w:cs="宋体" w:hint="eastAsia"/>
+                <w:color w:val="333333"/>
+                <w:kern w:val="0"/>
+                <w:sz w:val="20"/>
+                <w:szCs w:val="20"/>
+              </w:rPr>
+              <w:t>的图片数据长度</w:t>
+            </w:r>
+            <w:r>
+              <w:rPr>
+                <w:rFonts w:ascii="宋体" w:hAnsi="宋体" w:cs="宋体" w:hint="eastAsia"/>
+                <w:color w:val="333333"/>
+                <w:kern w:val="0"/>
+                <w:sz w:val="20"/>
+                <w:szCs w:val="20"/>
+              </w:rPr>
+              <w:t>跟图片头定义不符合</w:t>
             </w:r>
           </w:p>
         </w:tc>
@@ -26286,7 +26174,6 @@
         <w:rPr>
           <w:rFonts w:hint="eastAsia"/>
         </w:rPr>
-        <w:lastRenderedPageBreak/>
         <w:t>Demo</w:t>
       </w:r>
       <w:r>
@@ -26391,6 +26278,7 @@
         <w:rPr>
           <w:rFonts w:hint="eastAsia"/>
         </w:rPr>
+        <w:lastRenderedPageBreak/>
         <w:t>服务器，并</w:t>
       </w:r>
       <w:r>
@@ -26783,7 +26671,6 @@
           <w:sz w:val="20"/>
           <w:szCs w:val="20"/>
         </w:rPr>
-        <w:lastRenderedPageBreak/>
         <w:t>链接地址：</w:t>
       </w:r>
       <w:hyperlink r:id="rId12" w:history="1">
@@ -26856,6 +26743,7 @@
         <w:rPr>
           <w:rFonts w:hint="eastAsia"/>
         </w:rPr>
+        <w:lastRenderedPageBreak/>
         <w:t>调测指导</w:t>
       </w:r>
       <w:bookmarkEnd w:id="22"/>
@@ -27851,6 +27739,7 @@
           <w:sz w:val="20"/>
           <w:szCs w:val="20"/>
         </w:rPr>
+        <w:lastRenderedPageBreak/>
         <w:t>测试</w:t>
       </w:r>
       <w:r>
@@ -31723,10 +31612,10 @@
             <v:path o:extrusionok="f" gradientshapeok="t" o:connecttype="rect"/>
             <o:lock v:ext="edit" aspectratio="t"/>
           </v:shapetype>
-          <v:shape id="_x0000_i1025" type="#_x0000_t75" style="width:75.9pt;height:46.95pt" o:ole="">
+          <v:shape id="_x0000_i1025" type="#_x0000_t75" style="width:76pt;height:46.8pt" o:ole="">
             <v:imagedata r:id="rId25" o:title=""/>
           </v:shape>
-          <o:OLEObject Type="Embed" ProgID="Package" ShapeID="_x0000_i1025" DrawAspect="Icon" ObjectID="_1597259503" r:id="rId26"/>
+          <o:OLEObject Type="Embed" ProgID="Package" ShapeID="_x0000_i1025" DrawAspect="Icon" ObjectID="_1597393749" r:id="rId26"/>
         </w:object>
       </w:r>
     </w:p>
@@ -34878,7 +34767,7 @@
         <w:noProof/>
         <w:lang w:val="zh-CN"/>
       </w:rPr>
-      <w:t>8</w:t>
+      <w:t>20</w:t>
     </w:r>
     <w:r>
       <w:rPr>
@@ -38969,7 +38858,7 @@
 </file>
 
 <file path=customXml/itemProps1.xml><?xml version="1.0" encoding="utf-8"?>
-<ds:datastoreItem xmlns:ds="http://schemas.openxmlformats.org/officeDocument/2006/customXml" ds:itemID="{A1EC4406-B936-402E-9E6E-FE987AF1E5D1}">
+<ds:datastoreItem xmlns:ds="http://schemas.openxmlformats.org/officeDocument/2006/customXml" ds:itemID="{F57840DF-6839-480F-982E-BB4E52DBD76E}">
   <ds:schemaRefs>
     <ds:schemaRef ds:uri="http://schemas.openxmlformats.org/officeDocument/2006/bibliography"/>
   </ds:schemaRefs>

--- a/电子标签集成开发指导.docx
+++ b/电子标签集成开发指导.docx
@@ -18902,6 +18902,12 @@
         </w:numPr>
         <w:spacing w:before="93" w:after="93"/>
         <w:ind w:firstLineChars="0"/>
+        <w:rPr>
+          <w:rFonts w:ascii="Consolas" w:hAnsi="Consolas" w:cs="宋体" w:hint="eastAsia"/>
+          <w:color w:val="333333"/>
+          <w:sz w:val="20"/>
+          <w:szCs w:val="20"/>
+        </w:rPr>
       </w:pPr>
       <w:r>
         <w:rPr>
@@ -18914,6 +18920,15 @@
       </w:r>
       <w:r>
         <w:rPr>
+          <w:rFonts w:ascii="Consolas" w:hAnsi="Consolas" w:cs="宋体" w:hint="eastAsia"/>
+          <w:color w:val="333333"/>
+          <w:sz w:val="20"/>
+          <w:szCs w:val="20"/>
+        </w:rPr>
+        <w:t>00</w:t>
+      </w:r>
+      <w:r>
+        <w:rPr>
           <w:rFonts w:ascii="Consolas" w:hAnsi="Consolas" w:cs="宋体"/>
           <w:color w:val="333333"/>
           <w:sz w:val="20"/>
@@ -18923,6 +18938,17 @@
       </w:r>
       <w:r>
         <w:rPr>
+          <w:rFonts w:ascii="Consolas" w:hAnsi="Consolas" w:cs="宋体" w:hint="eastAsia"/>
+          <w:color w:val="333333"/>
+          <w:sz w:val="20"/>
+          <w:szCs w:val="20"/>
+        </w:rPr>
+        <w:t>标签状态和</w:t>
+      </w:r>
+      <w:bookmarkStart w:id="17" w:name="_GoBack"/>
+      <w:bookmarkEnd w:id="17"/>
+      <w:r>
+        <w:rPr>
           <w:rFonts w:ascii="Consolas" w:hAnsi="Consolas" w:cs="宋体"/>
           <w:color w:val="333333"/>
           <w:sz w:val="20"/>
@@ -18937,34 +18963,65 @@
           <w:sz w:val="20"/>
           <w:szCs w:val="20"/>
         </w:rPr>
+        <w:t>，共</w:t>
+      </w:r>
+      <w:r>
+        <w:rPr>
+          <w:rFonts w:ascii="Consolas" w:hAnsi="Consolas" w:cs="宋体" w:hint="eastAsia"/>
+          <w:color w:val="333333"/>
+          <w:sz w:val="20"/>
+          <w:szCs w:val="20"/>
+        </w:rPr>
+        <w:t>2Byte</w:t>
+      </w:r>
+      <w:r>
+        <w:rPr>
+          <w:rFonts w:ascii="Consolas" w:hAnsi="Consolas" w:cs="宋体" w:hint="eastAsia"/>
+          <w:color w:val="333333"/>
+          <w:sz w:val="20"/>
+          <w:szCs w:val="20"/>
+        </w:rPr>
+        <w:t>，具体定义如下：</w:t>
+      </w:r>
+    </w:p>
+    <w:p>
+      <w:pPr>
+        <w:pStyle w:val="a0"/>
+        <w:spacing w:before="93" w:after="93"/>
+        <w:ind w:left="1680" w:firstLineChars="0" w:firstLine="0"/>
+        <w:rPr>
+          <w:rFonts w:ascii="Consolas" w:hAnsi="Consolas" w:cs="宋体" w:hint="eastAsia"/>
+          <w:color w:val="333333"/>
+          <w:sz w:val="20"/>
+          <w:szCs w:val="20"/>
+        </w:rPr>
+      </w:pPr>
+      <w:r>
+        <w:rPr>
+          <w:rFonts w:ascii="Consolas" w:hAnsi="Consolas" w:cs="宋体" w:hint="eastAsia"/>
+          <w:color w:val="333333"/>
+          <w:sz w:val="20"/>
+          <w:szCs w:val="20"/>
+        </w:rPr>
+        <w:t>第</w:t>
+      </w:r>
+      <w:r>
+        <w:rPr>
+          <w:rFonts w:ascii="Consolas" w:hAnsi="Consolas" w:cs="宋体" w:hint="eastAsia"/>
+          <w:color w:val="333333"/>
+          <w:sz w:val="20"/>
+          <w:szCs w:val="20"/>
+        </w:rPr>
         <w:t>1</w:t>
       </w:r>
       <w:r>
         <w:rPr>
-          <w:rFonts w:ascii="Consolas" w:hAnsi="Consolas" w:cs="宋体"/>
-          <w:color w:val="333333"/>
-          <w:sz w:val="20"/>
-          <w:szCs w:val="20"/>
-        </w:rPr>
-        <w:t>，</w:t>
-      </w:r>
-      <w:r>
-        <w:rPr>
-          <w:rFonts w:ascii="Consolas" w:hAnsi="Consolas" w:cs="宋体"/>
-          <w:color w:val="333333"/>
-          <w:sz w:val="20"/>
-          <w:szCs w:val="20"/>
-        </w:rPr>
-        <w:t>高</w:t>
-      </w:r>
-      <w:r>
-        <w:rPr>
           <w:rFonts w:ascii="Consolas" w:hAnsi="Consolas" w:cs="宋体" w:hint="eastAsia"/>
           <w:color w:val="333333"/>
           <w:sz w:val="20"/>
           <w:szCs w:val="20"/>
         </w:rPr>
-        <w:t>4</w:t>
+        <w:t>字节</w:t>
       </w:r>
       <w:r>
         <w:rPr>
@@ -18973,17 +19030,273 @@
           <w:sz w:val="20"/>
           <w:szCs w:val="20"/>
         </w:rPr>
-        <w:t>bit</w:t>
-      </w:r>
-      <w:r>
+        <w:t xml:space="preserve"> </w:t>
+      </w:r>
+    </w:p>
+    <w:tbl>
+      <w:tblPr>
+        <w:tblStyle w:val="a9"/>
+        <w:tblW w:w="0" w:type="auto"/>
+        <w:tblInd w:w="1680" w:type="dxa"/>
+        <w:tblLayout w:type="fixed"/>
+        <w:tblLook w:val="04A0" w:firstRow="1" w:lastRow="0" w:firstColumn="1" w:lastColumn="0" w:noHBand="0" w:noVBand="1"/>
+      </w:tblPr>
+      <w:tblGrid>
+        <w:gridCol w:w="1830"/>
+        <w:gridCol w:w="1560"/>
+        <w:gridCol w:w="3452"/>
+      </w:tblGrid>
+      <w:tr>
+        <w:tc>
+          <w:tcPr>
+            <w:tcW w:w="1830" w:type="dxa"/>
+          </w:tcPr>
+          <w:p>
+            <w:pPr>
+              <w:pStyle w:val="a0"/>
+              <w:adjustRightInd w:val="0"/>
+              <w:snapToGrid w:val="0"/>
+              <w:spacing w:before="93" w:after="93"/>
+              <w:ind w:firstLineChars="0" w:firstLine="0"/>
+              <w:rPr>
+                <w:rFonts w:ascii="Consolas" w:hAnsi="Consolas" w:cs="宋体" w:hint="eastAsia"/>
+                <w:color w:val="333333"/>
+                <w:sz w:val="20"/>
+                <w:szCs w:val="20"/>
+              </w:rPr>
+            </w:pPr>
+            <w:r>
+              <w:rPr>
+                <w:rFonts w:ascii="Consolas" w:hAnsi="Consolas" w:cs="宋体" w:hint="eastAsia"/>
+                <w:color w:val="333333"/>
+                <w:sz w:val="20"/>
+                <w:szCs w:val="20"/>
+              </w:rPr>
+              <w:t>7~5bit</w:t>
+            </w:r>
+          </w:p>
+        </w:tc>
+        <w:tc>
+          <w:tcPr>
+            <w:tcW w:w="1560" w:type="dxa"/>
+          </w:tcPr>
+          <w:p>
+            <w:pPr>
+              <w:pStyle w:val="a0"/>
+              <w:adjustRightInd w:val="0"/>
+              <w:snapToGrid w:val="0"/>
+              <w:spacing w:before="93" w:after="93"/>
+              <w:ind w:firstLineChars="0" w:firstLine="0"/>
+              <w:rPr>
+                <w:rFonts w:ascii="Consolas" w:hAnsi="Consolas" w:cs="宋体" w:hint="eastAsia"/>
+                <w:color w:val="333333"/>
+                <w:sz w:val="20"/>
+                <w:szCs w:val="20"/>
+              </w:rPr>
+            </w:pPr>
+            <w:r>
+              <w:rPr>
+                <w:rFonts w:ascii="Consolas" w:hAnsi="Consolas" w:cs="宋体" w:hint="eastAsia"/>
+                <w:color w:val="333333"/>
+                <w:sz w:val="20"/>
+                <w:szCs w:val="20"/>
+              </w:rPr>
+              <w:t>4bit</w:t>
+            </w:r>
+          </w:p>
+        </w:tc>
+        <w:tc>
+          <w:tcPr>
+            <w:tcW w:w="3452" w:type="dxa"/>
+          </w:tcPr>
+          <w:p>
+            <w:pPr>
+              <w:pStyle w:val="a0"/>
+              <w:adjustRightInd w:val="0"/>
+              <w:snapToGrid w:val="0"/>
+              <w:spacing w:before="93" w:after="93"/>
+              <w:ind w:firstLineChars="0" w:firstLine="0"/>
+              <w:rPr>
+                <w:rFonts w:ascii="Consolas" w:hAnsi="Consolas" w:cs="宋体" w:hint="eastAsia"/>
+                <w:color w:val="333333"/>
+                <w:sz w:val="20"/>
+                <w:szCs w:val="20"/>
+              </w:rPr>
+            </w:pPr>
+            <w:r>
+              <w:rPr>
+                <w:rFonts w:ascii="Consolas" w:hAnsi="Consolas" w:cs="宋体" w:hint="eastAsia"/>
+                <w:color w:val="333333"/>
+                <w:sz w:val="20"/>
+                <w:szCs w:val="20"/>
+              </w:rPr>
+              <w:t>3~0bit</w:t>
+            </w:r>
+          </w:p>
+        </w:tc>
+      </w:tr>
+      <w:tr>
+        <w:trPr>
+          <w:cantSplit/>
+        </w:trPr>
+        <w:tc>
+          <w:tcPr>
+            <w:tcW w:w="1830" w:type="dxa"/>
+          </w:tcPr>
+          <w:p>
+            <w:pPr>
+              <w:pStyle w:val="a0"/>
+              <w:adjustRightInd w:val="0"/>
+              <w:snapToGrid w:val="0"/>
+              <w:spacing w:before="93" w:after="93"/>
+              <w:ind w:firstLineChars="0" w:firstLine="0"/>
+              <w:rPr>
+                <w:rFonts w:ascii="Consolas" w:hAnsi="Consolas" w:cs="宋体" w:hint="eastAsia"/>
+                <w:color w:val="333333"/>
+                <w:sz w:val="16"/>
+                <w:szCs w:val="20"/>
+              </w:rPr>
+            </w:pPr>
+            <w:r>
+              <w:rPr>
+                <w:rFonts w:ascii="Consolas" w:hAnsi="Consolas" w:cs="宋体" w:hint="eastAsia"/>
+                <w:color w:val="333333"/>
+                <w:sz w:val="16"/>
+                <w:szCs w:val="20"/>
+              </w:rPr>
+              <w:t>Reserved</w:t>
+            </w:r>
+          </w:p>
+        </w:tc>
+        <w:tc>
+          <w:tcPr>
+            <w:tcW w:w="1560" w:type="dxa"/>
+          </w:tcPr>
+          <w:p>
+            <w:pPr>
+              <w:pStyle w:val="a0"/>
+              <w:adjustRightInd w:val="0"/>
+              <w:snapToGrid w:val="0"/>
+              <w:spacing w:before="93" w:after="93"/>
+              <w:ind w:firstLineChars="0" w:firstLine="0"/>
+              <w:rPr>
+                <w:rFonts w:ascii="Consolas" w:hAnsi="Consolas" w:cs="宋体" w:hint="eastAsia"/>
+                <w:color w:val="333333"/>
+                <w:sz w:val="16"/>
+                <w:szCs w:val="20"/>
+              </w:rPr>
+            </w:pPr>
+            <w:r>
+              <w:rPr>
+                <w:rFonts w:ascii="Consolas" w:hAnsi="Consolas" w:cs="宋体" w:hint="eastAsia"/>
+                <w:color w:val="333333"/>
+                <w:sz w:val="16"/>
+                <w:szCs w:val="20"/>
+              </w:rPr>
+              <w:t>屏幕状态</w:t>
+            </w:r>
+            <w:r>
+              <w:rPr>
+                <w:rFonts w:ascii="Consolas" w:hAnsi="Consolas" w:cs="宋体" w:hint="eastAsia"/>
+                <w:color w:val="333333"/>
+                <w:sz w:val="16"/>
+                <w:szCs w:val="20"/>
+              </w:rPr>
+              <w:t>:</w:t>
+            </w:r>
+          </w:p>
+          <w:p>
+            <w:pPr>
+              <w:pStyle w:val="a0"/>
+              <w:adjustRightInd w:val="0"/>
+              <w:snapToGrid w:val="0"/>
+              <w:spacing w:before="93" w:after="93"/>
+              <w:ind w:firstLineChars="0" w:firstLine="0"/>
+              <w:rPr>
+                <w:rFonts w:ascii="Consolas" w:hAnsi="Consolas" w:cs="宋体" w:hint="eastAsia"/>
+                <w:color w:val="333333"/>
+                <w:sz w:val="16"/>
+                <w:szCs w:val="20"/>
+              </w:rPr>
+            </w:pPr>
+            <w:r>
+              <w:rPr>
+                <w:rFonts w:ascii="Consolas" w:hAnsi="Consolas" w:cs="宋体" w:hint="eastAsia"/>
+                <w:color w:val="333333"/>
+                <w:sz w:val="16"/>
+                <w:szCs w:val="20"/>
+              </w:rPr>
+              <w:t>0:normal</w:t>
+            </w:r>
+          </w:p>
+          <w:p>
+            <w:pPr>
+              <w:pStyle w:val="a0"/>
+              <w:adjustRightInd w:val="0"/>
+              <w:snapToGrid w:val="0"/>
+              <w:spacing w:before="93" w:after="93"/>
+              <w:ind w:firstLineChars="0" w:firstLine="0"/>
+              <w:rPr>
+                <w:rFonts w:ascii="Consolas" w:hAnsi="Consolas" w:cs="宋体" w:hint="eastAsia"/>
+                <w:color w:val="333333"/>
+                <w:sz w:val="16"/>
+                <w:szCs w:val="20"/>
+              </w:rPr>
+            </w:pPr>
+            <w:r>
+              <w:rPr>
+                <w:rFonts w:ascii="Consolas" w:hAnsi="Consolas" w:cs="宋体" w:hint="eastAsia"/>
+                <w:color w:val="333333"/>
+                <w:sz w:val="16"/>
+                <w:szCs w:val="20"/>
+              </w:rPr>
+              <w:t>1:lcd fault</w:t>
+            </w:r>
+          </w:p>
+        </w:tc>
+        <w:tc>
+          <w:tcPr>
+            <w:tcW w:w="3452" w:type="dxa"/>
+          </w:tcPr>
+          <w:p>
+            <w:pPr>
+              <w:pStyle w:val="a0"/>
+              <w:adjustRightInd w:val="0"/>
+              <w:snapToGrid w:val="0"/>
+              <w:spacing w:before="93" w:after="93"/>
+              <w:ind w:firstLineChars="0" w:firstLine="0"/>
+              <w:rPr>
+                <w:rFonts w:ascii="Consolas" w:hAnsi="Consolas" w:cs="宋体" w:hint="eastAsia"/>
+                <w:color w:val="333333"/>
+                <w:sz w:val="16"/>
+                <w:szCs w:val="20"/>
+              </w:rPr>
+            </w:pPr>
+            <w:r>
+              <w:rPr>
+                <w:rFonts w:ascii="Consolas" w:hAnsi="Consolas" w:cs="宋体" w:hint="eastAsia"/>
+                <w:color w:val="333333"/>
+                <w:sz w:val="16"/>
+                <w:szCs w:val="20"/>
+              </w:rPr>
+              <w:t>Reserved</w:t>
+            </w:r>
+          </w:p>
+        </w:tc>
+      </w:tr>
+    </w:tbl>
+    <w:p>
+      <w:pPr>
+        <w:pStyle w:val="a0"/>
+        <w:spacing w:before="93" w:after="93"/>
+        <w:ind w:left="1680" w:firstLineChars="0" w:firstLine="0"/>
         <w:rPr>
           <w:rFonts w:ascii="Consolas" w:hAnsi="Consolas" w:cs="宋体" w:hint="eastAsia"/>
           <w:color w:val="333333"/>
           <w:sz w:val="20"/>
           <w:szCs w:val="20"/>
         </w:rPr>
-        <w:t>表示</w:t>
-      </w:r>
+      </w:pPr>
       <w:r>
         <w:rPr>
           <w:rFonts w:ascii="Consolas" w:hAnsi="Consolas" w:cs="宋体" w:hint="eastAsia"/>
@@ -18991,7 +19304,7 @@
           <w:sz w:val="20"/>
           <w:szCs w:val="20"/>
         </w:rPr>
-        <w:t>工作状态</w:t>
+        <w:t>第</w:t>
       </w:r>
       <w:r>
         <w:rPr>
@@ -19000,7 +19313,7 @@
           <w:sz w:val="20"/>
           <w:szCs w:val="20"/>
         </w:rPr>
-        <w:t>，</w:t>
+        <w:t>2</w:t>
       </w:r>
       <w:r>
         <w:rPr>
@@ -19009,44 +19322,438 @@
           <w:sz w:val="20"/>
           <w:szCs w:val="20"/>
         </w:rPr>
-        <w:t>0x1</w:t>
-      </w:r>
-      <w:r>
-        <w:rPr>
-          <w:rFonts w:ascii="Consolas" w:hAnsi="Consolas" w:cs="宋体" w:hint="eastAsia"/>
-          <w:color w:val="333333"/>
-          <w:sz w:val="20"/>
-          <w:szCs w:val="20"/>
-        </w:rPr>
-        <w:t>标识电子标签显示故障，低</w:t>
-      </w:r>
-      <w:r>
-        <w:rPr>
-          <w:rFonts w:ascii="Consolas" w:hAnsi="Consolas" w:cs="宋体" w:hint="eastAsia"/>
-          <w:color w:val="333333"/>
-          <w:sz w:val="20"/>
-          <w:szCs w:val="20"/>
-        </w:rPr>
-        <w:t>4bit</w:t>
-      </w:r>
-      <w:r>
-        <w:rPr>
-          <w:rFonts w:ascii="Consolas" w:hAnsi="Consolas" w:cs="宋体" w:hint="eastAsia"/>
-          <w:color w:val="333333"/>
-          <w:sz w:val="20"/>
-          <w:szCs w:val="20"/>
-        </w:rPr>
-        <w:t>预留</w:t>
-      </w:r>
-      <w:r>
-        <w:rPr>
-          <w:rFonts w:ascii="Consolas" w:hAnsi="Consolas" w:cs="宋体" w:hint="eastAsia"/>
-          <w:color w:val="333333"/>
-          <w:sz w:val="20"/>
-          <w:szCs w:val="20"/>
-        </w:rPr>
-        <w:t>；</w:t>
-      </w:r>
+        <w:t>字节</w:t>
+      </w:r>
+    </w:p>
+    <w:tbl>
+      <w:tblPr>
+        <w:tblStyle w:val="a9"/>
+        <w:tblW w:w="0" w:type="auto"/>
+        <w:tblInd w:w="1680" w:type="dxa"/>
+        <w:tblLayout w:type="fixed"/>
+        <w:tblLook w:val="04A0" w:firstRow="1" w:lastRow="0" w:firstColumn="1" w:lastColumn="0" w:noHBand="0" w:noVBand="1"/>
+      </w:tblPr>
+      <w:tblGrid>
+        <w:gridCol w:w="1830"/>
+        <w:gridCol w:w="1560"/>
+        <w:gridCol w:w="3452"/>
+      </w:tblGrid>
+      <w:tr>
+        <w:tc>
+          <w:tcPr>
+            <w:tcW w:w="1830" w:type="dxa"/>
+          </w:tcPr>
+          <w:p>
+            <w:pPr>
+              <w:pStyle w:val="a0"/>
+              <w:adjustRightInd w:val="0"/>
+              <w:snapToGrid w:val="0"/>
+              <w:spacing w:before="93" w:after="93"/>
+              <w:ind w:firstLineChars="0" w:firstLine="0"/>
+              <w:rPr>
+                <w:rFonts w:ascii="Consolas" w:hAnsi="Consolas" w:cs="宋体" w:hint="eastAsia"/>
+                <w:color w:val="333333"/>
+                <w:sz w:val="20"/>
+                <w:szCs w:val="20"/>
+              </w:rPr>
+            </w:pPr>
+            <w:r>
+              <w:rPr>
+                <w:rFonts w:ascii="Consolas" w:hAnsi="Consolas" w:cs="宋体" w:hint="eastAsia"/>
+                <w:color w:val="333333"/>
+                <w:sz w:val="20"/>
+                <w:szCs w:val="20"/>
+              </w:rPr>
+              <w:t>7~5bit</w:t>
+            </w:r>
+          </w:p>
+        </w:tc>
+        <w:tc>
+          <w:tcPr>
+            <w:tcW w:w="1560" w:type="dxa"/>
+          </w:tcPr>
+          <w:p>
+            <w:pPr>
+              <w:pStyle w:val="a0"/>
+              <w:adjustRightInd w:val="0"/>
+              <w:snapToGrid w:val="0"/>
+              <w:spacing w:before="93" w:after="93"/>
+              <w:ind w:firstLineChars="0" w:firstLine="0"/>
+              <w:rPr>
+                <w:rFonts w:ascii="Consolas" w:hAnsi="Consolas" w:cs="宋体" w:hint="eastAsia"/>
+                <w:color w:val="333333"/>
+                <w:sz w:val="20"/>
+                <w:szCs w:val="20"/>
+              </w:rPr>
+            </w:pPr>
+            <w:r>
+              <w:rPr>
+                <w:rFonts w:ascii="Consolas" w:hAnsi="Consolas" w:cs="宋体" w:hint="eastAsia"/>
+                <w:color w:val="333333"/>
+                <w:sz w:val="20"/>
+                <w:szCs w:val="20"/>
+              </w:rPr>
+              <w:t>4bit</w:t>
+            </w:r>
+          </w:p>
+        </w:tc>
+        <w:tc>
+          <w:tcPr>
+            <w:tcW w:w="3452" w:type="dxa"/>
+          </w:tcPr>
+          <w:p>
+            <w:pPr>
+              <w:pStyle w:val="a0"/>
+              <w:adjustRightInd w:val="0"/>
+              <w:snapToGrid w:val="0"/>
+              <w:spacing w:before="93" w:after="93"/>
+              <w:ind w:firstLineChars="0" w:firstLine="0"/>
+              <w:rPr>
+                <w:rFonts w:ascii="Consolas" w:hAnsi="Consolas" w:cs="宋体" w:hint="eastAsia"/>
+                <w:color w:val="333333"/>
+                <w:sz w:val="20"/>
+                <w:szCs w:val="20"/>
+              </w:rPr>
+            </w:pPr>
+            <w:r>
+              <w:rPr>
+                <w:rFonts w:ascii="Consolas" w:hAnsi="Consolas" w:cs="宋体" w:hint="eastAsia"/>
+                <w:color w:val="333333"/>
+                <w:sz w:val="20"/>
+                <w:szCs w:val="20"/>
+              </w:rPr>
+              <w:t>3~0bit</w:t>
+            </w:r>
+          </w:p>
+        </w:tc>
+      </w:tr>
+      <w:tr>
+        <w:trPr>
+          <w:cantSplit/>
+        </w:trPr>
+        <w:tc>
+          <w:tcPr>
+            <w:tcW w:w="1830" w:type="dxa"/>
+          </w:tcPr>
+          <w:p>
+            <w:pPr>
+              <w:pStyle w:val="a0"/>
+              <w:adjustRightInd w:val="0"/>
+              <w:snapToGrid w:val="0"/>
+              <w:spacing w:before="93" w:after="93"/>
+              <w:ind w:firstLineChars="0" w:firstLine="0"/>
+              <w:rPr>
+                <w:rFonts w:ascii="Consolas" w:hAnsi="Consolas" w:cs="宋体" w:hint="eastAsia"/>
+                <w:color w:val="333333"/>
+                <w:sz w:val="16"/>
+                <w:szCs w:val="20"/>
+              </w:rPr>
+            </w:pPr>
+            <w:r>
+              <w:rPr>
+                <w:rFonts w:ascii="Consolas" w:hAnsi="Consolas" w:cs="宋体" w:hint="eastAsia"/>
+                <w:color w:val="333333"/>
+                <w:sz w:val="16"/>
+                <w:szCs w:val="20"/>
+              </w:rPr>
+              <w:t>Reserved</w:t>
+            </w:r>
+          </w:p>
+        </w:tc>
+        <w:tc>
+          <w:tcPr>
+            <w:tcW w:w="1560" w:type="dxa"/>
+          </w:tcPr>
+          <w:p>
+            <w:pPr>
+              <w:pStyle w:val="a0"/>
+              <w:adjustRightInd w:val="0"/>
+              <w:snapToGrid w:val="0"/>
+              <w:spacing w:before="93" w:after="93"/>
+              <w:ind w:firstLineChars="0" w:firstLine="0"/>
+              <w:rPr>
+                <w:rFonts w:ascii="Consolas" w:hAnsi="Consolas" w:cs="宋体" w:hint="eastAsia"/>
+                <w:color w:val="333333"/>
+                <w:sz w:val="16"/>
+                <w:szCs w:val="20"/>
+              </w:rPr>
+            </w:pPr>
+            <w:r>
+              <w:rPr>
+                <w:rFonts w:ascii="Consolas" w:hAnsi="Consolas" w:cs="宋体" w:hint="eastAsia"/>
+                <w:color w:val="333333"/>
+                <w:sz w:val="16"/>
+                <w:szCs w:val="20"/>
+              </w:rPr>
+              <w:t>LCD</w:t>
+            </w:r>
+            <w:r>
+              <w:rPr>
+                <w:rFonts w:ascii="Consolas" w:hAnsi="Consolas" w:cs="宋体" w:hint="eastAsia"/>
+                <w:color w:val="333333"/>
+                <w:sz w:val="16"/>
+                <w:szCs w:val="20"/>
+              </w:rPr>
+              <w:t>点阵类型：</w:t>
+            </w:r>
+          </w:p>
+          <w:p>
+            <w:pPr>
+              <w:pStyle w:val="a0"/>
+              <w:adjustRightInd w:val="0"/>
+              <w:snapToGrid w:val="0"/>
+              <w:spacing w:before="93" w:after="93"/>
+              <w:ind w:firstLineChars="0" w:firstLine="0"/>
+              <w:rPr>
+                <w:rFonts w:ascii="Consolas" w:hAnsi="Consolas" w:cs="宋体" w:hint="eastAsia"/>
+                <w:color w:val="333333"/>
+                <w:sz w:val="16"/>
+                <w:szCs w:val="20"/>
+              </w:rPr>
+            </w:pPr>
+            <w:r>
+              <w:rPr>
+                <w:rFonts w:ascii="Consolas" w:hAnsi="Consolas" w:cs="宋体" w:hint="eastAsia"/>
+                <w:color w:val="333333"/>
+                <w:sz w:val="16"/>
+                <w:szCs w:val="20"/>
+              </w:rPr>
+              <w:t xml:space="preserve">0: </w:t>
+            </w:r>
+            <w:r>
+              <w:rPr>
+                <w:rFonts w:ascii="Consolas" w:hAnsi="Consolas" w:cs="宋体" w:hint="eastAsia"/>
+                <w:color w:val="333333"/>
+                <w:sz w:val="16"/>
+                <w:szCs w:val="20"/>
+              </w:rPr>
+              <w:t>从上往下，从右往左</w:t>
+            </w:r>
+          </w:p>
+          <w:p>
+            <w:pPr>
+              <w:pStyle w:val="a0"/>
+              <w:adjustRightInd w:val="0"/>
+              <w:snapToGrid w:val="0"/>
+              <w:spacing w:before="93" w:after="93"/>
+              <w:ind w:firstLineChars="0" w:firstLine="0"/>
+              <w:rPr>
+                <w:rFonts w:ascii="Consolas" w:hAnsi="Consolas" w:cs="宋体" w:hint="eastAsia"/>
+                <w:color w:val="333333"/>
+                <w:sz w:val="16"/>
+                <w:szCs w:val="20"/>
+              </w:rPr>
+            </w:pPr>
+            <w:r>
+              <w:rPr>
+                <w:rFonts w:ascii="Consolas" w:hAnsi="Consolas" w:cs="宋体" w:hint="eastAsia"/>
+                <w:color w:val="333333"/>
+                <w:sz w:val="16"/>
+                <w:szCs w:val="20"/>
+              </w:rPr>
+              <w:t>1</w:t>
+            </w:r>
+            <w:r>
+              <w:rPr>
+                <w:rFonts w:ascii="Consolas" w:hAnsi="Consolas" w:cs="宋体" w:hint="eastAsia"/>
+                <w:color w:val="333333"/>
+                <w:sz w:val="16"/>
+                <w:szCs w:val="20"/>
+              </w:rPr>
+              <w:t>：从上往下，从左往右</w:t>
+            </w:r>
+          </w:p>
+        </w:tc>
+        <w:tc>
+          <w:tcPr>
+            <w:tcW w:w="3452" w:type="dxa"/>
+          </w:tcPr>
+          <w:p>
+            <w:pPr>
+              <w:pStyle w:val="a0"/>
+              <w:adjustRightInd w:val="0"/>
+              <w:snapToGrid w:val="0"/>
+              <w:spacing w:before="93" w:after="93"/>
+              <w:ind w:firstLineChars="0" w:firstLine="0"/>
+              <w:rPr>
+                <w:rFonts w:ascii="Consolas" w:hAnsi="Consolas" w:cs="宋体" w:hint="eastAsia"/>
+                <w:color w:val="333333"/>
+                <w:sz w:val="16"/>
+                <w:szCs w:val="20"/>
+              </w:rPr>
+            </w:pPr>
+            <w:r>
+              <w:rPr>
+                <w:rFonts w:ascii="Consolas" w:hAnsi="Consolas" w:cs="宋体" w:hint="eastAsia"/>
+                <w:color w:val="333333"/>
+                <w:sz w:val="16"/>
+                <w:szCs w:val="20"/>
+              </w:rPr>
+              <w:t>标签类型：</w:t>
+            </w:r>
+          </w:p>
+          <w:p>
+            <w:pPr>
+              <w:pStyle w:val="a0"/>
+              <w:adjustRightInd w:val="0"/>
+              <w:snapToGrid w:val="0"/>
+              <w:spacing w:before="93" w:after="93"/>
+              <w:ind w:firstLineChars="0" w:firstLine="0"/>
+              <w:rPr>
+                <w:rFonts w:ascii="Consolas" w:hAnsi="Consolas" w:cs="宋体" w:hint="eastAsia"/>
+                <w:color w:val="333333"/>
+                <w:sz w:val="16"/>
+                <w:szCs w:val="20"/>
+              </w:rPr>
+            </w:pPr>
+            <w:r>
+              <w:rPr>
+                <w:rFonts w:ascii="Consolas" w:hAnsi="Consolas" w:cs="宋体" w:hint="eastAsia"/>
+                <w:color w:val="333333"/>
+                <w:sz w:val="16"/>
+                <w:szCs w:val="20"/>
+              </w:rPr>
+              <w:t>0x0</w:t>
+            </w:r>
+            <w:r>
+              <w:rPr>
+                <w:rFonts w:ascii="Consolas" w:hAnsi="Consolas" w:cs="宋体" w:hint="eastAsia"/>
+                <w:color w:val="333333"/>
+                <w:sz w:val="16"/>
+                <w:szCs w:val="20"/>
+              </w:rPr>
+              <w:t>：</w:t>
+            </w:r>
+            <w:r>
+              <w:rPr>
+                <w:rFonts w:ascii="Consolas" w:hAnsi="Consolas" w:cs="宋体" w:hint="eastAsia"/>
+                <w:color w:val="333333"/>
+                <w:sz w:val="16"/>
+                <w:szCs w:val="20"/>
+              </w:rPr>
+              <w:t>2.9</w:t>
+            </w:r>
+            <w:r>
+              <w:rPr>
+                <w:rFonts w:ascii="Consolas" w:hAnsi="Consolas" w:cs="宋体" w:hint="eastAsia"/>
+                <w:color w:val="333333"/>
+                <w:sz w:val="16"/>
+                <w:szCs w:val="20"/>
+              </w:rPr>
+              <w:t>寸双色</w:t>
+            </w:r>
+          </w:p>
+          <w:p>
+            <w:pPr>
+              <w:pStyle w:val="a0"/>
+              <w:adjustRightInd w:val="0"/>
+              <w:snapToGrid w:val="0"/>
+              <w:spacing w:before="93" w:after="93"/>
+              <w:ind w:firstLineChars="0" w:firstLine="0"/>
+              <w:rPr>
+                <w:rFonts w:ascii="Consolas" w:hAnsi="Consolas" w:cs="宋体" w:hint="eastAsia"/>
+                <w:color w:val="333333"/>
+                <w:sz w:val="16"/>
+                <w:szCs w:val="20"/>
+              </w:rPr>
+            </w:pPr>
+            <w:r>
+              <w:rPr>
+                <w:rFonts w:ascii="Consolas" w:hAnsi="Consolas" w:cs="宋体" w:hint="eastAsia"/>
+                <w:color w:val="333333"/>
+                <w:sz w:val="16"/>
+                <w:szCs w:val="20"/>
+              </w:rPr>
+              <w:t>0x1</w:t>
+            </w:r>
+            <w:r>
+              <w:rPr>
+                <w:rFonts w:ascii="Consolas" w:hAnsi="Consolas" w:cs="宋体" w:hint="eastAsia"/>
+                <w:color w:val="333333"/>
+                <w:sz w:val="16"/>
+                <w:szCs w:val="20"/>
+              </w:rPr>
+              <w:t>：</w:t>
+            </w:r>
+            <w:r>
+              <w:rPr>
+                <w:rFonts w:ascii="Consolas" w:hAnsi="Consolas" w:cs="宋体" w:hint="eastAsia"/>
+                <w:color w:val="333333"/>
+                <w:sz w:val="16"/>
+                <w:szCs w:val="20"/>
+              </w:rPr>
+              <w:t>2.9</w:t>
+            </w:r>
+            <w:r>
+              <w:rPr>
+                <w:rFonts w:ascii="Consolas" w:hAnsi="Consolas" w:cs="宋体" w:hint="eastAsia"/>
+                <w:color w:val="333333"/>
+                <w:sz w:val="16"/>
+                <w:szCs w:val="20"/>
+              </w:rPr>
+              <w:t>寸黑红白</w:t>
+            </w:r>
+          </w:p>
+          <w:p>
+            <w:pPr>
+              <w:pStyle w:val="a0"/>
+              <w:adjustRightInd w:val="0"/>
+              <w:snapToGrid w:val="0"/>
+              <w:spacing w:before="93" w:after="93"/>
+              <w:ind w:firstLineChars="0" w:firstLine="0"/>
+              <w:rPr>
+                <w:rFonts w:ascii="Consolas" w:hAnsi="Consolas" w:cs="宋体" w:hint="eastAsia"/>
+                <w:color w:val="333333"/>
+                <w:sz w:val="16"/>
+                <w:szCs w:val="20"/>
+              </w:rPr>
+            </w:pPr>
+            <w:r>
+              <w:rPr>
+                <w:rFonts w:ascii="Consolas" w:hAnsi="Consolas" w:cs="宋体" w:hint="eastAsia"/>
+                <w:color w:val="333333"/>
+                <w:sz w:val="16"/>
+                <w:szCs w:val="20"/>
+              </w:rPr>
+              <w:t>0x2</w:t>
+            </w:r>
+            <w:r>
+              <w:rPr>
+                <w:rFonts w:ascii="Consolas" w:hAnsi="Consolas" w:cs="宋体" w:hint="eastAsia"/>
+                <w:color w:val="333333"/>
+                <w:sz w:val="16"/>
+                <w:szCs w:val="20"/>
+              </w:rPr>
+              <w:t>：</w:t>
+            </w:r>
+            <w:r>
+              <w:rPr>
+                <w:rFonts w:ascii="Consolas" w:hAnsi="Consolas" w:cs="宋体" w:hint="eastAsia"/>
+                <w:color w:val="333333"/>
+                <w:sz w:val="16"/>
+                <w:szCs w:val="20"/>
+              </w:rPr>
+              <w:t>4.2</w:t>
+            </w:r>
+            <w:r>
+              <w:rPr>
+                <w:rFonts w:ascii="Consolas" w:hAnsi="Consolas" w:cs="宋体" w:hint="eastAsia"/>
+                <w:color w:val="333333"/>
+                <w:sz w:val="16"/>
+                <w:szCs w:val="20"/>
+              </w:rPr>
+              <w:t>寸双色</w:t>
+            </w:r>
+          </w:p>
+        </w:tc>
+      </w:tr>
+    </w:tbl>
+    <w:p>
+      <w:pPr>
+        <w:pStyle w:val="a0"/>
+        <w:spacing w:before="93" w:after="93"/>
+        <w:ind w:left="1680" w:firstLineChars="0" w:firstLine="0"/>
+      </w:pPr>
     </w:p>
     <w:p>
       <w:pPr>
@@ -19060,12 +19767,39 @@
       </w:pPr>
       <w:r>
         <w:rPr>
+          <w:rFonts w:ascii="Consolas" w:hAnsi="Consolas" w:cs="宋体"/>
+          <w:color w:val="333333"/>
+          <w:sz w:val="20"/>
+          <w:szCs w:val="20"/>
+        </w:rPr>
+        <w:t>0C83</w:t>
+      </w:r>
+      <w:r>
+        <w:rPr>
+          <w:rFonts w:ascii="Consolas" w:hAnsi="Consolas" w:cs="宋体"/>
+          <w:color w:val="333333"/>
+          <w:sz w:val="20"/>
+          <w:szCs w:val="20"/>
+        </w:rPr>
+        <w:t>：电池电压信息，采用</w:t>
+      </w:r>
+      <w:r>
+        <w:rPr>
           <w:rFonts w:ascii="Consolas" w:hAnsi="Consolas" w:cs="宋体" w:hint="eastAsia"/>
           <w:color w:val="333333"/>
           <w:sz w:val="20"/>
           <w:szCs w:val="20"/>
         </w:rPr>
-        <w:t>00</w:t>
+        <w:t>大端</w:t>
+      </w:r>
+      <w:r>
+        <w:rPr>
+          <w:rFonts w:ascii="Consolas" w:hAnsi="Consolas" w:cs="宋体"/>
+          <w:color w:val="333333"/>
+          <w:sz w:val="20"/>
+          <w:szCs w:val="20"/>
+        </w:rPr>
+        <w:t>编码，（</w:t>
       </w:r>
       <w:r>
         <w:rPr>
@@ -19074,7 +19808,16 @@
           <w:sz w:val="20"/>
           <w:szCs w:val="20"/>
         </w:rPr>
-        <w:t>：能力字段</w:t>
+        <w:t>0C83</w:t>
+      </w:r>
+      <w:r>
+        <w:rPr>
+          <w:rFonts w:ascii="Consolas" w:hAnsi="Consolas" w:cs="宋体"/>
+          <w:color w:val="333333"/>
+          <w:sz w:val="20"/>
+          <w:szCs w:val="20"/>
+        </w:rPr>
+        <w:t>电压为</w:t>
       </w:r>
       <w:r>
         <w:rPr>
@@ -19083,7 +19826,7 @@
           <w:sz w:val="20"/>
           <w:szCs w:val="20"/>
         </w:rPr>
-        <w:t>2</w:t>
+        <w:t>3203mV</w:t>
       </w:r>
       <w:r>
         <w:rPr>
@@ -19092,221 +19835,7 @@
           <w:sz w:val="20"/>
           <w:szCs w:val="20"/>
         </w:rPr>
-        <w:t>，</w:t>
-      </w:r>
-      <w:r>
-        <w:rPr>
-          <w:rFonts w:ascii="Consolas" w:hAnsi="Consolas" w:cs="宋体" w:hint="eastAsia"/>
-          <w:color w:val="333333"/>
-          <w:sz w:val="20"/>
-          <w:szCs w:val="20"/>
-        </w:rPr>
-        <w:t>高</w:t>
-      </w:r>
-      <w:r>
-        <w:rPr>
-          <w:rFonts w:ascii="Consolas" w:hAnsi="Consolas" w:cs="宋体" w:hint="eastAsia"/>
-          <w:color w:val="333333"/>
-          <w:sz w:val="20"/>
-          <w:szCs w:val="20"/>
-        </w:rPr>
-        <w:t>4bit</w:t>
-      </w:r>
-      <w:r>
-        <w:rPr>
-          <w:rFonts w:ascii="Consolas" w:hAnsi="Consolas" w:cs="宋体" w:hint="eastAsia"/>
-          <w:color w:val="333333"/>
-          <w:sz w:val="20"/>
-          <w:szCs w:val="20"/>
-        </w:rPr>
-        <w:t>预留，低</w:t>
-      </w:r>
-      <w:r>
-        <w:rPr>
-          <w:rFonts w:ascii="Consolas" w:hAnsi="Consolas" w:cs="宋体" w:hint="eastAsia"/>
-          <w:color w:val="333333"/>
-          <w:sz w:val="20"/>
-          <w:szCs w:val="20"/>
-        </w:rPr>
-        <w:t>4bit</w:t>
-      </w:r>
-      <w:r>
-        <w:rPr>
-          <w:rFonts w:ascii="Consolas" w:hAnsi="Consolas" w:cs="宋体" w:hint="eastAsia"/>
-          <w:color w:val="333333"/>
-          <w:sz w:val="20"/>
-          <w:szCs w:val="20"/>
-        </w:rPr>
-        <w:t>表示标签类型</w:t>
-      </w:r>
-      <w:r>
-        <w:rPr>
-          <w:rFonts w:ascii="Consolas" w:hAnsi="Consolas" w:cs="宋体" w:hint="eastAsia"/>
-          <w:color w:val="333333"/>
-          <w:sz w:val="20"/>
-          <w:szCs w:val="20"/>
-        </w:rPr>
-        <w:t>；</w:t>
-      </w:r>
-    </w:p>
-    <w:p>
-      <w:pPr>
-        <w:pStyle w:val="a0"/>
-        <w:spacing w:before="93" w:after="93"/>
-        <w:ind w:left="1680" w:firstLineChars="0" w:firstLine="0"/>
-      </w:pPr>
-      <w:r>
-        <w:rPr>
-          <w:rFonts w:ascii="Consolas" w:hAnsi="Consolas" w:cs="宋体" w:hint="eastAsia"/>
-          <w:color w:val="333333"/>
-          <w:sz w:val="20"/>
-          <w:szCs w:val="20"/>
-        </w:rPr>
-        <w:t>标签类型：</w:t>
-      </w:r>
-      <w:r>
-        <w:rPr>
-          <w:rFonts w:ascii="Consolas" w:hAnsi="Consolas" w:cs="宋体" w:hint="eastAsia"/>
-          <w:color w:val="333333"/>
-          <w:sz w:val="20"/>
-          <w:szCs w:val="20"/>
-        </w:rPr>
-        <w:t>0x0</w:t>
-      </w:r>
-      <w:r>
-        <w:rPr>
-          <w:rFonts w:ascii="Consolas" w:hAnsi="Consolas" w:cs="宋体" w:hint="eastAsia"/>
-          <w:color w:val="333333"/>
-          <w:sz w:val="20"/>
-          <w:szCs w:val="20"/>
-        </w:rPr>
-        <w:t>：</w:t>
-      </w:r>
-      <w:r>
-        <w:rPr>
-          <w:rFonts w:ascii="Consolas" w:hAnsi="Consolas" w:cs="宋体" w:hint="eastAsia"/>
-          <w:color w:val="333333"/>
-          <w:sz w:val="20"/>
-          <w:szCs w:val="20"/>
-        </w:rPr>
-        <w:t xml:space="preserve"> 2.9</w:t>
-      </w:r>
-      <w:r>
-        <w:rPr>
-          <w:rFonts w:ascii="Consolas" w:hAnsi="Consolas" w:cs="宋体" w:hint="eastAsia"/>
-          <w:color w:val="333333"/>
-          <w:sz w:val="20"/>
-          <w:szCs w:val="20"/>
-        </w:rPr>
-        <w:t>寸双色屏幕；</w:t>
-      </w:r>
-      <w:r>
-        <w:rPr>
-          <w:rFonts w:ascii="Consolas" w:hAnsi="Consolas" w:cs="宋体" w:hint="eastAsia"/>
-          <w:color w:val="333333"/>
-          <w:sz w:val="20"/>
-          <w:szCs w:val="20"/>
-        </w:rPr>
-        <w:t xml:space="preserve"> 0x01</w:t>
-      </w:r>
-      <w:r>
-        <w:rPr>
-          <w:rFonts w:ascii="Consolas" w:hAnsi="Consolas" w:cs="宋体" w:hint="eastAsia"/>
-          <w:color w:val="333333"/>
-          <w:sz w:val="20"/>
-          <w:szCs w:val="20"/>
-        </w:rPr>
-        <w:t>：</w:t>
-      </w:r>
-      <w:r>
-        <w:rPr>
-          <w:rFonts w:ascii="Consolas" w:hAnsi="Consolas" w:cs="宋体" w:hint="eastAsia"/>
-          <w:color w:val="333333"/>
-          <w:sz w:val="20"/>
-          <w:szCs w:val="20"/>
-        </w:rPr>
-        <w:t>2.9</w:t>
-      </w:r>
-      <w:r>
-        <w:rPr>
-          <w:rFonts w:ascii="Consolas" w:hAnsi="Consolas" w:cs="宋体" w:hint="eastAsia"/>
-          <w:color w:val="333333"/>
-          <w:sz w:val="20"/>
-          <w:szCs w:val="20"/>
-        </w:rPr>
-        <w:t>寸三色屏；</w:t>
-      </w:r>
-      <w:r>
-        <w:rPr>
-          <w:rFonts w:ascii="Consolas" w:hAnsi="Consolas" w:cs="宋体" w:hint="eastAsia"/>
-          <w:color w:val="333333"/>
-          <w:sz w:val="20"/>
-          <w:szCs w:val="20"/>
-        </w:rPr>
-        <w:t xml:space="preserve"> 0x2</w:t>
-      </w:r>
-      <w:r>
-        <w:rPr>
-          <w:rFonts w:ascii="Consolas" w:hAnsi="Consolas" w:cs="宋体" w:hint="eastAsia"/>
-          <w:color w:val="333333"/>
-          <w:sz w:val="20"/>
-          <w:szCs w:val="20"/>
-        </w:rPr>
-        <w:t>：</w:t>
-      </w:r>
-      <w:r>
-        <w:rPr>
-          <w:rFonts w:ascii="Consolas" w:hAnsi="Consolas" w:cs="宋体" w:hint="eastAsia"/>
-          <w:color w:val="333333"/>
-          <w:sz w:val="20"/>
-          <w:szCs w:val="20"/>
-        </w:rPr>
-        <w:t>4.2</w:t>
-      </w:r>
-      <w:r>
-        <w:rPr>
-          <w:rFonts w:ascii="Consolas" w:hAnsi="Consolas" w:cs="宋体" w:hint="eastAsia"/>
-          <w:color w:val="333333"/>
-          <w:sz w:val="20"/>
-          <w:szCs w:val="20"/>
-        </w:rPr>
-        <w:t>寸双色屏；</w:t>
-      </w:r>
-      <w:r>
-        <w:rPr>
-          <w:rFonts w:ascii="Consolas" w:hAnsi="Consolas" w:cs="宋体" w:hint="eastAsia"/>
-          <w:color w:val="333333"/>
-          <w:sz w:val="20"/>
-          <w:szCs w:val="20"/>
-        </w:rPr>
-        <w:t>0x3</w:t>
-      </w:r>
-      <w:r>
-        <w:rPr>
-          <w:rFonts w:ascii="Consolas" w:hAnsi="Consolas" w:cs="宋体" w:hint="eastAsia"/>
-          <w:color w:val="333333"/>
-          <w:sz w:val="20"/>
-          <w:szCs w:val="20"/>
-        </w:rPr>
-        <w:t>：</w:t>
-      </w:r>
-      <w:r>
-        <w:rPr>
-          <w:rFonts w:ascii="Consolas" w:hAnsi="Consolas" w:cs="宋体" w:hint="eastAsia"/>
-          <w:color w:val="333333"/>
-          <w:sz w:val="20"/>
-          <w:szCs w:val="20"/>
-        </w:rPr>
-        <w:t>4.2</w:t>
-      </w:r>
-      <w:r>
-        <w:rPr>
-          <w:rFonts w:ascii="Consolas" w:hAnsi="Consolas" w:cs="宋体" w:hint="eastAsia"/>
-          <w:color w:val="333333"/>
-          <w:sz w:val="20"/>
-          <w:szCs w:val="20"/>
-        </w:rPr>
-        <w:t>寸三色屏幕</w:t>
+        <w:t>）</w:t>
       </w:r>
     </w:p>
     <w:p>
@@ -19326,16 +19855,70 @@
           <w:sz w:val="20"/>
           <w:szCs w:val="20"/>
         </w:rPr>
-        <w:t>0C83</w:t>
-      </w:r>
-      <w:r>
-        <w:rPr>
-          <w:rFonts w:ascii="Consolas" w:hAnsi="Consolas" w:cs="宋体"/>
-          <w:color w:val="333333"/>
-          <w:sz w:val="20"/>
-          <w:szCs w:val="20"/>
-        </w:rPr>
-        <w:t>：电池电压信息，采用</w:t>
+        <w:t>2100</w:t>
+      </w:r>
+      <w:r>
+        <w:rPr>
+          <w:rFonts w:ascii="Consolas" w:hAnsi="Consolas" w:cs="宋体"/>
+          <w:color w:val="333333"/>
+          <w:sz w:val="20"/>
+          <w:szCs w:val="20"/>
+        </w:rPr>
+        <w:t>：</w:t>
+      </w:r>
+      <w:r>
+        <w:rPr>
+          <w:rFonts w:ascii="Consolas" w:hAnsi="Consolas" w:cs="宋体"/>
+          <w:color w:val="333333"/>
+          <w:sz w:val="20"/>
+          <w:szCs w:val="20"/>
+        </w:rPr>
+        <w:t>环境温度，</w:t>
+      </w:r>
+      <w:r>
+        <w:rPr>
+          <w:rFonts w:ascii="Consolas" w:hAnsi="Consolas" w:cs="宋体"/>
+          <w:color w:val="333333"/>
+          <w:sz w:val="20"/>
+          <w:szCs w:val="20"/>
+        </w:rPr>
+        <w:t>有</w:t>
+      </w:r>
+      <w:r>
+        <w:rPr>
+          <w:rFonts w:ascii="Consolas" w:hAnsi="Consolas" w:cs="宋体"/>
+          <w:color w:val="333333"/>
+          <w:sz w:val="20"/>
+          <w:szCs w:val="20"/>
+        </w:rPr>
+        <w:t>符号数</w:t>
+      </w:r>
+      <w:r>
+        <w:rPr>
+          <w:rFonts w:ascii="Consolas" w:hAnsi="Consolas" w:cs="宋体"/>
+          <w:color w:val="333333"/>
+          <w:sz w:val="20"/>
+          <w:szCs w:val="20"/>
+        </w:rPr>
+        <w:t>表示</w:t>
+      </w:r>
+      <w:r>
+        <w:rPr>
+          <w:rFonts w:ascii="Consolas" w:hAnsi="Consolas" w:cs="宋体"/>
+          <w:color w:val="333333"/>
+          <w:sz w:val="20"/>
+          <w:szCs w:val="20"/>
+        </w:rPr>
+        <w:t>，</w:t>
+      </w:r>
+      <w:r>
+        <w:rPr>
+          <w:rFonts w:ascii="Consolas" w:hAnsi="Consolas" w:cs="宋体"/>
+          <w:color w:val="333333"/>
+          <w:sz w:val="20"/>
+          <w:szCs w:val="20"/>
+        </w:rPr>
+        <w:t>大端编码，（</w:t>
       </w:r>
       <w:r>
         <w:rPr>
@@ -19344,16 +19927,16 @@
           <w:sz w:val="20"/>
           <w:szCs w:val="20"/>
         </w:rPr>
-        <w:t>大端</w:t>
-      </w:r>
-      <w:r>
-        <w:rPr>
-          <w:rFonts w:ascii="Consolas" w:hAnsi="Consolas" w:cs="宋体"/>
-          <w:color w:val="333333"/>
-          <w:sz w:val="20"/>
-          <w:szCs w:val="20"/>
-        </w:rPr>
-        <w:t>编码，（</w:t>
+        <w:t>2100</w:t>
+      </w:r>
+      <w:r>
+        <w:rPr>
+          <w:rFonts w:ascii="Consolas" w:hAnsi="Consolas" w:cs="宋体"/>
+          <w:color w:val="333333"/>
+          <w:sz w:val="20"/>
+          <w:szCs w:val="20"/>
+        </w:rPr>
+        <w:t>表示</w:t>
       </w:r>
       <w:r>
         <w:rPr>
@@ -19362,16 +19945,7 @@
           <w:sz w:val="20"/>
           <w:szCs w:val="20"/>
         </w:rPr>
-        <w:t>0C83</w:t>
-      </w:r>
-      <w:r>
-        <w:rPr>
-          <w:rFonts w:ascii="Consolas" w:hAnsi="Consolas" w:cs="宋体"/>
-          <w:color w:val="333333"/>
-          <w:sz w:val="20"/>
-          <w:szCs w:val="20"/>
-        </w:rPr>
-        <w:t>电压为</w:t>
+        <w:t>33</w:t>
       </w:r>
       <w:r>
         <w:rPr>
@@ -19380,7 +19954,7 @@
           <w:sz w:val="20"/>
           <w:szCs w:val="20"/>
         </w:rPr>
-        <w:t>3203mV</w:t>
+        <w:t>℃</w:t>
       </w:r>
       <w:r>
         <w:rPr>
@@ -19409,115 +19983,43 @@
           <w:sz w:val="20"/>
           <w:szCs w:val="20"/>
         </w:rPr>
-        <w:t>2100</w:t>
-      </w:r>
-      <w:r>
-        <w:rPr>
-          <w:rFonts w:ascii="Consolas" w:hAnsi="Consolas" w:cs="宋体"/>
-          <w:color w:val="333333"/>
-          <w:sz w:val="20"/>
-          <w:szCs w:val="20"/>
-        </w:rPr>
-        <w:t>：</w:t>
-      </w:r>
-      <w:r>
-        <w:rPr>
-          <w:rFonts w:ascii="Consolas" w:hAnsi="Consolas" w:cs="宋体"/>
-          <w:color w:val="333333"/>
-          <w:sz w:val="20"/>
-          <w:szCs w:val="20"/>
-        </w:rPr>
-        <w:t>环境温度，</w:t>
-      </w:r>
-      <w:r>
-        <w:rPr>
-          <w:rFonts w:ascii="Consolas" w:hAnsi="Consolas" w:cs="宋体"/>
-          <w:color w:val="333333"/>
-          <w:sz w:val="20"/>
-          <w:szCs w:val="20"/>
-        </w:rPr>
-        <w:t>有</w:t>
-      </w:r>
-      <w:r>
-        <w:rPr>
-          <w:rFonts w:ascii="Consolas" w:hAnsi="Consolas" w:cs="宋体"/>
-          <w:color w:val="333333"/>
-          <w:sz w:val="20"/>
-          <w:szCs w:val="20"/>
-        </w:rPr>
-        <w:t>符号数</w:t>
-      </w:r>
-      <w:r>
-        <w:rPr>
-          <w:rFonts w:ascii="Consolas" w:hAnsi="Consolas" w:cs="宋体"/>
-          <w:color w:val="333333"/>
-          <w:sz w:val="20"/>
-          <w:szCs w:val="20"/>
-        </w:rPr>
-        <w:t>表示</w:t>
-      </w:r>
-      <w:r>
-        <w:rPr>
-          <w:rFonts w:ascii="Consolas" w:hAnsi="Consolas" w:cs="宋体"/>
-          <w:color w:val="333333"/>
-          <w:sz w:val="20"/>
-          <w:szCs w:val="20"/>
-        </w:rPr>
-        <w:t>，</w:t>
-      </w:r>
-      <w:r>
-        <w:rPr>
-          <w:rFonts w:ascii="Consolas" w:hAnsi="Consolas" w:cs="宋体"/>
-          <w:color w:val="333333"/>
-          <w:sz w:val="20"/>
-          <w:szCs w:val="20"/>
-        </w:rPr>
-        <w:t>大端编码，（</w:t>
-      </w:r>
-      <w:r>
-        <w:rPr>
-          <w:rFonts w:ascii="Consolas" w:hAnsi="Consolas" w:cs="宋体" w:hint="eastAsia"/>
-          <w:color w:val="333333"/>
-          <w:sz w:val="20"/>
-          <w:szCs w:val="20"/>
-        </w:rPr>
-        <w:t>2100</w:t>
-      </w:r>
-      <w:r>
-        <w:rPr>
-          <w:rFonts w:ascii="Consolas" w:hAnsi="Consolas" w:cs="宋体"/>
-          <w:color w:val="333333"/>
-          <w:sz w:val="20"/>
-          <w:szCs w:val="20"/>
-        </w:rPr>
-        <w:t>表示</w:t>
-      </w:r>
-      <w:r>
-        <w:rPr>
-          <w:rFonts w:ascii="Consolas" w:hAnsi="Consolas" w:cs="宋体" w:hint="eastAsia"/>
-          <w:color w:val="333333"/>
-          <w:sz w:val="20"/>
-          <w:szCs w:val="20"/>
-        </w:rPr>
-        <w:t>33</w:t>
-      </w:r>
-      <w:r>
-        <w:rPr>
-          <w:rFonts w:ascii="Consolas" w:hAnsi="Consolas" w:cs="宋体" w:hint="eastAsia"/>
-          <w:color w:val="333333"/>
-          <w:sz w:val="20"/>
-          <w:szCs w:val="20"/>
-        </w:rPr>
-        <w:t>℃</w:t>
-      </w:r>
-      <w:r>
-        <w:rPr>
-          <w:rFonts w:ascii="Consolas" w:hAnsi="Consolas" w:cs="宋体" w:hint="eastAsia"/>
-          <w:color w:val="333333"/>
-          <w:sz w:val="20"/>
-          <w:szCs w:val="20"/>
-        </w:rPr>
-        <w:t>）</w:t>
+        <w:t>01020304</w:t>
+      </w:r>
+      <w:r>
+        <w:rPr>
+          <w:rFonts w:ascii="Consolas" w:hAnsi="Consolas" w:cs="宋体"/>
+          <w:color w:val="333333"/>
+          <w:sz w:val="20"/>
+          <w:szCs w:val="20"/>
+        </w:rPr>
+        <w:t>：当前显示的图片</w:t>
+      </w:r>
+      <w:r>
+        <w:rPr>
+          <w:rFonts w:ascii="Consolas" w:hAnsi="Consolas" w:cs="宋体"/>
+          <w:color w:val="333333"/>
+          <w:sz w:val="20"/>
+          <w:szCs w:val="20"/>
+        </w:rPr>
+        <w:t>ID</w:t>
+      </w:r>
+      <w:r>
+        <w:rPr>
+          <w:rFonts w:ascii="Consolas" w:hAnsi="Consolas" w:cs="宋体"/>
+          <w:color w:val="333333"/>
+          <w:sz w:val="20"/>
+          <w:szCs w:val="20"/>
+        </w:rPr>
+        <w:t>，更新图片时由客户端管理软件下发指定</w:t>
+      </w:r>
+      <w:r>
+        <w:rPr>
+          <w:rFonts w:ascii="Consolas" w:hAnsi="Consolas" w:cs="宋体"/>
+          <w:color w:val="333333"/>
+          <w:sz w:val="20"/>
+          <w:szCs w:val="20"/>
+        </w:rPr>
+        <w:t>，建议每次更新图片都分配一个唯一的图片，这样可以监控各个标签当前显示的图片。</w:t>
       </w:r>
     </w:p>
     <w:p>
@@ -19537,62 +20039,6 @@
           <w:sz w:val="20"/>
           <w:szCs w:val="20"/>
         </w:rPr>
-        <w:t>01020304</w:t>
-      </w:r>
-      <w:r>
-        <w:rPr>
-          <w:rFonts w:ascii="Consolas" w:hAnsi="Consolas" w:cs="宋体"/>
-          <w:color w:val="333333"/>
-          <w:sz w:val="20"/>
-          <w:szCs w:val="20"/>
-        </w:rPr>
-        <w:t>：当前显示的图片</w:t>
-      </w:r>
-      <w:r>
-        <w:rPr>
-          <w:rFonts w:ascii="Consolas" w:hAnsi="Consolas" w:cs="宋体"/>
-          <w:color w:val="333333"/>
-          <w:sz w:val="20"/>
-          <w:szCs w:val="20"/>
-        </w:rPr>
-        <w:t>ID</w:t>
-      </w:r>
-      <w:r>
-        <w:rPr>
-          <w:rFonts w:ascii="Consolas" w:hAnsi="Consolas" w:cs="宋体"/>
-          <w:color w:val="333333"/>
-          <w:sz w:val="20"/>
-          <w:szCs w:val="20"/>
-        </w:rPr>
-        <w:t>，更新图片时由客户端管理软件下发指定</w:t>
-      </w:r>
-      <w:r>
-        <w:rPr>
-          <w:rFonts w:ascii="Consolas" w:hAnsi="Consolas" w:cs="宋体"/>
-          <w:color w:val="333333"/>
-          <w:sz w:val="20"/>
-          <w:szCs w:val="20"/>
-        </w:rPr>
-        <w:t>，建议每次更新图片都分配一个唯一的图片，这样可以监控各个标签当前显示的图片。</w:t>
-      </w:r>
-    </w:p>
-    <w:p>
-      <w:pPr>
-        <w:pStyle w:val="a0"/>
-        <w:numPr>
-          <w:ilvl w:val="0"/>
-          <w:numId w:val="7"/>
-        </w:numPr>
-        <w:spacing w:before="93" w:after="93"/>
-        <w:ind w:firstLineChars="0"/>
-      </w:pPr>
-      <w:r>
-        <w:rPr>
-          <w:rFonts w:ascii="Consolas" w:hAnsi="Consolas" w:cs="宋体"/>
-          <w:color w:val="333333"/>
-          <w:sz w:val="20"/>
-          <w:szCs w:val="20"/>
-        </w:rPr>
         <w:t>CA</w:t>
       </w:r>
       <w:r>
@@ -19665,7 +20111,17 @@
           <w:sz w:val="20"/>
           <w:szCs w:val="20"/>
         </w:rPr>
-        <w:t>用于计算标签和基站之间的距离；</w:t>
+        <w:t>用于计算标</w:t>
+      </w:r>
+      <w:r>
+        <w:rPr>
+          <w:rFonts w:ascii="Consolas" w:hAnsi="Consolas" w:cs="宋体" w:hint="eastAsia"/>
+          <w:color w:val="333333"/>
+          <w:sz w:val="20"/>
+          <w:szCs w:val="20"/>
+        </w:rPr>
+        <w:lastRenderedPageBreak/>
+        <w:t>签和基站之间的距离；</w:t>
       </w:r>
     </w:p>
     <w:p>
@@ -19883,7 +20339,6 @@
                 <w:rFonts w:hint="eastAsia"/>
                 <w:sz w:val="20"/>
               </w:rPr>
-              <w:lastRenderedPageBreak/>
               <w:t>-</w:t>
             </w:r>
             <w:r>
@@ -19915,7 +20370,6 @@
                 <w:rFonts w:hint="eastAsia"/>
                 <w:sz w:val="20"/>
               </w:rPr>
-              <w:lastRenderedPageBreak/>
               <w:t>0x0</w:t>
             </w:r>
             <w:r>
@@ -19983,14 +20437,14 @@
       <w:pPr>
         <w:pStyle w:val="2"/>
       </w:pPr>
-      <w:bookmarkStart w:id="17" w:name="_Toc519257236"/>
+      <w:bookmarkStart w:id="18" w:name="_Toc519257236"/>
       <w:r>
         <w:rPr>
           <w:rFonts w:hint="eastAsia"/>
         </w:rPr>
         <w:t>更新图片消息</w:t>
       </w:r>
-      <w:bookmarkEnd w:id="17"/>
+      <w:bookmarkEnd w:id="18"/>
     </w:p>
     <w:p>
       <w:pPr>
@@ -20569,7 +21023,7 @@
           <w:sz w:val="20"/>
           <w:szCs w:val="20"/>
         </w:rPr>
-        <w:t>":"01010203041280FFFFFFFFFFFFFFFFFFFFFFFFFFFFFFFFFFFFFFFFFFFFFFFFFFFFFFFFFFFFFFFFFFFFFFFFFFFFFFFFFFFFFFFFFFFFFFFFFFFFFFFFFFFFFFFFFFFFFFFFFFFFFFFFFFFFFFFFFFFFFFFFFFFFFFFFFFFFFFFFFFFFFFFFFFFFFFFFFFFFFFFFFFFFFFFFFFFFFFFFFFFFFFFFFFFFFFFFFFFFFFFFFFFFFFFFFFFFFFFFFFFFFFFFFFFFFFFFFFFFFFFFFFFFFFFFFFFFFFFFFFFFFFFFFFFFFFFFFFFFFFFFFFFFFFFFFFFFFFFFFFFFFFFFFFFFFFFFFFFFFFFFFFFFFFFFFFFFFFFFFFFFFFFF80000000FFFFFFFFFFFFFFFFFFFFFFFF80000000FFFFFFFFFFFFFFFFFFFFFFFF80000000FFFFFFFFFFFFFFFFFFFFFFFF80000000FFFFFFFFFFFFFFFFFFFFFFFF80000000FFFFFFFFFFFFFFFFFFFFFFFF80000000FFFFFFFFFFFFFFFFFFFFFFFF80000000FFFFFFFFFFFFFFFFFFFFFFFF80FFFF80FFFFFFFFFFFFFFFFFFFFFFFF80FFFF80FFFFFFFFFFFFFFFFFFFFFFFF80FFFF80FFFFFFFFFFFFFFFFFFFFFFFF80FFFF80FFFFFFFFFFFFFFFFFFFFFFFF80FFFF80FFFFFFFFFFFFFFFFFFFFFFFF80FFFF80FFFFFFFFFFFFFFFFFFFFFFFF80FFFF80FFFFFFFFFFFFFFFFFFFFFFFF80FFFF80FFFFFFFFFFFFFFFFFFFFFFFF80FFFF80FFFFFFFFFFFFFFFFFFFFFFFF80FFFF80FFFFFFFFFFFFFFFFFFFFFFFF80FFFF80FFFFFFFFFFFFFFFFFFFFFFFF80FFFF80FFFFFFFFFFFFFFE7FFFFFFFF80FFFF80FFFFFFFFFFFFFF079FFFFFFF80FFFF80FFFFFFFFFFFFFF001FFFFFFF80FFFF80FFFFFFFFFFFFFF001FFFFE07FFF03FFFFFFFFFFFFFFFFFC01FFFFE07FFF03FFFFFFFFFFFFFFFFFE7FFFFFE07FFF03FFFFFFFFFFFFFFFFFFFFFFFFE07FFF03FFFFFFFFFFFFFFFFFE63FFFFE07FFF03FFFFFFFFFFFFFFFFFE43FFFFE07FFF03FFFFFFFFFFFFFFFFFC41FFFFE07FFF03F80FFFFFFFFFFFFFFC89FFFFE07FFF03F80FFFFFFFFFFFFFFC89FFFFE07FFF03F80FFFFFFFFFFFFFFC09FFFFE07FFF03F80FFFFFFFFFFFFFFE11FFFFE07FFF03F80FFFFFFFFFFFFFFF3BFFFFE07FFF03F80FFFFFFFFFFFFFFFFFFFFFE07FFF03F80FFFFFFFFFFFFFFF9FFFFFE07FFF03F80FFFFFFFFFFFFFFE17FFFFE07FFF03F80FFFFFFFFFFFFFFE13FFFFE03FFF03F80FFFFFFFFFFFFFFC11FFFFE0000003F80FFFFFFFFFFFFFFCD9FFFFE0000003F80FFFF</w:t>
+        <w:t>":"01010203041280FFFFFFFFFFFFFFFFFFFFFFFFFFFFFFFFFFFFFFFFFFFFFFFFFFFFFFFFFFFFFFFFFFFFFFFFFFFFFFFFFFFFFFFFFFFFFFFFFFFFFFFFFFFFFFFFFFFFFFFFFFFFFFFFFFFFFFFFFFFFFFFFFFFFFFFFFFFFFFFFFFFFFFFFFFFFFFFFFFFFFFFFFFFFFFFFFFFFFFFFFFFFFFFFFFFFFFFFFFFFFFFFFFFFFFFFFFFFFFFFFFFFFFFFFFFFFFFFFFFFFFFFFFFFFFFFFFFFFFFFFFFFFFFFFFFFFFFFFFFFFFFFFFFFFFFFFFFFFFFFFFFFFFFFFFFFFFFFFFFFFFFFFFFFFFFFFFFFFFFFFFFFFFFF80000000FFFFFFFFFFFFFFFFFFFFFFFF80000000FFFFFFFFFFFFFFFFFFFFFFFF80000000FFFFFFFFFFFFFFFFFFFFFFFF80000000FFFFFFFFFFFFFFFFFFFFFFFF80000000FFFFFFFFFFFFFFFFFFFFFFFF80000000FFFFFFFFFFFFFFFFFFFFFFFF80000000FFFFFFFFFFFFFFFFFFFFFFFF80FFFF80FFFFFFFFFFFFFFFFFFFFFFFF80FFFF80FFFFFFFFFFFFFFFFFFFFFFFF80FFFF80FFFFFFFFFFFFFFFFFFFFFFFF80FFFF80FFFFFFFFFFFFFFFFFFFFFFFF80FFFF80FFFFFFFFFFFFFFFFFFFFFFFF80FFFF80FFFFFFFFFFFFFFFFFFFFFFFF80FFFF80FFFFFFFFFFFFFFFFFFFFFFFF80FFFF80FFFFFFFFFFFFFFFFFFFFFFFF80FFFF80FFFFFFFFFFFFFFFFFFFFFF</w:t>
       </w:r>
       <w:r>
         <w:rPr>
@@ -20580,7 +21034,7 @@
           <w:szCs w:val="20"/>
         </w:rPr>
         <w:lastRenderedPageBreak/>
-        <w:t>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</w:t>
+        <w:t>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</w:t>
       </w:r>
       <w:r>
         <w:rPr>
@@ -20591,7 +21045,7 @@
           <w:szCs w:val="20"/>
         </w:rPr>
         <w:lastRenderedPageBreak/>
-        <w:t>FFFFFE07FFFFFF800FFC000FFFFFFFFFFFFFFF003FFFFF000FF80007FFFFFFFFFFFFFF001FFFFF000FE00003FFFFFFFFFFFFFFE01FFFFE000FC00003FFFFFFFFFFFFFE6FFFFFFE001F800001FFFFFFFFFFFFFE6FFFFFFE0FFF007FC1FFFFFFFFFFFFFE0FFFFFFE1FFE00FFC1FFFFFFFFFFFFFE03FFFFFE1FF801FFE1FFFFFFFFFFFFFF001FFFFE0FF007FFC1FFFFFFFFFFFFFF801FFFFE00000FFF81FFFFFFFFFFFFFFE61FFFFE00001FC001FFFFFFFFFFFFFFFFFFFFFF00003FC003FFFFFFFFFFFFFFFFFFFFFF8000FFC003FFFFFFFFFFFFFF80FFFFFF8001FFC007FFFFFFFFFFFFFF007FFFFFE007FFC01FFFFFFFFFFFFFFF003FFFFFFFFFFFFFFFFFFFFFFFFFFFFE3E1FFFFFFFFFFFFFFFFFFFFFFFFFFFFE3F1FFFFFFFFFFFFFFFFFFFFFFFFFFFFE3F1FFFFFFFFFFFFFFFFFFFFFFFFFFFFF021FFFFE0000000001FFFFFFFFFFFFFF003FFFFE0000000003FFFFFFFFFFFFFF803FFFFE0000000003FFFFFFFFFFFFFFE0FFFFFE0000000003FFFFFFFFFFFFFFFFFFFFFE0000000003FFFFFFFFFFFFFFFFFFFFFF0000000003FFFFFFFFFFFFFFFFFFFFFFFFFFFFFFFFFFFFFFFFFFFFFFFFFFFFFFFFFFFFFFFFFFFFFFFFFFFFFFFFFFFFFFFFFFFFFFFFFFFFFFFFFFFFFFFFFFFFFFFFFFFFFFFFFFFFFFFFFFFFFFFFFFFFFFC00000001FFFFFFFFFFFFFFFFFFFFFFF8000000007FFFFFFFFFFFFFFFFFFFFFF0000000007FFFFFFFFFFFFFFFFFFFFFF0000000003FFFFFFFFFFFFFFFFFFFFFF0000000003FFFFFFFFFFFFFFFFFFFFFF07FFFFFF03FFFFFFFFFFFFFFFFFFFFFE0FFFFFFF83FFFFFFFFFFFFFFFFFFFFFE0FFFFFFFC3FFFFFFFFFFFFFFFFFFFFFE0FFFFFFFC3FFFFFFFFFFFFFFFFFFFFFE0000000003FFFFFFFFFFFFFFFFFFFFFE0000000003FFFFFFFFFFFFFFFFFFFFFE0000000003FFFFFFFFFFFFFFFFFFFFFE0000000003FFFFFFFFFFFFFFFFFFFFFE0000000003FFFFFFFFFFFFFFFFFFFFFE0000000003FFFFFFFFFFFFFFFFFFFFFFFFFFFFFFFFFFFFFFFFFFFFFFFFFFFFFFFFFFFFFFFFFFFFFFFFFFFFFFFFFFFFFFFFFFFFFFFFFFFFFFFFFFFFFFFFFFFFFFFFFFFFFFFFFFFFFFFFFFFFFFFFFFFFFFFFFFFFFFFFFFFFFFFFFFFFFFFFFFFFFFFFFFFFFFFFFFFFFFFFFFFFFFFFFFFFFFFFFFFFFFFFFFFFFFFFFFFFFFFFFFFFFFFFFFFFFFFFFFFFFFFFFFFFF007FF0000000000000000001FFFFFFFF007FF0000000000000000001FFFFFFFF007FF0000000000000000001FFFFFFFF007FF0000000000000000001FFFFFFFF007FF00003FFFFFFFE000001FFFFFFFF007FF00007FFFFFFFF800001FFFFFFFF007FF0000FFFFFFFFFC00001FFFFFFFF007FF0001FFFFFFFFFC00001FFFFFFFF007FF0001FFFFFFFFFE00001FFFFFFFF007FF0001FFFFFFFFFE00001FFFFFFFF007FF0001FFFFFFFFFE00001FFFFFFFF007FF0001F80000007E00001FFFFFFFF007FF0001F00000007E00001FFFFFFFF007FF0001FFFFFFFFFE00001FFFFFFFF007FF0001FFFFFFFFFE00001FFFFFFFF007FF0001FFFFFFFFFE00001FFFFFFFF007FF0001FFFFFFFFFE00001FFFFFFFF007FF0001FFFFFFFFFE00001FFFFFFFF007FF0001FFFFFFFFFE00001FFFFFFFF007FF0001FFFFFFFFFE00001FFFFFFFF007FF0000000000000000001FFFFFFFF007FF0000000000000000001FFFFFFFF007FF0000000000000000001FFFFFFFF007FF000007FFFFFF8000001FFFFFFFF007FF00007FFFFFFFF000001FFFFFFFF007FF0000FFFFFFFFF800001FFFFFFFF007FF0001FFFFFFFFFC00001FFFFFFFF007FF0001FFFFFFFFFE00001FFFFFFFF007FF0001FFFFFFFFFE00001FFFFFFFF007FF0003FFFFFFFFFE00001FFFFFFFF007FF0003F00000007F00001FFFFFFFF007FF0003F00000003F00001FFFFFFFF007FF0003F80000007F00001FFFFFFFF007FF0003FFFFFFFFFE00001FFFFFFFF007FF0001FFFFFFFFFE00001FFFFFFFF007FF0001FFFFFFFFFE00001FFFFFFFF007FF0000FFFFFFFFFC00001FFFFFFFF007FF00007FFFFFFFF800001FFFFFFFF007FF00003FFFFFFFF000001FFFFFFFF007FF000007FFFFFF0000001FFFFFFFF007FF0000000000000000001FFFFFFFF007FF0000000000000000001FFFFFFFF007FF00000FFFFFFF8000001FFFFFFFF007FF00003FFFFFFFF000001FFFFFFFF007FF0000FFFFFFFFF800001FFFFFFFF007FF0000FFFFFFFFFC00001FFFFFFFF007FF0001FFFFFFFFFE00001FFFFFFFF007FF0001FFFFFFFFFE00001FFFFFFFF007FF0003FFFFFFFFFE00001FFFFFFFF007FF0003F00000007F00001FFFFFFFF007FF0003F00000003F00001FFFFFFF</w:t>
+        <w:t>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</w:t>
       </w:r>
       <w:r>
         <w:rPr>
@@ -20602,7 +21056,7 @@
           <w:szCs w:val="20"/>
         </w:rPr>
         <w:lastRenderedPageBreak/>
-        <w:t>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"}</w:t>
+        <w:t>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"}</w:t>
       </w:r>
     </w:p>
     <w:p>
@@ -21038,7 +21492,14 @@
         <w:rPr>
           <w:rFonts w:hint="eastAsia"/>
         </w:rPr>
-        <w:t>格式</w:t>
+        <w:t>格</w:t>
+      </w:r>
+      <w:r>
+        <w:rPr>
+          <w:rFonts w:hint="eastAsia"/>
+        </w:rPr>
+        <w:lastRenderedPageBreak/>
+        <w:t>式</w:t>
       </w:r>
       <w:r>
         <w:rPr>
@@ -21198,7 +21659,6 @@
           <w:sz w:val="20"/>
           <w:szCs w:val="20"/>
         </w:rPr>
-        <w:lastRenderedPageBreak/>
         <w:t>{</w:t>
       </w:r>
     </w:p>
@@ -22115,7 +22575,14 @@
         <w:rPr>
           <w:rFonts w:hint="eastAsia"/>
         </w:rPr>
-        <w:t>元，当用于会议系统时，可以用图片</w:t>
+        <w:t>元，当用</w:t>
+      </w:r>
+      <w:r>
+        <w:rPr>
+          <w:rFonts w:hint="eastAsia"/>
+        </w:rPr>
+        <w:lastRenderedPageBreak/>
+        <w:t>于会议系统时，可以用图片</w:t>
       </w:r>
       <w:r>
         <w:rPr>
@@ -22383,7 +22850,6 @@
         <w:rPr>
           <w:rFonts w:hint="eastAsia"/>
         </w:rPr>
-        <w:lastRenderedPageBreak/>
         <w:t>则采用</w:t>
       </w:r>
       <w:r>
@@ -22565,14 +23031,14 @@
       <w:pPr>
         <w:pStyle w:val="2"/>
       </w:pPr>
-      <w:bookmarkStart w:id="18" w:name="_Toc519257237"/>
+      <w:bookmarkStart w:id="19" w:name="_Toc519257237"/>
       <w:r>
         <w:rPr>
           <w:rFonts w:hint="eastAsia"/>
         </w:rPr>
         <w:t>修改密码</w:t>
       </w:r>
-      <w:bookmarkEnd w:id="18"/>
+      <w:bookmarkEnd w:id="19"/>
     </w:p>
     <w:p>
       <w:pPr>
@@ -23681,14 +24147,14 @@
       <w:pPr>
         <w:pStyle w:val="2"/>
       </w:pPr>
-      <w:bookmarkStart w:id="19" w:name="_Toc519257238"/>
+      <w:bookmarkStart w:id="20" w:name="_Toc519257238"/>
       <w:r>
         <w:rPr>
           <w:rFonts w:hint="eastAsia"/>
         </w:rPr>
         <w:t>应答消息</w:t>
       </w:r>
-      <w:bookmarkEnd w:id="19"/>
+      <w:bookmarkEnd w:id="20"/>
     </w:p>
     <w:p>
       <w:pPr>
@@ -23787,7 +24253,6 @@
         <w:rPr>
           <w:rFonts w:hint="eastAsia"/>
         </w:rPr>
-        <w:lastRenderedPageBreak/>
         <w:t>内容举例：</w:t>
       </w:r>
     </w:p>
@@ -25922,8 +26387,6 @@
               </w:rPr>
               <w:t>接收到</w:t>
             </w:r>
-            <w:bookmarkStart w:id="20" w:name="_GoBack"/>
-            <w:bookmarkEnd w:id="20"/>
             <w:r>
               <w:rPr>
                 <w:rFonts w:ascii="宋体" w:hAnsi="宋体" w:cs="宋体" w:hint="eastAsia"/>
@@ -25932,7 +26395,18 @@
                 <w:sz w:val="20"/>
                 <w:szCs w:val="20"/>
               </w:rPr>
-              <w:t>的图片数据长度</w:t>
+              <w:t>的数据</w:t>
+            </w:r>
+            <w:proofErr w:type="gramStart"/>
+            <w:r>
+              <w:rPr>
+                <w:rFonts w:ascii="宋体" w:hAnsi="宋体" w:cs="宋体" w:hint="eastAsia"/>
+                <w:color w:val="333333"/>
+                <w:kern w:val="0"/>
+                <w:sz w:val="20"/>
+                <w:szCs w:val="20"/>
+              </w:rPr>
+              <w:t>长度</w:t>
             </w:r>
             <w:r>
               <w:rPr>
@@ -25942,7 +26416,18 @@
                 <w:sz w:val="20"/>
                 <w:szCs w:val="20"/>
               </w:rPr>
-              <w:t>跟图片头定义不符合</w:t>
+              <w:t>跟图片头</w:t>
+            </w:r>
+            <w:proofErr w:type="gramEnd"/>
+            <w:r>
+              <w:rPr>
+                <w:rFonts w:ascii="宋体" w:hAnsi="宋体" w:cs="宋体" w:hint="eastAsia"/>
+                <w:color w:val="333333"/>
+                <w:kern w:val="0"/>
+                <w:sz w:val="20"/>
+                <w:szCs w:val="20"/>
+              </w:rPr>
+              <w:t>定义不符合</w:t>
             </w:r>
           </w:p>
         </w:tc>
@@ -26278,7 +26763,6 @@
         <w:rPr>
           <w:rFonts w:hint="eastAsia"/>
         </w:rPr>
-        <w:lastRenderedPageBreak/>
         <w:t>服务器，并</w:t>
       </w:r>
       <w:r>
@@ -26528,6 +27012,7 @@
         <w:rPr>
           <w:rFonts w:hint="eastAsia"/>
         </w:rPr>
+        <w:lastRenderedPageBreak/>
         <w:t>BIN</w:t>
       </w:r>
       <w:r>
@@ -26743,7 +27228,6 @@
         <w:rPr>
           <w:rFonts w:hint="eastAsia"/>
         </w:rPr>
-        <w:lastRenderedPageBreak/>
         <w:t>调测指导</w:t>
       </w:r>
       <w:bookmarkEnd w:id="22"/>
@@ -27334,6 +27818,7 @@
       </w:pPr>
       <w:bookmarkStart w:id="26" w:name="_Toc519257243"/>
       <w:r>
+        <w:lastRenderedPageBreak/>
         <w:t>mqtt.fx</w:t>
       </w:r>
       <w:r>
@@ -27739,7 +28224,6 @@
           <w:sz w:val="20"/>
           <w:szCs w:val="20"/>
         </w:rPr>
-        <w:lastRenderedPageBreak/>
         <w:t>测试</w:t>
       </w:r>
       <w:r>
@@ -28087,6 +28571,7 @@
           <w:sz w:val="20"/>
           <w:szCs w:val="20"/>
         </w:rPr>
+        <w:lastRenderedPageBreak/>
         <w:t>默认的测试服务器是：</w:t>
       </w:r>
       <w:r>
@@ -28238,7 +28723,6 @@
         <w:rPr>
           <w:lang w:bidi="ar-SA"/>
         </w:rPr>
-        <w:lastRenderedPageBreak/>
         <w:drawing>
           <wp:inline distT="0" distB="0" distL="0" distR="0" wp14:anchorId="594B68E2" wp14:editId="5F388B2D">
             <wp:extent cx="4759960" cy="3399184"/>
@@ -31593,29 +32077,10 @@
           <w:szCs w:val="20"/>
         </w:rPr>
         <w:object w:dxaOrig="1520" w:dyaOrig="937">
-          <v:shapetype id="_x0000_t75" coordsize="21600,21600" o:spt="75" o:preferrelative="t" path="m@4@5l@4@11@9@11@9@5xe" filled="f" stroked="f">
-            <v:stroke joinstyle="miter"/>
-            <v:formulas>
-              <v:f eqn="if lineDrawn pixelLineWidth 0"/>
-              <v:f eqn="sum @0 1 0"/>
-              <v:f eqn="sum 0 0 @1"/>
-              <v:f eqn="prod @2 1 2"/>
-              <v:f eqn="prod @3 21600 pixelWidth"/>
-              <v:f eqn="prod @3 21600 pixelHeight"/>
-              <v:f eqn="sum @0 0 1"/>
-              <v:f eqn="prod @6 1 2"/>
-              <v:f eqn="prod @7 21600 pixelWidth"/>
-              <v:f eqn="sum @8 21600 0"/>
-              <v:f eqn="prod @7 21600 pixelHeight"/>
-              <v:f eqn="sum @10 21600 0"/>
-            </v:formulas>
-            <v:path o:extrusionok="f" gradientshapeok="t" o:connecttype="rect"/>
-            <o:lock v:ext="edit" aspectratio="t"/>
-          </v:shapetype>
           <v:shape id="_x0000_i1025" type="#_x0000_t75" style="width:76pt;height:46.8pt" o:ole="">
             <v:imagedata r:id="rId25" o:title=""/>
           </v:shape>
-          <o:OLEObject Type="Embed" ProgID="Package" ShapeID="_x0000_i1025" DrawAspect="Icon" ObjectID="_1597393749" r:id="rId26"/>
+          <o:OLEObject Type="Embed" ProgID="Package" ShapeID="_x0000_i1025" DrawAspect="Icon" ObjectID="_1600076082" r:id="rId26"/>
         </w:object>
       </w:r>
     </w:p>
@@ -34767,7 +35232,7 @@
         <w:noProof/>
         <w:lang w:val="zh-CN"/>
       </w:rPr>
-      <w:t>20</w:t>
+      <w:t>10</w:t>
     </w:r>
     <w:r>
       <w:rPr>
@@ -38858,7 +39323,7 @@
 </file>
 
 <file path=customXml/itemProps1.xml><?xml version="1.0" encoding="utf-8"?>
-<ds:datastoreItem xmlns:ds="http://schemas.openxmlformats.org/officeDocument/2006/customXml" ds:itemID="{F57840DF-6839-480F-982E-BB4E52DBD76E}">
+<ds:datastoreItem xmlns:ds="http://schemas.openxmlformats.org/officeDocument/2006/customXml" ds:itemID="{824AEB0C-153D-4CA6-9D6C-ACF4F4446EFE}">
   <ds:schemaRefs>
     <ds:schemaRef ds:uri="http://schemas.openxmlformats.org/officeDocument/2006/bibliography"/>
   </ds:schemaRefs>
